--- a/Team_C_TestPlanV3.docx
+++ b/Team_C_TestPlanV3.docx
@@ -7,6 +7,7 @@
         <w:pStyle w:val="Normal"/>
         <w:spacing w:lineRule="auto" w:line="240" w:before="0" w:after="0"/>
         <w:contextualSpacing/>
+        <w:jc w:val="center"/>
         <w:rPr/>
       </w:pPr>
       <w:r>
@@ -18,6 +19,7 @@
         <w:pStyle w:val="Normal"/>
         <w:spacing w:lineRule="auto" w:line="240" w:before="0" w:after="0"/>
         <w:contextualSpacing/>
+        <w:jc w:val="center"/>
         <w:rPr/>
       </w:pPr>
       <w:r>
@@ -29,6 +31,7 @@
         <w:pStyle w:val="Normal"/>
         <w:spacing w:lineRule="auto" w:line="240" w:before="0" w:after="0"/>
         <w:contextualSpacing/>
+        <w:jc w:val="center"/>
         <w:rPr/>
       </w:pPr>
       <w:r>
@@ -40,6 +43,7 @@
         <w:pStyle w:val="Normal"/>
         <w:spacing w:lineRule="auto" w:line="240" w:before="0" w:after="0"/>
         <w:contextualSpacing/>
+        <w:jc w:val="center"/>
         <w:rPr/>
       </w:pPr>
       <w:r>
@@ -51,6 +55,7 @@
         <w:pStyle w:val="Normal"/>
         <w:spacing w:lineRule="auto" w:line="240" w:before="0" w:after="0"/>
         <w:contextualSpacing/>
+        <w:jc w:val="center"/>
         <w:rPr/>
       </w:pPr>
       <w:r>
@@ -62,6 +67,7 @@
         <w:pStyle w:val="Normal"/>
         <w:spacing w:lineRule="auto" w:line="240" w:before="0" w:after="0"/>
         <w:contextualSpacing/>
+        <w:jc w:val="center"/>
         <w:rPr/>
       </w:pPr>
       <w:r>
@@ -73,6 +79,7 @@
         <w:pStyle w:val="Normal"/>
         <w:spacing w:lineRule="auto" w:line="240" w:before="0" w:after="0"/>
         <w:contextualSpacing/>
+        <w:jc w:val="center"/>
         <w:rPr/>
       </w:pPr>
       <w:r>
@@ -84,6 +91,7 @@
         <w:pStyle w:val="Normal"/>
         <w:spacing w:lineRule="auto" w:line="240" w:before="0" w:after="0"/>
         <w:contextualSpacing/>
+        <w:jc w:val="center"/>
         <w:rPr/>
       </w:pPr>
       <w:r>
@@ -95,6 +103,7 @@
         <w:pStyle w:val="Normal"/>
         <w:spacing w:lineRule="auto" w:line="240" w:before="0" w:after="0"/>
         <w:contextualSpacing/>
+        <w:jc w:val="center"/>
         <w:rPr/>
       </w:pPr>
       <w:r>
@@ -106,6 +115,7 @@
         <w:pStyle w:val="Normal"/>
         <w:spacing w:lineRule="auto" w:line="240" w:before="0" w:after="0"/>
         <w:contextualSpacing/>
+        <w:jc w:val="center"/>
         <w:rPr/>
       </w:pPr>
       <w:r>
@@ -117,6 +127,7 @@
         <w:pStyle w:val="Normal"/>
         <w:spacing w:lineRule="auto" w:line="240" w:before="0" w:after="0"/>
         <w:contextualSpacing/>
+        <w:jc w:val="center"/>
         <w:rPr/>
       </w:pPr>
       <w:r>
@@ -128,6 +139,7 @@
         <w:pStyle w:val="Normal"/>
         <w:spacing w:lineRule="auto" w:line="240" w:before="0" w:after="0"/>
         <w:contextualSpacing/>
+        <w:jc w:val="center"/>
         <w:rPr/>
       </w:pPr>
       <w:r>
@@ -139,6 +151,7 @@
         <w:pStyle w:val="Normal"/>
         <w:spacing w:lineRule="auto" w:line="240" w:before="0" w:after="0"/>
         <w:contextualSpacing/>
+        <w:jc w:val="center"/>
         <w:rPr/>
       </w:pPr>
       <w:r>
@@ -150,6 +163,7 @@
         <w:pStyle w:val="Normal"/>
         <w:spacing w:lineRule="auto" w:line="240" w:before="0" w:after="0"/>
         <w:contextualSpacing/>
+        <w:jc w:val="center"/>
         <w:rPr/>
       </w:pPr>
       <w:r>
@@ -161,6 +175,7 @@
         <w:pStyle w:val="Normal"/>
         <w:spacing w:lineRule="auto" w:line="240" w:before="0" w:after="0"/>
         <w:contextualSpacing/>
+        <w:jc w:val="center"/>
         <w:rPr/>
       </w:pPr>
       <w:r>
@@ -170,8 +185,6 @@
     <w:p>
       <w:pPr>
         <w:pStyle w:val="Heading1"/>
-        <w:spacing w:lineRule="auto" w:line="240" w:before="0" w:after="200"/>
-        <w:contextualSpacing/>
         <w:jc w:val="center"/>
         <w:rPr>
           <w:rFonts w:cs="Arial Black"/>
@@ -188,12 +201,21 @@
     </w:p>
     <w:p>
       <w:pPr>
-        <w:pStyle w:val="Normal"/>
-        <w:spacing w:lineRule="auto" w:line="240" w:before="0" w:after="0"/>
-        <w:contextualSpacing/>
+        <w:pStyle w:val="Heading1"/>
+        <w:jc w:val="center"/>
+        <w:rPr/>
+      </w:pPr>
+      <w:del w:id="0" w:author="Unknown Author" w:date="2014-04-18T16:53:00Z">
+        <w:r>
+          <w:rPr/>
+        </w:r>
+      </w:del>
+    </w:p>
+    <w:p>
+      <w:pPr>
+        <w:pStyle w:val="Heading1"/>
         <w:jc w:val="center"/>
         <w:rPr>
-          <w:rFonts w:ascii="Cambria" w:hAnsi="Cambria"/>
           <w:b/>
           <w:bCs/>
           <w:color w:val="336699"/>
@@ -203,7 +225,6 @@
       </w:pPr>
       <w:r>
         <w:rPr>
-          <w:rFonts w:ascii="Cambria" w:hAnsi="Cambria"/>
           <w:b/>
           <w:bCs/>
           <w:color w:val="336699"/>
@@ -215,12 +236,21 @@
     </w:p>
     <w:p>
       <w:pPr>
-        <w:pStyle w:val="Normal"/>
-        <w:spacing w:lineRule="auto" w:line="240" w:before="0" w:after="0"/>
-        <w:contextualSpacing/>
+        <w:pStyle w:val="Heading1"/>
+        <w:jc w:val="center"/>
+        <w:rPr/>
+      </w:pPr>
+      <w:del w:id="1" w:author="Unknown Author" w:date="2014-04-18T16:53:00Z">
+        <w:r>
+          <w:rPr/>
+        </w:r>
+      </w:del>
+    </w:p>
+    <w:p>
+      <w:pPr>
+        <w:pStyle w:val="Heading1"/>
         <w:jc w:val="center"/>
         <w:rPr>
-          <w:rFonts w:ascii="Cambria" w:hAnsi="Cambria"/>
           <w:b/>
           <w:bCs/>
           <w:color w:val="336699"/>
@@ -230,7 +260,6 @@
       </w:pPr>
       <w:r>
         <w:rPr>
-          <w:rFonts w:ascii="Cambria" w:hAnsi="Cambria"/>
           <w:b/>
           <w:bCs/>
           <w:color w:val="336699"/>
@@ -239,6 +268,18 @@
         </w:rPr>
         <w:t>Team C</w:t>
       </w:r>
+    </w:p>
+    <w:p>
+      <w:pPr>
+        <w:pStyle w:val="Heading1"/>
+        <w:jc w:val="center"/>
+        <w:rPr/>
+      </w:pPr>
+      <w:del w:id="2" w:author="Unknown Author" w:date="2014-04-18T16:53:00Z">
+        <w:r>
+          <w:rPr/>
+        </w:r>
+      </w:del>
     </w:p>
     <w:p>
       <w:pPr>
@@ -253,12 +294,9 @@
           <w:textDirection w:val="lrTb"/>
           <w:docGrid w:type="default" w:linePitch="360" w:charSpace="4294965247"/>
         </w:sectPr>
-        <w:pStyle w:val="Normal"/>
-        <w:spacing w:lineRule="auto" w:line="240" w:before="0" w:after="0"/>
-        <w:contextualSpacing/>
+        <w:pStyle w:val="Heading1"/>
         <w:jc w:val="center"/>
         <w:rPr>
-          <w:rFonts w:ascii="Cambria" w:hAnsi="Cambria"/>
           <w:b/>
           <w:bCs/>
           <w:color w:val="336699"/>
@@ -268,7 +306,6 @@
       </w:pPr>
       <w:r>
         <w:rPr>
-          <w:rFonts w:ascii="Cambria" w:hAnsi="Cambria"/>
           <w:b/>
           <w:bCs/>
           <w:color w:val="336699"/>
@@ -286,7 +323,7 @@
         <w:contextualSpacing/>
         <w:rPr/>
       </w:pPr>
-      <w:ins w:id="0" w:author="Unknown Author" w:date="2014-04-18T13:52:00Z">
+      <w:ins w:id="3" w:author="Unknown Author" w:date="2014-04-18T13:52:00Z">
         <w:r>
           <w:rPr/>
           <w:t xml:space="preserve">1. </w:t>
@@ -317,7 +354,152 @@
       </w:pPr>
       <w:r>
         <w:rPr/>
-        <w:t>The test plan document is linked directly with the event-trace diagrams from the Team_C_ProjectDesign document dated 13 April 2014. Each event-trace diagram has a corresponding test plan listed in Table 1.</w:t>
+        <w:t>The test pla</w:t>
+      </w:r>
+      <w:del w:id="4" w:author="Unknown Author" w:date="2014-04-18T17:19:00Z">
+        <w:r>
+          <w:rPr/>
+          <w:delText>n</w:delText>
+        </w:r>
+      </w:del>
+      <w:del w:id="5" w:author="Unknown Author" w:date="2014-04-18T17:19:00Z">
+        <w:r>
+          <w:rPr/>
+          <w:delText xml:space="preserve"> document </w:delText>
+        </w:r>
+      </w:del>
+      <w:ins w:id="6" w:author="Unknown Author" w:date="2014-04-18T17:19:00Z">
+        <w:r>
+          <w:rPr/>
+          <w:t xml:space="preserve">n </w:t>
+        </w:r>
+      </w:ins>
+      <w:r>
+        <w:rPr/>
+        <w:t>is</w:t>
+      </w:r>
+      <w:del w:id="7" w:author="Unknown Author" w:date="2014-04-18T17:19:00Z">
+        <w:r>
+          <w:rPr/>
+          <w:delText xml:space="preserve"> linked </w:delText>
+        </w:r>
+      </w:del>
+      <w:ins w:id="8" w:author="Unknown Author" w:date="2014-04-18T17:19:00Z">
+        <w:r>
+          <w:rPr/>
+          <w:t xml:space="preserve"> </w:t>
+        </w:r>
+      </w:ins>
+      <w:r>
+        <w:rPr/>
+        <w:t xml:space="preserve">directly </w:t>
+      </w:r>
+      <w:ins w:id="9" w:author="Unknown Author" w:date="2014-04-18T17:19:00Z">
+        <w:r>
+          <w:rPr/>
+          <w:t xml:space="preserve">linked </w:t>
+        </w:r>
+      </w:ins>
+      <w:r>
+        <w:rPr/>
+        <w:t>with the event-trace diagrams from the Team</w:t>
+      </w:r>
+      <w:del w:id="10" w:author="Unknown Author" w:date="2014-04-18T17:19:00Z">
+        <w:r>
+          <w:rPr/>
+          <w:delText>_</w:delText>
+        </w:r>
+      </w:del>
+      <w:ins w:id="11" w:author="Unknown Author" w:date="2014-04-18T17:19:00Z">
+        <w:r>
+          <w:rPr/>
+          <w:t xml:space="preserve"> </w:t>
+        </w:r>
+      </w:ins>
+      <w:r>
+        <w:rPr/>
+        <w:t>C</w:t>
+      </w:r>
+      <w:del w:id="12" w:author="Unknown Author" w:date="2014-04-18T17:19:00Z">
+        <w:r>
+          <w:rPr/>
+          <w:delText>_</w:delText>
+        </w:r>
+      </w:del>
+      <w:ins w:id="13" w:author="Unknown Author" w:date="2014-04-18T17:19:00Z">
+        <w:r>
+          <w:rPr/>
+          <w:t xml:space="preserve"> </w:t>
+        </w:r>
+      </w:ins>
+      <w:r>
+        <w:rPr/>
+        <w:t>Project</w:t>
+      </w:r>
+      <w:ins w:id="14" w:author="Unknown Author" w:date="2014-04-18T17:19:00Z">
+        <w:r>
+          <w:rPr/>
+          <w:t xml:space="preserve"> </w:t>
+        </w:r>
+      </w:ins>
+      <w:r>
+        <w:rPr/>
+        <w:t>Design document dated 1</w:t>
+      </w:r>
+      <w:del w:id="15" w:author="Unknown Author" w:date="2014-04-18T16:54:00Z">
+        <w:r>
+          <w:rPr/>
+          <w:delText>3</w:delText>
+        </w:r>
+      </w:del>
+      <w:ins w:id="16" w:author="Unknown Author" w:date="2014-04-18T16:54:00Z">
+        <w:r>
+          <w:rPr/>
+          <w:t>8</w:t>
+        </w:r>
+      </w:ins>
+      <w:r>
+        <w:rPr/>
+        <w:t xml:space="preserve"> April 2014.</w:t>
+      </w:r>
+      <w:del w:id="17" w:author="Unknown Author" w:date="2014-04-18T17:17:00Z">
+        <w:r>
+          <w:rPr/>
+          <w:delText xml:space="preserve"> </w:delText>
+        </w:r>
+      </w:del>
+      <w:ins w:id="18" w:author="Unknown Author" w:date="2014-04-18T17:17:00Z">
+        <w:r>
+          <w:rPr/>
+          <w:t xml:space="preserve">  </w:t>
+        </w:r>
+      </w:ins>
+      <w:r>
+        <w:rPr/>
+        <w:t>Each event-trace diagram has a corresponding test plan listed in Table 1.</w:t>
+      </w:r>
+      <w:ins w:id="19" w:author="Unknown Author" w:date="2014-04-18T17:17:00Z">
+        <w:r>
+          <w:rPr/>
+          <w:t xml:space="preserve">  </w:t>
+        </w:r>
+      </w:ins>
+      <w:ins w:id="20" w:author="Unknown Author" w:date="2014-04-18T17:18:00Z">
+        <w:r>
+          <w:rPr/>
+          <w:t>Table 2 includes the project requirements referenced in the test plan.</w:t>
+        </w:r>
+      </w:ins>
+    </w:p>
+    <w:p>
+      <w:pPr>
+        <w:pStyle w:val="Heading1"/>
+        <w:spacing w:lineRule="auto" w:line="240" w:before="0" w:after="0"/>
+        <w:contextualSpacing/>
+        <w:rPr/>
+      </w:pPr>
+      <w:r>
+        <w:rPr/>
       </w:r>
     </w:p>
     <w:p>
@@ -327,18 +509,7 @@
         <w:contextualSpacing/>
         <w:rPr/>
       </w:pPr>
-      <w:r>
-        <w:rPr/>
-      </w:r>
-    </w:p>
-    <w:p>
-      <w:pPr>
-        <w:pStyle w:val="Heading1"/>
-        <w:spacing w:lineRule="auto" w:line="240" w:before="0" w:after="0"/>
-        <w:contextualSpacing/>
-        <w:rPr/>
-      </w:pPr>
-      <w:ins w:id="1" w:author="Unknown Author" w:date="2014-04-18T13:52:00Z">
+      <w:ins w:id="21" w:author="Unknown Author" w:date="2014-04-18T13:52:00Z">
         <w:r>
           <w:rPr/>
           <w:t xml:space="preserve">2. </w:t>
@@ -349,10 +520,59 @@
         <w:t>Test Plan</w:t>
       </w:r>
     </w:p>
+    <w:p>
+      <w:pPr>
+        <w:pStyle w:val="Normal"/>
+        <w:spacing w:lineRule="auto" w:line="240" w:before="0" w:after="0"/>
+        <w:contextualSpacing/>
+        <w:rPr/>
+      </w:pPr>
+      <w:ins w:id="22" w:author="Unknown Author" w:date="2014-04-18T17:13:00Z">
+        <w:r>
+          <w:rPr/>
+        </w:r>
+      </w:ins>
+    </w:p>
+    <w:p>
+      <w:pPr>
+        <w:pStyle w:val="Normal"/>
+        <w:spacing w:lineRule="auto" w:line="240" w:before="0" w:after="0"/>
+        <w:contextualSpacing/>
+        <w:rPr/>
+      </w:pPr>
+      <w:ins w:id="23" w:author="Unknown Author" w:date="2014-04-18T17:13:00Z">
+        <w:r>
+          <w:rPr>
+            <w:b w:val="false"/>
+            <w:bCs w:val="false"/>
+            <w:i/>
+            <w:iCs/>
+          </w:rPr>
+          <w:t xml:space="preserve">Table </w:t>
+        </w:r>
+      </w:ins>
+      <w:ins w:id="24" w:author="Unknown Author" w:date="2014-04-18T17:14:00Z">
+        <w:r>
+          <w:rPr>
+            <w:b w:val="false"/>
+            <w:bCs w:val="false"/>
+            <w:i/>
+            <w:iCs/>
+          </w:rPr>
+          <w:t>1</w:t>
+        </w:r>
+      </w:ins>
+      <w:ins w:id="25" w:author="Unknown Author" w:date="2014-04-18T17:14:00Z">
+        <w:r>
+          <w:rPr/>
+          <w:t>.  RdosTester Test Plan.</w:t>
+        </w:r>
+      </w:ins>
+    </w:p>
     <w:tbl>
       <w:tblPr>
         <w:jc w:val="left"/>
-        <w:tblInd w:w="-5" w:type="dxa"/>
+        <w:tblInd w:w="-10" w:type="dxa"/>
         <w:tblBorders>
           <w:top w:val="single" w:sz="4" w:space="0" w:color="00000A"/>
           <w:left w:val="single" w:sz="4" w:space="0" w:color="00000A"/>
@@ -363,18 +583,18 @@
         </w:tblBorders>
         <w:tblCellMar>
           <w:top w:w="0" w:type="dxa"/>
-          <w:left w:w="103" w:type="dxa"/>
+          <w:left w:w="98" w:type="dxa"/>
           <w:bottom w:w="0" w:type="dxa"/>
           <w:right w:w="108" w:type="dxa"/>
         </w:tblCellMar>
       </w:tblPr>
       <w:tblGrid>
-        <w:gridCol w:w="1578"/>
+        <w:gridCol w:w="1577"/>
         <w:gridCol w:w="1590"/>
-        <w:gridCol w:w="1651"/>
+        <w:gridCol w:w="1650"/>
         <w:gridCol w:w="1593"/>
-        <w:gridCol w:w="1575"/>
-        <w:gridCol w:w="1585"/>
+        <w:gridCol w:w="1574"/>
+        <w:gridCol w:w="1587"/>
       </w:tblGrid>
       <w:tr>
         <w:trPr>
@@ -382,7 +602,7 @@
         </w:trPr>
         <w:tc>
           <w:tcPr>
-            <w:tcW w:w="1578" w:type="dxa"/>
+            <w:tcW w:w="1577" w:type="dxa"/>
             <w:tcBorders>
               <w:top w:val="single" w:sz="4" w:space="0" w:color="00000A"/>
               <w:left w:val="single" w:sz="4" w:space="0" w:color="00000A"/>
@@ -393,7 +613,7 @@
             </w:tcBorders>
             <w:shd w:fill="FFFFFF" w:val="clear"/>
             <w:tcMar>
-              <w:left w:w="103" w:type="dxa"/>
+              <w:left w:w="98" w:type="dxa"/>
             </w:tcMar>
           </w:tcPr>
           <w:p>
@@ -425,7 +645,7 @@
             </w:tcBorders>
             <w:shd w:fill="FFFFFF" w:val="clear"/>
             <w:tcMar>
-              <w:left w:w="103" w:type="dxa"/>
+              <w:left w:w="98" w:type="dxa"/>
             </w:tcMar>
           </w:tcPr>
           <w:p>
@@ -446,7 +666,7 @@
         </w:tc>
         <w:tc>
           <w:tcPr>
-            <w:tcW w:w="1651" w:type="dxa"/>
+            <w:tcW w:w="1650" w:type="dxa"/>
             <w:tcBorders>
               <w:top w:val="single" w:sz="4" w:space="0" w:color="00000A"/>
               <w:left w:val="single" w:sz="4" w:space="0" w:color="00000A"/>
@@ -457,7 +677,7 @@
             </w:tcBorders>
             <w:shd w:fill="FFFFFF" w:val="clear"/>
             <w:tcMar>
-              <w:left w:w="103" w:type="dxa"/>
+              <w:left w:w="98" w:type="dxa"/>
             </w:tcMar>
           </w:tcPr>
           <w:p>
@@ -489,7 +709,7 @@
             </w:tcBorders>
             <w:shd w:fill="FFFFFF" w:val="clear"/>
             <w:tcMar>
-              <w:left w:w="103" w:type="dxa"/>
+              <w:left w:w="98" w:type="dxa"/>
             </w:tcMar>
           </w:tcPr>
           <w:p>
@@ -510,7 +730,7 @@
         </w:tc>
         <w:tc>
           <w:tcPr>
-            <w:tcW w:w="1575" w:type="dxa"/>
+            <w:tcW w:w="1574" w:type="dxa"/>
             <w:tcBorders>
               <w:top w:val="single" w:sz="4" w:space="0" w:color="00000A"/>
               <w:left w:val="single" w:sz="4" w:space="0" w:color="00000A"/>
@@ -521,7 +741,7 @@
             </w:tcBorders>
             <w:shd w:fill="FFFFFF" w:val="clear"/>
             <w:tcMar>
-              <w:left w:w="103" w:type="dxa"/>
+              <w:left w:w="98" w:type="dxa"/>
             </w:tcMar>
           </w:tcPr>
           <w:p>
@@ -542,7 +762,7 @@
         </w:tc>
         <w:tc>
           <w:tcPr>
-            <w:tcW w:w="1585" w:type="dxa"/>
+            <w:tcW w:w="1587" w:type="dxa"/>
             <w:tcBorders>
               <w:top w:val="single" w:sz="4" w:space="0" w:color="00000A"/>
               <w:left w:val="single" w:sz="4" w:space="0" w:color="00000A"/>
@@ -553,7 +773,7 @@
             </w:tcBorders>
             <w:shd w:fill="FFFFFF" w:val="clear"/>
             <w:tcMar>
-              <w:left w:w="103" w:type="dxa"/>
+              <w:left w:w="98" w:type="dxa"/>
             </w:tcMar>
           </w:tcPr>
           <w:p>
@@ -579,7 +799,7 @@
         </w:trPr>
         <w:tc>
           <w:tcPr>
-            <w:tcW w:w="1578" w:type="dxa"/>
+            <w:tcW w:w="1577" w:type="dxa"/>
             <w:tcBorders>
               <w:top w:val="single" w:sz="4" w:space="0" w:color="00000A"/>
               <w:left w:val="single" w:sz="4" w:space="0" w:color="00000A"/>
@@ -590,7 +810,7 @@
             </w:tcBorders>
             <w:shd w:fill="FFFFFF" w:val="clear"/>
             <w:tcMar>
-              <w:left w:w="103" w:type="dxa"/>
+              <w:left w:w="98" w:type="dxa"/>
             </w:tcMar>
           </w:tcPr>
           <w:p>
@@ -622,7 +842,7 @@
             </w:tcBorders>
             <w:shd w:fill="FFFFFF" w:val="clear"/>
             <w:tcMar>
-              <w:left w:w="103" w:type="dxa"/>
+              <w:left w:w="98" w:type="dxa"/>
             </w:tcMar>
           </w:tcPr>
           <w:p>
@@ -643,7 +863,7 @@
         </w:tc>
         <w:tc>
           <w:tcPr>
-            <w:tcW w:w="1651" w:type="dxa"/>
+            <w:tcW w:w="1650" w:type="dxa"/>
             <w:tcBorders>
               <w:top w:val="single" w:sz="4" w:space="0" w:color="00000A"/>
               <w:left w:val="single" w:sz="4" w:space="0" w:color="00000A"/>
@@ -654,7 +874,7 @@
             </w:tcBorders>
             <w:shd w:fill="FFFFFF" w:val="clear"/>
             <w:tcMar>
-              <w:left w:w="103" w:type="dxa"/>
+              <w:left w:w="98" w:type="dxa"/>
             </w:tcMar>
           </w:tcPr>
           <w:p>
@@ -667,22 +887,34 @@
               <w:jc w:val="left"/>
               <w:rPr/>
             </w:pPr>
-            <w:ins w:id="2" w:author="Brad Norman" w:date="2014-04-16T20:05:00Z">
+            <w:ins w:id="26" w:author="Brad Norman" w:date="2014-04-16T20:05:00Z">
               <w:r>
                 <w:rPr/>
                 <w:t>Start</w:t>
               </w:r>
             </w:ins>
-            <w:ins w:id="3" w:author="Brad Norman" w:date="2014-04-16T20:10:00Z">
-              <w:r>
-                <w:rPr/>
-                <w:t>up</w:t>
+            <w:del w:id="27" w:author="Unknown Author" w:date="2014-04-18T16:54:00Z">
+              <w:r>
+                <w:rPr/>
+                <w:delText>up</w:delText>
+              </w:r>
+            </w:del>
+            <w:del w:id="28" w:author="Unknown Author" w:date="2014-04-18T16:54:00Z">
+              <w:r>
+                <w:rPr/>
+                <w:delText xml:space="preserve"> </w:delText>
+              </w:r>
+            </w:del>
+            <w:ins w:id="29" w:author="Unknown Author" w:date="2014-04-18T16:54:00Z">
+              <w:r>
+                <w:rPr/>
+                <w:t xml:space="preserve"> </w:t>
               </w:r>
             </w:ins>
-            <w:ins w:id="4" w:author="Brad Norman" w:date="2014-04-16T19:59:00Z">
-              <w:r>
-                <w:rPr/>
-                <w:t xml:space="preserve"> the application </w:t>
+            <w:ins w:id="30" w:author="Brad Norman" w:date="2014-04-16T19:59:00Z">
+              <w:r>
+                <w:rPr/>
+                <w:t xml:space="preserve">the application </w:t>
               </w:r>
             </w:ins>
           </w:p>
@@ -700,7 +932,7 @@
             </w:tcBorders>
             <w:shd w:fill="FFFFFF" w:val="clear"/>
             <w:tcMar>
-              <w:left w:w="103" w:type="dxa"/>
+              <w:left w:w="98" w:type="dxa"/>
             </w:tcMar>
           </w:tcPr>
           <w:p>
@@ -713,43 +945,43 @@
               <w:jc w:val="left"/>
               <w:rPr/>
             </w:pPr>
-            <w:ins w:id="5" w:author="Brad Norman" w:date="2014-04-16T20:05:00Z">
+            <w:ins w:id="31" w:author="Brad Norman" w:date="2014-04-16T20:05:00Z">
               <w:r>
                 <w:rPr/>
                 <w:t xml:space="preserve">The </w:t>
               </w:r>
             </w:ins>
-            <w:ins w:id="6" w:author="Brad Norman" w:date="2014-04-16T20:13:00Z">
+            <w:ins w:id="32" w:author="Brad Norman" w:date="2014-04-16T20:13:00Z">
               <w:r>
                 <w:rPr/>
                 <w:t>application</w:t>
               </w:r>
             </w:ins>
-            <w:ins w:id="7" w:author="Brad Norman" w:date="2014-04-16T20:14:00Z">
+            <w:ins w:id="33" w:author="Brad Norman" w:date="2014-04-16T20:14:00Z">
               <w:r>
                 <w:rPr/>
                 <w:t xml:space="preserve">’s </w:t>
               </w:r>
             </w:ins>
-            <w:ins w:id="8" w:author="Brad Norman" w:date="2014-04-16T20:05:00Z">
+            <w:ins w:id="34" w:author="Brad Norman" w:date="2014-04-16T20:05:00Z">
               <w:r>
                 <w:rPr/>
                 <w:t xml:space="preserve">GUI is opened and displayed. The GUI displays text fields </w:t>
               </w:r>
             </w:ins>
-            <w:ins w:id="9" w:author="Brad Norman" w:date="2014-04-16T20:06:00Z">
+            <w:ins w:id="35" w:author="Brad Norman" w:date="2014-04-16T20:06:00Z">
               <w:r>
                 <w:rPr/>
                 <w:t xml:space="preserve">where the user can enter a source IP address, destination IP address, and a port number. A transmit button is also </w:t>
               </w:r>
             </w:ins>
-            <w:ins w:id="10" w:author="Brad Norman" w:date="2014-04-16T20:07:00Z">
+            <w:ins w:id="36" w:author="Brad Norman" w:date="2014-04-16T20:07:00Z">
               <w:r>
                 <w:rPr/>
                 <w:t xml:space="preserve">available. </w:t>
               </w:r>
             </w:ins>
-            <w:ins w:id="11" w:author="Brad Norman" w:date="2014-04-16T20:11:00Z">
+            <w:ins w:id="37" w:author="Brad Norman" w:date="2014-04-16T20:11:00Z">
               <w:r>
                 <w:rPr/>
                 <w:t>The network connection is open and ready for use.</w:t>
@@ -759,7 +991,7 @@
         </w:tc>
         <w:tc>
           <w:tcPr>
-            <w:tcW w:w="1575" w:type="dxa"/>
+            <w:tcW w:w="1574" w:type="dxa"/>
             <w:tcBorders>
               <w:top w:val="single" w:sz="4" w:space="0" w:color="00000A"/>
               <w:left w:val="single" w:sz="4" w:space="0" w:color="00000A"/>
@@ -770,7 +1002,7 @@
             </w:tcBorders>
             <w:shd w:fill="FFFFFF" w:val="clear"/>
             <w:tcMar>
-              <w:left w:w="103" w:type="dxa"/>
+              <w:left w:w="98" w:type="dxa"/>
             </w:tcMar>
           </w:tcPr>
           <w:p>
@@ -790,7 +1022,7 @@
         </w:tc>
         <w:tc>
           <w:tcPr>
-            <w:tcW w:w="1585" w:type="dxa"/>
+            <w:tcW w:w="1587" w:type="dxa"/>
             <w:tcBorders>
               <w:top w:val="single" w:sz="4" w:space="0" w:color="00000A"/>
               <w:left w:val="single" w:sz="4" w:space="0" w:color="00000A"/>
@@ -801,7 +1033,7 @@
             </w:tcBorders>
             <w:shd w:fill="FFFFFF" w:val="clear"/>
             <w:tcMar>
-              <w:left w:w="103" w:type="dxa"/>
+              <w:left w:w="98" w:type="dxa"/>
             </w:tcMar>
           </w:tcPr>
           <w:p>
@@ -826,7 +1058,7 @@
         </w:trPr>
         <w:tc>
           <w:tcPr>
-            <w:tcW w:w="1578" w:type="dxa"/>
+            <w:tcW w:w="1577" w:type="dxa"/>
             <w:tcBorders>
               <w:top w:val="single" w:sz="4" w:space="0" w:color="00000A"/>
               <w:left w:val="single" w:sz="4" w:space="0" w:color="00000A"/>
@@ -837,7 +1069,7 @@
             </w:tcBorders>
             <w:shd w:fill="FFFFFF" w:val="clear"/>
             <w:tcMar>
-              <w:left w:w="103" w:type="dxa"/>
+              <w:left w:w="98" w:type="dxa"/>
             </w:tcMar>
           </w:tcPr>
           <w:p>
@@ -869,7 +1101,7 @@
             </w:tcBorders>
             <w:shd w:fill="FFFFFF" w:val="clear"/>
             <w:tcMar>
-              <w:left w:w="103" w:type="dxa"/>
+              <w:left w:w="98" w:type="dxa"/>
             </w:tcMar>
           </w:tcPr>
           <w:p>
@@ -890,7 +1122,7 @@
         </w:tc>
         <w:tc>
           <w:tcPr>
-            <w:tcW w:w="1651" w:type="dxa"/>
+            <w:tcW w:w="1650" w:type="dxa"/>
             <w:tcBorders>
               <w:top w:val="single" w:sz="4" w:space="0" w:color="00000A"/>
               <w:left w:val="single" w:sz="4" w:space="0" w:color="00000A"/>
@@ -901,7 +1133,7 @@
             </w:tcBorders>
             <w:shd w:fill="FFFFFF" w:val="clear"/>
             <w:tcMar>
-              <w:left w:w="103" w:type="dxa"/>
+              <w:left w:w="98" w:type="dxa"/>
             </w:tcMar>
           </w:tcPr>
           <w:p>
@@ -914,13 +1146,25 @@
               <w:jc w:val="left"/>
               <w:rPr/>
             </w:pPr>
-            <w:ins w:id="12" w:author="Jamie" w:date="2014-04-16T08:47:00Z">
-              <w:r>
-                <w:rPr/>
-                <w:t>Enter a source IP address, destination IP address, and port number in GUI text fields. Click the transmit button.</w:t>
+            <w:ins w:id="38" w:author="Jamie" w:date="2014-04-16T08:47:00Z">
+              <w:r>
+                <w:rPr/>
+                <w:t xml:space="preserve">Enter a </w:t>
               </w:r>
             </w:ins>
-            <w:del w:id="13" w:author="Jamie" w:date="2014-04-16T08:47:00Z">
+            <w:ins w:id="39" w:author="Unknown Author" w:date="2014-04-18T16:59:00Z">
+              <w:r>
+                <w:rPr/>
+                <w:t xml:space="preserve">valid </w:t>
+              </w:r>
+            </w:ins>
+            <w:ins w:id="40" w:author="Jamie" w:date="2014-04-16T08:47:00Z">
+              <w:r>
+                <w:rPr/>
+                <w:t>source IP address, destination IP address, and port number in GUI text fields. Click the transmit button.</w:t>
+              </w:r>
+            </w:ins>
+            <w:del w:id="41" w:author="Jamie" w:date="2014-04-16T08:47:00Z">
               <w:r>
                 <w:rPr/>
                 <w:delText>Normal Operation</w:delText>
@@ -941,7 +1185,7 @@
             </w:tcBorders>
             <w:shd w:fill="FFFFFF" w:val="clear"/>
             <w:tcMar>
-              <w:left w:w="103" w:type="dxa"/>
+              <w:left w:w="98" w:type="dxa"/>
             </w:tcMar>
           </w:tcPr>
           <w:p>
@@ -954,25 +1198,25 @@
               <w:jc w:val="left"/>
               <w:rPr/>
             </w:pPr>
-            <w:ins w:id="14" w:author="Jamie" w:date="2014-04-16T08:47:00Z">
+            <w:ins w:id="42" w:author="Jamie" w:date="2014-04-16T08:47:00Z">
               <w:r>
                 <w:rPr/>
                 <w:t xml:space="preserve">The </w:t>
               </w:r>
             </w:ins>
-            <w:ins w:id="15" w:author="Jamie" w:date="2014-04-16T08:49:00Z">
+            <w:ins w:id="43" w:author="Jamie" w:date="2014-04-16T08:49:00Z">
               <w:r>
                 <w:rPr/>
                 <w:t xml:space="preserve">status bar displays a message stating, </w:t>
               </w:r>
             </w:ins>
-            <w:ins w:id="16" w:author="Jamie" w:date="2014-04-16T08:50:00Z">
+            <w:ins w:id="44" w:author="Jamie" w:date="2014-04-16T08:50:00Z">
               <w:r>
                 <w:rPr/>
                 <w:t xml:space="preserve">“Received Packet/Original Packet Ratio is: </w:t>
               </w:r>
             </w:ins>
-            <w:ins w:id="17" w:author="Jamie" w:date="2014-04-16T08:51:00Z">
+            <w:ins w:id="45" w:author="Jamie" w:date="2014-04-16T08:51:00Z">
               <w:r>
                 <w:rPr/>
                 <w:t>“ followed by the ratio of the packet sizes.</w:t>
@@ -982,7 +1226,7 @@
         </w:tc>
         <w:tc>
           <w:tcPr>
-            <w:tcW w:w="1575" w:type="dxa"/>
+            <w:tcW w:w="1574" w:type="dxa"/>
             <w:tcBorders>
               <w:top w:val="single" w:sz="4" w:space="0" w:color="00000A"/>
               <w:left w:val="single" w:sz="4" w:space="0" w:color="00000A"/>
@@ -993,7 +1237,7 @@
             </w:tcBorders>
             <w:shd w:fill="FFFFFF" w:val="clear"/>
             <w:tcMar>
-              <w:left w:w="103" w:type="dxa"/>
+              <w:left w:w="98" w:type="dxa"/>
             </w:tcMar>
           </w:tcPr>
           <w:p>
@@ -1013,7 +1257,7 @@
         </w:tc>
         <w:tc>
           <w:tcPr>
-            <w:tcW w:w="1585" w:type="dxa"/>
+            <w:tcW w:w="1587" w:type="dxa"/>
             <w:tcBorders>
               <w:top w:val="single" w:sz="4" w:space="0" w:color="00000A"/>
               <w:left w:val="single" w:sz="4" w:space="0" w:color="00000A"/>
@@ -1024,7 +1268,7 @@
             </w:tcBorders>
             <w:shd w:fill="FFFFFF" w:val="clear"/>
             <w:tcMar>
-              <w:left w:w="103" w:type="dxa"/>
+              <w:left w:w="98" w:type="dxa"/>
             </w:tcMar>
           </w:tcPr>
           <w:p>
@@ -1049,7 +1293,7 @@
         </w:trPr>
         <w:tc>
           <w:tcPr>
-            <w:tcW w:w="1578" w:type="dxa"/>
+            <w:tcW w:w="1577" w:type="dxa"/>
             <w:tcBorders>
               <w:top w:val="single" w:sz="4" w:space="0" w:color="00000A"/>
               <w:left w:val="single" w:sz="4" w:space="0" w:color="00000A"/>
@@ -1060,7 +1304,7 @@
             </w:tcBorders>
             <w:shd w:fill="FFFFFF" w:val="clear"/>
             <w:tcMar>
-              <w:left w:w="103" w:type="dxa"/>
+              <w:left w:w="98" w:type="dxa"/>
             </w:tcMar>
           </w:tcPr>
           <w:p>
@@ -1077,7 +1321,7 @@
               <w:rPr/>
               <w:t>3</w:t>
             </w:r>
-            <w:del w:id="18" w:author="Jamie" w:date="2014-04-15T12:17:00Z">
+            <w:del w:id="46" w:author="Jamie" w:date="2014-04-15T12:17:00Z">
               <w:r>
                 <w:rPr/>
                 <w:delText>.1</w:delText>
@@ -1098,7 +1342,7 @@
             </w:tcBorders>
             <w:shd w:fill="FFFFFF" w:val="clear"/>
             <w:tcMar>
-              <w:left w:w="103" w:type="dxa"/>
+              <w:left w:w="98" w:type="dxa"/>
             </w:tcMar>
           </w:tcPr>
           <w:p>
@@ -1119,7 +1363,7 @@
         </w:tc>
         <w:tc>
           <w:tcPr>
-            <w:tcW w:w="1651" w:type="dxa"/>
+            <w:tcW w:w="1650" w:type="dxa"/>
             <w:tcBorders>
               <w:top w:val="single" w:sz="4" w:space="0" w:color="00000A"/>
               <w:left w:val="single" w:sz="4" w:space="0" w:color="00000A"/>
@@ -1130,7 +1374,7 @@
             </w:tcBorders>
             <w:shd w:fill="FFFFFF" w:val="clear"/>
             <w:tcMar>
-              <w:left w:w="103" w:type="dxa"/>
+              <w:left w:w="98" w:type="dxa"/>
             </w:tcMar>
           </w:tcPr>
           <w:p>
@@ -1143,10 +1387,46 @@
               <w:jc w:val="left"/>
               <w:rPr/>
             </w:pPr>
-            <w:r>
-              <w:rPr/>
-              <w:t>Network Unavailable on Start up.</w:t>
-            </w:r>
+            <w:ins w:id="47" w:author="Unknown Author" w:date="2014-04-18T16:55:00Z">
+              <w:r>
+                <w:rPr/>
+                <w:t xml:space="preserve">Start the application with no </w:t>
+              </w:r>
+            </w:ins>
+            <w:del w:id="48" w:author="Unknown Author" w:date="2014-04-18T16:55:00Z">
+              <w:r>
+                <w:rPr/>
+                <w:delText>N</w:delText>
+              </w:r>
+            </w:del>
+            <w:ins w:id="49" w:author="Unknown Author" w:date="2014-04-18T16:55:00Z">
+              <w:r>
+                <w:rPr/>
+                <w:t>n</w:t>
+              </w:r>
+            </w:ins>
+            <w:r>
+              <w:rPr/>
+              <w:t>etwork</w:t>
+            </w:r>
+            <w:ins w:id="50" w:author="Unknown Author" w:date="2014-04-18T16:55:00Z">
+              <w:r>
+                <w:rPr/>
+                <w:t xml:space="preserve"> </w:t>
+              </w:r>
+            </w:ins>
+            <w:ins w:id="51" w:author="Unknown Author" w:date="2014-04-18T16:55:00Z">
+              <w:r>
+                <w:rPr/>
+                <w:t>available on the host machine.</w:t>
+              </w:r>
+            </w:ins>
+            <w:del w:id="52" w:author="Unknown Author" w:date="2014-04-18T16:55:00Z">
+              <w:r>
+                <w:rPr/>
+                <w:delText xml:space="preserve"> Unavailable on Start up.</w:delText>
+              </w:r>
+            </w:del>
           </w:p>
         </w:tc>
         <w:tc>
@@ -1162,7 +1442,7 @@
             </w:tcBorders>
             <w:shd w:fill="FFFFFF" w:val="clear"/>
             <w:tcMar>
-              <w:left w:w="103" w:type="dxa"/>
+              <w:left w:w="98" w:type="dxa"/>
             </w:tcMar>
           </w:tcPr>
           <w:p>
@@ -1175,14 +1455,35 @@
               <w:jc w:val="left"/>
               <w:rPr/>
             </w:pPr>
-            <w:r>
-              <w:rPr/>
-            </w:r>
-          </w:p>
-        </w:tc>
-        <w:tc>
-          <w:tcPr>
-            <w:tcW w:w="1575" w:type="dxa"/>
+            <w:ins w:id="53" w:author="Unknown Author" w:date="2014-04-18T16:56:00Z">
+              <w:r>
+                <w:rPr/>
+                <w:t>The status bar displays a message stating, “</w:t>
+              </w:r>
+            </w:ins>
+            <w:ins w:id="54" w:author="Unknown Author" w:date="2014-04-18T16:56:00Z">
+              <w:r>
+                <w:rPr/>
+                <w:t>Network Unavailable</w:t>
+              </w:r>
+            </w:ins>
+            <w:ins w:id="55" w:author="Unknown Author" w:date="2014-04-18T16:56:00Z">
+              <w:r>
+                <w:rPr/>
+                <w:t>“</w:t>
+              </w:r>
+            </w:ins>
+            <w:ins w:id="56" w:author="Unknown Author" w:date="2014-04-18T16:58:00Z">
+              <w:r>
+                <w:rPr/>
+                <w:t>.</w:t>
+              </w:r>
+            </w:ins>
+          </w:p>
+        </w:tc>
+        <w:tc>
+          <w:tcPr>
+            <w:tcW w:w="1574" w:type="dxa"/>
             <w:tcBorders>
               <w:top w:val="single" w:sz="4" w:space="0" w:color="00000A"/>
               <w:left w:val="single" w:sz="4" w:space="0" w:color="00000A"/>
@@ -1193,7 +1494,7 @@
             </w:tcBorders>
             <w:shd w:fill="FFFFFF" w:val="clear"/>
             <w:tcMar>
-              <w:left w:w="103" w:type="dxa"/>
+              <w:left w:w="98" w:type="dxa"/>
             </w:tcMar>
           </w:tcPr>
           <w:p>
@@ -1213,7 +1514,7 @@
         </w:tc>
         <w:tc>
           <w:tcPr>
-            <w:tcW w:w="1585" w:type="dxa"/>
+            <w:tcW w:w="1587" w:type="dxa"/>
             <w:tcBorders>
               <w:top w:val="single" w:sz="4" w:space="0" w:color="00000A"/>
               <w:left w:val="single" w:sz="4" w:space="0" w:color="00000A"/>
@@ -1224,7 +1525,7 @@
             </w:tcBorders>
             <w:shd w:fill="FFFFFF" w:val="clear"/>
             <w:tcMar>
-              <w:left w:w="103" w:type="dxa"/>
+              <w:left w:w="98" w:type="dxa"/>
             </w:tcMar>
           </w:tcPr>
           <w:p>
@@ -1249,7 +1550,7 @@
         </w:trPr>
         <w:tc>
           <w:tcPr>
-            <w:tcW w:w="1578" w:type="dxa"/>
+            <w:tcW w:w="1577" w:type="dxa"/>
             <w:tcBorders>
               <w:top w:val="single" w:sz="4" w:space="0" w:color="00000A"/>
               <w:left w:val="single" w:sz="4" w:space="0" w:color="00000A"/>
@@ -1260,7 +1561,7 @@
             </w:tcBorders>
             <w:shd w:fill="FFFFFF" w:val="clear"/>
             <w:tcMar>
-              <w:left w:w="103" w:type="dxa"/>
+              <w:left w:w="98" w:type="dxa"/>
             </w:tcMar>
           </w:tcPr>
           <w:p>
@@ -1273,13 +1574,13 @@
               <w:jc w:val="left"/>
               <w:rPr/>
             </w:pPr>
-            <w:del w:id="19" w:author="Jamie" w:date="2014-04-15T12:17:00Z">
+            <w:del w:id="57" w:author="Jamie" w:date="2014-04-15T12:17:00Z">
               <w:r>
                 <w:rPr/>
                 <w:delText>3.2</w:delText>
               </w:r>
             </w:del>
-            <w:ins w:id="20" w:author="Jamie" w:date="2014-04-15T12:17:00Z">
+            <w:ins w:id="58" w:author="Jamie" w:date="2014-04-15T12:17:00Z">
               <w:r>
                 <w:rPr/>
                 <w:t>4</w:t>
@@ -1300,7 +1601,7 @@
             </w:tcBorders>
             <w:shd w:fill="FFFFFF" w:val="clear"/>
             <w:tcMar>
-              <w:left w:w="103" w:type="dxa"/>
+              <w:left w:w="98" w:type="dxa"/>
             </w:tcMar>
           </w:tcPr>
           <w:p>
@@ -1321,7 +1622,7 @@
         </w:tc>
         <w:tc>
           <w:tcPr>
-            <w:tcW w:w="1651" w:type="dxa"/>
+            <w:tcW w:w="1650" w:type="dxa"/>
             <w:tcBorders>
               <w:top w:val="single" w:sz="4" w:space="0" w:color="00000A"/>
               <w:left w:val="single" w:sz="4" w:space="0" w:color="00000A"/>
@@ -1332,7 +1633,7 @@
             </w:tcBorders>
             <w:shd w:fill="FFFFFF" w:val="clear"/>
             <w:tcMar>
-              <w:left w:w="103" w:type="dxa"/>
+              <w:left w:w="98" w:type="dxa"/>
             </w:tcMar>
           </w:tcPr>
           <w:p>
@@ -1345,10 +1646,18 @@
               <w:jc w:val="left"/>
               <w:rPr/>
             </w:pPr>
-            <w:r>
-              <w:rPr/>
-              <w:t>Invalid User Input</w:t>
-            </w:r>
+            <w:del w:id="59" w:author="Unknown Author" w:date="2014-04-18T16:59:00Z">
+              <w:r>
+                <w:rPr/>
+                <w:delText>Invalid User Input</w:delText>
+              </w:r>
+            </w:del>
+            <w:ins w:id="60" w:author="Unknown Author" w:date="2014-04-18T16:59:00Z">
+              <w:r>
+                <w:rPr/>
+                <w:t>Enter invalid IP addresses (outside of IPv4 specifications) and invalid port numbers (less than 0 and greater than 65535).</w:t>
+              </w:r>
+            </w:ins>
           </w:p>
         </w:tc>
         <w:tc>
@@ -1364,7 +1673,7 @@
             </w:tcBorders>
             <w:shd w:fill="FFFFFF" w:val="clear"/>
             <w:tcMar>
-              <w:left w:w="103" w:type="dxa"/>
+              <w:left w:w="98" w:type="dxa"/>
             </w:tcMar>
           </w:tcPr>
           <w:p>
@@ -1377,14 +1686,29 @@
               <w:jc w:val="left"/>
               <w:rPr/>
             </w:pPr>
-            <w:r>
-              <w:rPr/>
-            </w:r>
-          </w:p>
-        </w:tc>
-        <w:tc>
-          <w:tcPr>
-            <w:tcW w:w="1575" w:type="dxa"/>
+            <w:ins w:id="61" w:author="Unknown Author" w:date="2014-04-18T17:06:00Z">
+              <w:r>
+                <w:rPr/>
+                <w:t>The status bar displays a message stating, “</w:t>
+              </w:r>
+            </w:ins>
+            <w:ins w:id="62" w:author="Unknown Author" w:date="2014-04-18T17:06:00Z">
+              <w:r>
+                <w:rPr/>
+                <w:t>Invalid Address or Port</w:t>
+              </w:r>
+            </w:ins>
+            <w:ins w:id="63" w:author="Unknown Author" w:date="2014-04-18T17:06:00Z">
+              <w:r>
+                <w:rPr/>
+                <w:t>“.</w:t>
+              </w:r>
+            </w:ins>
+          </w:p>
+        </w:tc>
+        <w:tc>
+          <w:tcPr>
+            <w:tcW w:w="1574" w:type="dxa"/>
             <w:tcBorders>
               <w:top w:val="single" w:sz="4" w:space="0" w:color="00000A"/>
               <w:left w:val="single" w:sz="4" w:space="0" w:color="00000A"/>
@@ -1395,7 +1719,7 @@
             </w:tcBorders>
             <w:shd w:fill="FFFFFF" w:val="clear"/>
             <w:tcMar>
-              <w:left w:w="103" w:type="dxa"/>
+              <w:left w:w="98" w:type="dxa"/>
             </w:tcMar>
           </w:tcPr>
           <w:p>
@@ -1415,7 +1739,7 @@
         </w:tc>
         <w:tc>
           <w:tcPr>
-            <w:tcW w:w="1585" w:type="dxa"/>
+            <w:tcW w:w="1587" w:type="dxa"/>
             <w:tcBorders>
               <w:top w:val="single" w:sz="4" w:space="0" w:color="00000A"/>
               <w:left w:val="single" w:sz="4" w:space="0" w:color="00000A"/>
@@ -1426,7 +1750,7 @@
             </w:tcBorders>
             <w:shd w:fill="FFFFFF" w:val="clear"/>
             <w:tcMar>
-              <w:left w:w="103" w:type="dxa"/>
+              <w:left w:w="98" w:type="dxa"/>
             </w:tcMar>
           </w:tcPr>
           <w:p>
@@ -1451,7 +1775,7 @@
         </w:trPr>
         <w:tc>
           <w:tcPr>
-            <w:tcW w:w="1578" w:type="dxa"/>
+            <w:tcW w:w="1577" w:type="dxa"/>
             <w:tcBorders>
               <w:top w:val="single" w:sz="4" w:space="0" w:color="00000A"/>
               <w:left w:val="single" w:sz="4" w:space="0" w:color="00000A"/>
@@ -1462,7 +1786,7 @@
             </w:tcBorders>
             <w:shd w:fill="FFFFFF" w:val="clear"/>
             <w:tcMar>
-              <w:left w:w="103" w:type="dxa"/>
+              <w:left w:w="98" w:type="dxa"/>
             </w:tcMar>
           </w:tcPr>
           <w:p>
@@ -1475,13 +1799,13 @@
               <w:jc w:val="left"/>
               <w:rPr/>
             </w:pPr>
-            <w:del w:id="21" w:author="Jamie" w:date="2014-04-15T12:17:00Z">
+            <w:del w:id="64" w:author="Jamie" w:date="2014-04-15T12:17:00Z">
               <w:r>
                 <w:rPr/>
                 <w:delText>3.3</w:delText>
               </w:r>
             </w:del>
-            <w:ins w:id="22" w:author="Jamie" w:date="2014-04-15T12:17:00Z">
+            <w:ins w:id="65" w:author="Jamie" w:date="2014-04-15T12:17:00Z">
               <w:r>
                 <w:rPr/>
                 <w:t>5</w:t>
@@ -1502,7 +1826,7 @@
             </w:tcBorders>
             <w:shd w:fill="FFFFFF" w:val="clear"/>
             <w:tcMar>
-              <w:left w:w="103" w:type="dxa"/>
+              <w:left w:w="98" w:type="dxa"/>
             </w:tcMar>
           </w:tcPr>
           <w:p>
@@ -1523,7 +1847,7 @@
         </w:tc>
         <w:tc>
           <w:tcPr>
-            <w:tcW w:w="1651" w:type="dxa"/>
+            <w:tcW w:w="1650" w:type="dxa"/>
             <w:tcBorders>
               <w:top w:val="single" w:sz="4" w:space="0" w:color="00000A"/>
               <w:left w:val="single" w:sz="4" w:space="0" w:color="00000A"/>
@@ -1534,7 +1858,7 @@
             </w:tcBorders>
             <w:shd w:fill="FFFFFF" w:val="clear"/>
             <w:tcMar>
-              <w:left w:w="103" w:type="dxa"/>
+              <w:left w:w="98" w:type="dxa"/>
             </w:tcMar>
           </w:tcPr>
           <w:p>
@@ -1547,10 +1871,24 @@
               <w:jc w:val="left"/>
               <w:rPr/>
             </w:pPr>
-            <w:r>
-              <w:rPr/>
-              <w:t>Packet Not Transmitted</w:t>
-            </w:r>
+            <w:del w:id="66" w:author="Unknown Author" w:date="2014-04-18T17:08:00Z">
+              <w:r>
+                <w:rPr/>
+                <w:delText>Packet Not Transmitted</w:delText>
+              </w:r>
+            </w:del>
+            <w:ins w:id="67" w:author="Unknown Author" w:date="2014-04-18T17:08:00Z">
+              <w:r>
+                <w:rPr/>
+                <w:t>Transmit a packet to a valid address and port, with no Open Arena server available to respond</w:t>
+              </w:r>
+            </w:ins>
+            <w:ins w:id="68" w:author="Unknown Author" w:date="2014-04-18T17:09:00Z">
+              <w:r>
+                <w:rPr/>
+                <w:t>.</w:t>
+              </w:r>
+            </w:ins>
           </w:p>
         </w:tc>
         <w:tc>
@@ -1566,7 +1904,7 @@
             </w:tcBorders>
             <w:shd w:fill="FFFFFF" w:val="clear"/>
             <w:tcMar>
-              <w:left w:w="103" w:type="dxa"/>
+              <w:left w:w="98" w:type="dxa"/>
             </w:tcMar>
           </w:tcPr>
           <w:p>
@@ -1579,14 +1917,29 @@
               <w:jc w:val="left"/>
               <w:rPr/>
             </w:pPr>
-            <w:r>
-              <w:rPr/>
-            </w:r>
-          </w:p>
-        </w:tc>
-        <w:tc>
-          <w:tcPr>
-            <w:tcW w:w="1575" w:type="dxa"/>
+            <w:ins w:id="69" w:author="Unknown Author" w:date="2014-04-18T17:06:00Z">
+              <w:r>
+                <w:rPr/>
+                <w:t>The status bar displays a message stating, “</w:t>
+              </w:r>
+            </w:ins>
+            <w:ins w:id="70" w:author="Unknown Author" w:date="2014-04-18T17:06:00Z">
+              <w:r>
+                <w:rPr/>
+                <w:t>Transmission Unsuccessful</w:t>
+              </w:r>
+            </w:ins>
+            <w:ins w:id="71" w:author="Unknown Author" w:date="2014-04-18T17:06:00Z">
+              <w:r>
+                <w:rPr/>
+                <w:t>“.</w:t>
+              </w:r>
+            </w:ins>
+          </w:p>
+        </w:tc>
+        <w:tc>
+          <w:tcPr>
+            <w:tcW w:w="1574" w:type="dxa"/>
             <w:tcBorders>
               <w:top w:val="single" w:sz="4" w:space="0" w:color="00000A"/>
               <w:left w:val="single" w:sz="4" w:space="0" w:color="00000A"/>
@@ -1597,7 +1950,7 @@
             </w:tcBorders>
             <w:shd w:fill="FFFFFF" w:val="clear"/>
             <w:tcMar>
-              <w:left w:w="103" w:type="dxa"/>
+              <w:left w:w="98" w:type="dxa"/>
             </w:tcMar>
           </w:tcPr>
           <w:p>
@@ -1617,7 +1970,7 @@
         </w:tc>
         <w:tc>
           <w:tcPr>
-            <w:tcW w:w="1585" w:type="dxa"/>
+            <w:tcW w:w="1587" w:type="dxa"/>
             <w:tcBorders>
               <w:top w:val="single" w:sz="4" w:space="0" w:color="00000A"/>
               <w:left w:val="single" w:sz="4" w:space="0" w:color="00000A"/>
@@ -1628,7 +1981,7 @@
             </w:tcBorders>
             <w:shd w:fill="FFFFFF" w:val="clear"/>
             <w:tcMar>
-              <w:left w:w="103" w:type="dxa"/>
+              <w:left w:w="98" w:type="dxa"/>
             </w:tcMar>
           </w:tcPr>
           <w:p>
@@ -1653,7 +2006,7 @@
         </w:trPr>
         <w:tc>
           <w:tcPr>
-            <w:tcW w:w="1578" w:type="dxa"/>
+            <w:tcW w:w="1577" w:type="dxa"/>
             <w:tcBorders>
               <w:top w:val="single" w:sz="4" w:space="0" w:color="00000A"/>
               <w:left w:val="single" w:sz="4" w:space="0" w:color="00000A"/>
@@ -1664,7 +2017,7 @@
             </w:tcBorders>
             <w:shd w:fill="FFFFFF" w:val="clear"/>
             <w:tcMar>
-              <w:left w:w="103" w:type="dxa"/>
+              <w:left w:w="98" w:type="dxa"/>
             </w:tcMar>
           </w:tcPr>
           <w:p>
@@ -1677,13 +2030,13 @@
               <w:jc w:val="left"/>
               <w:rPr/>
             </w:pPr>
-            <w:del w:id="23" w:author="Jamie" w:date="2014-04-15T12:18:00Z">
+            <w:del w:id="72" w:author="Jamie" w:date="2014-04-15T12:18:00Z">
               <w:r>
                 <w:rPr/>
                 <w:delText>3.4</w:delText>
               </w:r>
             </w:del>
-            <w:ins w:id="24" w:author="Jamie" w:date="2014-04-15T12:18:00Z">
+            <w:ins w:id="73" w:author="Jamie" w:date="2014-04-15T12:18:00Z">
               <w:r>
                 <w:rPr/>
                 <w:t>6</w:t>
@@ -1704,7 +2057,7 @@
             </w:tcBorders>
             <w:shd w:fill="FFFFFF" w:val="clear"/>
             <w:tcMar>
-              <w:left w:w="103" w:type="dxa"/>
+              <w:left w:w="98" w:type="dxa"/>
             </w:tcMar>
           </w:tcPr>
           <w:p>
@@ -1725,7 +2078,7 @@
         </w:tc>
         <w:tc>
           <w:tcPr>
-            <w:tcW w:w="1651" w:type="dxa"/>
+            <w:tcW w:w="1650" w:type="dxa"/>
             <w:tcBorders>
               <w:top w:val="single" w:sz="4" w:space="0" w:color="00000A"/>
               <w:left w:val="single" w:sz="4" w:space="0" w:color="00000A"/>
@@ -1736,7 +2089,7 @@
             </w:tcBorders>
             <w:shd w:fill="FFFFFF" w:val="clear"/>
             <w:tcMar>
-              <w:left w:w="103" w:type="dxa"/>
+              <w:left w:w="98" w:type="dxa"/>
             </w:tcMar>
           </w:tcPr>
           <w:p>
@@ -1749,10 +2102,24 @@
               <w:jc w:val="left"/>
               <w:rPr/>
             </w:pPr>
-            <w:r>
-              <w:rPr/>
-              <w:t>Packet Not Received</w:t>
-            </w:r>
+            <w:del w:id="74" w:author="Unknown Author" w:date="2014-04-18T17:09:00Z">
+              <w:r>
+                <w:rPr/>
+                <w:delText>Packet Not Received</w:delText>
+              </w:r>
+            </w:del>
+            <w:ins w:id="75" w:author="Unknown Author" w:date="2014-04-18T17:09:00Z">
+              <w:r>
+                <w:rPr/>
+                <w:t>Transmit a packet to an active Open Arena server using a valid so</w:t>
+              </w:r>
+            </w:ins>
+            <w:ins w:id="76" w:author="Unknown Author" w:date="2014-04-18T17:10:00Z">
+              <w:r>
+                <w:rPr/>
+                <w:t>urce address that is incorrect for the machine running RdosTester.</w:t>
+              </w:r>
+            </w:ins>
           </w:p>
         </w:tc>
         <w:tc>
@@ -1768,7 +2135,7 @@
             </w:tcBorders>
             <w:shd w:fill="FFFFFF" w:val="clear"/>
             <w:tcMar>
-              <w:left w:w="103" w:type="dxa"/>
+              <w:left w:w="98" w:type="dxa"/>
             </w:tcMar>
           </w:tcPr>
           <w:p>
@@ -1781,14 +2148,29 @@
               <w:jc w:val="left"/>
               <w:rPr/>
             </w:pPr>
-            <w:r>
-              <w:rPr/>
-            </w:r>
-          </w:p>
-        </w:tc>
-        <w:tc>
-          <w:tcPr>
-            <w:tcW w:w="1575" w:type="dxa"/>
+            <w:ins w:id="77" w:author="Unknown Author" w:date="2014-04-18T17:06:00Z">
+              <w:r>
+                <w:rPr/>
+                <w:t>The status bar displays a message stating, “</w:t>
+              </w:r>
+            </w:ins>
+            <w:ins w:id="78" w:author="Unknown Author" w:date="2014-04-18T17:06:00Z">
+              <w:r>
+                <w:rPr/>
+                <w:t>Transmission Unsuccessful</w:t>
+              </w:r>
+            </w:ins>
+            <w:ins w:id="79" w:author="Unknown Author" w:date="2014-04-18T17:06:00Z">
+              <w:r>
+                <w:rPr/>
+                <w:t>“.</w:t>
+              </w:r>
+            </w:ins>
+          </w:p>
+        </w:tc>
+        <w:tc>
+          <w:tcPr>
+            <w:tcW w:w="1574" w:type="dxa"/>
             <w:tcBorders>
               <w:top w:val="single" w:sz="4" w:space="0" w:color="00000A"/>
               <w:left w:val="single" w:sz="4" w:space="0" w:color="00000A"/>
@@ -1799,7 +2181,7 @@
             </w:tcBorders>
             <w:shd w:fill="FFFFFF" w:val="clear"/>
             <w:tcMar>
-              <w:left w:w="103" w:type="dxa"/>
+              <w:left w:w="98" w:type="dxa"/>
             </w:tcMar>
           </w:tcPr>
           <w:p>
@@ -1819,7 +2201,7 @@
         </w:tc>
         <w:tc>
           <w:tcPr>
-            <w:tcW w:w="1585" w:type="dxa"/>
+            <w:tcW w:w="1587" w:type="dxa"/>
             <w:tcBorders>
               <w:top w:val="single" w:sz="4" w:space="0" w:color="00000A"/>
               <w:left w:val="single" w:sz="4" w:space="0" w:color="00000A"/>
@@ -1830,7 +2212,7 @@
             </w:tcBorders>
             <w:shd w:fill="FFFFFF" w:val="clear"/>
             <w:tcMar>
-              <w:left w:w="103" w:type="dxa"/>
+              <w:left w:w="98" w:type="dxa"/>
             </w:tcMar>
           </w:tcPr>
           <w:p>
@@ -1855,7 +2237,7 @@
         </w:trPr>
         <w:tc>
           <w:tcPr>
-            <w:tcW w:w="1578" w:type="dxa"/>
+            <w:tcW w:w="1577" w:type="dxa"/>
             <w:tcBorders>
               <w:top w:val="single" w:sz="4" w:space="0" w:color="00000A"/>
               <w:left w:val="single" w:sz="4" w:space="0" w:color="00000A"/>
@@ -1866,7 +2248,7 @@
             </w:tcBorders>
             <w:shd w:fill="FFFFFF" w:val="clear"/>
             <w:tcMar>
-              <w:left w:w="103" w:type="dxa"/>
+              <w:left w:w="98" w:type="dxa"/>
             </w:tcMar>
           </w:tcPr>
           <w:p>
@@ -1879,13 +2261,13 @@
               <w:jc w:val="left"/>
               <w:rPr/>
             </w:pPr>
-            <w:del w:id="25" w:author="Jamie" w:date="2014-04-15T12:18:00Z">
+            <w:del w:id="80" w:author="Jamie" w:date="2014-04-15T12:18:00Z">
               <w:r>
                 <w:rPr/>
                 <w:delText>4</w:delText>
               </w:r>
             </w:del>
-            <w:ins w:id="26" w:author="Jamie" w:date="2014-04-15T12:18:00Z">
+            <w:ins w:id="81" w:author="Jamie" w:date="2014-04-15T12:18:00Z">
               <w:r>
                 <w:rPr/>
                 <w:t>7</w:t>
@@ -1906,7 +2288,7 @@
             </w:tcBorders>
             <w:shd w:fill="FFFFFF" w:val="clear"/>
             <w:tcMar>
-              <w:left w:w="103" w:type="dxa"/>
+              <w:left w:w="98" w:type="dxa"/>
             </w:tcMar>
           </w:tcPr>
           <w:p>
@@ -1927,7 +2309,7 @@
         </w:tc>
         <w:tc>
           <w:tcPr>
-            <w:tcW w:w="1651" w:type="dxa"/>
+            <w:tcW w:w="1650" w:type="dxa"/>
             <w:tcBorders>
               <w:top w:val="single" w:sz="4" w:space="0" w:color="00000A"/>
               <w:left w:val="single" w:sz="4" w:space="0" w:color="00000A"/>
@@ -1938,7 +2320,7 @@
             </w:tcBorders>
             <w:shd w:fill="FFFFFF" w:val="clear"/>
             <w:tcMar>
-              <w:left w:w="103" w:type="dxa"/>
+              <w:left w:w="98" w:type="dxa"/>
             </w:tcMar>
           </w:tcPr>
           <w:p>
@@ -1951,37 +2333,37 @@
               <w:jc w:val="left"/>
               <w:rPr/>
             </w:pPr>
-            <w:del w:id="27" w:author="Brad Norman" w:date="2014-04-16T20:09:00Z">
+            <w:del w:id="82" w:author="Brad Norman" w:date="2014-04-16T20:09:00Z">
               <w:r>
                 <w:rPr/>
                 <w:delText>Shut Down</w:delText>
               </w:r>
             </w:del>
-            <w:ins w:id="28" w:author="Brad Norman" w:date="2014-04-16T20:10:00Z">
+            <w:ins w:id="83" w:author="Brad Norman" w:date="2014-04-16T20:10:00Z">
               <w:r>
                 <w:rPr/>
                 <w:t>Shutdown</w:t>
               </w:r>
             </w:ins>
-            <w:ins w:id="29" w:author="Brad Norman" w:date="2014-04-16T20:09:00Z">
+            <w:ins w:id="84" w:author="Brad Norman" w:date="2014-04-16T20:09:00Z">
               <w:r>
                 <w:rPr/>
                 <w:t xml:space="preserve"> the application by </w:t>
               </w:r>
             </w:ins>
-            <w:ins w:id="30" w:author="Brad Norman" w:date="2014-04-16T20:13:00Z">
+            <w:ins w:id="85" w:author="Brad Norman" w:date="2014-04-16T20:13:00Z">
               <w:r>
                 <w:rPr/>
                 <w:t>clicking</w:t>
               </w:r>
             </w:ins>
-            <w:ins w:id="31" w:author="Brad Norman" w:date="2014-04-16T20:09:00Z">
+            <w:ins w:id="86" w:author="Brad Norman" w:date="2014-04-16T20:09:00Z">
               <w:r>
                 <w:rPr/>
                 <w:t xml:space="preserve"> the “X</w:t>
               </w:r>
             </w:ins>
-            <w:ins w:id="32" w:author="Brad Norman" w:date="2014-04-16T20:10:00Z">
+            <w:ins w:id="87" w:author="Brad Norman" w:date="2014-04-16T20:10:00Z">
               <w:r>
                 <w:rPr/>
                 <w:t>” at the top right hand corner of the GUI.</w:t>
@@ -2002,7 +2384,7 @@
             </w:tcBorders>
             <w:shd w:fill="FFFFFF" w:val="clear"/>
             <w:tcMar>
-              <w:left w:w="103" w:type="dxa"/>
+              <w:left w:w="98" w:type="dxa"/>
             </w:tcMar>
           </w:tcPr>
           <w:p>
@@ -2015,19 +2397,19 @@
               <w:jc w:val="left"/>
               <w:rPr/>
             </w:pPr>
-            <w:ins w:id="33" w:author="Brad Norman" w:date="2014-04-16T20:11:00Z">
+            <w:ins w:id="88" w:author="Brad Norman" w:date="2014-04-16T20:11:00Z">
               <w:r>
                 <w:rPr/>
                 <w:t xml:space="preserve">The </w:t>
               </w:r>
             </w:ins>
-            <w:ins w:id="34" w:author="Brad Norman" w:date="2014-04-16T20:13:00Z">
+            <w:ins w:id="89" w:author="Brad Norman" w:date="2014-04-16T20:13:00Z">
               <w:r>
                 <w:rPr/>
                 <w:t xml:space="preserve">application’s </w:t>
               </w:r>
             </w:ins>
-            <w:ins w:id="35" w:author="Brad Norman" w:date="2014-04-16T20:11:00Z">
+            <w:ins w:id="90" w:author="Brad Norman" w:date="2014-04-16T20:11:00Z">
               <w:r>
                 <w:rPr/>
                 <w:t>GUI is closed. The network connection is closed.</w:t>
@@ -2037,7 +2419,7 @@
         </w:tc>
         <w:tc>
           <w:tcPr>
-            <w:tcW w:w="1575" w:type="dxa"/>
+            <w:tcW w:w="1574" w:type="dxa"/>
             <w:tcBorders>
               <w:top w:val="single" w:sz="4" w:space="0" w:color="00000A"/>
               <w:left w:val="single" w:sz="4" w:space="0" w:color="00000A"/>
@@ -2048,7 +2430,7 @@
             </w:tcBorders>
             <w:shd w:fill="FFFFFF" w:val="clear"/>
             <w:tcMar>
-              <w:left w:w="103" w:type="dxa"/>
+              <w:left w:w="98" w:type="dxa"/>
             </w:tcMar>
           </w:tcPr>
           <w:p>
@@ -2068,7 +2450,7 @@
         </w:tc>
         <w:tc>
           <w:tcPr>
-            <w:tcW w:w="1585" w:type="dxa"/>
+            <w:tcW w:w="1587" w:type="dxa"/>
             <w:tcBorders>
               <w:top w:val="single" w:sz="4" w:space="0" w:color="00000A"/>
               <w:left w:val="single" w:sz="4" w:space="0" w:color="00000A"/>
@@ -2079,7 +2461,7 @@
             </w:tcBorders>
             <w:shd w:fill="FFFFFF" w:val="clear"/>
             <w:tcMar>
-              <w:left w:w="103" w:type="dxa"/>
+              <w:left w:w="98" w:type="dxa"/>
             </w:tcMar>
           </w:tcPr>
           <w:p>
@@ -2129,7 +2511,7 @@
           <w:szCs w:val="28"/>
         </w:rPr>
       </w:pPr>
-      <w:ins w:id="36" w:author="Unknown Author" w:date="2014-04-18T13:52:00Z">
+      <w:ins w:id="91" w:author="Unknown Author" w:date="2014-04-18T13:52:00Z">
         <w:r>
           <w:rPr>
             <w:rFonts w:ascii="Cambria" w:hAnsi="Cambria"/>
@@ -2139,10 +2521,10 @@
             <w:sz w:val="28"/>
             <w:szCs w:val="28"/>
           </w:rPr>
-          <w:t xml:space="preserve">3. </w:t>
+          <w:t>3.</w:t>
         </w:r>
       </w:ins>
-      <w:del w:id="37" w:author="Unknown Author" w:date="2014-04-18T13:54:00Z">
+      <w:del w:id="92" w:author="Unknown Author" w:date="2014-04-18T13:54:00Z">
         <w:r>
           <w:rPr>
             <w:rFonts w:ascii="Cambria" w:hAnsi="Cambria"/>
@@ -2155,7 +2537,7 @@
           <w:delText>FROM R</w:delText>
         </w:r>
       </w:del>
-      <w:ins w:id="38" w:author="Unknown Author" w:date="2014-04-18T13:54:00Z">
+      <w:ins w:id="93" w:author="Unknown Author" w:date="2014-04-18T17:12:00Z">
         <w:r>
           <w:rPr>
             <w:rFonts w:ascii="Cambria" w:hAnsi="Cambria"/>
@@ -2165,10 +2547,36 @@
             <w:sz w:val="28"/>
             <w:szCs w:val="28"/>
           </w:rPr>
-          <w:t xml:space="preserve"> R</w:t>
+          <w:t xml:space="preserve"> </w:t>
         </w:r>
       </w:ins>
-      <w:del w:id="39" w:author="Unknown Author" w:date="2014-04-18T13:54:00Z">
+      <w:ins w:id="94" w:author="Unknown Author" w:date="2014-04-18T17:12:00Z">
+        <w:r>
+          <w:rPr>
+            <w:rFonts w:ascii="Cambria" w:hAnsi="Cambria"/>
+            <w:b/>
+            <w:bCs/>
+            <w:color w:val="3465A4"/>
+            <w:sz w:val="28"/>
+            <w:szCs w:val="28"/>
+          </w:rPr>
+          <w:t xml:space="preserve">Project </w:t>
+        </w:r>
+      </w:ins>
+      <w:ins w:id="95" w:author="Unknown Author" w:date="2014-04-18T13:54:00Z">
+        <w:r>
+          <w:rPr>
+            <w:rFonts w:ascii="Cambria" w:hAnsi="Cambria"/>
+            <w:b/>
+            <w:bCs/>
+            <w:color w:val="3465A4"/>
+            <w:sz w:val="28"/>
+            <w:szCs w:val="28"/>
+          </w:rPr>
+          <w:t>R</w:t>
+        </w:r>
+      </w:ins>
+      <w:del w:id="96" w:author="Unknown Author" w:date="2014-04-18T13:54:00Z">
         <w:r>
           <w:rPr>
             <w:rFonts w:ascii="Cambria" w:hAnsi="Cambria"/>
@@ -2181,7 +2589,7 @@
           <w:delText>EQUIREMENTS DOC</w:delText>
         </w:r>
       </w:del>
-      <w:ins w:id="40" w:author="Unknown Author" w:date="2014-04-18T13:54:00Z">
+      <w:ins w:id="97" w:author="Unknown Author" w:date="2014-04-18T13:54:00Z">
         <w:r>
           <w:rPr>
             <w:rFonts w:ascii="Cambria" w:hAnsi="Cambria"/>
@@ -2195,10 +2603,28 @@
         </w:r>
       </w:ins>
     </w:p>
+    <w:p>
+      <w:pPr>
+        <w:pStyle w:val="TextBody"/>
+        <w:rPr/>
+      </w:pPr>
+      <w:ins w:id="98" w:author="Unknown Author" w:date="2014-04-18T17:15:00Z">
+        <w:r>
+          <w:rPr/>
+          <w:t>Table 2.</w:t>
+        </w:r>
+      </w:ins>
+      <w:ins w:id="99" w:author="Unknown Author" w:date="2014-04-18T17:16:00Z">
+        <w:r>
+          <w:rPr/>
+          <w:t xml:space="preserve">  RdosTester requirements.</w:t>
+        </w:r>
+      </w:ins>
+    </w:p>
     <w:tbl>
       <w:tblPr>
         <w:jc w:val="left"/>
-        <w:tblInd w:w="58" w:type="dxa"/>
+        <w:tblInd w:w="53" w:type="dxa"/>
         <w:tblBorders>
           <w:top w:val="single" w:sz="4" w:space="0" w:color="000001"/>
           <w:left w:val="single" w:sz="4" w:space="0" w:color="000001"/>
@@ -2209,13 +2635,13 @@
         </w:tblBorders>
         <w:tblCellMar>
           <w:top w:w="0" w:type="dxa"/>
-          <w:left w:w="83" w:type="dxa"/>
+          <w:left w:w="78" w:type="dxa"/>
           <w:bottom w:w="0" w:type="dxa"/>
           <w:right w:w="108" w:type="dxa"/>
         </w:tblCellMar>
       </w:tblPr>
       <w:tblGrid>
-        <w:gridCol w:w="1707"/>
+        <w:gridCol w:w="1706"/>
         <w:gridCol w:w="7679"/>
       </w:tblGrid>
       <w:tr>
@@ -2225,7 +2651,7 @@
         </w:trPr>
         <w:tc>
           <w:tcPr>
-            <w:tcW w:w="1707" w:type="dxa"/>
+            <w:tcW w:w="1706" w:type="dxa"/>
             <w:tcBorders>
               <w:top w:val="single" w:sz="4" w:space="0" w:color="000001"/>
               <w:left w:val="single" w:sz="4" w:space="0" w:color="000001"/>
@@ -2236,27 +2662,31 @@
             </w:tcBorders>
             <w:shd w:fill="FFFFFF" w:val="clear"/>
             <w:tcMar>
-              <w:left w:w="83" w:type="dxa"/>
+              <w:left w:w="78" w:type="dxa"/>
             </w:tcMar>
           </w:tcPr>
           <w:p>
             <w:pPr>
               <w:pStyle w:val="Normal"/>
               <w:spacing w:lineRule="auto" w:line="240" w:before="0" w:after="0"/>
-              <w:jc w:val="center"/>
-              <w:rPr>
-                <w:rFonts w:ascii="Arial" w:hAnsi="Arial"/>
-                <w:b/>
+              <w:jc w:val="left"/>
+              <w:rPr>
+                <w:rFonts w:ascii="Calibri" w:hAnsi="Calibri"/>
+                <w:b w:val="false"/>
+                <w:bCs w:val="false"/>
                 <w:sz w:val="24"/>
                 <w:szCs w:val="24"/>
-              </w:rPr>
-            </w:pPr>
-            <w:r>
-              <w:rPr>
-                <w:rFonts w:ascii="Arial" w:hAnsi="Arial"/>
-                <w:b/>
+                <w:rPrChange w:id="0" w:author="Unknown Author" w:date="2014-04-18T17:16:00Z"/>
+              </w:rPr>
+            </w:pPr>
+            <w:r>
+              <w:rPr>
+                <w:rFonts w:ascii="Calibri" w:hAnsi="Calibri"/>
+                <w:b w:val="false"/>
+                <w:bCs w:val="false"/>
                 <w:sz w:val="24"/>
                 <w:szCs w:val="24"/>
+                <w:rPrChange w:id="0" w:author="Unknown Author" w:date="2014-04-18T17:16:00Z"/>
               </w:rPr>
               <w:t>Requirement</w:t>
             </w:r>
@@ -2275,27 +2705,31 @@
             </w:tcBorders>
             <w:shd w:fill="FFFFFF" w:val="clear"/>
             <w:tcMar>
-              <w:left w:w="83" w:type="dxa"/>
+              <w:left w:w="78" w:type="dxa"/>
             </w:tcMar>
           </w:tcPr>
           <w:p>
             <w:pPr>
               <w:pStyle w:val="Normal"/>
               <w:spacing w:lineRule="auto" w:line="240" w:before="0" w:after="0"/>
-              <w:jc w:val="center"/>
-              <w:rPr>
-                <w:rFonts w:ascii="Arial" w:hAnsi="Arial"/>
-                <w:b/>
+              <w:jc w:val="left"/>
+              <w:rPr>
+                <w:rFonts w:ascii="Calibri" w:hAnsi="Calibri"/>
+                <w:b w:val="false"/>
+                <w:bCs w:val="false"/>
                 <w:sz w:val="24"/>
                 <w:szCs w:val="24"/>
-              </w:rPr>
-            </w:pPr>
-            <w:r>
-              <w:rPr>
-                <w:rFonts w:ascii="Arial" w:hAnsi="Arial"/>
-                <w:b/>
+                <w:rPrChange w:id="0" w:author="Unknown Author" w:date="2014-04-18T17:16:00Z"/>
+              </w:rPr>
+            </w:pPr>
+            <w:r>
+              <w:rPr>
+                <w:rFonts w:ascii="Calibri" w:hAnsi="Calibri"/>
+                <w:b w:val="false"/>
+                <w:bCs w:val="false"/>
                 <w:sz w:val="24"/>
                 <w:szCs w:val="24"/>
+                <w:rPrChange w:id="0" w:author="Unknown Author" w:date="2014-04-18T17:16:00Z"/>
               </w:rPr>
               <w:t>Description</w:t>
             </w:r>
@@ -2309,7 +2743,7 @@
         </w:trPr>
         <w:tc>
           <w:tcPr>
-            <w:tcW w:w="1707" w:type="dxa"/>
+            <w:tcW w:w="1706" w:type="dxa"/>
             <w:tcBorders>
               <w:top w:val="single" w:sz="4" w:space="0" w:color="000001"/>
               <w:left w:val="single" w:sz="4" w:space="0" w:color="000001"/>
@@ -2320,21 +2754,23 @@
             </w:tcBorders>
             <w:shd w:fill="FFFFFF" w:val="clear"/>
             <w:tcMar>
-              <w:left w:w="83" w:type="dxa"/>
+              <w:left w:w="78" w:type="dxa"/>
             </w:tcMar>
           </w:tcPr>
           <w:p>
             <w:pPr>
               <w:pStyle w:val="Normal"/>
               <w:spacing w:lineRule="auto" w:line="240" w:before="0" w:after="0"/>
-              <w:jc w:val="center"/>
-              <w:rPr>
-                <w:rFonts w:ascii="Arial" w:hAnsi="Arial"/>
-              </w:rPr>
-            </w:pPr>
-            <w:r>
-              <w:rPr>
-                <w:rFonts w:ascii="Arial" w:hAnsi="Arial"/>
+              <w:jc w:val="left"/>
+              <w:rPr>
+                <w:rFonts w:ascii="Calibri" w:hAnsi="Calibri"/>
+                <w:rPrChange w:id="0" w:author="Unknown Author" w:date="2014-04-18T17:16:00Z"/>
+              </w:rPr>
+            </w:pPr>
+            <w:r>
+              <w:rPr>
+                <w:rFonts w:ascii="Calibri" w:hAnsi="Calibri"/>
+                <w:rPrChange w:id="0" w:author="Unknown Author" w:date="2014-04-18T17:16:00Z"/>
               </w:rPr>
               <w:t>1</w:t>
             </w:r>
@@ -2353,22 +2789,25 @@
             </w:tcBorders>
             <w:shd w:fill="FFFFFF" w:val="clear"/>
             <w:tcMar>
-              <w:left w:w="83" w:type="dxa"/>
+              <w:left w:w="78" w:type="dxa"/>
             </w:tcMar>
           </w:tcPr>
           <w:p>
             <w:pPr>
               <w:pStyle w:val="Normal"/>
               <w:spacing w:lineRule="auto" w:line="240" w:before="0" w:after="0"/>
-              <w:rPr>
-                <w:rFonts w:eastAsia="Consolas" w:cs="Consolas" w:ascii="Arial" w:hAnsi="Arial"/>
+              <w:jc w:val="left"/>
+              <w:rPr>
+                <w:rFonts w:eastAsia="Consolas" w:cs="Consolas" w:ascii="Calibri" w:hAnsi="Calibri"/>
                 <w:color w:val="333333"/>
-              </w:rPr>
-            </w:pPr>
-            <w:r>
-              <w:rPr>
-                <w:rFonts w:eastAsia="Consolas" w:cs="Consolas" w:ascii="Arial" w:hAnsi="Arial"/>
+                <w:rPrChange w:id="0" w:author="Unknown Author" w:date="2014-04-18T17:16:00Z"/>
+              </w:rPr>
+            </w:pPr>
+            <w:r>
+              <w:rPr>
+                <w:rFonts w:eastAsia="Consolas" w:cs="Consolas" w:ascii="Calibri" w:hAnsi="Calibri"/>
                 <w:color w:val="333333"/>
+                <w:rPrChange w:id="0" w:author="Unknown Author" w:date="2014-04-18T17:16:00Z"/>
               </w:rPr>
               <w:t>Shall be written using the Java v7 SDK and jNetPcap API</w:t>
             </w:r>
@@ -2382,7 +2821,7 @@
         </w:trPr>
         <w:tc>
           <w:tcPr>
-            <w:tcW w:w="1707" w:type="dxa"/>
+            <w:tcW w:w="1706" w:type="dxa"/>
             <w:tcBorders>
               <w:top w:val="single" w:sz="4" w:space="0" w:color="000001"/>
               <w:left w:val="single" w:sz="4" w:space="0" w:color="000001"/>
@@ -2393,21 +2832,23 @@
             </w:tcBorders>
             <w:shd w:fill="FFFFFF" w:val="clear"/>
             <w:tcMar>
-              <w:left w:w="83" w:type="dxa"/>
+              <w:left w:w="78" w:type="dxa"/>
             </w:tcMar>
           </w:tcPr>
           <w:p>
             <w:pPr>
               <w:pStyle w:val="Normal"/>
               <w:spacing w:lineRule="auto" w:line="240" w:before="0" w:after="0"/>
-              <w:jc w:val="center"/>
-              <w:rPr>
-                <w:rFonts w:ascii="Arial" w:hAnsi="Arial"/>
-              </w:rPr>
-            </w:pPr>
-            <w:r>
-              <w:rPr>
-                <w:rFonts w:ascii="Arial" w:hAnsi="Arial"/>
+              <w:jc w:val="left"/>
+              <w:rPr>
+                <w:rFonts w:ascii="Calibri" w:hAnsi="Calibri"/>
+                <w:rPrChange w:id="0" w:author="Unknown Author" w:date="2014-04-18T17:16:00Z"/>
+              </w:rPr>
+            </w:pPr>
+            <w:r>
+              <w:rPr>
+                <w:rFonts w:ascii="Calibri" w:hAnsi="Calibri"/>
+                <w:rPrChange w:id="0" w:author="Unknown Author" w:date="2014-04-18T17:16:00Z"/>
               </w:rPr>
               <w:t>2</w:t>
             </w:r>
@@ -2426,22 +2867,25 @@
             </w:tcBorders>
             <w:shd w:fill="FFFFFF" w:val="clear"/>
             <w:tcMar>
-              <w:left w:w="83" w:type="dxa"/>
+              <w:left w:w="78" w:type="dxa"/>
             </w:tcMar>
           </w:tcPr>
           <w:p>
             <w:pPr>
               <w:pStyle w:val="Normal"/>
               <w:spacing w:lineRule="auto" w:line="240" w:before="0" w:after="0"/>
-              <w:rPr>
-                <w:rFonts w:eastAsia="Consolas" w:cs="Consolas" w:ascii="Arial" w:hAnsi="Arial"/>
+              <w:jc w:val="left"/>
+              <w:rPr>
+                <w:rFonts w:eastAsia="Consolas" w:cs="Consolas" w:ascii="Calibri" w:hAnsi="Calibri"/>
                 <w:color w:val="333333"/>
-              </w:rPr>
-            </w:pPr>
-            <w:r>
-              <w:rPr>
-                <w:rFonts w:eastAsia="Consolas" w:cs="Consolas" w:ascii="Arial" w:hAnsi="Arial"/>
+                <w:rPrChange w:id="0" w:author="Unknown Author" w:date="2014-04-18T17:16:00Z"/>
+              </w:rPr>
+            </w:pPr>
+            <w:r>
+              <w:rPr>
+                <w:rFonts w:eastAsia="Consolas" w:cs="Consolas" w:ascii="Calibri" w:hAnsi="Calibri"/>
                 <w:color w:val="333333"/>
+                <w:rPrChange w:id="0" w:author="Unknown Author" w:date="2014-04-18T17:16:00Z"/>
               </w:rPr>
               <w:t>Shall run on the Oracle JVM (Java virtual machine), hosted on a currently supported version of the Microsoft Windows operating system</w:t>
             </w:r>
@@ -2455,7 +2899,7 @@
         </w:trPr>
         <w:tc>
           <w:tcPr>
-            <w:tcW w:w="1707" w:type="dxa"/>
+            <w:tcW w:w="1706" w:type="dxa"/>
             <w:tcBorders>
               <w:top w:val="single" w:sz="4" w:space="0" w:color="000001"/>
               <w:left w:val="single" w:sz="4" w:space="0" w:color="000001"/>
@@ -2466,21 +2910,23 @@
             </w:tcBorders>
             <w:shd w:fill="FFFFFF" w:val="clear"/>
             <w:tcMar>
-              <w:left w:w="83" w:type="dxa"/>
+              <w:left w:w="78" w:type="dxa"/>
             </w:tcMar>
           </w:tcPr>
           <w:p>
             <w:pPr>
               <w:pStyle w:val="Normal"/>
               <w:spacing w:lineRule="auto" w:line="240" w:before="0" w:after="0"/>
-              <w:jc w:val="center"/>
-              <w:rPr>
-                <w:rFonts w:ascii="Arial" w:hAnsi="Arial"/>
-              </w:rPr>
-            </w:pPr>
-            <w:r>
-              <w:rPr>
-                <w:rFonts w:ascii="Arial" w:hAnsi="Arial"/>
+              <w:jc w:val="left"/>
+              <w:rPr>
+                <w:rFonts w:ascii="Calibri" w:hAnsi="Calibri"/>
+                <w:rPrChange w:id="0" w:author="Unknown Author" w:date="2014-04-18T17:16:00Z"/>
+              </w:rPr>
+            </w:pPr>
+            <w:r>
+              <w:rPr>
+                <w:rFonts w:ascii="Calibri" w:hAnsi="Calibri"/>
+                <w:rPrChange w:id="0" w:author="Unknown Author" w:date="2014-04-18T17:16:00Z"/>
               </w:rPr>
               <w:t>3</w:t>
             </w:r>
@@ -2499,22 +2945,25 @@
             </w:tcBorders>
             <w:shd w:fill="FFFFFF" w:val="clear"/>
             <w:tcMar>
-              <w:left w:w="83" w:type="dxa"/>
+              <w:left w:w="78" w:type="dxa"/>
             </w:tcMar>
           </w:tcPr>
           <w:p>
             <w:pPr>
               <w:pStyle w:val="Normal"/>
               <w:spacing w:lineRule="auto" w:line="240" w:before="0" w:after="0"/>
-              <w:rPr>
-                <w:rFonts w:eastAsia="Consolas" w:cs="Consolas" w:ascii="Arial" w:hAnsi="Arial"/>
+              <w:jc w:val="left"/>
+              <w:rPr>
+                <w:rFonts w:eastAsia="Consolas" w:cs="Consolas" w:ascii="Calibri" w:hAnsi="Calibri"/>
                 <w:color w:val="333333"/>
-              </w:rPr>
-            </w:pPr>
-            <w:r>
-              <w:rPr>
-                <w:rFonts w:eastAsia="Consolas" w:cs="Consolas" w:ascii="Arial" w:hAnsi="Arial"/>
+                <w:rPrChange w:id="0" w:author="Unknown Author" w:date="2014-04-18T17:16:00Z"/>
+              </w:rPr>
+            </w:pPr>
+            <w:r>
+              <w:rPr>
+                <w:rFonts w:eastAsia="Consolas" w:cs="Consolas" w:ascii="Calibri" w:hAnsi="Calibri"/>
                 <w:color w:val="333333"/>
+                <w:rPrChange w:id="0" w:author="Unknown Author" w:date="2014-04-18T17:16:00Z"/>
               </w:rPr>
               <w:t>Shall provide the user with a graphical user interface</w:t>
             </w:r>
@@ -2528,7 +2977,7 @@
         </w:trPr>
         <w:tc>
           <w:tcPr>
-            <w:tcW w:w="1707" w:type="dxa"/>
+            <w:tcW w:w="1706" w:type="dxa"/>
             <w:tcBorders>
               <w:top w:val="single" w:sz="4" w:space="0" w:color="000001"/>
               <w:left w:val="single" w:sz="4" w:space="0" w:color="000001"/>
@@ -2539,21 +2988,23 @@
             </w:tcBorders>
             <w:shd w:fill="FFFFFF" w:val="clear"/>
             <w:tcMar>
-              <w:left w:w="83" w:type="dxa"/>
+              <w:left w:w="78" w:type="dxa"/>
             </w:tcMar>
           </w:tcPr>
           <w:p>
             <w:pPr>
               <w:pStyle w:val="Normal"/>
               <w:spacing w:lineRule="auto" w:line="240" w:before="0" w:after="0"/>
-              <w:jc w:val="center"/>
-              <w:rPr>
-                <w:rFonts w:ascii="Arial" w:hAnsi="Arial"/>
-              </w:rPr>
-            </w:pPr>
-            <w:r>
-              <w:rPr>
-                <w:rFonts w:ascii="Arial" w:hAnsi="Arial"/>
+              <w:jc w:val="left"/>
+              <w:rPr>
+                <w:rFonts w:ascii="Calibri" w:hAnsi="Calibri"/>
+                <w:rPrChange w:id="0" w:author="Unknown Author" w:date="2014-04-18T17:16:00Z"/>
+              </w:rPr>
+            </w:pPr>
+            <w:r>
+              <w:rPr>
+                <w:rFonts w:ascii="Calibri" w:hAnsi="Calibri"/>
+                <w:rPrChange w:id="0" w:author="Unknown Author" w:date="2014-04-18T17:16:00Z"/>
               </w:rPr>
               <w:t>4</w:t>
             </w:r>
@@ -2572,22 +3023,25 @@
             </w:tcBorders>
             <w:shd w:fill="FFFFFF" w:val="clear"/>
             <w:tcMar>
-              <w:left w:w="83" w:type="dxa"/>
+              <w:left w:w="78" w:type="dxa"/>
             </w:tcMar>
           </w:tcPr>
           <w:p>
             <w:pPr>
               <w:pStyle w:val="Normal"/>
               <w:spacing w:lineRule="auto" w:line="240" w:before="0" w:after="0"/>
-              <w:rPr>
-                <w:rFonts w:eastAsia="Consolas" w:cs="Consolas" w:ascii="Arial" w:hAnsi="Arial"/>
+              <w:jc w:val="left"/>
+              <w:rPr>
+                <w:rFonts w:eastAsia="Consolas" w:cs="Consolas" w:ascii="Calibri" w:hAnsi="Calibri"/>
                 <w:color w:val="333333"/>
-              </w:rPr>
-            </w:pPr>
-            <w:r>
-              <w:rPr>
-                <w:rFonts w:eastAsia="Consolas" w:cs="Consolas" w:ascii="Arial" w:hAnsi="Arial"/>
+                <w:rPrChange w:id="0" w:author="Unknown Author" w:date="2014-04-18T17:16:00Z"/>
+              </w:rPr>
+            </w:pPr>
+            <w:r>
+              <w:rPr>
+                <w:rFonts w:eastAsia="Consolas" w:cs="Consolas" w:ascii="Calibri" w:hAnsi="Calibri"/>
                 <w:color w:val="333333"/>
+                <w:rPrChange w:id="0" w:author="Unknown Author" w:date="2014-04-18T17:16:00Z"/>
               </w:rPr>
               <w:t>Shall run as a standalone application (neither as a client nor as a server)</w:t>
             </w:r>
@@ -2601,7 +3055,7 @@
         </w:trPr>
         <w:tc>
           <w:tcPr>
-            <w:tcW w:w="1707" w:type="dxa"/>
+            <w:tcW w:w="1706" w:type="dxa"/>
             <w:tcBorders>
               <w:top w:val="single" w:sz="4" w:space="0" w:color="000001"/>
               <w:left w:val="single" w:sz="4" w:space="0" w:color="000001"/>
@@ -2612,21 +3066,23 @@
             </w:tcBorders>
             <w:shd w:fill="FFFFFF" w:val="clear"/>
             <w:tcMar>
-              <w:left w:w="83" w:type="dxa"/>
+              <w:left w:w="78" w:type="dxa"/>
             </w:tcMar>
           </w:tcPr>
           <w:p>
             <w:pPr>
               <w:pStyle w:val="Normal"/>
               <w:spacing w:lineRule="auto" w:line="240" w:before="0" w:after="0"/>
-              <w:jc w:val="center"/>
-              <w:rPr>
-                <w:rFonts w:ascii="Arial" w:hAnsi="Arial"/>
-              </w:rPr>
-            </w:pPr>
-            <w:r>
-              <w:rPr>
-                <w:rFonts w:ascii="Arial" w:hAnsi="Arial"/>
+              <w:jc w:val="left"/>
+              <w:rPr>
+                <w:rFonts w:ascii="Calibri" w:hAnsi="Calibri"/>
+                <w:rPrChange w:id="0" w:author="Unknown Author" w:date="2014-04-18T17:16:00Z"/>
+              </w:rPr>
+            </w:pPr>
+            <w:r>
+              <w:rPr>
+                <w:rFonts w:ascii="Calibri" w:hAnsi="Calibri"/>
+                <w:rPrChange w:id="0" w:author="Unknown Author" w:date="2014-04-18T17:16:00Z"/>
               </w:rPr>
               <w:t>5</w:t>
             </w:r>
@@ -2645,22 +3101,25 @@
             </w:tcBorders>
             <w:shd w:fill="FFFFFF" w:val="clear"/>
             <w:tcMar>
-              <w:left w:w="83" w:type="dxa"/>
+              <w:left w:w="78" w:type="dxa"/>
             </w:tcMar>
           </w:tcPr>
           <w:p>
             <w:pPr>
               <w:pStyle w:val="Normal"/>
               <w:spacing w:lineRule="auto" w:line="240" w:before="0" w:after="0"/>
-              <w:rPr>
-                <w:rFonts w:eastAsia="Consolas" w:cs="Consolas" w:ascii="Arial" w:hAnsi="Arial"/>
+              <w:jc w:val="left"/>
+              <w:rPr>
+                <w:rFonts w:eastAsia="Consolas" w:cs="Consolas" w:ascii="Calibri" w:hAnsi="Calibri"/>
                 <w:color w:val="333333"/>
-              </w:rPr>
-            </w:pPr>
-            <w:r>
-              <w:rPr>
-                <w:rFonts w:eastAsia="Consolas" w:cs="Consolas" w:ascii="Arial" w:hAnsi="Arial"/>
+                <w:rPrChange w:id="0" w:author="Unknown Author" w:date="2014-04-18T17:16:00Z"/>
+              </w:rPr>
+            </w:pPr>
+            <w:r>
+              <w:rPr>
+                <w:rFonts w:eastAsia="Consolas" w:cs="Consolas" w:ascii="Calibri" w:hAnsi="Calibri"/>
                 <w:color w:val="333333"/>
+                <w:rPrChange w:id="0" w:author="Unknown Author" w:date="2014-04-18T17:16:00Z"/>
               </w:rPr>
               <w:t>Shall allow a source IP (internet protocol) address to be selected by the user as a target address</w:t>
             </w:r>
@@ -2674,7 +3133,7 @@
         </w:trPr>
         <w:tc>
           <w:tcPr>
-            <w:tcW w:w="1707" w:type="dxa"/>
+            <w:tcW w:w="1706" w:type="dxa"/>
             <w:tcBorders>
               <w:top w:val="single" w:sz="4" w:space="0" w:color="000001"/>
               <w:left w:val="single" w:sz="4" w:space="0" w:color="000001"/>
@@ -2685,21 +3144,23 @@
             </w:tcBorders>
             <w:shd w:fill="FFFFFF" w:val="clear"/>
             <w:tcMar>
-              <w:left w:w="83" w:type="dxa"/>
+              <w:left w:w="78" w:type="dxa"/>
             </w:tcMar>
           </w:tcPr>
           <w:p>
             <w:pPr>
               <w:pStyle w:val="Normal"/>
               <w:spacing w:lineRule="auto" w:line="240" w:before="0" w:after="0"/>
-              <w:jc w:val="center"/>
-              <w:rPr>
-                <w:rFonts w:ascii="Arial" w:hAnsi="Arial"/>
-              </w:rPr>
-            </w:pPr>
-            <w:r>
-              <w:rPr>
-                <w:rFonts w:ascii="Arial" w:hAnsi="Arial"/>
+              <w:jc w:val="left"/>
+              <w:rPr>
+                <w:rFonts w:ascii="Calibri" w:hAnsi="Calibri"/>
+                <w:rPrChange w:id="0" w:author="Unknown Author" w:date="2014-04-18T17:16:00Z"/>
+              </w:rPr>
+            </w:pPr>
+            <w:r>
+              <w:rPr>
+                <w:rFonts w:ascii="Calibri" w:hAnsi="Calibri"/>
+                <w:rPrChange w:id="0" w:author="Unknown Author" w:date="2014-04-18T17:16:00Z"/>
               </w:rPr>
               <w:t>6</w:t>
             </w:r>
@@ -2718,22 +3179,25 @@
             </w:tcBorders>
             <w:shd w:fill="FFFFFF" w:val="clear"/>
             <w:tcMar>
-              <w:left w:w="83" w:type="dxa"/>
+              <w:left w:w="78" w:type="dxa"/>
             </w:tcMar>
           </w:tcPr>
           <w:p>
             <w:pPr>
               <w:pStyle w:val="Normal"/>
               <w:spacing w:lineRule="auto" w:line="240" w:before="0" w:after="0"/>
-              <w:rPr>
-                <w:rFonts w:eastAsia="Consolas" w:cs="Consolas" w:ascii="Arial" w:hAnsi="Arial"/>
+              <w:jc w:val="left"/>
+              <w:rPr>
+                <w:rFonts w:eastAsia="Consolas" w:cs="Consolas" w:ascii="Calibri" w:hAnsi="Calibri"/>
                 <w:color w:val="333333"/>
-              </w:rPr>
-            </w:pPr>
-            <w:r>
-              <w:rPr>
-                <w:rFonts w:eastAsia="Consolas" w:cs="Consolas" w:ascii="Arial" w:hAnsi="Arial"/>
+                <w:rPrChange w:id="0" w:author="Unknown Author" w:date="2014-04-18T17:16:00Z"/>
+              </w:rPr>
+            </w:pPr>
+            <w:r>
+              <w:rPr>
+                <w:rFonts w:eastAsia="Consolas" w:cs="Consolas" w:ascii="Calibri" w:hAnsi="Calibri"/>
                 <w:color w:val="333333"/>
+                <w:rPrChange w:id="0" w:author="Unknown Author" w:date="2014-04-18T17:16:00Z"/>
               </w:rPr>
               <w:t>Shall allow a destination IP address (Open Arena server IP) to be selected by the user</w:t>
             </w:r>
@@ -2747,7 +3211,7 @@
         </w:trPr>
         <w:tc>
           <w:tcPr>
-            <w:tcW w:w="1707" w:type="dxa"/>
+            <w:tcW w:w="1706" w:type="dxa"/>
             <w:tcBorders>
               <w:top w:val="single" w:sz="4" w:space="0" w:color="000001"/>
               <w:left w:val="single" w:sz="4" w:space="0" w:color="000001"/>
@@ -2758,21 +3222,23 @@
             </w:tcBorders>
             <w:shd w:fill="FFFFFF" w:val="clear"/>
             <w:tcMar>
-              <w:left w:w="83" w:type="dxa"/>
+              <w:left w:w="78" w:type="dxa"/>
             </w:tcMar>
           </w:tcPr>
           <w:p>
             <w:pPr>
               <w:pStyle w:val="Normal"/>
               <w:spacing w:lineRule="auto" w:line="240" w:before="0" w:after="0"/>
-              <w:jc w:val="center"/>
-              <w:rPr>
-                <w:rFonts w:ascii="Arial" w:hAnsi="Arial"/>
-              </w:rPr>
-            </w:pPr>
-            <w:r>
-              <w:rPr>
-                <w:rFonts w:ascii="Arial" w:hAnsi="Arial"/>
+              <w:jc w:val="left"/>
+              <w:rPr>
+                <w:rFonts w:ascii="Calibri" w:hAnsi="Calibri"/>
+                <w:rPrChange w:id="0" w:author="Unknown Author" w:date="2014-04-18T17:16:00Z"/>
+              </w:rPr>
+            </w:pPr>
+            <w:r>
+              <w:rPr>
+                <w:rFonts w:ascii="Calibri" w:hAnsi="Calibri"/>
+                <w:rPrChange w:id="0" w:author="Unknown Author" w:date="2014-04-18T17:16:00Z"/>
               </w:rPr>
               <w:t>7</w:t>
             </w:r>
@@ -2791,22 +3257,25 @@
             </w:tcBorders>
             <w:shd w:fill="FFFFFF" w:val="clear"/>
             <w:tcMar>
-              <w:left w:w="83" w:type="dxa"/>
+              <w:left w:w="78" w:type="dxa"/>
             </w:tcMar>
           </w:tcPr>
           <w:p>
             <w:pPr>
               <w:pStyle w:val="Normal"/>
               <w:spacing w:lineRule="auto" w:line="240" w:before="0" w:after="0"/>
-              <w:rPr>
-                <w:rFonts w:eastAsia="Consolas" w:cs="Consolas" w:ascii="Arial" w:hAnsi="Arial"/>
+              <w:jc w:val="left"/>
+              <w:rPr>
+                <w:rFonts w:eastAsia="Consolas" w:cs="Consolas" w:ascii="Calibri" w:hAnsi="Calibri"/>
                 <w:color w:val="333333"/>
-              </w:rPr>
-            </w:pPr>
-            <w:r>
-              <w:rPr>
-                <w:rFonts w:eastAsia="Consolas" w:cs="Consolas" w:ascii="Arial" w:hAnsi="Arial"/>
+                <w:rPrChange w:id="0" w:author="Unknown Author" w:date="2014-04-18T17:16:00Z"/>
+              </w:rPr>
+            </w:pPr>
+            <w:r>
+              <w:rPr>
+                <w:rFonts w:eastAsia="Consolas" w:cs="Consolas" w:ascii="Calibri" w:hAnsi="Calibri"/>
                 <w:color w:val="333333"/>
+                <w:rPrChange w:id="0" w:author="Unknown Author" w:date="2014-04-18T17:16:00Z"/>
               </w:rPr>
               <w:t>Shall allow a destination port (Open Arena server port) to be selected by the user</w:t>
             </w:r>
@@ -2820,7 +3289,7 @@
         </w:trPr>
         <w:tc>
           <w:tcPr>
-            <w:tcW w:w="1707" w:type="dxa"/>
+            <w:tcW w:w="1706" w:type="dxa"/>
             <w:tcBorders>
               <w:top w:val="single" w:sz="4" w:space="0" w:color="000001"/>
               <w:left w:val="single" w:sz="4" w:space="0" w:color="000001"/>
@@ -2831,21 +3300,23 @@
             </w:tcBorders>
             <w:shd w:fill="FFFFFF" w:val="clear"/>
             <w:tcMar>
-              <w:left w:w="83" w:type="dxa"/>
+              <w:left w:w="78" w:type="dxa"/>
             </w:tcMar>
           </w:tcPr>
           <w:p>
             <w:pPr>
               <w:pStyle w:val="Normal"/>
               <w:spacing w:lineRule="auto" w:line="240" w:before="0" w:after="0"/>
-              <w:jc w:val="center"/>
-              <w:rPr>
-                <w:rFonts w:ascii="Arial" w:hAnsi="Arial"/>
-              </w:rPr>
-            </w:pPr>
-            <w:r>
-              <w:rPr>
-                <w:rFonts w:ascii="Arial" w:hAnsi="Arial"/>
+              <w:jc w:val="left"/>
+              <w:rPr>
+                <w:rFonts w:ascii="Calibri" w:hAnsi="Calibri"/>
+                <w:rPrChange w:id="0" w:author="Unknown Author" w:date="2014-04-18T17:16:00Z"/>
+              </w:rPr>
+            </w:pPr>
+            <w:r>
+              <w:rPr>
+                <w:rFonts w:ascii="Calibri" w:hAnsi="Calibri"/>
+                <w:rPrChange w:id="0" w:author="Unknown Author" w:date="2014-04-18T17:16:00Z"/>
               </w:rPr>
               <w:t>8</w:t>
             </w:r>
@@ -2864,22 +3335,25 @@
             </w:tcBorders>
             <w:shd w:fill="FFFFFF" w:val="clear"/>
             <w:tcMar>
-              <w:left w:w="83" w:type="dxa"/>
+              <w:left w:w="78" w:type="dxa"/>
             </w:tcMar>
           </w:tcPr>
           <w:p>
             <w:pPr>
               <w:pStyle w:val="Normal"/>
               <w:spacing w:lineRule="auto" w:line="240" w:before="0" w:after="0"/>
-              <w:rPr>
-                <w:rFonts w:eastAsia="Consolas" w:cs="Consolas" w:ascii="Arial" w:hAnsi="Arial"/>
+              <w:jc w:val="left"/>
+              <w:rPr>
+                <w:rFonts w:eastAsia="Consolas" w:cs="Consolas" w:ascii="Calibri" w:hAnsi="Calibri"/>
                 <w:color w:val="333333"/>
-              </w:rPr>
-            </w:pPr>
-            <w:r>
-              <w:rPr>
-                <w:rFonts w:eastAsia="Consolas" w:cs="Consolas" w:ascii="Arial" w:hAnsi="Arial"/>
+                <w:rPrChange w:id="0" w:author="Unknown Author" w:date="2014-04-18T17:16:00Z"/>
+              </w:rPr>
+            </w:pPr>
+            <w:r>
+              <w:rPr>
+                <w:rFonts w:eastAsia="Consolas" w:cs="Consolas" w:ascii="Calibri" w:hAnsi="Calibri"/>
                 <w:color w:val="333333"/>
+                <w:rPrChange w:id="0" w:author="Unknown Author" w:date="2014-04-18T17:16:00Z"/>
               </w:rPr>
               <w:t>Shall construct UDP (user datagram protocol) packets containing a message eliciting status from an Open Arena server</w:t>
             </w:r>
@@ -2893,7 +3367,7 @@
         </w:trPr>
         <w:tc>
           <w:tcPr>
-            <w:tcW w:w="1707" w:type="dxa"/>
+            <w:tcW w:w="1706" w:type="dxa"/>
             <w:tcBorders>
               <w:top w:val="single" w:sz="4" w:space="0" w:color="000001"/>
               <w:left w:val="single" w:sz="4" w:space="0" w:color="000001"/>
@@ -2904,21 +3378,23 @@
             </w:tcBorders>
             <w:shd w:fill="FFFFFF" w:val="clear"/>
             <w:tcMar>
-              <w:left w:w="83" w:type="dxa"/>
+              <w:left w:w="78" w:type="dxa"/>
             </w:tcMar>
           </w:tcPr>
           <w:p>
             <w:pPr>
               <w:pStyle w:val="Normal"/>
               <w:spacing w:lineRule="auto" w:line="240" w:before="0" w:after="0"/>
-              <w:jc w:val="center"/>
-              <w:rPr>
-                <w:rFonts w:ascii="Arial" w:hAnsi="Arial"/>
-              </w:rPr>
-            </w:pPr>
-            <w:r>
-              <w:rPr>
-                <w:rFonts w:ascii="Arial" w:hAnsi="Arial"/>
+              <w:jc w:val="left"/>
+              <w:rPr>
+                <w:rFonts w:ascii="Calibri" w:hAnsi="Calibri"/>
+                <w:rPrChange w:id="0" w:author="Unknown Author" w:date="2014-04-18T17:16:00Z"/>
+              </w:rPr>
+            </w:pPr>
+            <w:r>
+              <w:rPr>
+                <w:rFonts w:ascii="Calibri" w:hAnsi="Calibri"/>
+                <w:rPrChange w:id="0" w:author="Unknown Author" w:date="2014-04-18T17:16:00Z"/>
               </w:rPr>
               <w:t>9</w:t>
             </w:r>
@@ -2937,22 +3413,25 @@
             </w:tcBorders>
             <w:shd w:fill="FFFFFF" w:val="clear"/>
             <w:tcMar>
-              <w:left w:w="83" w:type="dxa"/>
+              <w:left w:w="78" w:type="dxa"/>
             </w:tcMar>
           </w:tcPr>
           <w:p>
             <w:pPr>
               <w:pStyle w:val="Normal"/>
               <w:spacing w:lineRule="auto" w:line="240" w:before="0" w:after="0"/>
-              <w:rPr>
-                <w:rFonts w:eastAsia="Consolas" w:cs="Consolas" w:ascii="Arial" w:hAnsi="Arial"/>
+              <w:jc w:val="left"/>
+              <w:rPr>
+                <w:rFonts w:eastAsia="Consolas" w:cs="Consolas" w:ascii="Calibri" w:hAnsi="Calibri"/>
                 <w:color w:val="333333"/>
-              </w:rPr>
-            </w:pPr>
-            <w:r>
-              <w:rPr>
-                <w:rFonts w:eastAsia="Consolas" w:cs="Consolas" w:ascii="Arial" w:hAnsi="Arial"/>
+                <w:rPrChange w:id="0" w:author="Unknown Author" w:date="2014-04-18T17:16:00Z"/>
+              </w:rPr>
+            </w:pPr>
+            <w:r>
+              <w:rPr>
+                <w:rFonts w:eastAsia="Consolas" w:cs="Consolas" w:ascii="Calibri" w:hAnsi="Calibri"/>
                 <w:color w:val="333333"/>
+                <w:rPrChange w:id="0" w:author="Unknown Author" w:date="2014-04-18T17:16:00Z"/>
               </w:rPr>
               <w:t>Shall construct IP packet headers, containing user selected addresses and ports</w:t>
             </w:r>
@@ -2966,7 +3445,7 @@
         </w:trPr>
         <w:tc>
           <w:tcPr>
-            <w:tcW w:w="1707" w:type="dxa"/>
+            <w:tcW w:w="1706" w:type="dxa"/>
             <w:tcBorders>
               <w:top w:val="single" w:sz="4" w:space="0" w:color="000001"/>
               <w:left w:val="single" w:sz="4" w:space="0" w:color="000001"/>
@@ -2977,21 +3456,23 @@
             </w:tcBorders>
             <w:shd w:fill="FFFFFF" w:val="clear"/>
             <w:tcMar>
-              <w:left w:w="83" w:type="dxa"/>
+              <w:left w:w="78" w:type="dxa"/>
             </w:tcMar>
           </w:tcPr>
           <w:p>
             <w:pPr>
               <w:pStyle w:val="Normal"/>
               <w:spacing w:lineRule="auto" w:line="240" w:before="0" w:after="0"/>
-              <w:jc w:val="center"/>
-              <w:rPr>
-                <w:rFonts w:ascii="Arial" w:hAnsi="Arial"/>
-              </w:rPr>
-            </w:pPr>
-            <w:r>
-              <w:rPr>
-                <w:rFonts w:ascii="Arial" w:hAnsi="Arial"/>
+              <w:jc w:val="left"/>
+              <w:rPr>
+                <w:rFonts w:ascii="Calibri" w:hAnsi="Calibri"/>
+                <w:rPrChange w:id="0" w:author="Unknown Author" w:date="2014-04-18T17:16:00Z"/>
+              </w:rPr>
+            </w:pPr>
+            <w:r>
+              <w:rPr>
+                <w:rFonts w:ascii="Calibri" w:hAnsi="Calibri"/>
+                <w:rPrChange w:id="0" w:author="Unknown Author" w:date="2014-04-18T17:16:00Z"/>
               </w:rPr>
               <w:t>10</w:t>
             </w:r>
@@ -3010,22 +3491,25 @@
             </w:tcBorders>
             <w:shd w:fill="FFFFFF" w:val="clear"/>
             <w:tcMar>
-              <w:left w:w="83" w:type="dxa"/>
+              <w:left w:w="78" w:type="dxa"/>
             </w:tcMar>
           </w:tcPr>
           <w:p>
             <w:pPr>
               <w:pStyle w:val="Normal"/>
               <w:spacing w:lineRule="auto" w:line="240" w:before="0" w:after="0"/>
-              <w:rPr>
-                <w:rFonts w:eastAsia="Consolas" w:cs="Consolas" w:ascii="Arial" w:hAnsi="Arial"/>
+              <w:jc w:val="left"/>
+              <w:rPr>
+                <w:rFonts w:eastAsia="Consolas" w:cs="Consolas" w:ascii="Calibri" w:hAnsi="Calibri"/>
                 <w:color w:val="333333"/>
-              </w:rPr>
-            </w:pPr>
-            <w:r>
-              <w:rPr>
-                <w:rFonts w:eastAsia="Consolas" w:cs="Consolas" w:ascii="Arial" w:hAnsi="Arial"/>
+                <w:rPrChange w:id="0" w:author="Unknown Author" w:date="2014-04-18T17:16:00Z"/>
+              </w:rPr>
+            </w:pPr>
+            <w:r>
+              <w:rPr>
+                <w:rFonts w:eastAsia="Consolas" w:cs="Consolas" w:ascii="Calibri" w:hAnsi="Calibri"/>
                 <w:color w:val="333333"/>
+                <w:rPrChange w:id="0" w:author="Unknown Author" w:date="2014-04-18T17:16:00Z"/>
               </w:rPr>
               <w:t>Shall combine IP packet headers and UDP packet payloads</w:t>
             </w:r>
@@ -3039,7 +3523,7 @@
         </w:trPr>
         <w:tc>
           <w:tcPr>
-            <w:tcW w:w="1707" w:type="dxa"/>
+            <w:tcW w:w="1706" w:type="dxa"/>
             <w:tcBorders>
               <w:top w:val="single" w:sz="4" w:space="0" w:color="000001"/>
               <w:left w:val="single" w:sz="4" w:space="0" w:color="000001"/>
@@ -3050,21 +3534,23 @@
             </w:tcBorders>
             <w:shd w:fill="FFFFFF" w:val="clear"/>
             <w:tcMar>
-              <w:left w:w="83" w:type="dxa"/>
+              <w:left w:w="78" w:type="dxa"/>
             </w:tcMar>
           </w:tcPr>
           <w:p>
             <w:pPr>
               <w:pStyle w:val="Normal"/>
               <w:spacing w:lineRule="auto" w:line="240" w:before="0" w:after="0"/>
-              <w:jc w:val="center"/>
-              <w:rPr>
-                <w:rFonts w:ascii="Arial" w:hAnsi="Arial"/>
-              </w:rPr>
-            </w:pPr>
-            <w:r>
-              <w:rPr>
-                <w:rFonts w:ascii="Arial" w:hAnsi="Arial"/>
+              <w:jc w:val="left"/>
+              <w:rPr>
+                <w:rFonts w:ascii="Calibri" w:hAnsi="Calibri"/>
+                <w:rPrChange w:id="0" w:author="Unknown Author" w:date="2014-04-18T17:16:00Z"/>
+              </w:rPr>
+            </w:pPr>
+            <w:r>
+              <w:rPr>
+                <w:rFonts w:ascii="Calibri" w:hAnsi="Calibri"/>
+                <w:rPrChange w:id="0" w:author="Unknown Author" w:date="2014-04-18T17:16:00Z"/>
               </w:rPr>
               <w:t>11</w:t>
             </w:r>
@@ -3083,22 +3569,25 @@
             </w:tcBorders>
             <w:shd w:fill="FFFFFF" w:val="clear"/>
             <w:tcMar>
-              <w:left w:w="83" w:type="dxa"/>
+              <w:left w:w="78" w:type="dxa"/>
             </w:tcMar>
           </w:tcPr>
           <w:p>
             <w:pPr>
               <w:pStyle w:val="Normal"/>
               <w:spacing w:lineRule="auto" w:line="240" w:before="0" w:after="0"/>
-              <w:rPr>
-                <w:rFonts w:eastAsia="Consolas" w:cs="Consolas" w:ascii="Arial" w:hAnsi="Arial"/>
+              <w:jc w:val="left"/>
+              <w:rPr>
+                <w:rFonts w:eastAsia="Consolas" w:cs="Consolas" w:ascii="Calibri" w:hAnsi="Calibri"/>
                 <w:color w:val="333333"/>
-              </w:rPr>
-            </w:pPr>
-            <w:r>
-              <w:rPr>
-                <w:rFonts w:eastAsia="Consolas" w:cs="Consolas" w:ascii="Arial" w:hAnsi="Arial"/>
+                <w:rPrChange w:id="0" w:author="Unknown Author" w:date="2014-04-18T17:16:00Z"/>
+              </w:rPr>
+            </w:pPr>
+            <w:r>
+              <w:rPr>
+                <w:rFonts w:eastAsia="Consolas" w:cs="Consolas" w:ascii="Calibri" w:hAnsi="Calibri"/>
                 <w:color w:val="333333"/>
+                <w:rPrChange w:id="0" w:author="Unknown Author" w:date="2014-04-18T17:16:00Z"/>
               </w:rPr>
               <w:t>Shall calculate complete packet-size, prior to transmission</w:t>
             </w:r>
@@ -3112,7 +3601,7 @@
         </w:trPr>
         <w:tc>
           <w:tcPr>
-            <w:tcW w:w="1707" w:type="dxa"/>
+            <w:tcW w:w="1706" w:type="dxa"/>
             <w:tcBorders>
               <w:top w:val="single" w:sz="4" w:space="0" w:color="000001"/>
               <w:left w:val="single" w:sz="4" w:space="0" w:color="000001"/>
@@ -3123,21 +3612,23 @@
             </w:tcBorders>
             <w:shd w:fill="FFFFFF" w:val="clear"/>
             <w:tcMar>
-              <w:left w:w="83" w:type="dxa"/>
+              <w:left w:w="78" w:type="dxa"/>
             </w:tcMar>
           </w:tcPr>
           <w:p>
             <w:pPr>
               <w:pStyle w:val="Normal"/>
               <w:spacing w:lineRule="auto" w:line="240" w:before="0" w:after="0"/>
-              <w:jc w:val="center"/>
-              <w:rPr>
-                <w:rFonts w:ascii="Arial" w:hAnsi="Arial"/>
-              </w:rPr>
-            </w:pPr>
-            <w:r>
-              <w:rPr>
-                <w:rFonts w:ascii="Arial" w:hAnsi="Arial"/>
+              <w:jc w:val="left"/>
+              <w:rPr>
+                <w:rFonts w:ascii="Calibri" w:hAnsi="Calibri"/>
+                <w:rPrChange w:id="0" w:author="Unknown Author" w:date="2014-04-18T17:16:00Z"/>
+              </w:rPr>
+            </w:pPr>
+            <w:r>
+              <w:rPr>
+                <w:rFonts w:ascii="Calibri" w:hAnsi="Calibri"/>
+                <w:rPrChange w:id="0" w:author="Unknown Author" w:date="2014-04-18T17:16:00Z"/>
               </w:rPr>
               <w:t>12</w:t>
             </w:r>
@@ -3156,22 +3647,25 @@
             </w:tcBorders>
             <w:shd w:fill="FFFFFF" w:val="clear"/>
             <w:tcMar>
-              <w:left w:w="83" w:type="dxa"/>
+              <w:left w:w="78" w:type="dxa"/>
             </w:tcMar>
           </w:tcPr>
           <w:p>
             <w:pPr>
               <w:pStyle w:val="Normal"/>
               <w:spacing w:lineRule="auto" w:line="240" w:before="0" w:after="0"/>
-              <w:rPr>
-                <w:rFonts w:eastAsia="Consolas" w:cs="Consolas" w:ascii="Arial" w:hAnsi="Arial"/>
+              <w:jc w:val="left"/>
+              <w:rPr>
+                <w:rFonts w:eastAsia="Consolas" w:cs="Consolas" w:ascii="Calibri" w:hAnsi="Calibri"/>
                 <w:color w:val="333333"/>
-              </w:rPr>
-            </w:pPr>
-            <w:r>
-              <w:rPr>
-                <w:rFonts w:eastAsia="Consolas" w:cs="Consolas" w:ascii="Arial" w:hAnsi="Arial"/>
+                <w:rPrChange w:id="0" w:author="Unknown Author" w:date="2014-04-18T17:16:00Z"/>
+              </w:rPr>
+            </w:pPr>
+            <w:r>
+              <w:rPr>
+                <w:rFonts w:eastAsia="Consolas" w:cs="Consolas" w:ascii="Calibri" w:hAnsi="Calibri"/>
                 <w:color w:val="333333"/>
+                <w:rPrChange w:id="0" w:author="Unknown Author" w:date="2014-04-18T17:16:00Z"/>
               </w:rPr>
               <w:t>Shall transmit packets to a selected Open Arena server, following user initiation</w:t>
             </w:r>
@@ -3185,7 +3679,7 @@
         </w:trPr>
         <w:tc>
           <w:tcPr>
-            <w:tcW w:w="1707" w:type="dxa"/>
+            <w:tcW w:w="1706" w:type="dxa"/>
             <w:tcBorders>
               <w:top w:val="single" w:sz="4" w:space="0" w:color="000001"/>
               <w:left w:val="single" w:sz="4" w:space="0" w:color="000001"/>
@@ -3196,21 +3690,23 @@
             </w:tcBorders>
             <w:shd w:fill="FFFFFF" w:val="clear"/>
             <w:tcMar>
-              <w:left w:w="83" w:type="dxa"/>
+              <w:left w:w="78" w:type="dxa"/>
             </w:tcMar>
           </w:tcPr>
           <w:p>
             <w:pPr>
               <w:pStyle w:val="Normal"/>
               <w:spacing w:lineRule="auto" w:line="240" w:before="0" w:after="0"/>
-              <w:jc w:val="center"/>
-              <w:rPr>
-                <w:rFonts w:ascii="Arial" w:hAnsi="Arial"/>
-              </w:rPr>
-            </w:pPr>
-            <w:r>
-              <w:rPr>
-                <w:rFonts w:ascii="Arial" w:hAnsi="Arial"/>
+              <w:jc w:val="left"/>
+              <w:rPr>
+                <w:rFonts w:ascii="Calibri" w:hAnsi="Calibri"/>
+                <w:rPrChange w:id="0" w:author="Unknown Author" w:date="2014-04-18T17:16:00Z"/>
+              </w:rPr>
+            </w:pPr>
+            <w:r>
+              <w:rPr>
+                <w:rFonts w:ascii="Calibri" w:hAnsi="Calibri"/>
+                <w:rPrChange w:id="0" w:author="Unknown Author" w:date="2014-04-18T17:16:00Z"/>
               </w:rPr>
               <w:t>13</w:t>
             </w:r>
@@ -3229,22 +3725,25 @@
             </w:tcBorders>
             <w:shd w:fill="FFFFFF" w:val="clear"/>
             <w:tcMar>
-              <w:left w:w="83" w:type="dxa"/>
+              <w:left w:w="78" w:type="dxa"/>
             </w:tcMar>
           </w:tcPr>
           <w:p>
             <w:pPr>
               <w:pStyle w:val="Normal"/>
               <w:spacing w:lineRule="auto" w:line="240" w:before="0" w:after="0"/>
-              <w:rPr>
-                <w:rFonts w:eastAsia="Consolas" w:cs="Consolas" w:ascii="Arial" w:hAnsi="Arial"/>
+              <w:jc w:val="left"/>
+              <w:rPr>
+                <w:rFonts w:eastAsia="Consolas" w:cs="Consolas" w:ascii="Calibri" w:hAnsi="Calibri"/>
                 <w:color w:val="333333"/>
-              </w:rPr>
-            </w:pPr>
-            <w:r>
-              <w:rPr>
-                <w:rFonts w:eastAsia="Consolas" w:cs="Consolas" w:ascii="Arial" w:hAnsi="Arial"/>
+                <w:rPrChange w:id="0" w:author="Unknown Author" w:date="2014-04-18T17:16:00Z"/>
+              </w:rPr>
+            </w:pPr>
+            <w:r>
+              <w:rPr>
+                <w:rFonts w:eastAsia="Consolas" w:cs="Consolas" w:ascii="Calibri" w:hAnsi="Calibri"/>
                 <w:color w:val="333333"/>
+                <w:rPrChange w:id="0" w:author="Unknown Author" w:date="2014-04-18T17:16:00Z"/>
               </w:rPr>
               <w:t>Shall receive packets from the selected Open Arena server</w:t>
             </w:r>
@@ -3258,7 +3757,7 @@
         </w:trPr>
         <w:tc>
           <w:tcPr>
-            <w:tcW w:w="1707" w:type="dxa"/>
+            <w:tcW w:w="1706" w:type="dxa"/>
             <w:tcBorders>
               <w:top w:val="single" w:sz="4" w:space="0" w:color="000001"/>
               <w:left w:val="single" w:sz="4" w:space="0" w:color="000001"/>
@@ -3269,21 +3768,23 @@
             </w:tcBorders>
             <w:shd w:fill="FFFFFF" w:val="clear"/>
             <w:tcMar>
-              <w:left w:w="83" w:type="dxa"/>
+              <w:left w:w="78" w:type="dxa"/>
             </w:tcMar>
           </w:tcPr>
           <w:p>
             <w:pPr>
               <w:pStyle w:val="Normal"/>
               <w:spacing w:lineRule="auto" w:line="240" w:before="0" w:after="0"/>
-              <w:jc w:val="center"/>
-              <w:rPr>
-                <w:rFonts w:ascii="Arial" w:hAnsi="Arial"/>
-              </w:rPr>
-            </w:pPr>
-            <w:r>
-              <w:rPr>
-                <w:rFonts w:ascii="Arial" w:hAnsi="Arial"/>
+              <w:jc w:val="left"/>
+              <w:rPr>
+                <w:rFonts w:ascii="Calibri" w:hAnsi="Calibri"/>
+                <w:rPrChange w:id="0" w:author="Unknown Author" w:date="2014-04-18T17:16:00Z"/>
+              </w:rPr>
+            </w:pPr>
+            <w:r>
+              <w:rPr>
+                <w:rFonts w:ascii="Calibri" w:hAnsi="Calibri"/>
+                <w:rPrChange w:id="0" w:author="Unknown Author" w:date="2014-04-18T17:16:00Z"/>
               </w:rPr>
               <w:t>14</w:t>
             </w:r>
@@ -3302,22 +3803,25 @@
             </w:tcBorders>
             <w:shd w:fill="FFFFFF" w:val="clear"/>
             <w:tcMar>
-              <w:left w:w="83" w:type="dxa"/>
+              <w:left w:w="78" w:type="dxa"/>
             </w:tcMar>
           </w:tcPr>
           <w:p>
             <w:pPr>
               <w:pStyle w:val="Normal"/>
               <w:spacing w:lineRule="auto" w:line="240" w:before="0" w:after="0"/>
-              <w:rPr>
-                <w:rFonts w:eastAsia="Consolas" w:cs="Consolas" w:ascii="Arial" w:hAnsi="Arial"/>
+              <w:jc w:val="left"/>
+              <w:rPr>
+                <w:rFonts w:eastAsia="Consolas" w:cs="Consolas" w:ascii="Calibri" w:hAnsi="Calibri"/>
                 <w:color w:val="333333"/>
-              </w:rPr>
-            </w:pPr>
-            <w:r>
-              <w:rPr>
-                <w:rFonts w:eastAsia="Consolas" w:cs="Consolas" w:ascii="Arial" w:hAnsi="Arial"/>
+                <w:rPrChange w:id="0" w:author="Unknown Author" w:date="2014-04-18T17:16:00Z"/>
+              </w:rPr>
+            </w:pPr>
+            <w:r>
+              <w:rPr>
+                <w:rFonts w:eastAsia="Consolas" w:cs="Consolas" w:ascii="Calibri" w:hAnsi="Calibri"/>
                 <w:color w:val="333333"/>
+                <w:rPrChange w:id="0" w:author="Unknown Author" w:date="2014-04-18T17:16:00Z"/>
               </w:rPr>
               <w:t>Shall calculate the size of received packets</w:t>
             </w:r>
@@ -3331,7 +3835,7 @@
         </w:trPr>
         <w:tc>
           <w:tcPr>
-            <w:tcW w:w="1707" w:type="dxa"/>
+            <w:tcW w:w="1706" w:type="dxa"/>
             <w:tcBorders>
               <w:top w:val="single" w:sz="4" w:space="0" w:color="000001"/>
               <w:left w:val="single" w:sz="4" w:space="0" w:color="000001"/>
@@ -3342,21 +3846,23 @@
             </w:tcBorders>
             <w:shd w:fill="FFFFFF" w:val="clear"/>
             <w:tcMar>
-              <w:left w:w="83" w:type="dxa"/>
+              <w:left w:w="78" w:type="dxa"/>
             </w:tcMar>
           </w:tcPr>
           <w:p>
             <w:pPr>
               <w:pStyle w:val="Normal"/>
               <w:spacing w:lineRule="auto" w:line="240" w:before="0" w:after="0"/>
-              <w:jc w:val="center"/>
-              <w:rPr>
-                <w:rFonts w:ascii="Arial" w:hAnsi="Arial"/>
-              </w:rPr>
-            </w:pPr>
-            <w:r>
-              <w:rPr>
-                <w:rFonts w:ascii="Arial" w:hAnsi="Arial"/>
+              <w:jc w:val="left"/>
+              <w:rPr>
+                <w:rFonts w:ascii="Calibri" w:hAnsi="Calibri"/>
+                <w:rPrChange w:id="0" w:author="Unknown Author" w:date="2014-04-18T17:16:00Z"/>
+              </w:rPr>
+            </w:pPr>
+            <w:r>
+              <w:rPr>
+                <w:rFonts w:ascii="Calibri" w:hAnsi="Calibri"/>
+                <w:rPrChange w:id="0" w:author="Unknown Author" w:date="2014-04-18T17:16:00Z"/>
               </w:rPr>
               <w:t>15</w:t>
             </w:r>
@@ -3375,22 +3881,25 @@
             </w:tcBorders>
             <w:shd w:fill="FFFFFF" w:val="clear"/>
             <w:tcMar>
-              <w:left w:w="83" w:type="dxa"/>
+              <w:left w:w="78" w:type="dxa"/>
             </w:tcMar>
           </w:tcPr>
           <w:p>
             <w:pPr>
               <w:pStyle w:val="Normal"/>
               <w:spacing w:lineRule="auto" w:line="240" w:before="0" w:after="0"/>
-              <w:rPr>
-                <w:rFonts w:eastAsia="Consolas" w:cs="Consolas" w:ascii="Arial" w:hAnsi="Arial"/>
+              <w:jc w:val="left"/>
+              <w:rPr>
+                <w:rFonts w:eastAsia="Consolas" w:cs="Consolas" w:ascii="Calibri" w:hAnsi="Calibri"/>
                 <w:color w:val="333333"/>
-              </w:rPr>
-            </w:pPr>
-            <w:r>
-              <w:rPr>
-                <w:rFonts w:eastAsia="Consolas" w:cs="Consolas" w:ascii="Arial" w:hAnsi="Arial"/>
+                <w:rPrChange w:id="0" w:author="Unknown Author" w:date="2014-04-18T17:16:00Z"/>
+              </w:rPr>
+            </w:pPr>
+            <w:r>
+              <w:rPr>
+                <w:rFonts w:eastAsia="Consolas" w:cs="Consolas" w:ascii="Calibri" w:hAnsi="Calibri"/>
                 <w:color w:val="333333"/>
+                <w:rPrChange w:id="0" w:author="Unknown Author" w:date="2014-04-18T17:16:00Z"/>
               </w:rPr>
               <w:t>Shall calculate the ratio of transmitted packet-size to received packet-size</w:t>
             </w:r>
@@ -3404,7 +3913,7 @@
         </w:trPr>
         <w:tc>
           <w:tcPr>
-            <w:tcW w:w="1707" w:type="dxa"/>
+            <w:tcW w:w="1706" w:type="dxa"/>
             <w:tcBorders>
               <w:top w:val="single" w:sz="4" w:space="0" w:color="000001"/>
               <w:left w:val="single" w:sz="4" w:space="0" w:color="000001"/>
@@ -3415,21 +3924,23 @@
             </w:tcBorders>
             <w:shd w:fill="FFFFFF" w:val="clear"/>
             <w:tcMar>
-              <w:left w:w="83" w:type="dxa"/>
+              <w:left w:w="78" w:type="dxa"/>
             </w:tcMar>
           </w:tcPr>
           <w:p>
             <w:pPr>
               <w:pStyle w:val="Normal"/>
               <w:spacing w:lineRule="auto" w:line="240" w:before="0" w:after="0"/>
-              <w:jc w:val="center"/>
-              <w:rPr>
-                <w:rFonts w:ascii="Arial" w:hAnsi="Arial"/>
-              </w:rPr>
-            </w:pPr>
-            <w:r>
-              <w:rPr>
-                <w:rFonts w:ascii="Arial" w:hAnsi="Arial"/>
+              <w:jc w:val="left"/>
+              <w:rPr>
+                <w:rFonts w:ascii="Calibri" w:hAnsi="Calibri"/>
+                <w:rPrChange w:id="0" w:author="Unknown Author" w:date="2014-04-18T17:16:00Z"/>
+              </w:rPr>
+            </w:pPr>
+            <w:r>
+              <w:rPr>
+                <w:rFonts w:ascii="Calibri" w:hAnsi="Calibri"/>
+                <w:rPrChange w:id="0" w:author="Unknown Author" w:date="2014-04-18T17:16:00Z"/>
               </w:rPr>
               <w:t>16</w:t>
             </w:r>
@@ -3448,22 +3959,25 @@
             </w:tcBorders>
             <w:shd w:fill="FFFFFF" w:val="clear"/>
             <w:tcMar>
-              <w:left w:w="83" w:type="dxa"/>
+              <w:left w:w="78" w:type="dxa"/>
             </w:tcMar>
           </w:tcPr>
           <w:p>
             <w:pPr>
               <w:pStyle w:val="Normal"/>
               <w:spacing w:lineRule="auto" w:line="240" w:before="0" w:after="0"/>
-              <w:rPr>
-                <w:rFonts w:eastAsia="Consolas" w:cs="Consolas" w:ascii="Arial" w:hAnsi="Arial"/>
+              <w:jc w:val="left"/>
+              <w:rPr>
+                <w:rFonts w:eastAsia="Consolas" w:cs="Consolas" w:ascii="Calibri" w:hAnsi="Calibri"/>
                 <w:color w:val="333333"/>
-              </w:rPr>
-            </w:pPr>
-            <w:r>
-              <w:rPr>
-                <w:rFonts w:eastAsia="Consolas" w:cs="Consolas" w:ascii="Arial" w:hAnsi="Arial"/>
+                <w:rPrChange w:id="0" w:author="Unknown Author" w:date="2014-04-18T17:16:00Z"/>
+              </w:rPr>
+            </w:pPr>
+            <w:r>
+              <w:rPr>
+                <w:rFonts w:eastAsia="Consolas" w:cs="Consolas" w:ascii="Calibri" w:hAnsi="Calibri"/>
                 <w:color w:val="333333"/>
+                <w:rPrChange w:id="0" w:author="Unknown Author" w:date="2014-04-18T17:16:00Z"/>
               </w:rPr>
               <w:t>Shall display the packet-size ratio (amplification ratio)</w:t>
             </w:r>
@@ -3477,7 +3991,7 @@
         </w:trPr>
         <w:tc>
           <w:tcPr>
-            <w:tcW w:w="1707" w:type="dxa"/>
+            <w:tcW w:w="1706" w:type="dxa"/>
             <w:tcBorders>
               <w:top w:val="single" w:sz="4" w:space="0" w:color="000001"/>
               <w:left w:val="single" w:sz="4" w:space="0" w:color="000001"/>
@@ -3488,21 +4002,23 @@
             </w:tcBorders>
             <w:shd w:fill="FFFFFF" w:val="clear"/>
             <w:tcMar>
-              <w:left w:w="83" w:type="dxa"/>
+              <w:left w:w="78" w:type="dxa"/>
             </w:tcMar>
           </w:tcPr>
           <w:p>
             <w:pPr>
               <w:pStyle w:val="Normal"/>
               <w:spacing w:lineRule="auto" w:line="240" w:before="0" w:after="0"/>
-              <w:jc w:val="center"/>
-              <w:rPr>
-                <w:rFonts w:ascii="Arial" w:hAnsi="Arial"/>
-              </w:rPr>
-            </w:pPr>
-            <w:r>
-              <w:rPr>
-                <w:rFonts w:ascii="Arial" w:hAnsi="Arial"/>
+              <w:jc w:val="left"/>
+              <w:rPr>
+                <w:rFonts w:ascii="Calibri" w:hAnsi="Calibri"/>
+                <w:rPrChange w:id="0" w:author="Unknown Author" w:date="2014-04-18T17:16:00Z"/>
+              </w:rPr>
+            </w:pPr>
+            <w:r>
+              <w:rPr>
+                <w:rFonts w:ascii="Calibri" w:hAnsi="Calibri"/>
+                <w:rPrChange w:id="0" w:author="Unknown Author" w:date="2014-04-18T17:16:00Z"/>
               </w:rPr>
               <w:t>17</w:t>
             </w:r>
@@ -3521,22 +4037,25 @@
             </w:tcBorders>
             <w:shd w:fill="FFFFFF" w:val="clear"/>
             <w:tcMar>
-              <w:left w:w="83" w:type="dxa"/>
+              <w:left w:w="78" w:type="dxa"/>
             </w:tcMar>
           </w:tcPr>
           <w:p>
             <w:pPr>
               <w:pStyle w:val="Normal"/>
               <w:spacing w:lineRule="auto" w:line="240" w:before="0" w:after="0"/>
-              <w:rPr>
-                <w:rFonts w:eastAsia="Consolas" w:cs="Consolas" w:ascii="Arial" w:hAnsi="Arial"/>
+              <w:jc w:val="left"/>
+              <w:rPr>
+                <w:rFonts w:eastAsia="Consolas" w:cs="Consolas" w:ascii="Calibri" w:hAnsi="Calibri"/>
                 <w:color w:val="333333"/>
-              </w:rPr>
-            </w:pPr>
-            <w:r>
-              <w:rPr>
-                <w:rFonts w:eastAsia="Consolas" w:cs="Consolas" w:ascii="Arial" w:hAnsi="Arial"/>
+                <w:rPrChange w:id="0" w:author="Unknown Author" w:date="2014-04-18T17:16:00Z"/>
+              </w:rPr>
+            </w:pPr>
+            <w:r>
+              <w:rPr>
+                <w:rFonts w:eastAsia="Consolas" w:cs="Consolas" w:ascii="Calibri" w:hAnsi="Calibri"/>
                 <w:color w:val="333333"/>
+                <w:rPrChange w:id="0" w:author="Unknown Author" w:date="2014-04-18T17:16:00Z"/>
               </w:rPr>
               <w:t>Shall not be operated remotely via any direct form of network control</w:t>
             </w:r>
@@ -3550,7 +4069,7 @@
         </w:trPr>
         <w:tc>
           <w:tcPr>
-            <w:tcW w:w="1707" w:type="dxa"/>
+            <w:tcW w:w="1706" w:type="dxa"/>
             <w:tcBorders>
               <w:top w:val="single" w:sz="4" w:space="0" w:color="000001"/>
               <w:left w:val="single" w:sz="4" w:space="0" w:color="000001"/>
@@ -3561,21 +4080,23 @@
             </w:tcBorders>
             <w:shd w:fill="FFFFFF" w:val="clear"/>
             <w:tcMar>
-              <w:left w:w="83" w:type="dxa"/>
+              <w:left w:w="78" w:type="dxa"/>
             </w:tcMar>
           </w:tcPr>
           <w:p>
             <w:pPr>
               <w:pStyle w:val="Normal"/>
               <w:spacing w:lineRule="auto" w:line="240" w:before="0" w:after="0"/>
-              <w:jc w:val="center"/>
-              <w:rPr>
-                <w:rFonts w:ascii="Arial" w:hAnsi="Arial"/>
-              </w:rPr>
-            </w:pPr>
-            <w:r>
-              <w:rPr>
-                <w:rFonts w:ascii="Arial" w:hAnsi="Arial"/>
+              <w:jc w:val="left"/>
+              <w:rPr>
+                <w:rFonts w:ascii="Calibri" w:hAnsi="Calibri"/>
+                <w:rPrChange w:id="0" w:author="Unknown Author" w:date="2014-04-18T17:16:00Z"/>
+              </w:rPr>
+            </w:pPr>
+            <w:r>
+              <w:rPr>
+                <w:rFonts w:ascii="Calibri" w:hAnsi="Calibri"/>
+                <w:rPrChange w:id="0" w:author="Unknown Author" w:date="2014-04-18T17:16:00Z"/>
               </w:rPr>
               <w:t>18</w:t>
             </w:r>
@@ -3594,22 +4115,25 @@
             </w:tcBorders>
             <w:shd w:fill="FFFFFF" w:val="clear"/>
             <w:tcMar>
-              <w:left w:w="83" w:type="dxa"/>
+              <w:left w:w="78" w:type="dxa"/>
             </w:tcMar>
           </w:tcPr>
           <w:p>
             <w:pPr>
               <w:pStyle w:val="Normal"/>
               <w:spacing w:lineRule="auto" w:line="240" w:before="0" w:after="0"/>
-              <w:rPr>
-                <w:rFonts w:eastAsia="Consolas" w:cs="Consolas" w:ascii="Arial" w:hAnsi="Arial"/>
+              <w:jc w:val="left"/>
+              <w:rPr>
+                <w:rFonts w:eastAsia="Consolas" w:cs="Consolas" w:ascii="Calibri" w:hAnsi="Calibri"/>
                 <w:color w:val="333333"/>
-              </w:rPr>
-            </w:pPr>
-            <w:r>
-              <w:rPr>
-                <w:rFonts w:eastAsia="Consolas" w:cs="Consolas" w:ascii="Arial" w:hAnsi="Arial"/>
+                <w:rPrChange w:id="0" w:author="Unknown Author" w:date="2014-04-18T17:16:00Z"/>
+              </w:rPr>
+            </w:pPr>
+            <w:r>
+              <w:rPr>
+                <w:rFonts w:eastAsia="Consolas" w:cs="Consolas" w:ascii="Calibri" w:hAnsi="Calibri"/>
                 <w:color w:val="333333"/>
+                <w:rPrChange w:id="0" w:author="Unknown Author" w:date="2014-04-18T17:16:00Z"/>
               </w:rPr>
               <w:t>Shall not be operated by an internal timer</w:t>
             </w:r>
@@ -3623,7 +4147,7 @@
         </w:trPr>
         <w:tc>
           <w:tcPr>
-            <w:tcW w:w="1707" w:type="dxa"/>
+            <w:tcW w:w="1706" w:type="dxa"/>
             <w:tcBorders>
               <w:top w:val="single" w:sz="4" w:space="0" w:color="000001"/>
               <w:left w:val="single" w:sz="4" w:space="0" w:color="000001"/>
@@ -3634,21 +4158,23 @@
             </w:tcBorders>
             <w:shd w:fill="FFFFFF" w:val="clear"/>
             <w:tcMar>
-              <w:left w:w="83" w:type="dxa"/>
+              <w:left w:w="78" w:type="dxa"/>
             </w:tcMar>
           </w:tcPr>
           <w:p>
             <w:pPr>
               <w:pStyle w:val="Normal"/>
               <w:spacing w:lineRule="auto" w:line="240" w:before="0" w:after="0"/>
-              <w:jc w:val="center"/>
-              <w:rPr>
-                <w:rFonts w:ascii="Arial" w:hAnsi="Arial"/>
-              </w:rPr>
-            </w:pPr>
-            <w:r>
-              <w:rPr>
-                <w:rFonts w:ascii="Arial" w:hAnsi="Arial"/>
+              <w:jc w:val="left"/>
+              <w:rPr>
+                <w:rFonts w:ascii="Calibri" w:hAnsi="Calibri"/>
+                <w:rPrChange w:id="0" w:author="Unknown Author" w:date="2014-04-18T17:17:00Z"/>
+              </w:rPr>
+            </w:pPr>
+            <w:r>
+              <w:rPr>
+                <w:rFonts w:ascii="Calibri" w:hAnsi="Calibri"/>
+                <w:rPrChange w:id="0" w:author="Unknown Author" w:date="2014-04-18T17:17:00Z"/>
               </w:rPr>
               <w:t>19</w:t>
             </w:r>
@@ -3667,22 +4193,25 @@
             </w:tcBorders>
             <w:shd w:fill="FFFFFF" w:val="clear"/>
             <w:tcMar>
-              <w:left w:w="83" w:type="dxa"/>
+              <w:left w:w="78" w:type="dxa"/>
             </w:tcMar>
           </w:tcPr>
           <w:p>
             <w:pPr>
               <w:pStyle w:val="Normal"/>
               <w:spacing w:lineRule="auto" w:line="240" w:before="0" w:after="0"/>
-              <w:rPr>
-                <w:rFonts w:eastAsia="Consolas" w:cs="Consolas" w:ascii="Arial" w:hAnsi="Arial"/>
+              <w:jc w:val="left"/>
+              <w:rPr>
+                <w:rFonts w:eastAsia="Consolas" w:cs="Consolas" w:ascii="Calibri" w:hAnsi="Calibri"/>
                 <w:color w:val="333333"/>
-              </w:rPr>
-            </w:pPr>
-            <w:r>
-              <w:rPr>
-                <w:rFonts w:eastAsia="Consolas" w:cs="Consolas" w:ascii="Arial" w:hAnsi="Arial"/>
+                <w:rPrChange w:id="0" w:author="Unknown Author" w:date="2014-04-18T17:17:00Z"/>
+              </w:rPr>
+            </w:pPr>
+            <w:r>
+              <w:rPr>
+                <w:rFonts w:eastAsia="Consolas" w:cs="Consolas" w:ascii="Calibri" w:hAnsi="Calibri"/>
                 <w:color w:val="333333"/>
+                <w:rPrChange w:id="0" w:author="Unknown Author" w:date="2014-04-18T17:17:00Z"/>
               </w:rPr>
               <w:t>Shall not obfuscate its operation via hidden user interface elements or deliberately opaque code</w:t>
             </w:r>
@@ -3713,1903 +4242,19 @@
         <w:pStyle w:val="Normal"/>
         <w:rPr/>
       </w:pPr>
-      <w:del w:id="41" w:author="Jamie" w:date="2014-04-16T08:45:00Z">
+      <w:del w:id="140" w:author="Jamie" w:date="2014-04-16T08:45:00Z">
         <w:r>
           <w:rPr/>
           <w:delText>FROM ANALYSIS – LINKED SUBSYSTEMS TO REQUIREMENTS</w:delText>
         </w:r>
       </w:del>
     </w:p>
-    <w:tbl>
-      <w:tblPr>
-        <w:jc w:val="left"/>
-        <w:tblInd w:w="27" w:type="dxa"/>
-        <w:tblBorders>
-          <w:top w:val="single" w:sz="4" w:space="0" w:color="000001"/>
-          <w:left w:val="single" w:sz="4" w:space="0" w:color="000001"/>
-          <w:bottom w:val="single" w:sz="4" w:space="0" w:color="000001"/>
-          <w:insideH w:val="single" w:sz="4" w:space="0" w:color="000001"/>
-          <w:right w:val="single" w:sz="4" w:space="0" w:color="000001"/>
-          <w:insideV w:val="single" w:sz="4" w:space="0" w:color="000001"/>
-        </w:tblBorders>
-        <w:tblCellMar>
-          <w:top w:w="0" w:type="dxa"/>
-          <w:left w:w="53" w:type="dxa"/>
-          <w:bottom w:w="0" w:type="dxa"/>
-          <w:right w:w="108" w:type="dxa"/>
-        </w:tblCellMar>
-      </w:tblPr>
-      <w:tblGrid>
-        <w:gridCol w:w="1701"/>
-        <w:gridCol w:w="7679"/>
-      </w:tblGrid>
-      <w:tr>
-        <w:trPr>
-          <w:trHeight w:val="576" w:hRule="exact"/>
-          <w:cantSplit w:val="false"/>
-        </w:trPr>
-        <w:tc>
-          <w:tcPr>
-            <w:tcW w:w="9380" w:type="dxa"/>
-            <w:gridSpan w:val="2"/>
-            <w:tcBorders>
-              <w:top w:val="single" w:sz="4" w:space="0" w:color="000001"/>
-              <w:left w:val="single" w:sz="4" w:space="0" w:color="000001"/>
-              <w:bottom w:val="single" w:sz="4" w:space="0" w:color="000001"/>
-              <w:insideH w:val="single" w:sz="4" w:space="0" w:color="000001"/>
-              <w:right w:val="single" w:sz="4" w:space="0" w:color="000001"/>
-              <w:insideV w:val="single" w:sz="4" w:space="0" w:color="000001"/>
-            </w:tcBorders>
-            <w:shd w:fill="FFFFFF" w:val="clear"/>
-            <w:tcMar>
-              <w:left w:w="53" w:type="dxa"/>
-            </w:tcMar>
-            <w:vAlign w:val="center"/>
-          </w:tcPr>
-          <w:p>
-            <w:pPr>
-              <w:pStyle w:val="Normal"/>
-              <w:spacing w:lineRule="auto" w:line="240" w:before="0" w:after="0"/>
-              <w:rPr>
-                <w:rFonts w:ascii="Times New Roman" w:hAnsi="Times New Roman"/>
-                <w:sz w:val="24"/>
-                <w:szCs w:val="24"/>
-              </w:rPr>
-            </w:pPr>
-            <w:del w:id="42" w:author="Jamie" w:date="2014-04-16T08:45:00Z">
-              <w:r>
-                <w:rPr>
-                  <w:rFonts w:ascii="Times New Roman" w:hAnsi="Times New Roman"/>
-                  <w:sz w:val="24"/>
-                  <w:szCs w:val="24"/>
-                </w:rPr>
-                <w:delText>Table 1</w:delText>
-              </w:r>
-            </w:del>
-          </w:p>
-        </w:tc>
-      </w:tr>
-      <w:tr>
-        <w:trPr>
-          <w:trHeight w:val="576" w:hRule="exact"/>
-          <w:cantSplit w:val="false"/>
-        </w:trPr>
-        <w:tc>
-          <w:tcPr>
-            <w:tcW w:w="9380" w:type="dxa"/>
-            <w:gridSpan w:val="2"/>
-            <w:tcBorders>
-              <w:top w:val="nil"/>
-              <w:left w:val="single" w:sz="4" w:space="0" w:color="000001"/>
-              <w:bottom w:val="single" w:sz="4" w:space="0" w:color="000001"/>
-              <w:insideH w:val="single" w:sz="4" w:space="0" w:color="000001"/>
-              <w:right w:val="single" w:sz="4" w:space="0" w:color="000001"/>
-              <w:insideV w:val="single" w:sz="4" w:space="0" w:color="000001"/>
-            </w:tcBorders>
-            <w:shd w:fill="FFFFFF" w:val="clear"/>
-            <w:tcMar>
-              <w:left w:w="53" w:type="dxa"/>
-            </w:tcMar>
-            <w:vAlign w:val="center"/>
-          </w:tcPr>
-          <w:p>
-            <w:pPr>
-              <w:pStyle w:val="Normal"/>
-              <w:spacing w:lineRule="auto" w:line="240" w:before="0" w:after="0"/>
-              <w:rPr>
-                <w:rFonts w:ascii="Times New Roman" w:hAnsi="Times New Roman"/>
-                <w:sz w:val="24"/>
-                <w:szCs w:val="24"/>
-              </w:rPr>
-            </w:pPr>
-            <w:del w:id="43" w:author="Jamie" w:date="2014-04-16T08:45:00Z">
-              <w:r>
-                <w:rPr>
-                  <w:rFonts w:ascii="Times New Roman" w:hAnsi="Times New Roman"/>
-                  <w:sz w:val="24"/>
-                  <w:szCs w:val="24"/>
-                </w:rPr>
-                <w:delText>Requirements Matchup</w:delText>
-              </w:r>
-            </w:del>
-          </w:p>
-        </w:tc>
-      </w:tr>
-      <w:tr>
-        <w:trPr>
-          <w:trHeight w:val="576" w:hRule="exact"/>
-          <w:cantSplit w:val="false"/>
-        </w:trPr>
-        <w:tc>
-          <w:tcPr>
-            <w:tcW w:w="1701" w:type="dxa"/>
-            <w:tcBorders>
-              <w:top w:val="nil"/>
-              <w:left w:val="single" w:sz="4" w:space="0" w:color="000001"/>
-              <w:bottom w:val="single" w:sz="4" w:space="0" w:color="000001"/>
-              <w:insideH w:val="single" w:sz="4" w:space="0" w:color="000001"/>
-              <w:right w:val="nil"/>
-              <w:insideV w:val="nil"/>
-            </w:tcBorders>
-            <w:shd w:fill="FFFFFF" w:val="clear"/>
-            <w:tcMar>
-              <w:left w:w="53" w:type="dxa"/>
-            </w:tcMar>
-            <w:vAlign w:val="center"/>
-          </w:tcPr>
-          <w:p>
-            <w:pPr>
-              <w:pStyle w:val="Normal"/>
-              <w:spacing w:lineRule="auto" w:line="240" w:before="0" w:after="0"/>
-              <w:rPr>
-                <w:rFonts w:ascii="Times New Roman" w:hAnsi="Times New Roman"/>
-                <w:sz w:val="24"/>
-                <w:szCs w:val="24"/>
-              </w:rPr>
-            </w:pPr>
-            <w:del w:id="44" w:author="Jamie" w:date="2014-04-16T08:45:00Z">
-              <w:r>
-                <w:rPr>
-                  <w:rFonts w:ascii="Times New Roman" w:hAnsi="Times New Roman"/>
-                  <w:sz w:val="24"/>
-                  <w:szCs w:val="24"/>
-                </w:rPr>
-                <w:delText>Requirement</w:delText>
-              </w:r>
-            </w:del>
-          </w:p>
-        </w:tc>
-        <w:tc>
-          <w:tcPr>
-            <w:tcW w:w="7679" w:type="dxa"/>
-            <w:tcBorders>
-              <w:top w:val="nil"/>
-              <w:left w:val="nil"/>
-              <w:bottom w:val="single" w:sz="4" w:space="0" w:color="000001"/>
-              <w:insideH w:val="single" w:sz="4" w:space="0" w:color="000001"/>
-              <w:right w:val="single" w:sz="4" w:space="0" w:color="000001"/>
-              <w:insideV w:val="single" w:sz="4" w:space="0" w:color="000001"/>
-            </w:tcBorders>
-            <w:shd w:fill="FFFFFF" w:val="clear"/>
-            <w:tcMar>
-              <w:left w:w="78" w:type="dxa"/>
-            </w:tcMar>
-            <w:vAlign w:val="center"/>
-          </w:tcPr>
-          <w:p>
-            <w:pPr>
-              <w:pStyle w:val="Normal"/>
-              <w:spacing w:lineRule="auto" w:line="240" w:before="0" w:after="0"/>
-              <w:rPr>
-                <w:rFonts w:ascii="Times New Roman" w:hAnsi="Times New Roman"/>
-                <w:sz w:val="24"/>
-                <w:szCs w:val="24"/>
-              </w:rPr>
-            </w:pPr>
-            <w:del w:id="45" w:author="Jamie" w:date="2014-04-16T08:45:00Z">
-              <w:r>
-                <w:rPr>
-                  <w:rFonts w:ascii="Times New Roman" w:hAnsi="Times New Roman"/>
-                  <w:sz w:val="24"/>
-                  <w:szCs w:val="24"/>
-                </w:rPr>
-                <w:delText>Description</w:delText>
-              </w:r>
-            </w:del>
-          </w:p>
-        </w:tc>
-      </w:tr>
-      <w:tr>
-        <w:trPr>
-          <w:trHeight w:val="576" w:hRule="exact"/>
-          <w:cantSplit w:val="false"/>
-        </w:trPr>
-        <w:tc>
-          <w:tcPr>
-            <w:tcW w:w="1701" w:type="dxa"/>
-            <w:tcBorders>
-              <w:top w:val="nil"/>
-              <w:left w:val="single" w:sz="4" w:space="0" w:color="000001"/>
-              <w:bottom w:val="single" w:sz="4" w:space="0" w:color="000001"/>
-              <w:insideH w:val="single" w:sz="4" w:space="0" w:color="000001"/>
-              <w:right w:val="nil"/>
-              <w:insideV w:val="nil"/>
-            </w:tcBorders>
-            <w:shd w:fill="FFFFFF" w:val="clear"/>
-            <w:tcMar>
-              <w:left w:w="53" w:type="dxa"/>
-            </w:tcMar>
-            <w:vAlign w:val="center"/>
-          </w:tcPr>
-          <w:p>
-            <w:pPr>
-              <w:pStyle w:val="Normal"/>
-              <w:spacing w:lineRule="auto" w:line="240" w:before="0" w:after="0"/>
-              <w:rPr>
-                <w:rFonts w:ascii="Times New Roman" w:hAnsi="Times New Roman"/>
-                <w:strike/>
-                <w:sz w:val="24"/>
-                <w:szCs w:val="24"/>
-              </w:rPr>
-            </w:pPr>
-            <w:del w:id="46" w:author="Jamie" w:date="2014-04-16T08:45:00Z">
-              <w:r>
-                <w:rPr>
-                  <w:rFonts w:ascii="Times New Roman" w:hAnsi="Times New Roman"/>
-                  <w:strike/>
-                  <w:sz w:val="24"/>
-                  <w:szCs w:val="24"/>
-                </w:rPr>
-                <w:delText>1</w:delText>
-              </w:r>
-            </w:del>
-          </w:p>
-        </w:tc>
-        <w:tc>
-          <w:tcPr>
-            <w:tcW w:w="7679" w:type="dxa"/>
-            <w:tcBorders>
-              <w:top w:val="nil"/>
-              <w:left w:val="nil"/>
-              <w:bottom w:val="single" w:sz="4" w:space="0" w:color="000001"/>
-              <w:insideH w:val="single" w:sz="4" w:space="0" w:color="000001"/>
-              <w:right w:val="single" w:sz="4" w:space="0" w:color="000001"/>
-              <w:insideV w:val="single" w:sz="4" w:space="0" w:color="000001"/>
-            </w:tcBorders>
-            <w:shd w:fill="FFFFFF" w:val="clear"/>
-            <w:tcMar>
-              <w:left w:w="78" w:type="dxa"/>
-            </w:tcMar>
-            <w:vAlign w:val="center"/>
-          </w:tcPr>
-          <w:p>
-            <w:pPr>
-              <w:pStyle w:val="Normal"/>
-              <w:spacing w:lineRule="auto" w:line="240" w:before="0" w:after="0"/>
-              <w:rPr>
-                <w:rFonts w:eastAsia="Consolas" w:ascii="Times New Roman" w:hAnsi="Times New Roman"/>
-                <w:strike/>
-                <w:color w:val="333333"/>
-                <w:sz w:val="24"/>
-                <w:szCs w:val="24"/>
-              </w:rPr>
-            </w:pPr>
-            <w:del w:id="47" w:author="Jamie" w:date="2014-04-16T08:45:00Z">
-              <w:r>
-                <w:rPr>
-                  <w:rFonts w:eastAsia="Consolas" w:ascii="Times New Roman" w:hAnsi="Times New Roman"/>
-                  <w:strike/>
-                  <w:color w:val="333333"/>
-                  <w:sz w:val="24"/>
-                  <w:szCs w:val="24"/>
-                </w:rPr>
-                <w:delText>nonfunctional requirement</w:delText>
-              </w:r>
-            </w:del>
-          </w:p>
-        </w:tc>
-      </w:tr>
-      <w:tr>
-        <w:trPr>
-          <w:trHeight w:val="576" w:hRule="exact"/>
-          <w:cantSplit w:val="false"/>
-        </w:trPr>
-        <w:tc>
-          <w:tcPr>
-            <w:tcW w:w="1701" w:type="dxa"/>
-            <w:tcBorders>
-              <w:top w:val="nil"/>
-              <w:left w:val="single" w:sz="4" w:space="0" w:color="000001"/>
-              <w:bottom w:val="single" w:sz="4" w:space="0" w:color="000001"/>
-              <w:insideH w:val="single" w:sz="4" w:space="0" w:color="000001"/>
-              <w:right w:val="nil"/>
-              <w:insideV w:val="nil"/>
-            </w:tcBorders>
-            <w:shd w:fill="FFFFFF" w:val="clear"/>
-            <w:tcMar>
-              <w:left w:w="53" w:type="dxa"/>
-            </w:tcMar>
-            <w:vAlign w:val="center"/>
-          </w:tcPr>
-          <w:p>
-            <w:pPr>
-              <w:pStyle w:val="Normal"/>
-              <w:spacing w:lineRule="auto" w:line="240" w:before="0" w:after="0"/>
-              <w:rPr>
-                <w:rFonts w:ascii="Times New Roman" w:hAnsi="Times New Roman"/>
-                <w:strike/>
-                <w:sz w:val="24"/>
-                <w:szCs w:val="24"/>
-              </w:rPr>
-            </w:pPr>
-            <w:del w:id="48" w:author="Jamie" w:date="2014-04-16T08:45:00Z">
-              <w:r>
-                <w:rPr>
-                  <w:rFonts w:ascii="Times New Roman" w:hAnsi="Times New Roman"/>
-                  <w:strike/>
-                  <w:sz w:val="24"/>
-                  <w:szCs w:val="24"/>
-                </w:rPr>
-                <w:delText>2</w:delText>
-              </w:r>
-            </w:del>
-          </w:p>
-        </w:tc>
-        <w:tc>
-          <w:tcPr>
-            <w:tcW w:w="7679" w:type="dxa"/>
-            <w:tcBorders>
-              <w:top w:val="nil"/>
-              <w:left w:val="nil"/>
-              <w:bottom w:val="single" w:sz="4" w:space="0" w:color="000001"/>
-              <w:insideH w:val="single" w:sz="4" w:space="0" w:color="000001"/>
-              <w:right w:val="single" w:sz="4" w:space="0" w:color="000001"/>
-              <w:insideV w:val="single" w:sz="4" w:space="0" w:color="000001"/>
-            </w:tcBorders>
-            <w:shd w:fill="FFFFFF" w:val="clear"/>
-            <w:tcMar>
-              <w:left w:w="78" w:type="dxa"/>
-            </w:tcMar>
-            <w:vAlign w:val="center"/>
-          </w:tcPr>
-          <w:p>
-            <w:pPr>
-              <w:pStyle w:val="Normal"/>
-              <w:spacing w:lineRule="auto" w:line="240" w:before="0" w:after="0"/>
-              <w:rPr>
-                <w:rFonts w:eastAsia="Consolas" w:ascii="Times New Roman" w:hAnsi="Times New Roman"/>
-                <w:strike/>
-                <w:color w:val="333333"/>
-                <w:sz w:val="24"/>
-                <w:szCs w:val="24"/>
-              </w:rPr>
-            </w:pPr>
-            <w:del w:id="49" w:author="Jamie" w:date="2014-04-16T08:45:00Z">
-              <w:r>
-                <w:rPr>
-                  <w:rFonts w:eastAsia="Consolas" w:ascii="Times New Roman" w:hAnsi="Times New Roman"/>
-                  <w:strike/>
-                  <w:color w:val="333333"/>
-                  <w:sz w:val="24"/>
-                  <w:szCs w:val="24"/>
-                </w:rPr>
-                <w:delText>nonfunctional requirement</w:delText>
-              </w:r>
-            </w:del>
-          </w:p>
-        </w:tc>
-      </w:tr>
-      <w:tr>
-        <w:trPr>
-          <w:trHeight w:val="576" w:hRule="exact"/>
-          <w:cantSplit w:val="false"/>
-        </w:trPr>
-        <w:tc>
-          <w:tcPr>
-            <w:tcW w:w="1701" w:type="dxa"/>
-            <w:tcBorders>
-              <w:top w:val="nil"/>
-              <w:left w:val="single" w:sz="4" w:space="0" w:color="000001"/>
-              <w:bottom w:val="single" w:sz="4" w:space="0" w:color="000001"/>
-              <w:insideH w:val="single" w:sz="4" w:space="0" w:color="000001"/>
-              <w:right w:val="nil"/>
-              <w:insideV w:val="nil"/>
-            </w:tcBorders>
-            <w:shd w:fill="FFFFFF" w:val="clear"/>
-            <w:tcMar>
-              <w:left w:w="53" w:type="dxa"/>
-            </w:tcMar>
-            <w:vAlign w:val="center"/>
-          </w:tcPr>
-          <w:p>
-            <w:pPr>
-              <w:pStyle w:val="Normal"/>
-              <w:spacing w:lineRule="auto" w:line="240" w:before="0" w:after="0"/>
-              <w:rPr>
-                <w:rFonts w:ascii="Times New Roman" w:hAnsi="Times New Roman"/>
-                <w:sz w:val="24"/>
-                <w:szCs w:val="24"/>
-              </w:rPr>
-            </w:pPr>
-            <w:del w:id="50" w:author="Jamie" w:date="2014-04-16T08:45:00Z">
-              <w:r>
-                <w:rPr>
-                  <w:rFonts w:ascii="Times New Roman" w:hAnsi="Times New Roman"/>
-                  <w:sz w:val="24"/>
-                  <w:szCs w:val="24"/>
-                </w:rPr>
-                <w:delText>3</w:delText>
-              </w:r>
-            </w:del>
-          </w:p>
-        </w:tc>
-        <w:tc>
-          <w:tcPr>
-            <w:tcW w:w="7679" w:type="dxa"/>
-            <w:tcBorders>
-              <w:top w:val="nil"/>
-              <w:left w:val="nil"/>
-              <w:bottom w:val="single" w:sz="4" w:space="0" w:color="000001"/>
-              <w:insideH w:val="single" w:sz="4" w:space="0" w:color="000001"/>
-              <w:right w:val="single" w:sz="4" w:space="0" w:color="000001"/>
-              <w:insideV w:val="single" w:sz="4" w:space="0" w:color="000001"/>
-            </w:tcBorders>
-            <w:shd w:fill="FFFFFF" w:val="clear"/>
-            <w:tcMar>
-              <w:left w:w="78" w:type="dxa"/>
-            </w:tcMar>
-            <w:vAlign w:val="center"/>
-          </w:tcPr>
-          <w:p>
-            <w:pPr>
-              <w:pStyle w:val="Normal"/>
-              <w:spacing w:lineRule="auto" w:line="240" w:before="0" w:after="0"/>
-              <w:rPr>
-                <w:rFonts w:eastAsia="Consolas" w:ascii="Times New Roman" w:hAnsi="Times New Roman"/>
-                <w:color w:val="333333"/>
-                <w:sz w:val="24"/>
-                <w:szCs w:val="24"/>
-              </w:rPr>
-            </w:pPr>
-            <w:del w:id="51" w:author="Jamie" w:date="2014-04-15T12:01:00Z">
-              <w:r>
-                <w:rPr>
-                  <w:rFonts w:eastAsia="Consolas" w:ascii="Times New Roman" w:hAnsi="Times New Roman"/>
-                  <w:color w:val="333333"/>
-                  <w:sz w:val="24"/>
-                  <w:szCs w:val="24"/>
-                </w:rPr>
-                <w:delText>Input Subsystem (GUI)</w:delText>
-              </w:r>
-            </w:del>
-          </w:p>
-        </w:tc>
-      </w:tr>
-      <w:tr>
-        <w:trPr>
-          <w:trHeight w:val="576" w:hRule="exact"/>
-          <w:cantSplit w:val="false"/>
-        </w:trPr>
-        <w:tc>
-          <w:tcPr>
-            <w:tcW w:w="1701" w:type="dxa"/>
-            <w:tcBorders>
-              <w:top w:val="nil"/>
-              <w:left w:val="single" w:sz="4" w:space="0" w:color="000001"/>
-              <w:bottom w:val="single" w:sz="4" w:space="0" w:color="000001"/>
-              <w:insideH w:val="single" w:sz="4" w:space="0" w:color="000001"/>
-              <w:right w:val="nil"/>
-              <w:insideV w:val="nil"/>
-            </w:tcBorders>
-            <w:shd w:fill="FFFFFF" w:val="clear"/>
-            <w:tcMar>
-              <w:left w:w="53" w:type="dxa"/>
-            </w:tcMar>
-            <w:vAlign w:val="center"/>
-          </w:tcPr>
-          <w:p>
-            <w:pPr>
-              <w:pStyle w:val="Normal"/>
-              <w:spacing w:lineRule="auto" w:line="240" w:before="0" w:after="0"/>
-              <w:rPr>
-                <w:rFonts w:ascii="Times New Roman" w:hAnsi="Times New Roman"/>
-                <w:strike/>
-                <w:sz w:val="24"/>
-                <w:szCs w:val="24"/>
-              </w:rPr>
-            </w:pPr>
-            <w:del w:id="52" w:author="Jamie" w:date="2014-04-16T08:45:00Z">
-              <w:r>
-                <w:rPr>
-                  <w:rFonts w:ascii="Times New Roman" w:hAnsi="Times New Roman"/>
-                  <w:strike/>
-                  <w:sz w:val="24"/>
-                  <w:szCs w:val="24"/>
-                </w:rPr>
-                <w:delText>4</w:delText>
-              </w:r>
-            </w:del>
-          </w:p>
-        </w:tc>
-        <w:tc>
-          <w:tcPr>
-            <w:tcW w:w="7679" w:type="dxa"/>
-            <w:tcBorders>
-              <w:top w:val="nil"/>
-              <w:left w:val="nil"/>
-              <w:bottom w:val="single" w:sz="4" w:space="0" w:color="000001"/>
-              <w:insideH w:val="single" w:sz="4" w:space="0" w:color="000001"/>
-              <w:right w:val="single" w:sz="4" w:space="0" w:color="000001"/>
-              <w:insideV w:val="single" w:sz="4" w:space="0" w:color="000001"/>
-            </w:tcBorders>
-            <w:shd w:fill="FFFFFF" w:val="clear"/>
-            <w:tcMar>
-              <w:left w:w="78" w:type="dxa"/>
-            </w:tcMar>
-            <w:vAlign w:val="center"/>
-          </w:tcPr>
-          <w:p>
-            <w:pPr>
-              <w:pStyle w:val="Normal"/>
-              <w:spacing w:lineRule="auto" w:line="240" w:before="0" w:after="0"/>
-              <w:rPr>
-                <w:rFonts w:eastAsia="Consolas" w:ascii="Times New Roman" w:hAnsi="Times New Roman"/>
-                <w:strike/>
-                <w:color w:val="333333"/>
-                <w:sz w:val="24"/>
-                <w:szCs w:val="24"/>
-              </w:rPr>
-            </w:pPr>
-            <w:del w:id="53" w:author="Jamie" w:date="2014-04-16T08:45:00Z">
-              <w:r>
-                <w:rPr>
-                  <w:rFonts w:eastAsia="Consolas" w:ascii="Times New Roman" w:hAnsi="Times New Roman"/>
-                  <w:strike/>
-                  <w:color w:val="333333"/>
-                  <w:sz w:val="24"/>
-                  <w:szCs w:val="24"/>
-                </w:rPr>
-                <w:delText>nonfunctional requirement</w:delText>
-              </w:r>
-            </w:del>
-          </w:p>
-        </w:tc>
-      </w:tr>
-      <w:tr>
-        <w:trPr>
-          <w:trHeight w:val="576" w:hRule="exact"/>
-          <w:cantSplit w:val="false"/>
-        </w:trPr>
-        <w:tc>
-          <w:tcPr>
-            <w:tcW w:w="1701" w:type="dxa"/>
-            <w:tcBorders>
-              <w:top w:val="nil"/>
-              <w:left w:val="single" w:sz="4" w:space="0" w:color="000001"/>
-              <w:bottom w:val="single" w:sz="4" w:space="0" w:color="000001"/>
-              <w:insideH w:val="single" w:sz="4" w:space="0" w:color="000001"/>
-              <w:right w:val="nil"/>
-              <w:insideV w:val="nil"/>
-            </w:tcBorders>
-            <w:shd w:fill="FFFFFF" w:val="clear"/>
-            <w:tcMar>
-              <w:left w:w="53" w:type="dxa"/>
-            </w:tcMar>
-            <w:vAlign w:val="center"/>
-          </w:tcPr>
-          <w:p>
-            <w:pPr>
-              <w:pStyle w:val="Normal"/>
-              <w:spacing w:lineRule="auto" w:line="240" w:before="0" w:after="0"/>
-              <w:rPr>
-                <w:rFonts w:ascii="Times New Roman" w:hAnsi="Times New Roman"/>
-                <w:sz w:val="24"/>
-                <w:szCs w:val="24"/>
-              </w:rPr>
-            </w:pPr>
-            <w:del w:id="54" w:author="Jamie" w:date="2014-04-16T08:45:00Z">
-              <w:r>
-                <w:rPr>
-                  <w:rFonts w:ascii="Times New Roman" w:hAnsi="Times New Roman"/>
-                  <w:sz w:val="24"/>
-                  <w:szCs w:val="24"/>
-                </w:rPr>
-                <w:delText>5</w:delText>
-              </w:r>
-            </w:del>
-          </w:p>
-        </w:tc>
-        <w:tc>
-          <w:tcPr>
-            <w:tcW w:w="7679" w:type="dxa"/>
-            <w:tcBorders>
-              <w:top w:val="nil"/>
-              <w:left w:val="nil"/>
-              <w:bottom w:val="single" w:sz="4" w:space="0" w:color="000001"/>
-              <w:insideH w:val="single" w:sz="4" w:space="0" w:color="000001"/>
-              <w:right w:val="single" w:sz="4" w:space="0" w:color="000001"/>
-              <w:insideV w:val="single" w:sz="4" w:space="0" w:color="000001"/>
-            </w:tcBorders>
-            <w:shd w:fill="FFFFFF" w:val="clear"/>
-            <w:tcMar>
-              <w:left w:w="78" w:type="dxa"/>
-            </w:tcMar>
-            <w:vAlign w:val="center"/>
-          </w:tcPr>
-          <w:p>
-            <w:pPr>
-              <w:pStyle w:val="Normal"/>
-              <w:spacing w:lineRule="auto" w:line="240" w:before="0" w:after="0"/>
-              <w:rPr>
-                <w:rFonts w:ascii="Times New Roman" w:hAnsi="Times New Roman"/>
-                <w:sz w:val="24"/>
-                <w:szCs w:val="24"/>
-              </w:rPr>
-            </w:pPr>
-            <w:del w:id="55" w:author="Jamie" w:date="2014-04-15T12:01:00Z">
-              <w:r>
-                <w:rPr>
-                  <w:rFonts w:ascii="Times New Roman" w:hAnsi="Times New Roman"/>
-                  <w:sz w:val="24"/>
-                  <w:szCs w:val="24"/>
-                </w:rPr>
-                <w:delText>Input Subsystem (GUI)</w:delText>
-              </w:r>
-            </w:del>
-          </w:p>
-        </w:tc>
-      </w:tr>
-      <w:tr>
-        <w:trPr>
-          <w:trHeight w:val="576" w:hRule="exact"/>
-          <w:cantSplit w:val="false"/>
-        </w:trPr>
-        <w:tc>
-          <w:tcPr>
-            <w:tcW w:w="1701" w:type="dxa"/>
-            <w:tcBorders>
-              <w:top w:val="nil"/>
-              <w:left w:val="single" w:sz="4" w:space="0" w:color="000001"/>
-              <w:bottom w:val="single" w:sz="4" w:space="0" w:color="000001"/>
-              <w:insideH w:val="single" w:sz="4" w:space="0" w:color="000001"/>
-              <w:right w:val="nil"/>
-              <w:insideV w:val="nil"/>
-            </w:tcBorders>
-            <w:shd w:fill="FFFFFF" w:val="clear"/>
-            <w:tcMar>
-              <w:left w:w="53" w:type="dxa"/>
-            </w:tcMar>
-            <w:vAlign w:val="center"/>
-          </w:tcPr>
-          <w:p>
-            <w:pPr>
-              <w:pStyle w:val="Normal"/>
-              <w:spacing w:lineRule="auto" w:line="240" w:before="0" w:after="0"/>
-              <w:rPr>
-                <w:rFonts w:ascii="Times New Roman" w:hAnsi="Times New Roman"/>
-                <w:sz w:val="24"/>
-                <w:szCs w:val="24"/>
-              </w:rPr>
-            </w:pPr>
-            <w:del w:id="56" w:author="Jamie" w:date="2014-04-16T08:45:00Z">
-              <w:r>
-                <w:rPr>
-                  <w:rFonts w:ascii="Times New Roman" w:hAnsi="Times New Roman"/>
-                  <w:sz w:val="24"/>
-                  <w:szCs w:val="24"/>
-                </w:rPr>
-                <w:delText>6</w:delText>
-              </w:r>
-            </w:del>
-          </w:p>
-        </w:tc>
-        <w:tc>
-          <w:tcPr>
-            <w:tcW w:w="7679" w:type="dxa"/>
-            <w:tcBorders>
-              <w:top w:val="nil"/>
-              <w:left w:val="nil"/>
-              <w:bottom w:val="single" w:sz="4" w:space="0" w:color="000001"/>
-              <w:insideH w:val="single" w:sz="4" w:space="0" w:color="000001"/>
-              <w:right w:val="single" w:sz="4" w:space="0" w:color="000001"/>
-              <w:insideV w:val="single" w:sz="4" w:space="0" w:color="000001"/>
-            </w:tcBorders>
-            <w:shd w:fill="FFFFFF" w:val="clear"/>
-            <w:tcMar>
-              <w:left w:w="78" w:type="dxa"/>
-            </w:tcMar>
-            <w:vAlign w:val="center"/>
-          </w:tcPr>
-          <w:p>
-            <w:pPr>
-              <w:pStyle w:val="Normal"/>
-              <w:spacing w:lineRule="auto" w:line="240" w:before="0" w:after="0"/>
-              <w:rPr>
-                <w:rFonts w:ascii="Times New Roman" w:hAnsi="Times New Roman"/>
-                <w:sz w:val="24"/>
-                <w:szCs w:val="24"/>
-              </w:rPr>
-            </w:pPr>
-            <w:del w:id="57" w:author="Jamie" w:date="2014-04-15T12:01:00Z">
-              <w:r>
-                <w:rPr>
-                  <w:rFonts w:ascii="Times New Roman" w:hAnsi="Times New Roman"/>
-                  <w:sz w:val="24"/>
-                  <w:szCs w:val="24"/>
-                </w:rPr>
-                <w:delText>Input Subsystem (GUI)</w:delText>
-              </w:r>
-            </w:del>
-          </w:p>
-        </w:tc>
-      </w:tr>
-      <w:tr>
-        <w:trPr>
-          <w:trHeight w:val="576" w:hRule="exact"/>
-          <w:cantSplit w:val="false"/>
-        </w:trPr>
-        <w:tc>
-          <w:tcPr>
-            <w:tcW w:w="1701" w:type="dxa"/>
-            <w:tcBorders>
-              <w:top w:val="nil"/>
-              <w:left w:val="single" w:sz="4" w:space="0" w:color="000001"/>
-              <w:bottom w:val="single" w:sz="4" w:space="0" w:color="000001"/>
-              <w:insideH w:val="single" w:sz="4" w:space="0" w:color="000001"/>
-              <w:right w:val="nil"/>
-              <w:insideV w:val="nil"/>
-            </w:tcBorders>
-            <w:shd w:fill="FFFFFF" w:val="clear"/>
-            <w:tcMar>
-              <w:left w:w="53" w:type="dxa"/>
-            </w:tcMar>
-            <w:vAlign w:val="center"/>
-          </w:tcPr>
-          <w:p>
-            <w:pPr>
-              <w:pStyle w:val="Normal"/>
-              <w:spacing w:lineRule="auto" w:line="240" w:before="0" w:after="0"/>
-              <w:rPr>
-                <w:rFonts w:ascii="Times New Roman" w:hAnsi="Times New Roman"/>
-                <w:sz w:val="24"/>
-                <w:szCs w:val="24"/>
-              </w:rPr>
-            </w:pPr>
-            <w:del w:id="58" w:author="Jamie" w:date="2014-04-16T08:45:00Z">
-              <w:r>
-                <w:rPr>
-                  <w:rFonts w:ascii="Times New Roman" w:hAnsi="Times New Roman"/>
-                  <w:sz w:val="24"/>
-                  <w:szCs w:val="24"/>
-                </w:rPr>
-                <w:delText>7</w:delText>
-              </w:r>
-            </w:del>
-          </w:p>
-        </w:tc>
-        <w:tc>
-          <w:tcPr>
-            <w:tcW w:w="7679" w:type="dxa"/>
-            <w:tcBorders>
-              <w:top w:val="nil"/>
-              <w:left w:val="nil"/>
-              <w:bottom w:val="single" w:sz="4" w:space="0" w:color="000001"/>
-              <w:insideH w:val="single" w:sz="4" w:space="0" w:color="000001"/>
-              <w:right w:val="single" w:sz="4" w:space="0" w:color="000001"/>
-              <w:insideV w:val="single" w:sz="4" w:space="0" w:color="000001"/>
-            </w:tcBorders>
-            <w:shd w:fill="FFFFFF" w:val="clear"/>
-            <w:tcMar>
-              <w:left w:w="78" w:type="dxa"/>
-            </w:tcMar>
-            <w:vAlign w:val="center"/>
-          </w:tcPr>
-          <w:p>
-            <w:pPr>
-              <w:pStyle w:val="Normal"/>
-              <w:spacing w:lineRule="auto" w:line="240" w:before="0" w:after="0"/>
-              <w:rPr>
-                <w:rFonts w:ascii="Times New Roman" w:hAnsi="Times New Roman"/>
-                <w:sz w:val="24"/>
-                <w:szCs w:val="24"/>
-              </w:rPr>
-            </w:pPr>
-            <w:del w:id="59" w:author="Jamie" w:date="2014-04-15T12:01:00Z">
-              <w:r>
-                <w:rPr>
-                  <w:rFonts w:ascii="Times New Roman" w:hAnsi="Times New Roman"/>
-                  <w:sz w:val="24"/>
-                  <w:szCs w:val="24"/>
-                </w:rPr>
-                <w:delText>Input Subsystem (GUI)</w:delText>
-              </w:r>
-            </w:del>
-          </w:p>
-        </w:tc>
-      </w:tr>
-      <w:tr>
-        <w:trPr>
-          <w:trHeight w:val="576" w:hRule="exact"/>
-          <w:cantSplit w:val="false"/>
-        </w:trPr>
-        <w:tc>
-          <w:tcPr>
-            <w:tcW w:w="1701" w:type="dxa"/>
-            <w:tcBorders>
-              <w:top w:val="nil"/>
-              <w:left w:val="single" w:sz="4" w:space="0" w:color="000001"/>
-              <w:bottom w:val="single" w:sz="4" w:space="0" w:color="000001"/>
-              <w:insideH w:val="single" w:sz="4" w:space="0" w:color="000001"/>
-              <w:right w:val="nil"/>
-              <w:insideV w:val="nil"/>
-            </w:tcBorders>
-            <w:shd w:fill="FFFFFF" w:val="clear"/>
-            <w:tcMar>
-              <w:left w:w="53" w:type="dxa"/>
-            </w:tcMar>
-            <w:vAlign w:val="center"/>
-          </w:tcPr>
-          <w:p>
-            <w:pPr>
-              <w:pStyle w:val="Normal"/>
-              <w:spacing w:lineRule="auto" w:line="240" w:before="0" w:after="0"/>
-              <w:rPr>
-                <w:rFonts w:ascii="Times New Roman" w:hAnsi="Times New Roman"/>
-                <w:sz w:val="24"/>
-                <w:szCs w:val="24"/>
-              </w:rPr>
-            </w:pPr>
-            <w:del w:id="60" w:author="Jamie" w:date="2014-04-16T08:45:00Z">
-              <w:r>
-                <w:rPr>
-                  <w:rFonts w:ascii="Times New Roman" w:hAnsi="Times New Roman"/>
-                  <w:sz w:val="24"/>
-                  <w:szCs w:val="24"/>
-                </w:rPr>
-                <w:delText>8</w:delText>
-              </w:r>
-            </w:del>
-          </w:p>
-        </w:tc>
-        <w:tc>
-          <w:tcPr>
-            <w:tcW w:w="7679" w:type="dxa"/>
-            <w:tcBorders>
-              <w:top w:val="nil"/>
-              <w:left w:val="nil"/>
-              <w:bottom w:val="single" w:sz="4" w:space="0" w:color="000001"/>
-              <w:insideH w:val="single" w:sz="4" w:space="0" w:color="000001"/>
-              <w:right w:val="single" w:sz="4" w:space="0" w:color="000001"/>
-              <w:insideV w:val="single" w:sz="4" w:space="0" w:color="000001"/>
-            </w:tcBorders>
-            <w:shd w:fill="FFFFFF" w:val="clear"/>
-            <w:tcMar>
-              <w:left w:w="78" w:type="dxa"/>
-            </w:tcMar>
-            <w:vAlign w:val="center"/>
-          </w:tcPr>
-          <w:p>
-            <w:pPr>
-              <w:pStyle w:val="Normal"/>
-              <w:spacing w:lineRule="auto" w:line="240" w:before="0" w:after="0"/>
-              <w:rPr>
-                <w:rFonts w:ascii="Times New Roman" w:hAnsi="Times New Roman"/>
-                <w:sz w:val="24"/>
-                <w:szCs w:val="24"/>
-              </w:rPr>
-            </w:pPr>
-            <w:del w:id="61" w:author="Jamie" w:date="2014-04-15T12:03:00Z">
-              <w:r>
-                <w:rPr>
-                  <w:rFonts w:ascii="Times New Roman" w:hAnsi="Times New Roman"/>
-                  <w:sz w:val="24"/>
-                  <w:szCs w:val="24"/>
-                </w:rPr>
-                <w:delText>UDP Packet Constructor</w:delText>
-              </w:r>
-            </w:del>
-            <w:del w:id="62" w:author="Jamie" w:date="2014-04-16T08:45:00Z">
-              <w:r>
-                <w:rPr>
-                  <w:rFonts w:ascii="Times New Roman" w:hAnsi="Times New Roman"/>
-                  <w:sz w:val="24"/>
-                  <w:szCs w:val="24"/>
-                </w:rPr>
-                <w:delText xml:space="preserve"> </w:delText>
-              </w:r>
-            </w:del>
-          </w:p>
-        </w:tc>
-      </w:tr>
-      <w:tr>
-        <w:trPr>
-          <w:trHeight w:val="576" w:hRule="exact"/>
-          <w:cantSplit w:val="false"/>
-        </w:trPr>
-        <w:tc>
-          <w:tcPr>
-            <w:tcW w:w="1701" w:type="dxa"/>
-            <w:tcBorders>
-              <w:top w:val="nil"/>
-              <w:left w:val="single" w:sz="4" w:space="0" w:color="000001"/>
-              <w:bottom w:val="single" w:sz="4" w:space="0" w:color="000001"/>
-              <w:insideH w:val="single" w:sz="4" w:space="0" w:color="000001"/>
-              <w:right w:val="nil"/>
-              <w:insideV w:val="nil"/>
-            </w:tcBorders>
-            <w:shd w:fill="FFFFFF" w:val="clear"/>
-            <w:tcMar>
-              <w:left w:w="53" w:type="dxa"/>
-            </w:tcMar>
-            <w:vAlign w:val="center"/>
-          </w:tcPr>
-          <w:p>
-            <w:pPr>
-              <w:pStyle w:val="Normal"/>
-              <w:spacing w:lineRule="auto" w:line="240" w:before="0" w:after="0"/>
-              <w:rPr>
-                <w:rFonts w:ascii="Times New Roman" w:hAnsi="Times New Roman"/>
-                <w:sz w:val="24"/>
-                <w:szCs w:val="24"/>
-              </w:rPr>
-            </w:pPr>
-            <w:del w:id="63" w:author="Jamie" w:date="2014-04-16T08:45:00Z">
-              <w:r>
-                <w:rPr>
-                  <w:rFonts w:ascii="Times New Roman" w:hAnsi="Times New Roman"/>
-                  <w:sz w:val="24"/>
-                  <w:szCs w:val="24"/>
-                </w:rPr>
-                <w:delText>9</w:delText>
-              </w:r>
-            </w:del>
-          </w:p>
-        </w:tc>
-        <w:tc>
-          <w:tcPr>
-            <w:tcW w:w="7679" w:type="dxa"/>
-            <w:tcBorders>
-              <w:top w:val="nil"/>
-              <w:left w:val="nil"/>
-              <w:bottom w:val="single" w:sz="4" w:space="0" w:color="000001"/>
-              <w:insideH w:val="single" w:sz="4" w:space="0" w:color="000001"/>
-              <w:right w:val="single" w:sz="4" w:space="0" w:color="000001"/>
-              <w:insideV w:val="single" w:sz="4" w:space="0" w:color="000001"/>
-            </w:tcBorders>
-            <w:shd w:fill="FFFFFF" w:val="clear"/>
-            <w:tcMar>
-              <w:left w:w="78" w:type="dxa"/>
-            </w:tcMar>
-            <w:vAlign w:val="center"/>
-          </w:tcPr>
-          <w:p>
-            <w:pPr>
-              <w:pStyle w:val="Normal"/>
-              <w:spacing w:lineRule="auto" w:line="240" w:before="0" w:after="0"/>
-              <w:rPr>
-                <w:rFonts w:ascii="Times New Roman" w:hAnsi="Times New Roman"/>
-                <w:sz w:val="24"/>
-                <w:szCs w:val="24"/>
-              </w:rPr>
-            </w:pPr>
-            <w:del w:id="64" w:author="Jamie" w:date="2014-04-15T12:03:00Z">
-              <w:r>
-                <w:rPr>
-                  <w:rFonts w:ascii="Times New Roman" w:hAnsi="Times New Roman"/>
-                  <w:sz w:val="24"/>
-                  <w:szCs w:val="24"/>
-                </w:rPr>
-                <w:delText>IP Header Constructor</w:delText>
-              </w:r>
-            </w:del>
-            <w:del w:id="65" w:author="Jamie" w:date="2014-04-16T08:45:00Z">
-              <w:r>
-                <w:rPr>
-                  <w:rFonts w:ascii="Times New Roman" w:hAnsi="Times New Roman"/>
-                  <w:sz w:val="24"/>
-                  <w:szCs w:val="24"/>
-                </w:rPr>
-                <w:delText xml:space="preserve"> </w:delText>
-              </w:r>
-            </w:del>
-          </w:p>
-        </w:tc>
-      </w:tr>
-      <w:tr>
-        <w:trPr>
-          <w:trHeight w:val="576" w:hRule="exact"/>
-          <w:cantSplit w:val="false"/>
-        </w:trPr>
-        <w:tc>
-          <w:tcPr>
-            <w:tcW w:w="1701" w:type="dxa"/>
-            <w:tcBorders>
-              <w:top w:val="nil"/>
-              <w:left w:val="single" w:sz="4" w:space="0" w:color="000001"/>
-              <w:bottom w:val="single" w:sz="4" w:space="0" w:color="000001"/>
-              <w:insideH w:val="single" w:sz="4" w:space="0" w:color="000001"/>
-              <w:right w:val="nil"/>
-              <w:insideV w:val="nil"/>
-            </w:tcBorders>
-            <w:shd w:fill="FFFFFF" w:val="clear"/>
-            <w:tcMar>
-              <w:left w:w="53" w:type="dxa"/>
-            </w:tcMar>
-            <w:vAlign w:val="center"/>
-          </w:tcPr>
-          <w:p>
-            <w:pPr>
-              <w:pStyle w:val="Normal"/>
-              <w:spacing w:lineRule="auto" w:line="240" w:before="0" w:after="0"/>
-              <w:rPr>
-                <w:rFonts w:ascii="Times New Roman" w:hAnsi="Times New Roman"/>
-                <w:sz w:val="24"/>
-                <w:szCs w:val="24"/>
-              </w:rPr>
-            </w:pPr>
-            <w:del w:id="66" w:author="Jamie" w:date="2014-04-16T08:45:00Z">
-              <w:r>
-                <w:rPr>
-                  <w:rFonts w:ascii="Times New Roman" w:hAnsi="Times New Roman"/>
-                  <w:sz w:val="24"/>
-                  <w:szCs w:val="24"/>
-                </w:rPr>
-                <w:delText>10</w:delText>
-              </w:r>
-            </w:del>
-          </w:p>
-        </w:tc>
-        <w:tc>
-          <w:tcPr>
-            <w:tcW w:w="7679" w:type="dxa"/>
-            <w:tcBorders>
-              <w:top w:val="nil"/>
-              <w:left w:val="nil"/>
-              <w:bottom w:val="single" w:sz="4" w:space="0" w:color="000001"/>
-              <w:insideH w:val="single" w:sz="4" w:space="0" w:color="000001"/>
-              <w:right w:val="single" w:sz="4" w:space="0" w:color="000001"/>
-              <w:insideV w:val="single" w:sz="4" w:space="0" w:color="000001"/>
-            </w:tcBorders>
-            <w:shd w:fill="FFFFFF" w:val="clear"/>
-            <w:tcMar>
-              <w:left w:w="78" w:type="dxa"/>
-            </w:tcMar>
-            <w:vAlign w:val="center"/>
-          </w:tcPr>
-          <w:p>
-            <w:pPr>
-              <w:pStyle w:val="Normal"/>
-              <w:spacing w:lineRule="auto" w:line="240" w:before="0" w:after="0"/>
-              <w:rPr>
-                <w:rFonts w:ascii="Times New Roman" w:hAnsi="Times New Roman"/>
-                <w:sz w:val="24"/>
-                <w:szCs w:val="24"/>
-              </w:rPr>
-            </w:pPr>
-            <w:del w:id="67" w:author="Jamie" w:date="2014-04-15T12:03:00Z">
-              <w:r>
-                <w:rPr>
-                  <w:rFonts w:ascii="Times New Roman" w:hAnsi="Times New Roman"/>
-                  <w:sz w:val="24"/>
-                  <w:szCs w:val="24"/>
-                </w:rPr>
-                <w:delText xml:space="preserve">Builder (GUI), IP/UDP Combiner </w:delText>
-              </w:r>
-            </w:del>
-          </w:p>
-        </w:tc>
-      </w:tr>
-      <w:tr>
-        <w:trPr>
-          <w:trHeight w:val="576" w:hRule="exact"/>
-          <w:cantSplit w:val="false"/>
-        </w:trPr>
-        <w:tc>
-          <w:tcPr>
-            <w:tcW w:w="1701" w:type="dxa"/>
-            <w:tcBorders>
-              <w:top w:val="nil"/>
-              <w:left w:val="single" w:sz="4" w:space="0" w:color="000001"/>
-              <w:bottom w:val="single" w:sz="4" w:space="0" w:color="000001"/>
-              <w:insideH w:val="single" w:sz="4" w:space="0" w:color="000001"/>
-              <w:right w:val="nil"/>
-              <w:insideV w:val="nil"/>
-            </w:tcBorders>
-            <w:shd w:fill="FFFFFF" w:val="clear"/>
-            <w:tcMar>
-              <w:left w:w="53" w:type="dxa"/>
-            </w:tcMar>
-            <w:vAlign w:val="center"/>
-          </w:tcPr>
-          <w:p>
-            <w:pPr>
-              <w:pStyle w:val="Normal"/>
-              <w:spacing w:lineRule="auto" w:line="240" w:before="0" w:after="0"/>
-              <w:rPr>
-                <w:rFonts w:ascii="Times New Roman" w:hAnsi="Times New Roman"/>
-                <w:sz w:val="24"/>
-                <w:szCs w:val="24"/>
-              </w:rPr>
-            </w:pPr>
-            <w:del w:id="68" w:author="Jamie" w:date="2014-04-16T08:45:00Z">
-              <w:r>
-                <w:rPr>
-                  <w:rFonts w:ascii="Times New Roman" w:hAnsi="Times New Roman"/>
-                  <w:sz w:val="24"/>
-                  <w:szCs w:val="24"/>
-                </w:rPr>
-                <w:delText>11</w:delText>
-              </w:r>
-            </w:del>
-          </w:p>
-        </w:tc>
-        <w:tc>
-          <w:tcPr>
-            <w:tcW w:w="7679" w:type="dxa"/>
-            <w:tcBorders>
-              <w:top w:val="nil"/>
-              <w:left w:val="nil"/>
-              <w:bottom w:val="single" w:sz="4" w:space="0" w:color="000001"/>
-              <w:insideH w:val="single" w:sz="4" w:space="0" w:color="000001"/>
-              <w:right w:val="single" w:sz="4" w:space="0" w:color="000001"/>
-              <w:insideV w:val="single" w:sz="4" w:space="0" w:color="000001"/>
-            </w:tcBorders>
-            <w:shd w:fill="FFFFFF" w:val="clear"/>
-            <w:tcMar>
-              <w:left w:w="78" w:type="dxa"/>
-            </w:tcMar>
-            <w:vAlign w:val="center"/>
-          </w:tcPr>
-          <w:p>
-            <w:pPr>
-              <w:pStyle w:val="Normal"/>
-              <w:spacing w:lineRule="auto" w:line="240" w:before="0" w:after="0"/>
-              <w:rPr>
-                <w:rFonts w:ascii="Times New Roman" w:hAnsi="Times New Roman"/>
-                <w:sz w:val="24"/>
-                <w:szCs w:val="24"/>
-              </w:rPr>
-            </w:pPr>
-            <w:del w:id="69" w:author="Jamie" w:date="2014-04-15T12:03:00Z">
-              <w:r>
-                <w:rPr>
-                  <w:rFonts w:ascii="Times New Roman" w:hAnsi="Times New Roman"/>
-                  <w:sz w:val="24"/>
-                  <w:szCs w:val="24"/>
-                </w:rPr>
-                <w:delText>Packet Size Calculator</w:delText>
-              </w:r>
-            </w:del>
-            <w:del w:id="70" w:author="Jamie" w:date="2014-04-16T08:45:00Z">
-              <w:r>
-                <w:rPr>
-                  <w:rFonts w:ascii="Times New Roman" w:hAnsi="Times New Roman"/>
-                  <w:sz w:val="24"/>
-                  <w:szCs w:val="24"/>
-                </w:rPr>
-                <w:delText xml:space="preserve"> </w:delText>
-              </w:r>
-            </w:del>
-          </w:p>
-        </w:tc>
-      </w:tr>
-      <w:tr>
-        <w:trPr>
-          <w:trHeight w:val="576" w:hRule="exact"/>
-          <w:cantSplit w:val="false"/>
-        </w:trPr>
-        <w:tc>
-          <w:tcPr>
-            <w:tcW w:w="1701" w:type="dxa"/>
-            <w:tcBorders>
-              <w:top w:val="nil"/>
-              <w:left w:val="single" w:sz="4" w:space="0" w:color="000001"/>
-              <w:bottom w:val="single" w:sz="4" w:space="0" w:color="000001"/>
-              <w:insideH w:val="single" w:sz="4" w:space="0" w:color="000001"/>
-              <w:right w:val="nil"/>
-              <w:insideV w:val="nil"/>
-            </w:tcBorders>
-            <w:shd w:fill="FFFFFF" w:val="clear"/>
-            <w:tcMar>
-              <w:left w:w="53" w:type="dxa"/>
-            </w:tcMar>
-            <w:vAlign w:val="center"/>
-          </w:tcPr>
-          <w:p>
-            <w:pPr>
-              <w:pStyle w:val="Normal"/>
-              <w:spacing w:lineRule="auto" w:line="240" w:before="0" w:after="0"/>
-              <w:rPr>
-                <w:rFonts w:ascii="Times New Roman" w:hAnsi="Times New Roman"/>
-                <w:sz w:val="24"/>
-                <w:szCs w:val="24"/>
-              </w:rPr>
-            </w:pPr>
-            <w:del w:id="71" w:author="Jamie" w:date="2014-04-16T08:45:00Z">
-              <w:r>
-                <w:rPr>
-                  <w:rFonts w:ascii="Times New Roman" w:hAnsi="Times New Roman"/>
-                  <w:sz w:val="24"/>
-                  <w:szCs w:val="24"/>
-                </w:rPr>
-                <w:delText>12</w:delText>
-              </w:r>
-            </w:del>
-          </w:p>
-        </w:tc>
-        <w:tc>
-          <w:tcPr>
-            <w:tcW w:w="7679" w:type="dxa"/>
-            <w:tcBorders>
-              <w:top w:val="nil"/>
-              <w:left w:val="nil"/>
-              <w:bottom w:val="single" w:sz="4" w:space="0" w:color="000001"/>
-              <w:insideH w:val="single" w:sz="4" w:space="0" w:color="000001"/>
-              <w:right w:val="single" w:sz="4" w:space="0" w:color="000001"/>
-              <w:insideV w:val="single" w:sz="4" w:space="0" w:color="000001"/>
-            </w:tcBorders>
-            <w:shd w:fill="FFFFFF" w:val="clear"/>
-            <w:tcMar>
-              <w:left w:w="78" w:type="dxa"/>
-            </w:tcMar>
-            <w:vAlign w:val="center"/>
-          </w:tcPr>
-          <w:p>
-            <w:pPr>
-              <w:pStyle w:val="Normal"/>
-              <w:spacing w:lineRule="auto" w:line="240" w:before="0" w:after="0"/>
-              <w:rPr>
-                <w:rFonts w:ascii="Times New Roman" w:hAnsi="Times New Roman"/>
-                <w:sz w:val="24"/>
-                <w:szCs w:val="24"/>
-              </w:rPr>
-            </w:pPr>
-            <w:del w:id="72" w:author="Jamie" w:date="2014-04-15T12:03:00Z">
-              <w:r>
-                <w:rPr>
-                  <w:rFonts w:ascii="Times New Roman" w:hAnsi="Times New Roman"/>
-                  <w:sz w:val="24"/>
-                  <w:szCs w:val="24"/>
-                </w:rPr>
-                <w:delText>Transmitter (GUI), Outbound</w:delText>
-              </w:r>
-            </w:del>
-          </w:p>
-        </w:tc>
-      </w:tr>
-      <w:tr>
-        <w:trPr>
-          <w:trHeight w:val="576" w:hRule="exact"/>
-          <w:cantSplit w:val="false"/>
-        </w:trPr>
-        <w:tc>
-          <w:tcPr>
-            <w:tcW w:w="1701" w:type="dxa"/>
-            <w:tcBorders>
-              <w:top w:val="nil"/>
-              <w:left w:val="single" w:sz="4" w:space="0" w:color="000001"/>
-              <w:bottom w:val="single" w:sz="4" w:space="0" w:color="000001"/>
-              <w:insideH w:val="single" w:sz="4" w:space="0" w:color="000001"/>
-              <w:right w:val="nil"/>
-              <w:insideV w:val="nil"/>
-            </w:tcBorders>
-            <w:shd w:fill="FFFFFF" w:val="clear"/>
-            <w:tcMar>
-              <w:left w:w="53" w:type="dxa"/>
-            </w:tcMar>
-            <w:vAlign w:val="center"/>
-          </w:tcPr>
-          <w:p>
-            <w:pPr>
-              <w:pStyle w:val="Normal"/>
-              <w:spacing w:lineRule="auto" w:line="240" w:before="0" w:after="0"/>
-              <w:rPr>
-                <w:rFonts w:ascii="Times New Roman" w:hAnsi="Times New Roman"/>
-                <w:sz w:val="24"/>
-                <w:szCs w:val="24"/>
-              </w:rPr>
-            </w:pPr>
-            <w:del w:id="73" w:author="Jamie" w:date="2014-04-16T08:45:00Z">
-              <w:r>
-                <w:rPr>
-                  <w:rFonts w:ascii="Times New Roman" w:hAnsi="Times New Roman"/>
-                  <w:sz w:val="24"/>
-                  <w:szCs w:val="24"/>
-                </w:rPr>
-                <w:delText>13</w:delText>
-              </w:r>
-            </w:del>
-          </w:p>
-        </w:tc>
-        <w:tc>
-          <w:tcPr>
-            <w:tcW w:w="7679" w:type="dxa"/>
-            <w:tcBorders>
-              <w:top w:val="nil"/>
-              <w:left w:val="nil"/>
-              <w:bottom w:val="single" w:sz="4" w:space="0" w:color="000001"/>
-              <w:insideH w:val="single" w:sz="4" w:space="0" w:color="000001"/>
-              <w:right w:val="single" w:sz="4" w:space="0" w:color="000001"/>
-              <w:insideV w:val="single" w:sz="4" w:space="0" w:color="000001"/>
-            </w:tcBorders>
-            <w:shd w:fill="FFFFFF" w:val="clear"/>
-            <w:tcMar>
-              <w:left w:w="78" w:type="dxa"/>
-            </w:tcMar>
-            <w:vAlign w:val="center"/>
-          </w:tcPr>
-          <w:p>
-            <w:pPr>
-              <w:pStyle w:val="Normal"/>
-              <w:spacing w:lineRule="auto" w:line="240" w:before="0" w:after="0"/>
-              <w:rPr>
-                <w:rFonts w:ascii="Times New Roman" w:hAnsi="Times New Roman"/>
-                <w:sz w:val="24"/>
-                <w:szCs w:val="24"/>
-              </w:rPr>
-            </w:pPr>
-            <w:del w:id="74" w:author="Jamie" w:date="2014-04-15T12:02:00Z">
-              <w:r>
-                <w:rPr>
-                  <w:rFonts w:ascii="Times New Roman" w:hAnsi="Times New Roman"/>
-                  <w:sz w:val="24"/>
-                  <w:szCs w:val="24"/>
-                </w:rPr>
-                <w:delText>Inbound, Receiver</w:delText>
-              </w:r>
-            </w:del>
-          </w:p>
-        </w:tc>
-      </w:tr>
-      <w:tr>
-        <w:trPr>
-          <w:trHeight w:val="576" w:hRule="exact"/>
-          <w:cantSplit w:val="false"/>
-        </w:trPr>
-        <w:tc>
-          <w:tcPr>
-            <w:tcW w:w="1701" w:type="dxa"/>
-            <w:tcBorders>
-              <w:top w:val="nil"/>
-              <w:left w:val="single" w:sz="4" w:space="0" w:color="000001"/>
-              <w:bottom w:val="single" w:sz="4" w:space="0" w:color="000001"/>
-              <w:insideH w:val="single" w:sz="4" w:space="0" w:color="000001"/>
-              <w:right w:val="nil"/>
-              <w:insideV w:val="nil"/>
-            </w:tcBorders>
-            <w:shd w:fill="FFFFFF" w:val="clear"/>
-            <w:tcMar>
-              <w:left w:w="53" w:type="dxa"/>
-            </w:tcMar>
-            <w:vAlign w:val="center"/>
-          </w:tcPr>
-          <w:p>
-            <w:pPr>
-              <w:pStyle w:val="Normal"/>
-              <w:spacing w:lineRule="auto" w:line="240" w:before="0" w:after="0"/>
-              <w:rPr>
-                <w:rFonts w:ascii="Times New Roman" w:hAnsi="Times New Roman"/>
-                <w:sz w:val="24"/>
-                <w:szCs w:val="24"/>
-              </w:rPr>
-            </w:pPr>
-            <w:del w:id="75" w:author="Jamie" w:date="2014-04-16T08:45:00Z">
-              <w:r>
-                <w:rPr>
-                  <w:rFonts w:ascii="Times New Roman" w:hAnsi="Times New Roman"/>
-                  <w:sz w:val="24"/>
-                  <w:szCs w:val="24"/>
-                </w:rPr>
-                <w:delText>14</w:delText>
-              </w:r>
-            </w:del>
-          </w:p>
-        </w:tc>
-        <w:tc>
-          <w:tcPr>
-            <w:tcW w:w="7679" w:type="dxa"/>
-            <w:tcBorders>
-              <w:top w:val="nil"/>
-              <w:left w:val="nil"/>
-              <w:bottom w:val="single" w:sz="4" w:space="0" w:color="000001"/>
-              <w:insideH w:val="single" w:sz="4" w:space="0" w:color="000001"/>
-              <w:right w:val="single" w:sz="4" w:space="0" w:color="000001"/>
-              <w:insideV w:val="single" w:sz="4" w:space="0" w:color="000001"/>
-            </w:tcBorders>
-            <w:shd w:fill="FFFFFF" w:val="clear"/>
-            <w:tcMar>
-              <w:left w:w="78" w:type="dxa"/>
-            </w:tcMar>
-            <w:vAlign w:val="center"/>
-          </w:tcPr>
-          <w:p>
-            <w:pPr>
-              <w:pStyle w:val="Normal"/>
-              <w:spacing w:lineRule="auto" w:line="240" w:before="0" w:after="0"/>
-              <w:rPr>
-                <w:rFonts w:ascii="Times New Roman" w:hAnsi="Times New Roman"/>
-                <w:sz w:val="24"/>
-                <w:szCs w:val="24"/>
-              </w:rPr>
-            </w:pPr>
-            <w:del w:id="76" w:author="Jamie" w:date="2014-04-15T12:02:00Z">
-              <w:r>
-                <w:rPr>
-                  <w:rFonts w:ascii="Times New Roman" w:hAnsi="Times New Roman"/>
-                  <w:sz w:val="24"/>
-                  <w:szCs w:val="24"/>
-                </w:rPr>
-                <w:delText>Packet Size Calculator</w:delText>
-              </w:r>
-            </w:del>
-            <w:del w:id="77" w:author="Jamie" w:date="2014-04-16T08:45:00Z">
-              <w:r>
-                <w:rPr>
-                  <w:rFonts w:ascii="Times New Roman" w:hAnsi="Times New Roman"/>
-                  <w:sz w:val="24"/>
-                  <w:szCs w:val="24"/>
-                </w:rPr>
-                <w:delText xml:space="preserve"> </w:delText>
-              </w:r>
-            </w:del>
-          </w:p>
-        </w:tc>
-      </w:tr>
-      <w:tr>
-        <w:trPr>
-          <w:trHeight w:val="576" w:hRule="exact"/>
-          <w:cantSplit w:val="false"/>
-        </w:trPr>
-        <w:tc>
-          <w:tcPr>
-            <w:tcW w:w="1701" w:type="dxa"/>
-            <w:tcBorders>
-              <w:top w:val="nil"/>
-              <w:left w:val="single" w:sz="4" w:space="0" w:color="000001"/>
-              <w:bottom w:val="single" w:sz="4" w:space="0" w:color="000001"/>
-              <w:insideH w:val="single" w:sz="4" w:space="0" w:color="000001"/>
-              <w:right w:val="nil"/>
-              <w:insideV w:val="nil"/>
-            </w:tcBorders>
-            <w:shd w:fill="FFFFFF" w:val="clear"/>
-            <w:tcMar>
-              <w:left w:w="53" w:type="dxa"/>
-            </w:tcMar>
-            <w:vAlign w:val="center"/>
-          </w:tcPr>
-          <w:p>
-            <w:pPr>
-              <w:pStyle w:val="Normal"/>
-              <w:spacing w:lineRule="auto" w:line="240" w:before="0" w:after="0"/>
-              <w:rPr>
-                <w:rFonts w:ascii="Times New Roman" w:hAnsi="Times New Roman"/>
-                <w:sz w:val="24"/>
-                <w:szCs w:val="24"/>
-              </w:rPr>
-            </w:pPr>
-            <w:del w:id="78" w:author="Jamie" w:date="2014-04-16T08:45:00Z">
-              <w:r>
-                <w:rPr>
-                  <w:rFonts w:ascii="Times New Roman" w:hAnsi="Times New Roman"/>
-                  <w:sz w:val="24"/>
-                  <w:szCs w:val="24"/>
-                </w:rPr>
-                <w:delText>15</w:delText>
-              </w:r>
-            </w:del>
-          </w:p>
-        </w:tc>
-        <w:tc>
-          <w:tcPr>
-            <w:tcW w:w="7679" w:type="dxa"/>
-            <w:tcBorders>
-              <w:top w:val="nil"/>
-              <w:left w:val="nil"/>
-              <w:bottom w:val="single" w:sz="4" w:space="0" w:color="000001"/>
-              <w:insideH w:val="single" w:sz="4" w:space="0" w:color="000001"/>
-              <w:right w:val="single" w:sz="4" w:space="0" w:color="000001"/>
-              <w:insideV w:val="single" w:sz="4" w:space="0" w:color="000001"/>
-            </w:tcBorders>
-            <w:shd w:fill="FFFFFF" w:val="clear"/>
-            <w:tcMar>
-              <w:left w:w="78" w:type="dxa"/>
-            </w:tcMar>
-            <w:vAlign w:val="center"/>
-          </w:tcPr>
-          <w:p>
-            <w:pPr>
-              <w:pStyle w:val="Normal"/>
-              <w:spacing w:lineRule="auto" w:line="240" w:before="0" w:after="0"/>
-              <w:rPr>
-                <w:rFonts w:ascii="Times New Roman" w:hAnsi="Times New Roman"/>
-                <w:sz w:val="24"/>
-                <w:szCs w:val="24"/>
-              </w:rPr>
-            </w:pPr>
-            <w:del w:id="79" w:author="Jamie" w:date="2014-04-15T12:01:00Z">
-              <w:r>
-                <w:rPr>
-                  <w:rFonts w:ascii="Times New Roman" w:hAnsi="Times New Roman"/>
-                  <w:sz w:val="24"/>
-                  <w:szCs w:val="24"/>
-                </w:rPr>
-                <w:delText xml:space="preserve">Ratio Calculator </w:delText>
-              </w:r>
-            </w:del>
-          </w:p>
-        </w:tc>
-      </w:tr>
-      <w:tr>
-        <w:trPr>
-          <w:trHeight w:val="576" w:hRule="exact"/>
-          <w:cantSplit w:val="false"/>
-        </w:trPr>
-        <w:tc>
-          <w:tcPr>
-            <w:tcW w:w="1701" w:type="dxa"/>
-            <w:tcBorders>
-              <w:top w:val="nil"/>
-              <w:left w:val="single" w:sz="4" w:space="0" w:color="000001"/>
-              <w:bottom w:val="single" w:sz="4" w:space="0" w:color="000001"/>
-              <w:insideH w:val="single" w:sz="4" w:space="0" w:color="000001"/>
-              <w:right w:val="nil"/>
-              <w:insideV w:val="nil"/>
-            </w:tcBorders>
-            <w:shd w:fill="FFFFFF" w:val="clear"/>
-            <w:tcMar>
-              <w:left w:w="53" w:type="dxa"/>
-            </w:tcMar>
-            <w:vAlign w:val="center"/>
-          </w:tcPr>
-          <w:p>
-            <w:pPr>
-              <w:pStyle w:val="Normal"/>
-              <w:spacing w:lineRule="auto" w:line="240" w:before="0" w:after="0"/>
-              <w:rPr>
-                <w:rFonts w:ascii="Times New Roman" w:hAnsi="Times New Roman"/>
-                <w:sz w:val="24"/>
-                <w:szCs w:val="24"/>
-              </w:rPr>
-            </w:pPr>
-            <w:del w:id="80" w:author="Jamie" w:date="2014-04-16T08:45:00Z">
-              <w:r>
-                <w:rPr>
-                  <w:rFonts w:ascii="Times New Roman" w:hAnsi="Times New Roman"/>
-                  <w:sz w:val="24"/>
-                  <w:szCs w:val="24"/>
-                </w:rPr>
-                <w:delText>16</w:delText>
-              </w:r>
-            </w:del>
-          </w:p>
-        </w:tc>
-        <w:tc>
-          <w:tcPr>
-            <w:tcW w:w="7679" w:type="dxa"/>
-            <w:tcBorders>
-              <w:top w:val="nil"/>
-              <w:left w:val="nil"/>
-              <w:bottom w:val="single" w:sz="4" w:space="0" w:color="000001"/>
-              <w:insideH w:val="single" w:sz="4" w:space="0" w:color="000001"/>
-              <w:right w:val="single" w:sz="4" w:space="0" w:color="000001"/>
-              <w:insideV w:val="single" w:sz="4" w:space="0" w:color="000001"/>
-            </w:tcBorders>
-            <w:shd w:fill="FFFFFF" w:val="clear"/>
-            <w:tcMar>
-              <w:left w:w="78" w:type="dxa"/>
-            </w:tcMar>
-            <w:vAlign w:val="center"/>
-          </w:tcPr>
-          <w:p>
-            <w:pPr>
-              <w:pStyle w:val="Normal"/>
-              <w:spacing w:lineRule="auto" w:line="240" w:before="0" w:after="0"/>
-              <w:rPr>
-                <w:rFonts w:ascii="Times New Roman" w:hAnsi="Times New Roman"/>
-                <w:sz w:val="24"/>
-                <w:szCs w:val="24"/>
-              </w:rPr>
-            </w:pPr>
-            <w:del w:id="81" w:author="Jamie" w:date="2014-04-15T12:01:00Z">
-              <w:r>
-                <w:rPr>
-                  <w:rFonts w:ascii="Times New Roman" w:hAnsi="Times New Roman"/>
-                  <w:sz w:val="24"/>
-                  <w:szCs w:val="24"/>
-                </w:rPr>
-                <w:delText>Display Subsystem (GUI)</w:delText>
-              </w:r>
-            </w:del>
-            <w:del w:id="82" w:author="Jamie" w:date="2014-04-16T08:45:00Z">
-              <w:r>
-                <w:rPr>
-                  <w:rFonts w:ascii="Times New Roman" w:hAnsi="Times New Roman"/>
-                  <w:sz w:val="24"/>
-                  <w:szCs w:val="24"/>
-                </w:rPr>
-                <w:delText xml:space="preserve"> </w:delText>
-              </w:r>
-            </w:del>
-          </w:p>
-        </w:tc>
-      </w:tr>
-      <w:tr>
-        <w:trPr>
-          <w:trHeight w:val="576" w:hRule="exact"/>
-          <w:cantSplit w:val="false"/>
-        </w:trPr>
-        <w:tc>
-          <w:tcPr>
-            <w:tcW w:w="1701" w:type="dxa"/>
-            <w:tcBorders>
-              <w:top w:val="nil"/>
-              <w:left w:val="single" w:sz="4" w:space="0" w:color="000001"/>
-              <w:bottom w:val="single" w:sz="4" w:space="0" w:color="000001"/>
-              <w:insideH w:val="single" w:sz="4" w:space="0" w:color="000001"/>
-              <w:right w:val="nil"/>
-              <w:insideV w:val="nil"/>
-            </w:tcBorders>
-            <w:shd w:fill="FFFFFF" w:val="clear"/>
-            <w:tcMar>
-              <w:left w:w="53" w:type="dxa"/>
-            </w:tcMar>
-            <w:vAlign w:val="center"/>
-          </w:tcPr>
-          <w:p>
-            <w:pPr>
-              <w:pStyle w:val="Normal"/>
-              <w:spacing w:lineRule="auto" w:line="240" w:before="0" w:after="0"/>
-              <w:rPr>
-                <w:rFonts w:ascii="Times New Roman" w:hAnsi="Times New Roman"/>
-                <w:strike/>
-                <w:sz w:val="24"/>
-                <w:szCs w:val="24"/>
-              </w:rPr>
-            </w:pPr>
-            <w:del w:id="83" w:author="Jamie" w:date="2014-04-16T08:45:00Z">
-              <w:r>
-                <w:rPr>
-                  <w:rFonts w:ascii="Times New Roman" w:hAnsi="Times New Roman"/>
-                  <w:strike/>
-                  <w:sz w:val="24"/>
-                  <w:szCs w:val="24"/>
-                </w:rPr>
-                <w:delText>17</w:delText>
-              </w:r>
-            </w:del>
-          </w:p>
-        </w:tc>
-        <w:tc>
-          <w:tcPr>
-            <w:tcW w:w="7679" w:type="dxa"/>
-            <w:tcBorders>
-              <w:top w:val="nil"/>
-              <w:left w:val="nil"/>
-              <w:bottom w:val="single" w:sz="4" w:space="0" w:color="000001"/>
-              <w:insideH w:val="single" w:sz="4" w:space="0" w:color="000001"/>
-              <w:right w:val="single" w:sz="4" w:space="0" w:color="000001"/>
-              <w:insideV w:val="single" w:sz="4" w:space="0" w:color="000001"/>
-            </w:tcBorders>
-            <w:shd w:fill="FFFFFF" w:val="clear"/>
-            <w:tcMar>
-              <w:left w:w="78" w:type="dxa"/>
-            </w:tcMar>
-            <w:vAlign w:val="center"/>
-          </w:tcPr>
-          <w:p>
-            <w:pPr>
-              <w:pStyle w:val="Normal"/>
-              <w:spacing w:lineRule="auto" w:line="240" w:before="0" w:after="0"/>
-              <w:rPr>
-                <w:rFonts w:eastAsia="Consolas" w:ascii="Times New Roman" w:hAnsi="Times New Roman"/>
-                <w:strike/>
-                <w:color w:val="333333"/>
-                <w:sz w:val="24"/>
-                <w:szCs w:val="24"/>
-              </w:rPr>
-            </w:pPr>
-            <w:del w:id="84" w:author="Jamie" w:date="2014-04-16T08:45:00Z">
-              <w:r>
-                <w:rPr>
-                  <w:rFonts w:eastAsia="Consolas" w:ascii="Times New Roman" w:hAnsi="Times New Roman"/>
-                  <w:strike/>
-                  <w:color w:val="333333"/>
-                  <w:sz w:val="24"/>
-                  <w:szCs w:val="24"/>
-                </w:rPr>
-                <w:delText>nonfunctional requirement</w:delText>
-              </w:r>
-            </w:del>
-          </w:p>
-        </w:tc>
-      </w:tr>
-      <w:tr>
-        <w:trPr>
-          <w:trHeight w:val="576" w:hRule="exact"/>
-          <w:cantSplit w:val="false"/>
-        </w:trPr>
-        <w:tc>
-          <w:tcPr>
-            <w:tcW w:w="1701" w:type="dxa"/>
-            <w:tcBorders>
-              <w:top w:val="nil"/>
-              <w:left w:val="single" w:sz="4" w:space="0" w:color="000001"/>
-              <w:bottom w:val="single" w:sz="4" w:space="0" w:color="000001"/>
-              <w:insideH w:val="single" w:sz="4" w:space="0" w:color="000001"/>
-              <w:right w:val="nil"/>
-              <w:insideV w:val="nil"/>
-            </w:tcBorders>
-            <w:shd w:fill="FFFFFF" w:val="clear"/>
-            <w:tcMar>
-              <w:left w:w="53" w:type="dxa"/>
-            </w:tcMar>
-            <w:vAlign w:val="center"/>
-          </w:tcPr>
-          <w:p>
-            <w:pPr>
-              <w:pStyle w:val="Normal"/>
-              <w:spacing w:lineRule="auto" w:line="240" w:before="0" w:after="0"/>
-              <w:rPr>
-                <w:rFonts w:ascii="Times New Roman" w:hAnsi="Times New Roman"/>
-                <w:strike/>
-                <w:sz w:val="24"/>
-                <w:szCs w:val="24"/>
-              </w:rPr>
-            </w:pPr>
-            <w:del w:id="85" w:author="Jamie" w:date="2014-04-16T08:45:00Z">
-              <w:r>
-                <w:rPr>
-                  <w:rFonts w:ascii="Times New Roman" w:hAnsi="Times New Roman"/>
-                  <w:strike/>
-                  <w:sz w:val="24"/>
-                  <w:szCs w:val="24"/>
-                </w:rPr>
-                <w:delText>18</w:delText>
-              </w:r>
-            </w:del>
-          </w:p>
-        </w:tc>
-        <w:tc>
-          <w:tcPr>
-            <w:tcW w:w="7679" w:type="dxa"/>
-            <w:tcBorders>
-              <w:top w:val="nil"/>
-              <w:left w:val="nil"/>
-              <w:bottom w:val="single" w:sz="4" w:space="0" w:color="000001"/>
-              <w:insideH w:val="single" w:sz="4" w:space="0" w:color="000001"/>
-              <w:right w:val="single" w:sz="4" w:space="0" w:color="000001"/>
-              <w:insideV w:val="single" w:sz="4" w:space="0" w:color="000001"/>
-            </w:tcBorders>
-            <w:shd w:fill="FFFFFF" w:val="clear"/>
-            <w:tcMar>
-              <w:left w:w="78" w:type="dxa"/>
-            </w:tcMar>
-            <w:vAlign w:val="center"/>
-          </w:tcPr>
-          <w:p>
-            <w:pPr>
-              <w:pStyle w:val="Normal"/>
-              <w:spacing w:lineRule="auto" w:line="240" w:before="0" w:after="0"/>
-              <w:rPr>
-                <w:rFonts w:eastAsia="Consolas" w:ascii="Times New Roman" w:hAnsi="Times New Roman"/>
-                <w:strike/>
-                <w:color w:val="333333"/>
-                <w:sz w:val="24"/>
-                <w:szCs w:val="24"/>
-              </w:rPr>
-            </w:pPr>
-            <w:del w:id="86" w:author="Jamie" w:date="2014-04-16T08:45:00Z">
-              <w:r>
-                <w:rPr>
-                  <w:rFonts w:eastAsia="Consolas" w:ascii="Times New Roman" w:hAnsi="Times New Roman"/>
-                  <w:strike/>
-                  <w:color w:val="333333"/>
-                  <w:sz w:val="24"/>
-                  <w:szCs w:val="24"/>
-                </w:rPr>
-                <w:delText>nonfunctional requirement</w:delText>
-              </w:r>
-            </w:del>
-          </w:p>
-        </w:tc>
-      </w:tr>
-      <w:tr>
-        <w:trPr>
-          <w:trHeight w:val="576" w:hRule="exact"/>
-          <w:cantSplit w:val="false"/>
-        </w:trPr>
-        <w:tc>
-          <w:tcPr>
-            <w:tcW w:w="1701" w:type="dxa"/>
-            <w:tcBorders>
-              <w:top w:val="nil"/>
-              <w:left w:val="single" w:sz="4" w:space="0" w:color="000001"/>
-              <w:bottom w:val="single" w:sz="4" w:space="0" w:color="000001"/>
-              <w:insideH w:val="single" w:sz="4" w:space="0" w:color="000001"/>
-              <w:right w:val="nil"/>
-              <w:insideV w:val="nil"/>
-            </w:tcBorders>
-            <w:shd w:fill="FFFFFF" w:val="clear"/>
-            <w:tcMar>
-              <w:left w:w="53" w:type="dxa"/>
-            </w:tcMar>
-            <w:vAlign w:val="center"/>
-          </w:tcPr>
-          <w:p>
-            <w:pPr>
-              <w:pStyle w:val="Normal"/>
-              <w:spacing w:lineRule="auto" w:line="240" w:before="0" w:after="0"/>
-              <w:rPr>
-                <w:rFonts w:ascii="Times New Roman" w:hAnsi="Times New Roman"/>
-                <w:strike/>
-                <w:sz w:val="24"/>
-                <w:szCs w:val="24"/>
-              </w:rPr>
-            </w:pPr>
-            <w:del w:id="87" w:author="Jamie" w:date="2014-04-16T08:45:00Z">
-              <w:r>
-                <w:rPr>
-                  <w:rFonts w:ascii="Times New Roman" w:hAnsi="Times New Roman"/>
-                  <w:strike/>
-                  <w:sz w:val="24"/>
-                  <w:szCs w:val="24"/>
-                </w:rPr>
-                <w:delText>19</w:delText>
-              </w:r>
-            </w:del>
-          </w:p>
-        </w:tc>
-        <w:tc>
-          <w:tcPr>
-            <w:tcW w:w="7679" w:type="dxa"/>
-            <w:tcBorders>
-              <w:top w:val="nil"/>
-              <w:left w:val="nil"/>
-              <w:bottom w:val="single" w:sz="4" w:space="0" w:color="000001"/>
-              <w:insideH w:val="single" w:sz="4" w:space="0" w:color="000001"/>
-              <w:right w:val="single" w:sz="4" w:space="0" w:color="000001"/>
-              <w:insideV w:val="single" w:sz="4" w:space="0" w:color="000001"/>
-            </w:tcBorders>
-            <w:shd w:fill="FFFFFF" w:val="clear"/>
-            <w:tcMar>
-              <w:left w:w="78" w:type="dxa"/>
-            </w:tcMar>
-            <w:vAlign w:val="center"/>
-          </w:tcPr>
-          <w:p>
-            <w:pPr>
-              <w:pStyle w:val="Normal"/>
-              <w:spacing w:lineRule="auto" w:line="240" w:before="0" w:after="0"/>
-              <w:rPr>
-                <w:rFonts w:eastAsia="Consolas" w:ascii="Times New Roman" w:hAnsi="Times New Roman"/>
-                <w:strike/>
-                <w:color w:val="333333"/>
-                <w:sz w:val="24"/>
-                <w:szCs w:val="24"/>
-              </w:rPr>
-            </w:pPr>
-            <w:del w:id="88" w:author="Jamie" w:date="2014-04-16T08:45:00Z">
-              <w:r>
-                <w:rPr>
-                  <w:rFonts w:eastAsia="Consolas" w:ascii="Times New Roman" w:hAnsi="Times New Roman"/>
-                  <w:strike/>
-                  <w:color w:val="333333"/>
-                  <w:sz w:val="24"/>
-                  <w:szCs w:val="24"/>
-                </w:rPr>
-                <w:delText>nonfunctional requirement</w:delText>
-              </w:r>
-            </w:del>
-          </w:p>
-        </w:tc>
-      </w:tr>
-    </w:tbl>
     <w:p>
       <w:pPr>
         <w:pStyle w:val="Normal"/>
         <w:rPr/>
       </w:pPr>
-      <w:del w:id="89" w:author="Jamie" w:date="2014-04-16T08:45:00Z">
+      <w:del w:id="141" w:author="Jamie" w:date="2014-04-16T08:45:00Z">
         <w:r>
           <w:rPr/>
           <w:delText>I put a strike through the non-functional requirements – they are not necessary for the test plan</w:delText>
@@ -5626,7 +4271,7 @@
         <w:jc w:val="left"/>
         <w:rPr/>
       </w:pPr>
-      <w:del w:id="90" w:author="Jamie" w:date="2014-04-16T08:45:00Z">
+      <w:del w:id="142" w:author="Jamie" w:date="2014-04-16T08:45:00Z">
         <w:r>
           <w:rPr/>
           <w:delText>I changed the subsystem names to reflect the our consolidated subsystems</w:delText>

--- a/Team_C_TestPlanV3.docx
+++ b/Team_C_TestPlanV3.docx
@@ -4,15 +4,64 @@
   <w:body>
     <w:p>
       <w:pPr>
-        <w:pStyle w:val="Normal"/>
-        <w:spacing w:lineRule="auto" w:line="240" w:before="0" w:after="0"/>
-        <w:contextualSpacing/>
+        <w:pStyle w:val="Heading1"/>
+        <w:spacing w:before="480" w:after="0"/>
         <w:jc w:val="center"/>
         <w:rPr/>
       </w:pPr>
-      <w:r>
-        <w:rPr/>
-      </w:r>
+      <w:ins w:id="0" w:author="Unknown Author" w:date="2014-04-18T17:48:00Z">
+        <w:r>
+          <w:rPr/>
+        </w:r>
+      </w:ins>
+    </w:p>
+    <w:p>
+      <w:pPr>
+        <w:pStyle w:val="Heading1"/>
+        <w:jc w:val="center"/>
+        <w:rPr/>
+      </w:pPr>
+      <w:ins w:id="1" w:author="Unknown Author" w:date="2014-04-18T17:48:00Z">
+        <w:r>
+          <w:rPr/>
+        </w:r>
+      </w:ins>
+    </w:p>
+    <w:p>
+      <w:pPr>
+        <w:pStyle w:val="Heading1"/>
+        <w:jc w:val="center"/>
+        <w:rPr/>
+      </w:pPr>
+      <w:ins w:id="2" w:author="Unknown Author" w:date="2014-04-18T17:48:00Z">
+        <w:r>
+          <w:rPr/>
+        </w:r>
+      </w:ins>
+    </w:p>
+    <w:p>
+      <w:pPr>
+        <w:pStyle w:val="Heading1"/>
+        <w:jc w:val="center"/>
+        <w:rPr/>
+      </w:pPr>
+      <w:ins w:id="3" w:author="Unknown Author" w:date="2014-04-18T17:48:00Z">
+        <w:r>
+          <w:rPr/>
+        </w:r>
+      </w:ins>
+    </w:p>
+    <w:p>
+      <w:pPr>
+        <w:pStyle w:val="Heading1"/>
+        <w:jc w:val="center"/>
+        <w:rPr/>
+      </w:pPr>
+      <w:del w:id="4" w:author="Unknown Author" w:date="2014-04-18T17:47:00Z">
+        <w:r>
+          <w:rPr/>
+        </w:r>
+      </w:del>
     </w:p>
     <w:p>
       <w:pPr>
@@ -22,9 +71,11 @@
         <w:jc w:val="center"/>
         <w:rPr/>
       </w:pPr>
-      <w:r>
-        <w:rPr/>
-      </w:r>
+      <w:del w:id="5" w:author="Unknown Author" w:date="2014-04-18T17:47:00Z">
+        <w:r>
+          <w:rPr/>
+        </w:r>
+      </w:del>
     </w:p>
     <w:p>
       <w:pPr>
@@ -34,9 +85,11 @@
         <w:jc w:val="center"/>
         <w:rPr/>
       </w:pPr>
-      <w:r>
-        <w:rPr/>
-      </w:r>
+      <w:del w:id="6" w:author="Unknown Author" w:date="2014-04-18T17:47:00Z">
+        <w:r>
+          <w:rPr/>
+        </w:r>
+      </w:del>
     </w:p>
     <w:p>
       <w:pPr>
@@ -46,9 +99,11 @@
         <w:jc w:val="center"/>
         <w:rPr/>
       </w:pPr>
-      <w:r>
-        <w:rPr/>
-      </w:r>
+      <w:del w:id="7" w:author="Unknown Author" w:date="2014-04-18T17:47:00Z">
+        <w:r>
+          <w:rPr/>
+        </w:r>
+      </w:del>
     </w:p>
     <w:p>
       <w:pPr>
@@ -58,9 +113,11 @@
         <w:jc w:val="center"/>
         <w:rPr/>
       </w:pPr>
-      <w:r>
-        <w:rPr/>
-      </w:r>
+      <w:del w:id="8" w:author="Unknown Author" w:date="2014-04-18T17:47:00Z">
+        <w:r>
+          <w:rPr/>
+        </w:r>
+      </w:del>
     </w:p>
     <w:p>
       <w:pPr>
@@ -70,9 +127,11 @@
         <w:jc w:val="center"/>
         <w:rPr/>
       </w:pPr>
-      <w:r>
-        <w:rPr/>
-      </w:r>
+      <w:del w:id="9" w:author="Unknown Author" w:date="2014-04-18T17:47:00Z">
+        <w:r>
+          <w:rPr/>
+        </w:r>
+      </w:del>
     </w:p>
     <w:p>
       <w:pPr>
@@ -82,9 +141,11 @@
         <w:jc w:val="center"/>
         <w:rPr/>
       </w:pPr>
-      <w:r>
-        <w:rPr/>
-      </w:r>
+      <w:del w:id="10" w:author="Unknown Author" w:date="2014-04-18T17:47:00Z">
+        <w:r>
+          <w:rPr/>
+        </w:r>
+      </w:del>
     </w:p>
     <w:p>
       <w:pPr>
@@ -94,9 +155,11 @@
         <w:jc w:val="center"/>
         <w:rPr/>
       </w:pPr>
-      <w:r>
-        <w:rPr/>
-      </w:r>
+      <w:del w:id="11" w:author="Unknown Author" w:date="2014-04-18T17:47:00Z">
+        <w:r>
+          <w:rPr/>
+        </w:r>
+      </w:del>
     </w:p>
     <w:p>
       <w:pPr>
@@ -106,9 +169,11 @@
         <w:jc w:val="center"/>
         <w:rPr/>
       </w:pPr>
-      <w:r>
-        <w:rPr/>
-      </w:r>
+      <w:del w:id="12" w:author="Unknown Author" w:date="2014-04-18T17:47:00Z">
+        <w:r>
+          <w:rPr/>
+        </w:r>
+      </w:del>
     </w:p>
     <w:p>
       <w:pPr>
@@ -118,9 +183,11 @@
         <w:jc w:val="center"/>
         <w:rPr/>
       </w:pPr>
-      <w:r>
-        <w:rPr/>
-      </w:r>
+      <w:del w:id="13" w:author="Unknown Author" w:date="2014-04-18T17:47:00Z">
+        <w:r>
+          <w:rPr/>
+        </w:r>
+      </w:del>
     </w:p>
     <w:p>
       <w:pPr>
@@ -130,9 +197,11 @@
         <w:jc w:val="center"/>
         <w:rPr/>
       </w:pPr>
-      <w:r>
-        <w:rPr/>
-      </w:r>
+      <w:del w:id="14" w:author="Unknown Author" w:date="2014-04-18T17:47:00Z">
+        <w:r>
+          <w:rPr/>
+        </w:r>
+      </w:del>
     </w:p>
     <w:p>
       <w:pPr>
@@ -142,9 +211,11 @@
         <w:jc w:val="center"/>
         <w:rPr/>
       </w:pPr>
-      <w:r>
-        <w:rPr/>
-      </w:r>
+      <w:del w:id="15" w:author="Unknown Author" w:date="2014-04-18T17:47:00Z">
+        <w:r>
+          <w:rPr/>
+        </w:r>
+      </w:del>
     </w:p>
     <w:p>
       <w:pPr>
@@ -154,9 +225,11 @@
         <w:jc w:val="center"/>
         <w:rPr/>
       </w:pPr>
-      <w:r>
-        <w:rPr/>
-      </w:r>
+      <w:del w:id="16" w:author="Unknown Author" w:date="2014-04-18T17:47:00Z">
+        <w:r>
+          <w:rPr/>
+        </w:r>
+      </w:del>
     </w:p>
     <w:p>
       <w:pPr>
@@ -166,9 +239,11 @@
         <w:jc w:val="center"/>
         <w:rPr/>
       </w:pPr>
-      <w:r>
-        <w:rPr/>
-      </w:r>
+      <w:del w:id="17" w:author="Unknown Author" w:date="2014-04-18T17:47:00Z">
+        <w:r>
+          <w:rPr/>
+        </w:r>
+      </w:del>
     </w:p>
     <w:p>
       <w:pPr>
@@ -178,9 +253,11 @@
         <w:jc w:val="center"/>
         <w:rPr/>
       </w:pPr>
-      <w:r>
-        <w:rPr/>
-      </w:r>
+      <w:del w:id="18" w:author="Unknown Author" w:date="2014-04-18T17:47:00Z">
+        <w:r>
+          <w:rPr/>
+        </w:r>
+      </w:del>
     </w:p>
     <w:p>
       <w:pPr>
@@ -205,7 +282,21 @@
         <w:jc w:val="center"/>
         <w:rPr/>
       </w:pPr>
-      <w:del w:id="0" w:author="Unknown Author" w:date="2014-04-18T16:53:00Z">
+      <w:del w:id="19" w:author="Unknown Author" w:date="2014-04-18T17:47:00Z">
+        <w:r>
+          <w:rPr/>
+        </w:r>
+      </w:del>
+    </w:p>
+    <w:p>
+      <w:pPr>
+        <w:pStyle w:val="Normal"/>
+        <w:spacing w:lineRule="auto" w:line="240" w:before="0" w:after="0"/>
+        <w:contextualSpacing/>
+        <w:jc w:val="center"/>
+        <w:rPr/>
+      </w:pPr>
+      <w:del w:id="20" w:author="Unknown Author" w:date="2014-04-18T17:47:00Z">
         <w:r>
           <w:rPr/>
         </w:r>
@@ -240,7 +331,21 @@
         <w:jc w:val="center"/>
         <w:rPr/>
       </w:pPr>
-      <w:del w:id="1" w:author="Unknown Author" w:date="2014-04-18T16:53:00Z">
+      <w:del w:id="21" w:author="Unknown Author" w:date="2014-04-18T17:47:00Z">
+        <w:r>
+          <w:rPr/>
+        </w:r>
+      </w:del>
+    </w:p>
+    <w:p>
+      <w:pPr>
+        <w:pStyle w:val="Normal"/>
+        <w:spacing w:lineRule="auto" w:line="240" w:before="0" w:after="0"/>
+        <w:contextualSpacing/>
+        <w:jc w:val="center"/>
+        <w:rPr/>
+      </w:pPr>
+      <w:del w:id="22" w:author="Unknown Author" w:date="2014-04-18T17:47:00Z">
         <w:r>
           <w:rPr/>
         </w:r>
@@ -275,11 +380,9 @@
         <w:jc w:val="center"/>
         <w:rPr/>
       </w:pPr>
-      <w:del w:id="2" w:author="Unknown Author" w:date="2014-04-18T16:53:00Z">
-        <w:r>
-          <w:rPr/>
-        </w:r>
-      </w:del>
+      <w:r>
+        <w:rPr/>
+      </w:r>
     </w:p>
     <w:p>
       <w:pPr>
@@ -323,7 +426,7 @@
         <w:contextualSpacing/>
         <w:rPr/>
       </w:pPr>
-      <w:ins w:id="3" w:author="Unknown Author" w:date="2014-04-18T13:52:00Z">
+      <w:ins w:id="23" w:author="Unknown Author" w:date="2014-04-18T13:52:00Z">
         <w:r>
           <w:rPr/>
           <w:t xml:space="preserve">1. </w:t>
@@ -356,19 +459,13 @@
         <w:rPr/>
         <w:t>The test pla</w:t>
       </w:r>
-      <w:del w:id="4" w:author="Unknown Author" w:date="2014-04-18T17:19:00Z">
+      <w:del w:id="24" w:author="Unknown Author" w:date="2014-04-18T17:19:00Z">
         <w:r>
           <w:rPr/>
-          <w:delText>n</w:delText>
+          <w:delText xml:space="preserve">n document </w:delText>
         </w:r>
       </w:del>
-      <w:del w:id="5" w:author="Unknown Author" w:date="2014-04-18T17:19:00Z">
-        <w:r>
-          <w:rPr/>
-          <w:delText xml:space="preserve"> document </w:delText>
-        </w:r>
-      </w:del>
-      <w:ins w:id="6" w:author="Unknown Author" w:date="2014-04-18T17:19:00Z">
+      <w:ins w:id="25" w:author="Unknown Author" w:date="2014-04-18T17:19:00Z">
         <w:r>
           <w:rPr/>
           <w:t xml:space="preserve">n </w:t>
@@ -378,13 +475,13 @@
         <w:rPr/>
         <w:t>is</w:t>
       </w:r>
-      <w:del w:id="7" w:author="Unknown Author" w:date="2014-04-18T17:19:00Z">
+      <w:del w:id="26" w:author="Unknown Author" w:date="2014-04-18T17:19:00Z">
         <w:r>
           <w:rPr/>
           <w:delText xml:space="preserve"> linked </w:delText>
         </w:r>
       </w:del>
-      <w:ins w:id="8" w:author="Unknown Author" w:date="2014-04-18T17:19:00Z">
+      <w:ins w:id="27" w:author="Unknown Author" w:date="2014-04-18T17:19:00Z">
         <w:r>
           <w:rPr/>
           <w:t xml:space="preserve"> </w:t>
@@ -394,7 +491,7 @@
         <w:rPr/>
         <w:t xml:space="preserve">directly </w:t>
       </w:r>
-      <w:ins w:id="9" w:author="Unknown Author" w:date="2014-04-18T17:19:00Z">
+      <w:ins w:id="28" w:author="Unknown Author" w:date="2014-04-18T17:19:00Z">
         <w:r>
           <w:rPr/>
           <w:t xml:space="preserve">linked </w:t>
@@ -404,13 +501,13 @@
         <w:rPr/>
         <w:t>with the event-trace diagrams from the Team</w:t>
       </w:r>
-      <w:del w:id="10" w:author="Unknown Author" w:date="2014-04-18T17:19:00Z">
+      <w:del w:id="29" w:author="Unknown Author" w:date="2014-04-18T17:19:00Z">
         <w:r>
           <w:rPr/>
           <w:delText>_</w:delText>
         </w:r>
       </w:del>
-      <w:ins w:id="11" w:author="Unknown Author" w:date="2014-04-18T17:19:00Z">
+      <w:ins w:id="30" w:author="Unknown Author" w:date="2014-04-18T17:19:00Z">
         <w:r>
           <w:rPr/>
           <w:t xml:space="preserve"> </w:t>
@@ -420,13 +517,13 @@
         <w:rPr/>
         <w:t>C</w:t>
       </w:r>
-      <w:del w:id="12" w:author="Unknown Author" w:date="2014-04-18T17:19:00Z">
+      <w:del w:id="31" w:author="Unknown Author" w:date="2014-04-18T17:19:00Z">
         <w:r>
           <w:rPr/>
           <w:delText>_</w:delText>
         </w:r>
       </w:del>
-      <w:ins w:id="13" w:author="Unknown Author" w:date="2014-04-18T17:19:00Z">
+      <w:ins w:id="32" w:author="Unknown Author" w:date="2014-04-18T17:19:00Z">
         <w:r>
           <w:rPr/>
           <w:t xml:space="preserve"> </w:t>
@@ -436,7 +533,7 @@
         <w:rPr/>
         <w:t>Project</w:t>
       </w:r>
-      <w:ins w:id="14" w:author="Unknown Author" w:date="2014-04-18T17:19:00Z">
+      <w:ins w:id="33" w:author="Unknown Author" w:date="2014-04-18T17:19:00Z">
         <w:r>
           <w:rPr/>
           <w:t xml:space="preserve"> </w:t>
@@ -446,13 +543,13 @@
         <w:rPr/>
         <w:t>Design document dated 1</w:t>
       </w:r>
-      <w:del w:id="15" w:author="Unknown Author" w:date="2014-04-18T16:54:00Z">
+      <w:del w:id="34" w:author="Unknown Author" w:date="2014-04-18T16:54:00Z">
         <w:r>
           <w:rPr/>
           <w:delText>3</w:delText>
         </w:r>
       </w:del>
-      <w:ins w:id="16" w:author="Unknown Author" w:date="2014-04-18T16:54:00Z">
+      <w:ins w:id="35" w:author="Unknown Author" w:date="2014-04-18T16:54:00Z">
         <w:r>
           <w:rPr/>
           <w:t>8</w:t>
@@ -462,13 +559,13 @@
         <w:rPr/>
         <w:t xml:space="preserve"> April 2014.</w:t>
       </w:r>
-      <w:del w:id="17" w:author="Unknown Author" w:date="2014-04-18T17:17:00Z">
+      <w:del w:id="36" w:author="Unknown Author" w:date="2014-04-18T17:17:00Z">
         <w:r>
           <w:rPr/>
           <w:delText xml:space="preserve"> </w:delText>
         </w:r>
       </w:del>
-      <w:ins w:id="18" w:author="Unknown Author" w:date="2014-04-18T17:17:00Z">
+      <w:ins w:id="37" w:author="Unknown Author" w:date="2014-04-18T17:17:00Z">
         <w:r>
           <w:rPr/>
           <w:t xml:space="preserve">  </w:t>
@@ -478,13 +575,13 @@
         <w:rPr/>
         <w:t>Each event-trace diagram has a corresponding test plan listed in Table 1.</w:t>
       </w:r>
-      <w:ins w:id="19" w:author="Unknown Author" w:date="2014-04-18T17:17:00Z">
+      <w:ins w:id="38" w:author="Unknown Author" w:date="2014-04-18T17:17:00Z">
         <w:r>
           <w:rPr/>
           <w:t xml:space="preserve">  </w:t>
         </w:r>
       </w:ins>
-      <w:ins w:id="20" w:author="Unknown Author" w:date="2014-04-18T17:18:00Z">
+      <w:ins w:id="39" w:author="Unknown Author" w:date="2014-04-18T17:18:00Z">
         <w:r>
           <w:rPr/>
           <w:t>Table 2 includes the project requirements referenced in the test plan.</w:t>
@@ -509,7 +606,7 @@
         <w:contextualSpacing/>
         <w:rPr/>
       </w:pPr>
-      <w:ins w:id="21" w:author="Unknown Author" w:date="2014-04-18T13:52:00Z">
+      <w:ins w:id="40" w:author="Unknown Author" w:date="2014-04-18T13:52:00Z">
         <w:r>
           <w:rPr/>
           <w:t xml:space="preserve">2. </w:t>
@@ -527,11 +624,9 @@
         <w:contextualSpacing/>
         <w:rPr/>
       </w:pPr>
-      <w:ins w:id="22" w:author="Unknown Author" w:date="2014-04-18T17:13:00Z">
-        <w:r>
-          <w:rPr/>
-        </w:r>
-      </w:ins>
+      <w:r>
+        <w:rPr/>
+      </w:r>
     </w:p>
     <w:p>
       <w:pPr>
@@ -540,7 +635,7 @@
         <w:contextualSpacing/>
         <w:rPr/>
       </w:pPr>
-      <w:ins w:id="23" w:author="Unknown Author" w:date="2014-04-18T17:13:00Z">
+      <w:ins w:id="41" w:author="Unknown Author" w:date="2014-04-18T17:13:00Z">
         <w:r>
           <w:rPr>
             <w:b w:val="false"/>
@@ -551,7 +646,7 @@
           <w:t xml:space="preserve">Table </w:t>
         </w:r>
       </w:ins>
-      <w:ins w:id="24" w:author="Unknown Author" w:date="2014-04-18T17:14:00Z">
+      <w:ins w:id="42" w:author="Unknown Author" w:date="2014-04-18T17:14:00Z">
         <w:r>
           <w:rPr>
             <w:b w:val="false"/>
@@ -562,7 +657,7 @@
           <w:t>1</w:t>
         </w:r>
       </w:ins>
-      <w:ins w:id="25" w:author="Unknown Author" w:date="2014-04-18T17:14:00Z">
+      <w:ins w:id="43" w:author="Unknown Author" w:date="2014-04-18T17:14:00Z">
         <w:r>
           <w:rPr/>
           <w:t>.  RdosTester Test Plan.</w:t>
@@ -572,7 +667,7 @@
     <w:tbl>
       <w:tblPr>
         <w:jc w:val="left"/>
-        <w:tblInd w:w="-10" w:type="dxa"/>
+        <w:tblInd w:w="-15" w:type="dxa"/>
         <w:tblBorders>
           <w:top w:val="single" w:sz="4" w:space="0" w:color="00000A"/>
           <w:left w:val="single" w:sz="4" w:space="0" w:color="00000A"/>
@@ -583,18 +678,18 @@
         </w:tblBorders>
         <w:tblCellMar>
           <w:top w:w="0" w:type="dxa"/>
-          <w:left w:w="98" w:type="dxa"/>
+          <w:left w:w="93" w:type="dxa"/>
           <w:bottom w:w="0" w:type="dxa"/>
           <w:right w:w="108" w:type="dxa"/>
         </w:tblCellMar>
       </w:tblPr>
       <w:tblGrid>
-        <w:gridCol w:w="1577"/>
+        <w:gridCol w:w="1576"/>
         <w:gridCol w:w="1590"/>
-        <w:gridCol w:w="1650"/>
-        <w:gridCol w:w="1593"/>
+        <w:gridCol w:w="1649"/>
+        <w:gridCol w:w="1592"/>
         <w:gridCol w:w="1574"/>
-        <w:gridCol w:w="1587"/>
+        <w:gridCol w:w="1589"/>
       </w:tblGrid>
       <w:tr>
         <w:trPr>
@@ -602,7 +697,7 @@
         </w:trPr>
         <w:tc>
           <w:tcPr>
-            <w:tcW w:w="1577" w:type="dxa"/>
+            <w:tcW w:w="1576" w:type="dxa"/>
             <w:tcBorders>
               <w:top w:val="single" w:sz="4" w:space="0" w:color="00000A"/>
               <w:left w:val="single" w:sz="4" w:space="0" w:color="00000A"/>
@@ -613,7 +708,7 @@
             </w:tcBorders>
             <w:shd w:fill="FFFFFF" w:val="clear"/>
             <w:tcMar>
-              <w:left w:w="98" w:type="dxa"/>
+              <w:left w:w="93" w:type="dxa"/>
             </w:tcMar>
           </w:tcPr>
           <w:p>
@@ -645,7 +740,7 @@
             </w:tcBorders>
             <w:shd w:fill="FFFFFF" w:val="clear"/>
             <w:tcMar>
-              <w:left w:w="98" w:type="dxa"/>
+              <w:left w:w="93" w:type="dxa"/>
             </w:tcMar>
           </w:tcPr>
           <w:p>
@@ -666,7 +761,7 @@
         </w:tc>
         <w:tc>
           <w:tcPr>
-            <w:tcW w:w="1650" w:type="dxa"/>
+            <w:tcW w:w="1649" w:type="dxa"/>
             <w:tcBorders>
               <w:top w:val="single" w:sz="4" w:space="0" w:color="00000A"/>
               <w:left w:val="single" w:sz="4" w:space="0" w:color="00000A"/>
@@ -677,7 +772,7 @@
             </w:tcBorders>
             <w:shd w:fill="FFFFFF" w:val="clear"/>
             <w:tcMar>
-              <w:left w:w="98" w:type="dxa"/>
+              <w:left w:w="93" w:type="dxa"/>
             </w:tcMar>
           </w:tcPr>
           <w:p>
@@ -698,7 +793,7 @@
         </w:tc>
         <w:tc>
           <w:tcPr>
-            <w:tcW w:w="1593" w:type="dxa"/>
+            <w:tcW w:w="1592" w:type="dxa"/>
             <w:tcBorders>
               <w:top w:val="single" w:sz="4" w:space="0" w:color="00000A"/>
               <w:left w:val="single" w:sz="4" w:space="0" w:color="00000A"/>
@@ -709,7 +804,7 @@
             </w:tcBorders>
             <w:shd w:fill="FFFFFF" w:val="clear"/>
             <w:tcMar>
-              <w:left w:w="98" w:type="dxa"/>
+              <w:left w:w="93" w:type="dxa"/>
             </w:tcMar>
           </w:tcPr>
           <w:p>
@@ -741,7 +836,7 @@
             </w:tcBorders>
             <w:shd w:fill="FFFFFF" w:val="clear"/>
             <w:tcMar>
-              <w:left w:w="98" w:type="dxa"/>
+              <w:left w:w="93" w:type="dxa"/>
             </w:tcMar>
           </w:tcPr>
           <w:p>
@@ -762,7 +857,7 @@
         </w:tc>
         <w:tc>
           <w:tcPr>
-            <w:tcW w:w="1587" w:type="dxa"/>
+            <w:tcW w:w="1589" w:type="dxa"/>
             <w:tcBorders>
               <w:top w:val="single" w:sz="4" w:space="0" w:color="00000A"/>
               <w:left w:val="single" w:sz="4" w:space="0" w:color="00000A"/>
@@ -773,7 +868,7 @@
             </w:tcBorders>
             <w:shd w:fill="FFFFFF" w:val="clear"/>
             <w:tcMar>
-              <w:left w:w="98" w:type="dxa"/>
+              <w:left w:w="93" w:type="dxa"/>
             </w:tcMar>
           </w:tcPr>
           <w:p>
@@ -799,7 +894,7 @@
         </w:trPr>
         <w:tc>
           <w:tcPr>
-            <w:tcW w:w="1577" w:type="dxa"/>
+            <w:tcW w:w="1576" w:type="dxa"/>
             <w:tcBorders>
               <w:top w:val="single" w:sz="4" w:space="0" w:color="00000A"/>
               <w:left w:val="single" w:sz="4" w:space="0" w:color="00000A"/>
@@ -810,7 +905,7 @@
             </w:tcBorders>
             <w:shd w:fill="FFFFFF" w:val="clear"/>
             <w:tcMar>
-              <w:left w:w="98" w:type="dxa"/>
+              <w:left w:w="93" w:type="dxa"/>
             </w:tcMar>
           </w:tcPr>
           <w:p>
@@ -842,7 +937,7 @@
             </w:tcBorders>
             <w:shd w:fill="FFFFFF" w:val="clear"/>
             <w:tcMar>
-              <w:left w:w="98" w:type="dxa"/>
+              <w:left w:w="93" w:type="dxa"/>
             </w:tcMar>
           </w:tcPr>
           <w:p>
@@ -863,7 +958,7 @@
         </w:tc>
         <w:tc>
           <w:tcPr>
-            <w:tcW w:w="1650" w:type="dxa"/>
+            <w:tcW w:w="1649" w:type="dxa"/>
             <w:tcBorders>
               <w:top w:val="single" w:sz="4" w:space="0" w:color="00000A"/>
               <w:left w:val="single" w:sz="4" w:space="0" w:color="00000A"/>
@@ -874,7 +969,7 @@
             </w:tcBorders>
             <w:shd w:fill="FFFFFF" w:val="clear"/>
             <w:tcMar>
-              <w:left w:w="98" w:type="dxa"/>
+              <w:left w:w="93" w:type="dxa"/>
             </w:tcMar>
           </w:tcPr>
           <w:p>
@@ -887,31 +982,25 @@
               <w:jc w:val="left"/>
               <w:rPr/>
             </w:pPr>
-            <w:ins w:id="26" w:author="Brad Norman" w:date="2014-04-16T20:05:00Z">
+            <w:ins w:id="44" w:author="Brad Norman" w:date="2014-04-16T20:05:00Z">
               <w:r>
                 <w:rPr/>
                 <w:t>Start</w:t>
               </w:r>
             </w:ins>
-            <w:del w:id="27" w:author="Unknown Author" w:date="2014-04-18T16:54:00Z">
-              <w:r>
-                <w:rPr/>
-                <w:delText>up</w:delText>
+            <w:del w:id="45" w:author="Unknown Author" w:date="2014-04-18T16:54:00Z">
+              <w:r>
+                <w:rPr/>
+                <w:delText xml:space="preserve">up </w:delText>
               </w:r>
             </w:del>
-            <w:del w:id="28" w:author="Unknown Author" w:date="2014-04-18T16:54:00Z">
-              <w:r>
-                <w:rPr/>
-                <w:delText xml:space="preserve"> </w:delText>
-              </w:r>
-            </w:del>
-            <w:ins w:id="29" w:author="Unknown Author" w:date="2014-04-18T16:54:00Z">
+            <w:ins w:id="46" w:author="Unknown Author" w:date="2014-04-18T16:54:00Z">
               <w:r>
                 <w:rPr/>
                 <w:t xml:space="preserve"> </w:t>
               </w:r>
             </w:ins>
-            <w:ins w:id="30" w:author="Brad Norman" w:date="2014-04-16T19:59:00Z">
+            <w:ins w:id="47" w:author="Brad Norman" w:date="2014-04-16T19:59:00Z">
               <w:r>
                 <w:rPr/>
                 <w:t xml:space="preserve">the application </w:t>
@@ -921,7 +1010,7 @@
         </w:tc>
         <w:tc>
           <w:tcPr>
-            <w:tcW w:w="1593" w:type="dxa"/>
+            <w:tcW w:w="1592" w:type="dxa"/>
             <w:tcBorders>
               <w:top w:val="single" w:sz="4" w:space="0" w:color="00000A"/>
               <w:left w:val="single" w:sz="4" w:space="0" w:color="00000A"/>
@@ -932,7 +1021,7 @@
             </w:tcBorders>
             <w:shd w:fill="FFFFFF" w:val="clear"/>
             <w:tcMar>
-              <w:left w:w="98" w:type="dxa"/>
+              <w:left w:w="93" w:type="dxa"/>
             </w:tcMar>
           </w:tcPr>
           <w:p>
@@ -945,43 +1034,43 @@
               <w:jc w:val="left"/>
               <w:rPr/>
             </w:pPr>
-            <w:ins w:id="31" w:author="Brad Norman" w:date="2014-04-16T20:05:00Z">
+            <w:ins w:id="48" w:author="Brad Norman" w:date="2014-04-16T20:05:00Z">
               <w:r>
                 <w:rPr/>
                 <w:t xml:space="preserve">The </w:t>
               </w:r>
             </w:ins>
-            <w:ins w:id="32" w:author="Brad Norman" w:date="2014-04-16T20:13:00Z">
+            <w:ins w:id="49" w:author="Brad Norman" w:date="2014-04-16T20:13:00Z">
               <w:r>
                 <w:rPr/>
                 <w:t>application</w:t>
               </w:r>
             </w:ins>
-            <w:ins w:id="33" w:author="Brad Norman" w:date="2014-04-16T20:14:00Z">
+            <w:ins w:id="50" w:author="Brad Norman" w:date="2014-04-16T20:14:00Z">
               <w:r>
                 <w:rPr/>
                 <w:t xml:space="preserve">’s </w:t>
               </w:r>
             </w:ins>
-            <w:ins w:id="34" w:author="Brad Norman" w:date="2014-04-16T20:05:00Z">
+            <w:ins w:id="51" w:author="Brad Norman" w:date="2014-04-16T20:05:00Z">
               <w:r>
                 <w:rPr/>
                 <w:t xml:space="preserve">GUI is opened and displayed. The GUI displays text fields </w:t>
               </w:r>
             </w:ins>
-            <w:ins w:id="35" w:author="Brad Norman" w:date="2014-04-16T20:06:00Z">
+            <w:ins w:id="52" w:author="Brad Norman" w:date="2014-04-16T20:06:00Z">
               <w:r>
                 <w:rPr/>
                 <w:t xml:space="preserve">where the user can enter a source IP address, destination IP address, and a port number. A transmit button is also </w:t>
               </w:r>
             </w:ins>
-            <w:ins w:id="36" w:author="Brad Norman" w:date="2014-04-16T20:07:00Z">
+            <w:ins w:id="53" w:author="Brad Norman" w:date="2014-04-16T20:07:00Z">
               <w:r>
                 <w:rPr/>
                 <w:t xml:space="preserve">available. </w:t>
               </w:r>
             </w:ins>
-            <w:ins w:id="37" w:author="Brad Norman" w:date="2014-04-16T20:11:00Z">
+            <w:ins w:id="54" w:author="Brad Norman" w:date="2014-04-16T20:11:00Z">
               <w:r>
                 <w:rPr/>
                 <w:t>The network connection is open and ready for use.</w:t>
@@ -1002,7 +1091,7 @@
             </w:tcBorders>
             <w:shd w:fill="FFFFFF" w:val="clear"/>
             <w:tcMar>
-              <w:left w:w="98" w:type="dxa"/>
+              <w:left w:w="93" w:type="dxa"/>
             </w:tcMar>
           </w:tcPr>
           <w:p>
@@ -1022,7 +1111,7 @@
         </w:tc>
         <w:tc>
           <w:tcPr>
-            <w:tcW w:w="1587" w:type="dxa"/>
+            <w:tcW w:w="1589" w:type="dxa"/>
             <w:tcBorders>
               <w:top w:val="single" w:sz="4" w:space="0" w:color="00000A"/>
               <w:left w:val="single" w:sz="4" w:space="0" w:color="00000A"/>
@@ -1033,7 +1122,7 @@
             </w:tcBorders>
             <w:shd w:fill="FFFFFF" w:val="clear"/>
             <w:tcMar>
-              <w:left w:w="98" w:type="dxa"/>
+              <w:left w:w="93" w:type="dxa"/>
             </w:tcMar>
           </w:tcPr>
           <w:p>
@@ -1058,7 +1147,7 @@
         </w:trPr>
         <w:tc>
           <w:tcPr>
-            <w:tcW w:w="1577" w:type="dxa"/>
+            <w:tcW w:w="1576" w:type="dxa"/>
             <w:tcBorders>
               <w:top w:val="single" w:sz="4" w:space="0" w:color="00000A"/>
               <w:left w:val="single" w:sz="4" w:space="0" w:color="00000A"/>
@@ -1069,7 +1158,7 @@
             </w:tcBorders>
             <w:shd w:fill="FFFFFF" w:val="clear"/>
             <w:tcMar>
-              <w:left w:w="98" w:type="dxa"/>
+              <w:left w:w="93" w:type="dxa"/>
             </w:tcMar>
           </w:tcPr>
           <w:p>
@@ -1101,7 +1190,7 @@
             </w:tcBorders>
             <w:shd w:fill="FFFFFF" w:val="clear"/>
             <w:tcMar>
-              <w:left w:w="98" w:type="dxa"/>
+              <w:left w:w="93" w:type="dxa"/>
             </w:tcMar>
           </w:tcPr>
           <w:p>
@@ -1122,7 +1211,7 @@
         </w:tc>
         <w:tc>
           <w:tcPr>
-            <w:tcW w:w="1650" w:type="dxa"/>
+            <w:tcW w:w="1649" w:type="dxa"/>
             <w:tcBorders>
               <w:top w:val="single" w:sz="4" w:space="0" w:color="00000A"/>
               <w:left w:val="single" w:sz="4" w:space="0" w:color="00000A"/>
@@ -1133,7 +1222,7 @@
             </w:tcBorders>
             <w:shd w:fill="FFFFFF" w:val="clear"/>
             <w:tcMar>
-              <w:left w:w="98" w:type="dxa"/>
+              <w:left w:w="93" w:type="dxa"/>
             </w:tcMar>
           </w:tcPr>
           <w:p>
@@ -1146,25 +1235,25 @@
               <w:jc w:val="left"/>
               <w:rPr/>
             </w:pPr>
-            <w:ins w:id="38" w:author="Jamie" w:date="2014-04-16T08:47:00Z">
+            <w:ins w:id="55" w:author="Jamie" w:date="2014-04-16T08:47:00Z">
               <w:r>
                 <w:rPr/>
                 <w:t xml:space="preserve">Enter a </w:t>
               </w:r>
             </w:ins>
-            <w:ins w:id="39" w:author="Unknown Author" w:date="2014-04-18T16:59:00Z">
+            <w:ins w:id="56" w:author="Unknown Author" w:date="2014-04-18T16:59:00Z">
               <w:r>
                 <w:rPr/>
                 <w:t xml:space="preserve">valid </w:t>
               </w:r>
             </w:ins>
-            <w:ins w:id="40" w:author="Jamie" w:date="2014-04-16T08:47:00Z">
+            <w:ins w:id="57" w:author="Jamie" w:date="2014-04-16T08:47:00Z">
               <w:r>
                 <w:rPr/>
                 <w:t>source IP address, destination IP address, and port number in GUI text fields. Click the transmit button.</w:t>
               </w:r>
             </w:ins>
-            <w:del w:id="41" w:author="Jamie" w:date="2014-04-16T08:47:00Z">
+            <w:del w:id="58" w:author="Jamie" w:date="2014-04-16T08:47:00Z">
               <w:r>
                 <w:rPr/>
                 <w:delText>Normal Operation</w:delText>
@@ -1174,7 +1263,7 @@
         </w:tc>
         <w:tc>
           <w:tcPr>
-            <w:tcW w:w="1593" w:type="dxa"/>
+            <w:tcW w:w="1592" w:type="dxa"/>
             <w:tcBorders>
               <w:top w:val="single" w:sz="4" w:space="0" w:color="00000A"/>
               <w:left w:val="single" w:sz="4" w:space="0" w:color="00000A"/>
@@ -1185,7 +1274,7 @@
             </w:tcBorders>
             <w:shd w:fill="FFFFFF" w:val="clear"/>
             <w:tcMar>
-              <w:left w:w="98" w:type="dxa"/>
+              <w:left w:w="93" w:type="dxa"/>
             </w:tcMar>
           </w:tcPr>
           <w:p>
@@ -1198,25 +1287,25 @@
               <w:jc w:val="left"/>
               <w:rPr/>
             </w:pPr>
-            <w:ins w:id="42" w:author="Jamie" w:date="2014-04-16T08:47:00Z">
+            <w:ins w:id="59" w:author="Jamie" w:date="2014-04-16T08:47:00Z">
               <w:r>
                 <w:rPr/>
                 <w:t xml:space="preserve">The </w:t>
               </w:r>
             </w:ins>
-            <w:ins w:id="43" w:author="Jamie" w:date="2014-04-16T08:49:00Z">
+            <w:ins w:id="60" w:author="Jamie" w:date="2014-04-16T08:49:00Z">
               <w:r>
                 <w:rPr/>
                 <w:t xml:space="preserve">status bar displays a message stating, </w:t>
               </w:r>
             </w:ins>
-            <w:ins w:id="44" w:author="Jamie" w:date="2014-04-16T08:50:00Z">
+            <w:ins w:id="61" w:author="Jamie" w:date="2014-04-16T08:50:00Z">
               <w:r>
                 <w:rPr/>
                 <w:t xml:space="preserve">“Received Packet/Original Packet Ratio is: </w:t>
               </w:r>
             </w:ins>
-            <w:ins w:id="45" w:author="Jamie" w:date="2014-04-16T08:51:00Z">
+            <w:ins w:id="62" w:author="Jamie" w:date="2014-04-16T08:51:00Z">
               <w:r>
                 <w:rPr/>
                 <w:t>“ followed by the ratio of the packet sizes.</w:t>
@@ -1237,7 +1326,7 @@
             </w:tcBorders>
             <w:shd w:fill="FFFFFF" w:val="clear"/>
             <w:tcMar>
-              <w:left w:w="98" w:type="dxa"/>
+              <w:left w:w="93" w:type="dxa"/>
             </w:tcMar>
           </w:tcPr>
           <w:p>
@@ -1257,7 +1346,7 @@
         </w:tc>
         <w:tc>
           <w:tcPr>
-            <w:tcW w:w="1587" w:type="dxa"/>
+            <w:tcW w:w="1589" w:type="dxa"/>
             <w:tcBorders>
               <w:top w:val="single" w:sz="4" w:space="0" w:color="00000A"/>
               <w:left w:val="single" w:sz="4" w:space="0" w:color="00000A"/>
@@ -1268,7 +1357,7 @@
             </w:tcBorders>
             <w:shd w:fill="FFFFFF" w:val="clear"/>
             <w:tcMar>
-              <w:left w:w="98" w:type="dxa"/>
+              <w:left w:w="93" w:type="dxa"/>
             </w:tcMar>
           </w:tcPr>
           <w:p>
@@ -1293,7 +1382,7 @@
         </w:trPr>
         <w:tc>
           <w:tcPr>
-            <w:tcW w:w="1577" w:type="dxa"/>
+            <w:tcW w:w="1576" w:type="dxa"/>
             <w:tcBorders>
               <w:top w:val="single" w:sz="4" w:space="0" w:color="00000A"/>
               <w:left w:val="single" w:sz="4" w:space="0" w:color="00000A"/>
@@ -1304,7 +1393,7 @@
             </w:tcBorders>
             <w:shd w:fill="FFFFFF" w:val="clear"/>
             <w:tcMar>
-              <w:left w:w="98" w:type="dxa"/>
+              <w:left w:w="93" w:type="dxa"/>
             </w:tcMar>
           </w:tcPr>
           <w:p>
@@ -1321,7 +1410,7 @@
               <w:rPr/>
               <w:t>3</w:t>
             </w:r>
-            <w:del w:id="46" w:author="Jamie" w:date="2014-04-15T12:17:00Z">
+            <w:del w:id="63" w:author="Jamie" w:date="2014-04-15T12:17:00Z">
               <w:r>
                 <w:rPr/>
                 <w:delText>.1</w:delText>
@@ -1342,7 +1431,7 @@
             </w:tcBorders>
             <w:shd w:fill="FFFFFF" w:val="clear"/>
             <w:tcMar>
-              <w:left w:w="98" w:type="dxa"/>
+              <w:left w:w="93" w:type="dxa"/>
             </w:tcMar>
           </w:tcPr>
           <w:p>
@@ -1363,7 +1452,7 @@
         </w:tc>
         <w:tc>
           <w:tcPr>
-            <w:tcW w:w="1650" w:type="dxa"/>
+            <w:tcW w:w="1649" w:type="dxa"/>
             <w:tcBorders>
               <w:top w:val="single" w:sz="4" w:space="0" w:color="00000A"/>
               <w:left w:val="single" w:sz="4" w:space="0" w:color="00000A"/>
@@ -1374,7 +1463,7 @@
             </w:tcBorders>
             <w:shd w:fill="FFFFFF" w:val="clear"/>
             <w:tcMar>
-              <w:left w:w="98" w:type="dxa"/>
+              <w:left w:w="93" w:type="dxa"/>
             </w:tcMar>
           </w:tcPr>
           <w:p>
@@ -1387,19 +1476,19 @@
               <w:jc w:val="left"/>
               <w:rPr/>
             </w:pPr>
-            <w:ins w:id="47" w:author="Unknown Author" w:date="2014-04-18T16:55:00Z">
+            <w:ins w:id="64" w:author="Unknown Author" w:date="2014-04-18T16:55:00Z">
               <w:r>
                 <w:rPr/>
                 <w:t xml:space="preserve">Start the application with no </w:t>
               </w:r>
             </w:ins>
-            <w:del w:id="48" w:author="Unknown Author" w:date="2014-04-18T16:55:00Z">
+            <w:del w:id="65" w:author="Unknown Author" w:date="2014-04-18T16:55:00Z">
               <w:r>
                 <w:rPr/>
                 <w:delText>N</w:delText>
               </w:r>
             </w:del>
-            <w:ins w:id="49" w:author="Unknown Author" w:date="2014-04-18T16:55:00Z">
+            <w:ins w:id="66" w:author="Unknown Author" w:date="2014-04-18T16:55:00Z">
               <w:r>
                 <w:rPr/>
                 <w:t>n</w:t>
@@ -1409,19 +1498,13 @@
               <w:rPr/>
               <w:t>etwork</w:t>
             </w:r>
-            <w:ins w:id="50" w:author="Unknown Author" w:date="2014-04-18T16:55:00Z">
-              <w:r>
-                <w:rPr/>
-                <w:t xml:space="preserve"> </w:t>
+            <w:ins w:id="67" w:author="Unknown Author" w:date="2014-04-18T16:55:00Z">
+              <w:r>
+                <w:rPr/>
+                <w:t xml:space="preserve"> available on the host machine.</w:t>
               </w:r>
             </w:ins>
-            <w:ins w:id="51" w:author="Unknown Author" w:date="2014-04-18T16:55:00Z">
-              <w:r>
-                <w:rPr/>
-                <w:t>available on the host machine.</w:t>
-              </w:r>
-            </w:ins>
-            <w:del w:id="52" w:author="Unknown Author" w:date="2014-04-18T16:55:00Z">
+            <w:del w:id="68" w:author="Unknown Author" w:date="2014-04-18T16:55:00Z">
               <w:r>
                 <w:rPr/>
                 <w:delText xml:space="preserve"> Unavailable on Start up.</w:delText>
@@ -1431,7 +1514,7 @@
         </w:tc>
         <w:tc>
           <w:tcPr>
-            <w:tcW w:w="1593" w:type="dxa"/>
+            <w:tcW w:w="1592" w:type="dxa"/>
             <w:tcBorders>
               <w:top w:val="single" w:sz="4" w:space="0" w:color="00000A"/>
               <w:left w:val="single" w:sz="4" w:space="0" w:color="00000A"/>
@@ -1442,7 +1525,7 @@
             </w:tcBorders>
             <w:shd w:fill="FFFFFF" w:val="clear"/>
             <w:tcMar>
-              <w:left w:w="98" w:type="dxa"/>
+              <w:left w:w="93" w:type="dxa"/>
             </w:tcMar>
           </w:tcPr>
           <w:p>
@@ -1455,25 +1538,13 @@
               <w:jc w:val="left"/>
               <w:rPr/>
             </w:pPr>
-            <w:ins w:id="53" w:author="Unknown Author" w:date="2014-04-18T16:56:00Z">
-              <w:r>
-                <w:rPr/>
-                <w:t>The status bar displays a message stating, “</w:t>
+            <w:ins w:id="69" w:author="Unknown Author" w:date="2014-04-18T16:56:00Z">
+              <w:r>
+                <w:rPr/>
+                <w:t>The status bar displays a message stating, “Network Unavailable“</w:t>
               </w:r>
             </w:ins>
-            <w:ins w:id="54" w:author="Unknown Author" w:date="2014-04-18T16:56:00Z">
-              <w:r>
-                <w:rPr/>
-                <w:t>Network Unavailable</w:t>
-              </w:r>
-            </w:ins>
-            <w:ins w:id="55" w:author="Unknown Author" w:date="2014-04-18T16:56:00Z">
-              <w:r>
-                <w:rPr/>
-                <w:t>“</w:t>
-              </w:r>
-            </w:ins>
-            <w:ins w:id="56" w:author="Unknown Author" w:date="2014-04-18T16:58:00Z">
+            <w:ins w:id="70" w:author="Unknown Author" w:date="2014-04-18T16:58:00Z">
               <w:r>
                 <w:rPr/>
                 <w:t>.</w:t>
@@ -1494,7 +1565,7 @@
             </w:tcBorders>
             <w:shd w:fill="FFFFFF" w:val="clear"/>
             <w:tcMar>
-              <w:left w:w="98" w:type="dxa"/>
+              <w:left w:w="93" w:type="dxa"/>
             </w:tcMar>
           </w:tcPr>
           <w:p>
@@ -1514,7 +1585,7 @@
         </w:tc>
         <w:tc>
           <w:tcPr>
-            <w:tcW w:w="1587" w:type="dxa"/>
+            <w:tcW w:w="1589" w:type="dxa"/>
             <w:tcBorders>
               <w:top w:val="single" w:sz="4" w:space="0" w:color="00000A"/>
               <w:left w:val="single" w:sz="4" w:space="0" w:color="00000A"/>
@@ -1525,7 +1596,7 @@
             </w:tcBorders>
             <w:shd w:fill="FFFFFF" w:val="clear"/>
             <w:tcMar>
-              <w:left w:w="98" w:type="dxa"/>
+              <w:left w:w="93" w:type="dxa"/>
             </w:tcMar>
           </w:tcPr>
           <w:p>
@@ -1550,7 +1621,7 @@
         </w:trPr>
         <w:tc>
           <w:tcPr>
-            <w:tcW w:w="1577" w:type="dxa"/>
+            <w:tcW w:w="1576" w:type="dxa"/>
             <w:tcBorders>
               <w:top w:val="single" w:sz="4" w:space="0" w:color="00000A"/>
               <w:left w:val="single" w:sz="4" w:space="0" w:color="00000A"/>
@@ -1561,7 +1632,7 @@
             </w:tcBorders>
             <w:shd w:fill="FFFFFF" w:val="clear"/>
             <w:tcMar>
-              <w:left w:w="98" w:type="dxa"/>
+              <w:left w:w="93" w:type="dxa"/>
             </w:tcMar>
           </w:tcPr>
           <w:p>
@@ -1574,13 +1645,13 @@
               <w:jc w:val="left"/>
               <w:rPr/>
             </w:pPr>
-            <w:del w:id="57" w:author="Jamie" w:date="2014-04-15T12:17:00Z">
+            <w:del w:id="71" w:author="Jamie" w:date="2014-04-15T12:17:00Z">
               <w:r>
                 <w:rPr/>
                 <w:delText>3.2</w:delText>
               </w:r>
             </w:del>
-            <w:ins w:id="58" w:author="Jamie" w:date="2014-04-15T12:17:00Z">
+            <w:ins w:id="72" w:author="Jamie" w:date="2014-04-15T12:17:00Z">
               <w:r>
                 <w:rPr/>
                 <w:t>4</w:t>
@@ -1601,7 +1672,7 @@
             </w:tcBorders>
             <w:shd w:fill="FFFFFF" w:val="clear"/>
             <w:tcMar>
-              <w:left w:w="98" w:type="dxa"/>
+              <w:left w:w="93" w:type="dxa"/>
             </w:tcMar>
           </w:tcPr>
           <w:p>
@@ -1622,7 +1693,7 @@
         </w:tc>
         <w:tc>
           <w:tcPr>
-            <w:tcW w:w="1650" w:type="dxa"/>
+            <w:tcW w:w="1649" w:type="dxa"/>
             <w:tcBorders>
               <w:top w:val="single" w:sz="4" w:space="0" w:color="00000A"/>
               <w:left w:val="single" w:sz="4" w:space="0" w:color="00000A"/>
@@ -1633,7 +1704,7 @@
             </w:tcBorders>
             <w:shd w:fill="FFFFFF" w:val="clear"/>
             <w:tcMar>
-              <w:left w:w="98" w:type="dxa"/>
+              <w:left w:w="93" w:type="dxa"/>
             </w:tcMar>
           </w:tcPr>
           <w:p>
@@ -1646,13 +1717,13 @@
               <w:jc w:val="left"/>
               <w:rPr/>
             </w:pPr>
-            <w:del w:id="59" w:author="Unknown Author" w:date="2014-04-18T16:59:00Z">
+            <w:del w:id="73" w:author="Unknown Author" w:date="2014-04-18T16:59:00Z">
               <w:r>
                 <w:rPr/>
                 <w:delText>Invalid User Input</w:delText>
               </w:r>
             </w:del>
-            <w:ins w:id="60" w:author="Unknown Author" w:date="2014-04-18T16:59:00Z">
+            <w:ins w:id="74" w:author="Unknown Author" w:date="2014-04-18T16:59:00Z">
               <w:r>
                 <w:rPr/>
                 <w:t>Enter invalid IP addresses (outside of IPv4 specifications) and invalid port numbers (less than 0 and greater than 65535).</w:t>
@@ -1662,7 +1733,7 @@
         </w:tc>
         <w:tc>
           <w:tcPr>
-            <w:tcW w:w="1593" w:type="dxa"/>
+            <w:tcW w:w="1592" w:type="dxa"/>
             <w:tcBorders>
               <w:top w:val="single" w:sz="4" w:space="0" w:color="00000A"/>
               <w:left w:val="single" w:sz="4" w:space="0" w:color="00000A"/>
@@ -1673,7 +1744,7 @@
             </w:tcBorders>
             <w:shd w:fill="FFFFFF" w:val="clear"/>
             <w:tcMar>
-              <w:left w:w="98" w:type="dxa"/>
+              <w:left w:w="93" w:type="dxa"/>
             </w:tcMar>
           </w:tcPr>
           <w:p>
@@ -1686,22 +1757,10 @@
               <w:jc w:val="left"/>
               <w:rPr/>
             </w:pPr>
-            <w:ins w:id="61" w:author="Unknown Author" w:date="2014-04-18T17:06:00Z">
-              <w:r>
-                <w:rPr/>
-                <w:t>The status bar displays a message stating, “</w:t>
-              </w:r>
-            </w:ins>
-            <w:ins w:id="62" w:author="Unknown Author" w:date="2014-04-18T17:06:00Z">
-              <w:r>
-                <w:rPr/>
-                <w:t>Invalid Address or Port</w:t>
-              </w:r>
-            </w:ins>
-            <w:ins w:id="63" w:author="Unknown Author" w:date="2014-04-18T17:06:00Z">
-              <w:r>
-                <w:rPr/>
-                <w:t>“.</w:t>
+            <w:ins w:id="75" w:author="Unknown Author" w:date="2014-04-18T17:06:00Z">
+              <w:r>
+                <w:rPr/>
+                <w:t>The status bar displays a message stating, “Invalid Address or Port“.</w:t>
               </w:r>
             </w:ins>
           </w:p>
@@ -1719,7 +1778,7 @@
             </w:tcBorders>
             <w:shd w:fill="FFFFFF" w:val="clear"/>
             <w:tcMar>
-              <w:left w:w="98" w:type="dxa"/>
+              <w:left w:w="93" w:type="dxa"/>
             </w:tcMar>
           </w:tcPr>
           <w:p>
@@ -1739,7 +1798,7 @@
         </w:tc>
         <w:tc>
           <w:tcPr>
-            <w:tcW w:w="1587" w:type="dxa"/>
+            <w:tcW w:w="1589" w:type="dxa"/>
             <w:tcBorders>
               <w:top w:val="single" w:sz="4" w:space="0" w:color="00000A"/>
               <w:left w:val="single" w:sz="4" w:space="0" w:color="00000A"/>
@@ -1750,7 +1809,7 @@
             </w:tcBorders>
             <w:shd w:fill="FFFFFF" w:val="clear"/>
             <w:tcMar>
-              <w:left w:w="98" w:type="dxa"/>
+              <w:left w:w="93" w:type="dxa"/>
             </w:tcMar>
           </w:tcPr>
           <w:p>
@@ -1775,7 +1834,7 @@
         </w:trPr>
         <w:tc>
           <w:tcPr>
-            <w:tcW w:w="1577" w:type="dxa"/>
+            <w:tcW w:w="1576" w:type="dxa"/>
             <w:tcBorders>
               <w:top w:val="single" w:sz="4" w:space="0" w:color="00000A"/>
               <w:left w:val="single" w:sz="4" w:space="0" w:color="00000A"/>
@@ -1786,7 +1845,7 @@
             </w:tcBorders>
             <w:shd w:fill="FFFFFF" w:val="clear"/>
             <w:tcMar>
-              <w:left w:w="98" w:type="dxa"/>
+              <w:left w:w="93" w:type="dxa"/>
             </w:tcMar>
           </w:tcPr>
           <w:p>
@@ -1799,13 +1858,13 @@
               <w:jc w:val="left"/>
               <w:rPr/>
             </w:pPr>
-            <w:del w:id="64" w:author="Jamie" w:date="2014-04-15T12:17:00Z">
+            <w:del w:id="76" w:author="Jamie" w:date="2014-04-15T12:17:00Z">
               <w:r>
                 <w:rPr/>
                 <w:delText>3.3</w:delText>
               </w:r>
             </w:del>
-            <w:ins w:id="65" w:author="Jamie" w:date="2014-04-15T12:17:00Z">
+            <w:ins w:id="77" w:author="Jamie" w:date="2014-04-15T12:17:00Z">
               <w:r>
                 <w:rPr/>
                 <w:t>5</w:t>
@@ -1826,7 +1885,7 @@
             </w:tcBorders>
             <w:shd w:fill="FFFFFF" w:val="clear"/>
             <w:tcMar>
-              <w:left w:w="98" w:type="dxa"/>
+              <w:left w:w="93" w:type="dxa"/>
             </w:tcMar>
           </w:tcPr>
           <w:p>
@@ -1847,7 +1906,7 @@
         </w:tc>
         <w:tc>
           <w:tcPr>
-            <w:tcW w:w="1650" w:type="dxa"/>
+            <w:tcW w:w="1649" w:type="dxa"/>
             <w:tcBorders>
               <w:top w:val="single" w:sz="4" w:space="0" w:color="00000A"/>
               <w:left w:val="single" w:sz="4" w:space="0" w:color="00000A"/>
@@ -1858,7 +1917,7 @@
             </w:tcBorders>
             <w:shd w:fill="FFFFFF" w:val="clear"/>
             <w:tcMar>
-              <w:left w:w="98" w:type="dxa"/>
+              <w:left w:w="93" w:type="dxa"/>
             </w:tcMar>
           </w:tcPr>
           <w:p>
@@ -1871,19 +1930,19 @@
               <w:jc w:val="left"/>
               <w:rPr/>
             </w:pPr>
-            <w:del w:id="66" w:author="Unknown Author" w:date="2014-04-18T17:08:00Z">
+            <w:del w:id="78" w:author="Unknown Author" w:date="2014-04-18T17:08:00Z">
               <w:r>
                 <w:rPr/>
                 <w:delText>Packet Not Transmitted</w:delText>
               </w:r>
             </w:del>
-            <w:ins w:id="67" w:author="Unknown Author" w:date="2014-04-18T17:08:00Z">
+            <w:ins w:id="79" w:author="Unknown Author" w:date="2014-04-18T17:08:00Z">
               <w:r>
                 <w:rPr/>
                 <w:t>Transmit a packet to a valid address and port, with no Open Arena server available to respond</w:t>
               </w:r>
             </w:ins>
-            <w:ins w:id="68" w:author="Unknown Author" w:date="2014-04-18T17:09:00Z">
+            <w:ins w:id="80" w:author="Unknown Author" w:date="2014-04-18T17:09:00Z">
               <w:r>
                 <w:rPr/>
                 <w:t>.</w:t>
@@ -1893,7 +1952,7 @@
         </w:tc>
         <w:tc>
           <w:tcPr>
-            <w:tcW w:w="1593" w:type="dxa"/>
+            <w:tcW w:w="1592" w:type="dxa"/>
             <w:tcBorders>
               <w:top w:val="single" w:sz="4" w:space="0" w:color="00000A"/>
               <w:left w:val="single" w:sz="4" w:space="0" w:color="00000A"/>
@@ -1904,7 +1963,7 @@
             </w:tcBorders>
             <w:shd w:fill="FFFFFF" w:val="clear"/>
             <w:tcMar>
-              <w:left w:w="98" w:type="dxa"/>
+              <w:left w:w="93" w:type="dxa"/>
             </w:tcMar>
           </w:tcPr>
           <w:p>
@@ -1917,22 +1976,10 @@
               <w:jc w:val="left"/>
               <w:rPr/>
             </w:pPr>
-            <w:ins w:id="69" w:author="Unknown Author" w:date="2014-04-18T17:06:00Z">
-              <w:r>
-                <w:rPr/>
-                <w:t>The status bar displays a message stating, “</w:t>
-              </w:r>
-            </w:ins>
-            <w:ins w:id="70" w:author="Unknown Author" w:date="2014-04-18T17:06:00Z">
-              <w:r>
-                <w:rPr/>
-                <w:t>Transmission Unsuccessful</w:t>
-              </w:r>
-            </w:ins>
-            <w:ins w:id="71" w:author="Unknown Author" w:date="2014-04-18T17:06:00Z">
-              <w:r>
-                <w:rPr/>
-                <w:t>“.</w:t>
+            <w:ins w:id="81" w:author="Unknown Author" w:date="2014-04-18T17:06:00Z">
+              <w:r>
+                <w:rPr/>
+                <w:t>The status bar displays a message stating, “Transmission Unsuccessful“.</w:t>
               </w:r>
             </w:ins>
           </w:p>
@@ -1950,7 +1997,7 @@
             </w:tcBorders>
             <w:shd w:fill="FFFFFF" w:val="clear"/>
             <w:tcMar>
-              <w:left w:w="98" w:type="dxa"/>
+              <w:left w:w="93" w:type="dxa"/>
             </w:tcMar>
           </w:tcPr>
           <w:p>
@@ -1970,7 +2017,7 @@
         </w:tc>
         <w:tc>
           <w:tcPr>
-            <w:tcW w:w="1587" w:type="dxa"/>
+            <w:tcW w:w="1589" w:type="dxa"/>
             <w:tcBorders>
               <w:top w:val="single" w:sz="4" w:space="0" w:color="00000A"/>
               <w:left w:val="single" w:sz="4" w:space="0" w:color="00000A"/>
@@ -1981,7 +2028,7 @@
             </w:tcBorders>
             <w:shd w:fill="FFFFFF" w:val="clear"/>
             <w:tcMar>
-              <w:left w:w="98" w:type="dxa"/>
+              <w:left w:w="93" w:type="dxa"/>
             </w:tcMar>
           </w:tcPr>
           <w:p>
@@ -2006,7 +2053,7 @@
         </w:trPr>
         <w:tc>
           <w:tcPr>
-            <w:tcW w:w="1577" w:type="dxa"/>
+            <w:tcW w:w="1576" w:type="dxa"/>
             <w:tcBorders>
               <w:top w:val="single" w:sz="4" w:space="0" w:color="00000A"/>
               <w:left w:val="single" w:sz="4" w:space="0" w:color="00000A"/>
@@ -2017,7 +2064,7 @@
             </w:tcBorders>
             <w:shd w:fill="FFFFFF" w:val="clear"/>
             <w:tcMar>
-              <w:left w:w="98" w:type="dxa"/>
+              <w:left w:w="93" w:type="dxa"/>
             </w:tcMar>
           </w:tcPr>
           <w:p>
@@ -2030,13 +2077,13 @@
               <w:jc w:val="left"/>
               <w:rPr/>
             </w:pPr>
-            <w:del w:id="72" w:author="Jamie" w:date="2014-04-15T12:18:00Z">
+            <w:del w:id="82" w:author="Jamie" w:date="2014-04-15T12:18:00Z">
               <w:r>
                 <w:rPr/>
                 <w:delText>3.4</w:delText>
               </w:r>
             </w:del>
-            <w:ins w:id="73" w:author="Jamie" w:date="2014-04-15T12:18:00Z">
+            <w:ins w:id="83" w:author="Jamie" w:date="2014-04-15T12:18:00Z">
               <w:r>
                 <w:rPr/>
                 <w:t>6</w:t>
@@ -2057,7 +2104,7 @@
             </w:tcBorders>
             <w:shd w:fill="FFFFFF" w:val="clear"/>
             <w:tcMar>
-              <w:left w:w="98" w:type="dxa"/>
+              <w:left w:w="93" w:type="dxa"/>
             </w:tcMar>
           </w:tcPr>
           <w:p>
@@ -2078,7 +2125,7 @@
         </w:tc>
         <w:tc>
           <w:tcPr>
-            <w:tcW w:w="1650" w:type="dxa"/>
+            <w:tcW w:w="1649" w:type="dxa"/>
             <w:tcBorders>
               <w:top w:val="single" w:sz="4" w:space="0" w:color="00000A"/>
               <w:left w:val="single" w:sz="4" w:space="0" w:color="00000A"/>
@@ -2089,7 +2136,7 @@
             </w:tcBorders>
             <w:shd w:fill="FFFFFF" w:val="clear"/>
             <w:tcMar>
-              <w:left w:w="98" w:type="dxa"/>
+              <w:left w:w="93" w:type="dxa"/>
             </w:tcMar>
           </w:tcPr>
           <w:p>
@@ -2102,19 +2149,19 @@
               <w:jc w:val="left"/>
               <w:rPr/>
             </w:pPr>
-            <w:del w:id="74" w:author="Unknown Author" w:date="2014-04-18T17:09:00Z">
+            <w:del w:id="84" w:author="Unknown Author" w:date="2014-04-18T17:09:00Z">
               <w:r>
                 <w:rPr/>
                 <w:delText>Packet Not Received</w:delText>
               </w:r>
             </w:del>
-            <w:ins w:id="75" w:author="Unknown Author" w:date="2014-04-18T17:09:00Z">
+            <w:ins w:id="85" w:author="Unknown Author" w:date="2014-04-18T17:09:00Z">
               <w:r>
                 <w:rPr/>
                 <w:t>Transmit a packet to an active Open Arena server using a valid so</w:t>
               </w:r>
             </w:ins>
-            <w:ins w:id="76" w:author="Unknown Author" w:date="2014-04-18T17:10:00Z">
+            <w:ins w:id="86" w:author="Unknown Author" w:date="2014-04-18T17:10:00Z">
               <w:r>
                 <w:rPr/>
                 <w:t>urce address that is incorrect for the machine running RdosTester.</w:t>
@@ -2124,7 +2171,7 @@
         </w:tc>
         <w:tc>
           <w:tcPr>
-            <w:tcW w:w="1593" w:type="dxa"/>
+            <w:tcW w:w="1592" w:type="dxa"/>
             <w:tcBorders>
               <w:top w:val="single" w:sz="4" w:space="0" w:color="00000A"/>
               <w:left w:val="single" w:sz="4" w:space="0" w:color="00000A"/>
@@ -2135,7 +2182,7 @@
             </w:tcBorders>
             <w:shd w:fill="FFFFFF" w:val="clear"/>
             <w:tcMar>
-              <w:left w:w="98" w:type="dxa"/>
+              <w:left w:w="93" w:type="dxa"/>
             </w:tcMar>
           </w:tcPr>
           <w:p>
@@ -2148,22 +2195,10 @@
               <w:jc w:val="left"/>
               <w:rPr/>
             </w:pPr>
-            <w:ins w:id="77" w:author="Unknown Author" w:date="2014-04-18T17:06:00Z">
-              <w:r>
-                <w:rPr/>
-                <w:t>The status bar displays a message stating, “</w:t>
-              </w:r>
-            </w:ins>
-            <w:ins w:id="78" w:author="Unknown Author" w:date="2014-04-18T17:06:00Z">
-              <w:r>
-                <w:rPr/>
-                <w:t>Transmission Unsuccessful</w:t>
-              </w:r>
-            </w:ins>
-            <w:ins w:id="79" w:author="Unknown Author" w:date="2014-04-18T17:06:00Z">
-              <w:r>
-                <w:rPr/>
-                <w:t>“.</w:t>
+            <w:ins w:id="87" w:author="Unknown Author" w:date="2014-04-18T17:06:00Z">
+              <w:r>
+                <w:rPr/>
+                <w:t>The status bar displays a message stating, “Transmission Unsuccessful“.</w:t>
               </w:r>
             </w:ins>
           </w:p>
@@ -2181,7 +2216,7 @@
             </w:tcBorders>
             <w:shd w:fill="FFFFFF" w:val="clear"/>
             <w:tcMar>
-              <w:left w:w="98" w:type="dxa"/>
+              <w:left w:w="93" w:type="dxa"/>
             </w:tcMar>
           </w:tcPr>
           <w:p>
@@ -2201,7 +2236,7 @@
         </w:tc>
         <w:tc>
           <w:tcPr>
-            <w:tcW w:w="1587" w:type="dxa"/>
+            <w:tcW w:w="1589" w:type="dxa"/>
             <w:tcBorders>
               <w:top w:val="single" w:sz="4" w:space="0" w:color="00000A"/>
               <w:left w:val="single" w:sz="4" w:space="0" w:color="00000A"/>
@@ -2212,7 +2247,7 @@
             </w:tcBorders>
             <w:shd w:fill="FFFFFF" w:val="clear"/>
             <w:tcMar>
-              <w:left w:w="98" w:type="dxa"/>
+              <w:left w:w="93" w:type="dxa"/>
             </w:tcMar>
           </w:tcPr>
           <w:p>
@@ -2237,7 +2272,7 @@
         </w:trPr>
         <w:tc>
           <w:tcPr>
-            <w:tcW w:w="1577" w:type="dxa"/>
+            <w:tcW w:w="1576" w:type="dxa"/>
             <w:tcBorders>
               <w:top w:val="single" w:sz="4" w:space="0" w:color="00000A"/>
               <w:left w:val="single" w:sz="4" w:space="0" w:color="00000A"/>
@@ -2248,7 +2283,7 @@
             </w:tcBorders>
             <w:shd w:fill="FFFFFF" w:val="clear"/>
             <w:tcMar>
-              <w:left w:w="98" w:type="dxa"/>
+              <w:left w:w="93" w:type="dxa"/>
             </w:tcMar>
           </w:tcPr>
           <w:p>
@@ -2261,13 +2296,13 @@
               <w:jc w:val="left"/>
               <w:rPr/>
             </w:pPr>
-            <w:del w:id="80" w:author="Jamie" w:date="2014-04-15T12:18:00Z">
+            <w:del w:id="88" w:author="Jamie" w:date="2014-04-15T12:18:00Z">
               <w:r>
                 <w:rPr/>
                 <w:delText>4</w:delText>
               </w:r>
             </w:del>
-            <w:ins w:id="81" w:author="Jamie" w:date="2014-04-15T12:18:00Z">
+            <w:ins w:id="89" w:author="Jamie" w:date="2014-04-15T12:18:00Z">
               <w:r>
                 <w:rPr/>
                 <w:t>7</w:t>
@@ -2288,7 +2323,7 @@
             </w:tcBorders>
             <w:shd w:fill="FFFFFF" w:val="clear"/>
             <w:tcMar>
-              <w:left w:w="98" w:type="dxa"/>
+              <w:left w:w="93" w:type="dxa"/>
             </w:tcMar>
           </w:tcPr>
           <w:p>
@@ -2309,7 +2344,7 @@
         </w:tc>
         <w:tc>
           <w:tcPr>
-            <w:tcW w:w="1650" w:type="dxa"/>
+            <w:tcW w:w="1649" w:type="dxa"/>
             <w:tcBorders>
               <w:top w:val="single" w:sz="4" w:space="0" w:color="00000A"/>
               <w:left w:val="single" w:sz="4" w:space="0" w:color="00000A"/>
@@ -2320,7 +2355,7 @@
             </w:tcBorders>
             <w:shd w:fill="FFFFFF" w:val="clear"/>
             <w:tcMar>
-              <w:left w:w="98" w:type="dxa"/>
+              <w:left w:w="93" w:type="dxa"/>
             </w:tcMar>
           </w:tcPr>
           <w:p>
@@ -2333,37 +2368,37 @@
               <w:jc w:val="left"/>
               <w:rPr/>
             </w:pPr>
-            <w:del w:id="82" w:author="Brad Norman" w:date="2014-04-16T20:09:00Z">
+            <w:del w:id="90" w:author="Brad Norman" w:date="2014-04-16T20:09:00Z">
               <w:r>
                 <w:rPr/>
                 <w:delText>Shut Down</w:delText>
               </w:r>
             </w:del>
-            <w:ins w:id="83" w:author="Brad Norman" w:date="2014-04-16T20:10:00Z">
+            <w:ins w:id="91" w:author="Brad Norman" w:date="2014-04-16T20:10:00Z">
               <w:r>
                 <w:rPr/>
                 <w:t>Shutdown</w:t>
               </w:r>
             </w:ins>
-            <w:ins w:id="84" w:author="Brad Norman" w:date="2014-04-16T20:09:00Z">
+            <w:ins w:id="92" w:author="Brad Norman" w:date="2014-04-16T20:09:00Z">
               <w:r>
                 <w:rPr/>
                 <w:t xml:space="preserve"> the application by </w:t>
               </w:r>
             </w:ins>
-            <w:ins w:id="85" w:author="Brad Norman" w:date="2014-04-16T20:13:00Z">
+            <w:ins w:id="93" w:author="Brad Norman" w:date="2014-04-16T20:13:00Z">
               <w:r>
                 <w:rPr/>
                 <w:t>clicking</w:t>
               </w:r>
             </w:ins>
-            <w:ins w:id="86" w:author="Brad Norman" w:date="2014-04-16T20:09:00Z">
+            <w:ins w:id="94" w:author="Brad Norman" w:date="2014-04-16T20:09:00Z">
               <w:r>
                 <w:rPr/>
                 <w:t xml:space="preserve"> the “X</w:t>
               </w:r>
             </w:ins>
-            <w:ins w:id="87" w:author="Brad Norman" w:date="2014-04-16T20:10:00Z">
+            <w:ins w:id="95" w:author="Brad Norman" w:date="2014-04-16T20:10:00Z">
               <w:r>
                 <w:rPr/>
                 <w:t>” at the top right hand corner of the GUI.</w:t>
@@ -2373,7 +2408,7 @@
         </w:tc>
         <w:tc>
           <w:tcPr>
-            <w:tcW w:w="1593" w:type="dxa"/>
+            <w:tcW w:w="1592" w:type="dxa"/>
             <w:tcBorders>
               <w:top w:val="single" w:sz="4" w:space="0" w:color="00000A"/>
               <w:left w:val="single" w:sz="4" w:space="0" w:color="00000A"/>
@@ -2384,7 +2419,7 @@
             </w:tcBorders>
             <w:shd w:fill="FFFFFF" w:val="clear"/>
             <w:tcMar>
-              <w:left w:w="98" w:type="dxa"/>
+              <w:left w:w="93" w:type="dxa"/>
             </w:tcMar>
           </w:tcPr>
           <w:p>
@@ -2397,19 +2432,19 @@
               <w:jc w:val="left"/>
               <w:rPr/>
             </w:pPr>
-            <w:ins w:id="88" w:author="Brad Norman" w:date="2014-04-16T20:11:00Z">
+            <w:ins w:id="96" w:author="Brad Norman" w:date="2014-04-16T20:11:00Z">
               <w:r>
                 <w:rPr/>
                 <w:t xml:space="preserve">The </w:t>
               </w:r>
             </w:ins>
-            <w:ins w:id="89" w:author="Brad Norman" w:date="2014-04-16T20:13:00Z">
+            <w:ins w:id="97" w:author="Brad Norman" w:date="2014-04-16T20:13:00Z">
               <w:r>
                 <w:rPr/>
                 <w:t xml:space="preserve">application’s </w:t>
               </w:r>
             </w:ins>
-            <w:ins w:id="90" w:author="Brad Norman" w:date="2014-04-16T20:11:00Z">
+            <w:ins w:id="98" w:author="Brad Norman" w:date="2014-04-16T20:11:00Z">
               <w:r>
                 <w:rPr/>
                 <w:t>GUI is closed. The network connection is closed.</w:t>
@@ -2430,7 +2465,7 @@
             </w:tcBorders>
             <w:shd w:fill="FFFFFF" w:val="clear"/>
             <w:tcMar>
-              <w:left w:w="98" w:type="dxa"/>
+              <w:left w:w="93" w:type="dxa"/>
             </w:tcMar>
           </w:tcPr>
           <w:p>
@@ -2450,7 +2485,7 @@
         </w:tc>
         <w:tc>
           <w:tcPr>
-            <w:tcW w:w="1587" w:type="dxa"/>
+            <w:tcW w:w="1589" w:type="dxa"/>
             <w:tcBorders>
               <w:top w:val="single" w:sz="4" w:space="0" w:color="00000A"/>
               <w:left w:val="single" w:sz="4" w:space="0" w:color="00000A"/>
@@ -2461,7 +2496,7 @@
             </w:tcBorders>
             <w:shd w:fill="FFFFFF" w:val="clear"/>
             <w:tcMar>
-              <w:left w:w="98" w:type="dxa"/>
+              <w:left w:w="93" w:type="dxa"/>
             </w:tcMar>
           </w:tcPr>
           <w:p>
@@ -2511,7 +2546,7 @@
           <w:szCs w:val="28"/>
         </w:rPr>
       </w:pPr>
-      <w:ins w:id="91" w:author="Unknown Author" w:date="2014-04-18T13:52:00Z">
+      <w:ins w:id="99" w:author="Unknown Author" w:date="2014-04-18T13:52:00Z">
         <w:r>
           <w:rPr>
             <w:rFonts w:ascii="Cambria" w:hAnsi="Cambria"/>
@@ -2524,7 +2559,7 @@
           <w:t>3.</w:t>
         </w:r>
       </w:ins>
-      <w:del w:id="92" w:author="Unknown Author" w:date="2014-04-18T13:54:00Z">
+      <w:del w:id="100" w:author="Unknown Author" w:date="2014-04-18T13:54:00Z">
         <w:r>
           <w:rPr>
             <w:rFonts w:ascii="Cambria" w:hAnsi="Cambria"/>
@@ -2537,7 +2572,7 @@
           <w:delText>FROM R</w:delText>
         </w:r>
       </w:del>
-      <w:ins w:id="93" w:author="Unknown Author" w:date="2014-04-18T17:12:00Z">
+      <w:ins w:id="101" w:author="Unknown Author" w:date="2014-04-18T17:12:00Z">
         <w:r>
           <w:rPr>
             <w:rFonts w:ascii="Cambria" w:hAnsi="Cambria"/>
@@ -2547,23 +2582,10 @@
             <w:sz w:val="28"/>
             <w:szCs w:val="28"/>
           </w:rPr>
-          <w:t xml:space="preserve"> </w:t>
+          <w:t xml:space="preserve"> Project </w:t>
         </w:r>
       </w:ins>
-      <w:ins w:id="94" w:author="Unknown Author" w:date="2014-04-18T17:12:00Z">
-        <w:r>
-          <w:rPr>
-            <w:rFonts w:ascii="Cambria" w:hAnsi="Cambria"/>
-            <w:b/>
-            <w:bCs/>
-            <w:color w:val="3465A4"/>
-            <w:sz w:val="28"/>
-            <w:szCs w:val="28"/>
-          </w:rPr>
-          <w:t xml:space="preserve">Project </w:t>
-        </w:r>
-      </w:ins>
-      <w:ins w:id="95" w:author="Unknown Author" w:date="2014-04-18T13:54:00Z">
+      <w:ins w:id="102" w:author="Unknown Author" w:date="2014-04-18T13:54:00Z">
         <w:r>
           <w:rPr>
             <w:rFonts w:ascii="Cambria" w:hAnsi="Cambria"/>
@@ -2576,7 +2598,7 @@
           <w:t>R</w:t>
         </w:r>
       </w:ins>
-      <w:del w:id="96" w:author="Unknown Author" w:date="2014-04-18T13:54:00Z">
+      <w:del w:id="103" w:author="Unknown Author" w:date="2014-04-18T13:54:00Z">
         <w:r>
           <w:rPr>
             <w:rFonts w:ascii="Cambria" w:hAnsi="Cambria"/>
@@ -2589,7 +2611,7 @@
           <w:delText>EQUIREMENTS DOC</w:delText>
         </w:r>
       </w:del>
-      <w:ins w:id="97" w:author="Unknown Author" w:date="2014-04-18T13:54:00Z">
+      <w:ins w:id="104" w:author="Unknown Author" w:date="2014-04-18T13:54:00Z">
         <w:r>
           <w:rPr>
             <w:rFonts w:ascii="Cambria" w:hAnsi="Cambria"/>
@@ -2608,13 +2630,13 @@
         <w:pStyle w:val="TextBody"/>
         <w:rPr/>
       </w:pPr>
-      <w:ins w:id="98" w:author="Unknown Author" w:date="2014-04-18T17:15:00Z">
+      <w:ins w:id="105" w:author="Unknown Author" w:date="2014-04-18T17:15:00Z">
         <w:r>
           <w:rPr/>
           <w:t>Table 2.</w:t>
         </w:r>
       </w:ins>
-      <w:ins w:id="99" w:author="Unknown Author" w:date="2014-04-18T17:16:00Z">
+      <w:ins w:id="106" w:author="Unknown Author" w:date="2014-04-18T17:16:00Z">
         <w:r>
           <w:rPr/>
           <w:t xml:space="preserve">  RdosTester requirements.</w:t>
@@ -2624,7 +2646,7 @@
     <w:tbl>
       <w:tblPr>
         <w:jc w:val="left"/>
-        <w:tblInd w:w="53" w:type="dxa"/>
+        <w:tblInd w:w="47" w:type="dxa"/>
         <w:tblBorders>
           <w:top w:val="single" w:sz="4" w:space="0" w:color="000001"/>
           <w:left w:val="single" w:sz="4" w:space="0" w:color="000001"/>
@@ -2635,13 +2657,13 @@
         </w:tblBorders>
         <w:tblCellMar>
           <w:top w:w="0" w:type="dxa"/>
-          <w:left w:w="78" w:type="dxa"/>
+          <w:left w:w="73" w:type="dxa"/>
           <w:bottom w:w="0" w:type="dxa"/>
           <w:right w:w="108" w:type="dxa"/>
         </w:tblCellMar>
       </w:tblPr>
       <w:tblGrid>
-        <w:gridCol w:w="1706"/>
+        <w:gridCol w:w="1705"/>
         <w:gridCol w:w="7679"/>
       </w:tblGrid>
       <w:tr>
@@ -2651,7 +2673,7 @@
         </w:trPr>
         <w:tc>
           <w:tcPr>
-            <w:tcW w:w="1706" w:type="dxa"/>
+            <w:tcW w:w="1705" w:type="dxa"/>
             <w:tcBorders>
               <w:top w:val="single" w:sz="4" w:space="0" w:color="000001"/>
               <w:left w:val="single" w:sz="4" w:space="0" w:color="000001"/>
@@ -2662,7 +2684,7 @@
             </w:tcBorders>
             <w:shd w:fill="FFFFFF" w:val="clear"/>
             <w:tcMar>
-              <w:left w:w="78" w:type="dxa"/>
+              <w:left w:w="73" w:type="dxa"/>
             </w:tcMar>
           </w:tcPr>
           <w:p>
@@ -2671,22 +2693,20 @@
               <w:spacing w:lineRule="auto" w:line="240" w:before="0" w:after="0"/>
               <w:jc w:val="left"/>
               <w:rPr>
-                <w:rFonts w:ascii="Calibri" w:hAnsi="Calibri"/>
                 <w:b w:val="false"/>
                 <w:bCs w:val="false"/>
                 <w:sz w:val="24"/>
                 <w:szCs w:val="24"/>
-                <w:rPrChange w:id="0" w:author="Unknown Author" w:date="2014-04-18T17:16:00Z"/>
-              </w:rPr>
-            </w:pPr>
-            <w:r>
-              <w:rPr>
-                <w:rFonts w:ascii="Calibri" w:hAnsi="Calibri"/>
+                <w:rPrChange w:id="0" w:author="" w:date="0-00-00T00:00:00Z"/>
+              </w:rPr>
+            </w:pPr>
+            <w:r>
+              <w:rPr>
                 <w:b w:val="false"/>
                 <w:bCs w:val="false"/>
                 <w:sz w:val="24"/>
                 <w:szCs w:val="24"/>
-                <w:rPrChange w:id="0" w:author="Unknown Author" w:date="2014-04-18T17:16:00Z"/>
+                <w:rPrChange w:id="0" w:author="" w:date="0-00-00T00:00:00Z"/>
               </w:rPr>
               <w:t>Requirement</w:t>
             </w:r>
@@ -2705,7 +2725,7 @@
             </w:tcBorders>
             <w:shd w:fill="FFFFFF" w:val="clear"/>
             <w:tcMar>
-              <w:left w:w="78" w:type="dxa"/>
+              <w:left w:w="73" w:type="dxa"/>
             </w:tcMar>
           </w:tcPr>
           <w:p>
@@ -2714,22 +2734,20 @@
               <w:spacing w:lineRule="auto" w:line="240" w:before="0" w:after="0"/>
               <w:jc w:val="left"/>
               <w:rPr>
-                <w:rFonts w:ascii="Calibri" w:hAnsi="Calibri"/>
                 <w:b w:val="false"/>
                 <w:bCs w:val="false"/>
                 <w:sz w:val="24"/>
                 <w:szCs w:val="24"/>
-                <w:rPrChange w:id="0" w:author="Unknown Author" w:date="2014-04-18T17:16:00Z"/>
-              </w:rPr>
-            </w:pPr>
-            <w:r>
-              <w:rPr>
-                <w:rFonts w:ascii="Calibri" w:hAnsi="Calibri"/>
+                <w:rPrChange w:id="0" w:author="" w:date="0-00-00T00:00:00Z"/>
+              </w:rPr>
+            </w:pPr>
+            <w:r>
+              <w:rPr>
                 <w:b w:val="false"/>
                 <w:bCs w:val="false"/>
                 <w:sz w:val="24"/>
                 <w:szCs w:val="24"/>
-                <w:rPrChange w:id="0" w:author="Unknown Author" w:date="2014-04-18T17:16:00Z"/>
+                <w:rPrChange w:id="0" w:author="" w:date="0-00-00T00:00:00Z"/>
               </w:rPr>
               <w:t>Description</w:t>
             </w:r>
@@ -2743,7 +2761,7 @@
         </w:trPr>
         <w:tc>
           <w:tcPr>
-            <w:tcW w:w="1706" w:type="dxa"/>
+            <w:tcW w:w="1705" w:type="dxa"/>
             <w:tcBorders>
               <w:top w:val="single" w:sz="4" w:space="0" w:color="000001"/>
               <w:left w:val="single" w:sz="4" w:space="0" w:color="000001"/>
@@ -2754,7 +2772,7 @@
             </w:tcBorders>
             <w:shd w:fill="FFFFFF" w:val="clear"/>
             <w:tcMar>
-              <w:left w:w="78" w:type="dxa"/>
+              <w:left w:w="73" w:type="dxa"/>
             </w:tcMar>
           </w:tcPr>
           <w:p>
@@ -2763,14 +2781,12 @@
               <w:spacing w:lineRule="auto" w:line="240" w:before="0" w:after="0"/>
               <w:jc w:val="left"/>
               <w:rPr>
-                <w:rFonts w:ascii="Calibri" w:hAnsi="Calibri"/>
-                <w:rPrChange w:id="0" w:author="Unknown Author" w:date="2014-04-18T17:16:00Z"/>
-              </w:rPr>
-            </w:pPr>
-            <w:r>
-              <w:rPr>
-                <w:rFonts w:ascii="Calibri" w:hAnsi="Calibri"/>
-                <w:rPrChange w:id="0" w:author="Unknown Author" w:date="2014-04-18T17:16:00Z"/>
+                <w:rPrChange w:id="0" w:author="" w:date="0-00-00T00:00:00Z"/>
+              </w:rPr>
+            </w:pPr>
+            <w:r>
+              <w:rPr>
+                <w:rPrChange w:id="0" w:author="" w:date="0-00-00T00:00:00Z"/>
               </w:rPr>
               <w:t>1</w:t>
             </w:r>
@@ -2789,7 +2805,7 @@
             </w:tcBorders>
             <w:shd w:fill="FFFFFF" w:val="clear"/>
             <w:tcMar>
-              <w:left w:w="78" w:type="dxa"/>
+              <w:left w:w="73" w:type="dxa"/>
             </w:tcMar>
           </w:tcPr>
           <w:p>
@@ -2798,16 +2814,16 @@
               <w:spacing w:lineRule="auto" w:line="240" w:before="0" w:after="0"/>
               <w:jc w:val="left"/>
               <w:rPr>
-                <w:rFonts w:eastAsia="Consolas" w:cs="Consolas" w:ascii="Calibri" w:hAnsi="Calibri"/>
+                <w:rFonts w:eastAsia="Consolas" w:cs="Consolas"/>
                 <w:color w:val="333333"/>
-                <w:rPrChange w:id="0" w:author="Unknown Author" w:date="2014-04-18T17:16:00Z"/>
-              </w:rPr>
-            </w:pPr>
-            <w:r>
-              <w:rPr>
-                <w:rFonts w:eastAsia="Consolas" w:cs="Consolas" w:ascii="Calibri" w:hAnsi="Calibri"/>
+                <w:rPrChange w:id="0" w:author="" w:date="0-00-00T00:00:00Z"/>
+              </w:rPr>
+            </w:pPr>
+            <w:r>
+              <w:rPr>
+                <w:rFonts w:eastAsia="Consolas" w:cs="Consolas"/>
                 <w:color w:val="333333"/>
-                <w:rPrChange w:id="0" w:author="Unknown Author" w:date="2014-04-18T17:16:00Z"/>
+                <w:rPrChange w:id="0" w:author="" w:date="0-00-00T00:00:00Z"/>
               </w:rPr>
               <w:t>Shall be written using the Java v7 SDK and jNetPcap API</w:t>
             </w:r>
@@ -2821,7 +2837,7 @@
         </w:trPr>
         <w:tc>
           <w:tcPr>
-            <w:tcW w:w="1706" w:type="dxa"/>
+            <w:tcW w:w="1705" w:type="dxa"/>
             <w:tcBorders>
               <w:top w:val="single" w:sz="4" w:space="0" w:color="000001"/>
               <w:left w:val="single" w:sz="4" w:space="0" w:color="000001"/>
@@ -2832,7 +2848,7 @@
             </w:tcBorders>
             <w:shd w:fill="FFFFFF" w:val="clear"/>
             <w:tcMar>
-              <w:left w:w="78" w:type="dxa"/>
+              <w:left w:w="73" w:type="dxa"/>
             </w:tcMar>
           </w:tcPr>
           <w:p>
@@ -2841,14 +2857,12 @@
               <w:spacing w:lineRule="auto" w:line="240" w:before="0" w:after="0"/>
               <w:jc w:val="left"/>
               <w:rPr>
-                <w:rFonts w:ascii="Calibri" w:hAnsi="Calibri"/>
-                <w:rPrChange w:id="0" w:author="Unknown Author" w:date="2014-04-18T17:16:00Z"/>
-              </w:rPr>
-            </w:pPr>
-            <w:r>
-              <w:rPr>
-                <w:rFonts w:ascii="Calibri" w:hAnsi="Calibri"/>
-                <w:rPrChange w:id="0" w:author="Unknown Author" w:date="2014-04-18T17:16:00Z"/>
+                <w:rPrChange w:id="0" w:author="" w:date="0-00-00T00:00:00Z"/>
+              </w:rPr>
+            </w:pPr>
+            <w:r>
+              <w:rPr>
+                <w:rPrChange w:id="0" w:author="" w:date="0-00-00T00:00:00Z"/>
               </w:rPr>
               <w:t>2</w:t>
             </w:r>
@@ -2867,7 +2881,7 @@
             </w:tcBorders>
             <w:shd w:fill="FFFFFF" w:val="clear"/>
             <w:tcMar>
-              <w:left w:w="78" w:type="dxa"/>
+              <w:left w:w="73" w:type="dxa"/>
             </w:tcMar>
           </w:tcPr>
           <w:p>
@@ -2876,16 +2890,16 @@
               <w:spacing w:lineRule="auto" w:line="240" w:before="0" w:after="0"/>
               <w:jc w:val="left"/>
               <w:rPr>
-                <w:rFonts w:eastAsia="Consolas" w:cs="Consolas" w:ascii="Calibri" w:hAnsi="Calibri"/>
+                <w:rFonts w:eastAsia="Consolas" w:cs="Consolas"/>
                 <w:color w:val="333333"/>
-                <w:rPrChange w:id="0" w:author="Unknown Author" w:date="2014-04-18T17:16:00Z"/>
-              </w:rPr>
-            </w:pPr>
-            <w:r>
-              <w:rPr>
-                <w:rFonts w:eastAsia="Consolas" w:cs="Consolas" w:ascii="Calibri" w:hAnsi="Calibri"/>
+                <w:rPrChange w:id="0" w:author="" w:date="0-00-00T00:00:00Z"/>
+              </w:rPr>
+            </w:pPr>
+            <w:r>
+              <w:rPr>
+                <w:rFonts w:eastAsia="Consolas" w:cs="Consolas"/>
                 <w:color w:val="333333"/>
-                <w:rPrChange w:id="0" w:author="Unknown Author" w:date="2014-04-18T17:16:00Z"/>
+                <w:rPrChange w:id="0" w:author="" w:date="0-00-00T00:00:00Z"/>
               </w:rPr>
               <w:t>Shall run on the Oracle JVM (Java virtual machine), hosted on a currently supported version of the Microsoft Windows operating system</w:t>
             </w:r>
@@ -2899,7 +2913,7 @@
         </w:trPr>
         <w:tc>
           <w:tcPr>
-            <w:tcW w:w="1706" w:type="dxa"/>
+            <w:tcW w:w="1705" w:type="dxa"/>
             <w:tcBorders>
               <w:top w:val="single" w:sz="4" w:space="0" w:color="000001"/>
               <w:left w:val="single" w:sz="4" w:space="0" w:color="000001"/>
@@ -2910,7 +2924,7 @@
             </w:tcBorders>
             <w:shd w:fill="FFFFFF" w:val="clear"/>
             <w:tcMar>
-              <w:left w:w="78" w:type="dxa"/>
+              <w:left w:w="73" w:type="dxa"/>
             </w:tcMar>
           </w:tcPr>
           <w:p>
@@ -2919,14 +2933,12 @@
               <w:spacing w:lineRule="auto" w:line="240" w:before="0" w:after="0"/>
               <w:jc w:val="left"/>
               <w:rPr>
-                <w:rFonts w:ascii="Calibri" w:hAnsi="Calibri"/>
-                <w:rPrChange w:id="0" w:author="Unknown Author" w:date="2014-04-18T17:16:00Z"/>
-              </w:rPr>
-            </w:pPr>
-            <w:r>
-              <w:rPr>
-                <w:rFonts w:ascii="Calibri" w:hAnsi="Calibri"/>
-                <w:rPrChange w:id="0" w:author="Unknown Author" w:date="2014-04-18T17:16:00Z"/>
+                <w:rPrChange w:id="0" w:author="" w:date="0-00-00T00:00:00Z"/>
+              </w:rPr>
+            </w:pPr>
+            <w:r>
+              <w:rPr>
+                <w:rPrChange w:id="0" w:author="" w:date="0-00-00T00:00:00Z"/>
               </w:rPr>
               <w:t>3</w:t>
             </w:r>
@@ -2945,7 +2957,7 @@
             </w:tcBorders>
             <w:shd w:fill="FFFFFF" w:val="clear"/>
             <w:tcMar>
-              <w:left w:w="78" w:type="dxa"/>
+              <w:left w:w="73" w:type="dxa"/>
             </w:tcMar>
           </w:tcPr>
           <w:p>
@@ -2954,16 +2966,16 @@
               <w:spacing w:lineRule="auto" w:line="240" w:before="0" w:after="0"/>
               <w:jc w:val="left"/>
               <w:rPr>
-                <w:rFonts w:eastAsia="Consolas" w:cs="Consolas" w:ascii="Calibri" w:hAnsi="Calibri"/>
+                <w:rFonts w:eastAsia="Consolas" w:cs="Consolas"/>
                 <w:color w:val="333333"/>
-                <w:rPrChange w:id="0" w:author="Unknown Author" w:date="2014-04-18T17:16:00Z"/>
-              </w:rPr>
-            </w:pPr>
-            <w:r>
-              <w:rPr>
-                <w:rFonts w:eastAsia="Consolas" w:cs="Consolas" w:ascii="Calibri" w:hAnsi="Calibri"/>
+                <w:rPrChange w:id="0" w:author="" w:date="0-00-00T00:00:00Z"/>
+              </w:rPr>
+            </w:pPr>
+            <w:r>
+              <w:rPr>
+                <w:rFonts w:eastAsia="Consolas" w:cs="Consolas"/>
                 <w:color w:val="333333"/>
-                <w:rPrChange w:id="0" w:author="Unknown Author" w:date="2014-04-18T17:16:00Z"/>
+                <w:rPrChange w:id="0" w:author="" w:date="0-00-00T00:00:00Z"/>
               </w:rPr>
               <w:t>Shall provide the user with a graphical user interface</w:t>
             </w:r>
@@ -2977,7 +2989,7 @@
         </w:trPr>
         <w:tc>
           <w:tcPr>
-            <w:tcW w:w="1706" w:type="dxa"/>
+            <w:tcW w:w="1705" w:type="dxa"/>
             <w:tcBorders>
               <w:top w:val="single" w:sz="4" w:space="0" w:color="000001"/>
               <w:left w:val="single" w:sz="4" w:space="0" w:color="000001"/>
@@ -2988,7 +3000,7 @@
             </w:tcBorders>
             <w:shd w:fill="FFFFFF" w:val="clear"/>
             <w:tcMar>
-              <w:left w:w="78" w:type="dxa"/>
+              <w:left w:w="73" w:type="dxa"/>
             </w:tcMar>
           </w:tcPr>
           <w:p>
@@ -2997,14 +3009,12 @@
               <w:spacing w:lineRule="auto" w:line="240" w:before="0" w:after="0"/>
               <w:jc w:val="left"/>
               <w:rPr>
-                <w:rFonts w:ascii="Calibri" w:hAnsi="Calibri"/>
-                <w:rPrChange w:id="0" w:author="Unknown Author" w:date="2014-04-18T17:16:00Z"/>
-              </w:rPr>
-            </w:pPr>
-            <w:r>
-              <w:rPr>
-                <w:rFonts w:ascii="Calibri" w:hAnsi="Calibri"/>
-                <w:rPrChange w:id="0" w:author="Unknown Author" w:date="2014-04-18T17:16:00Z"/>
+                <w:rPrChange w:id="0" w:author="" w:date="0-00-00T00:00:00Z"/>
+              </w:rPr>
+            </w:pPr>
+            <w:r>
+              <w:rPr>
+                <w:rPrChange w:id="0" w:author="" w:date="0-00-00T00:00:00Z"/>
               </w:rPr>
               <w:t>4</w:t>
             </w:r>
@@ -3023,7 +3033,7 @@
             </w:tcBorders>
             <w:shd w:fill="FFFFFF" w:val="clear"/>
             <w:tcMar>
-              <w:left w:w="78" w:type="dxa"/>
+              <w:left w:w="73" w:type="dxa"/>
             </w:tcMar>
           </w:tcPr>
           <w:p>
@@ -3032,16 +3042,16 @@
               <w:spacing w:lineRule="auto" w:line="240" w:before="0" w:after="0"/>
               <w:jc w:val="left"/>
               <w:rPr>
-                <w:rFonts w:eastAsia="Consolas" w:cs="Consolas" w:ascii="Calibri" w:hAnsi="Calibri"/>
+                <w:rFonts w:eastAsia="Consolas" w:cs="Consolas"/>
                 <w:color w:val="333333"/>
-                <w:rPrChange w:id="0" w:author="Unknown Author" w:date="2014-04-18T17:16:00Z"/>
-              </w:rPr>
-            </w:pPr>
-            <w:r>
-              <w:rPr>
-                <w:rFonts w:eastAsia="Consolas" w:cs="Consolas" w:ascii="Calibri" w:hAnsi="Calibri"/>
+                <w:rPrChange w:id="0" w:author="" w:date="0-00-00T00:00:00Z"/>
+              </w:rPr>
+            </w:pPr>
+            <w:r>
+              <w:rPr>
+                <w:rFonts w:eastAsia="Consolas" w:cs="Consolas"/>
                 <w:color w:val="333333"/>
-                <w:rPrChange w:id="0" w:author="Unknown Author" w:date="2014-04-18T17:16:00Z"/>
+                <w:rPrChange w:id="0" w:author="" w:date="0-00-00T00:00:00Z"/>
               </w:rPr>
               <w:t>Shall run as a standalone application (neither as a client nor as a server)</w:t>
             </w:r>
@@ -3055,7 +3065,7 @@
         </w:trPr>
         <w:tc>
           <w:tcPr>
-            <w:tcW w:w="1706" w:type="dxa"/>
+            <w:tcW w:w="1705" w:type="dxa"/>
             <w:tcBorders>
               <w:top w:val="single" w:sz="4" w:space="0" w:color="000001"/>
               <w:left w:val="single" w:sz="4" w:space="0" w:color="000001"/>
@@ -3066,7 +3076,7 @@
             </w:tcBorders>
             <w:shd w:fill="FFFFFF" w:val="clear"/>
             <w:tcMar>
-              <w:left w:w="78" w:type="dxa"/>
+              <w:left w:w="73" w:type="dxa"/>
             </w:tcMar>
           </w:tcPr>
           <w:p>
@@ -3075,14 +3085,12 @@
               <w:spacing w:lineRule="auto" w:line="240" w:before="0" w:after="0"/>
               <w:jc w:val="left"/>
               <w:rPr>
-                <w:rFonts w:ascii="Calibri" w:hAnsi="Calibri"/>
-                <w:rPrChange w:id="0" w:author="Unknown Author" w:date="2014-04-18T17:16:00Z"/>
-              </w:rPr>
-            </w:pPr>
-            <w:r>
-              <w:rPr>
-                <w:rFonts w:ascii="Calibri" w:hAnsi="Calibri"/>
-                <w:rPrChange w:id="0" w:author="Unknown Author" w:date="2014-04-18T17:16:00Z"/>
+                <w:rPrChange w:id="0" w:author="" w:date="0-00-00T00:00:00Z"/>
+              </w:rPr>
+            </w:pPr>
+            <w:r>
+              <w:rPr>
+                <w:rPrChange w:id="0" w:author="" w:date="0-00-00T00:00:00Z"/>
               </w:rPr>
               <w:t>5</w:t>
             </w:r>
@@ -3101,7 +3109,7 @@
             </w:tcBorders>
             <w:shd w:fill="FFFFFF" w:val="clear"/>
             <w:tcMar>
-              <w:left w:w="78" w:type="dxa"/>
+              <w:left w:w="73" w:type="dxa"/>
             </w:tcMar>
           </w:tcPr>
           <w:p>
@@ -3110,16 +3118,16 @@
               <w:spacing w:lineRule="auto" w:line="240" w:before="0" w:after="0"/>
               <w:jc w:val="left"/>
               <w:rPr>
-                <w:rFonts w:eastAsia="Consolas" w:cs="Consolas" w:ascii="Calibri" w:hAnsi="Calibri"/>
+                <w:rFonts w:eastAsia="Consolas" w:cs="Consolas"/>
                 <w:color w:val="333333"/>
-                <w:rPrChange w:id="0" w:author="Unknown Author" w:date="2014-04-18T17:16:00Z"/>
-              </w:rPr>
-            </w:pPr>
-            <w:r>
-              <w:rPr>
-                <w:rFonts w:eastAsia="Consolas" w:cs="Consolas" w:ascii="Calibri" w:hAnsi="Calibri"/>
+                <w:rPrChange w:id="0" w:author="" w:date="0-00-00T00:00:00Z"/>
+              </w:rPr>
+            </w:pPr>
+            <w:r>
+              <w:rPr>
+                <w:rFonts w:eastAsia="Consolas" w:cs="Consolas"/>
                 <w:color w:val="333333"/>
-                <w:rPrChange w:id="0" w:author="Unknown Author" w:date="2014-04-18T17:16:00Z"/>
+                <w:rPrChange w:id="0" w:author="" w:date="0-00-00T00:00:00Z"/>
               </w:rPr>
               <w:t>Shall allow a source IP (internet protocol) address to be selected by the user as a target address</w:t>
             </w:r>
@@ -3133,7 +3141,7 @@
         </w:trPr>
         <w:tc>
           <w:tcPr>
-            <w:tcW w:w="1706" w:type="dxa"/>
+            <w:tcW w:w="1705" w:type="dxa"/>
             <w:tcBorders>
               <w:top w:val="single" w:sz="4" w:space="0" w:color="000001"/>
               <w:left w:val="single" w:sz="4" w:space="0" w:color="000001"/>
@@ -3144,7 +3152,7 @@
             </w:tcBorders>
             <w:shd w:fill="FFFFFF" w:val="clear"/>
             <w:tcMar>
-              <w:left w:w="78" w:type="dxa"/>
+              <w:left w:w="73" w:type="dxa"/>
             </w:tcMar>
           </w:tcPr>
           <w:p>
@@ -3153,14 +3161,12 @@
               <w:spacing w:lineRule="auto" w:line="240" w:before="0" w:after="0"/>
               <w:jc w:val="left"/>
               <w:rPr>
-                <w:rFonts w:ascii="Calibri" w:hAnsi="Calibri"/>
-                <w:rPrChange w:id="0" w:author="Unknown Author" w:date="2014-04-18T17:16:00Z"/>
-              </w:rPr>
-            </w:pPr>
-            <w:r>
-              <w:rPr>
-                <w:rFonts w:ascii="Calibri" w:hAnsi="Calibri"/>
-                <w:rPrChange w:id="0" w:author="Unknown Author" w:date="2014-04-18T17:16:00Z"/>
+                <w:rPrChange w:id="0" w:author="" w:date="0-00-00T00:00:00Z"/>
+              </w:rPr>
+            </w:pPr>
+            <w:r>
+              <w:rPr>
+                <w:rPrChange w:id="0" w:author="" w:date="0-00-00T00:00:00Z"/>
               </w:rPr>
               <w:t>6</w:t>
             </w:r>
@@ -3179,7 +3185,7 @@
             </w:tcBorders>
             <w:shd w:fill="FFFFFF" w:val="clear"/>
             <w:tcMar>
-              <w:left w:w="78" w:type="dxa"/>
+              <w:left w:w="73" w:type="dxa"/>
             </w:tcMar>
           </w:tcPr>
           <w:p>
@@ -3188,16 +3194,16 @@
               <w:spacing w:lineRule="auto" w:line="240" w:before="0" w:after="0"/>
               <w:jc w:val="left"/>
               <w:rPr>
-                <w:rFonts w:eastAsia="Consolas" w:cs="Consolas" w:ascii="Calibri" w:hAnsi="Calibri"/>
+                <w:rFonts w:eastAsia="Consolas" w:cs="Consolas"/>
                 <w:color w:val="333333"/>
-                <w:rPrChange w:id="0" w:author="Unknown Author" w:date="2014-04-18T17:16:00Z"/>
-              </w:rPr>
-            </w:pPr>
-            <w:r>
-              <w:rPr>
-                <w:rFonts w:eastAsia="Consolas" w:cs="Consolas" w:ascii="Calibri" w:hAnsi="Calibri"/>
+                <w:rPrChange w:id="0" w:author="" w:date="0-00-00T00:00:00Z"/>
+              </w:rPr>
+            </w:pPr>
+            <w:r>
+              <w:rPr>
+                <w:rFonts w:eastAsia="Consolas" w:cs="Consolas"/>
                 <w:color w:val="333333"/>
-                <w:rPrChange w:id="0" w:author="Unknown Author" w:date="2014-04-18T17:16:00Z"/>
+                <w:rPrChange w:id="0" w:author="" w:date="0-00-00T00:00:00Z"/>
               </w:rPr>
               <w:t>Shall allow a destination IP address (Open Arena server IP) to be selected by the user</w:t>
             </w:r>
@@ -3211,7 +3217,7 @@
         </w:trPr>
         <w:tc>
           <w:tcPr>
-            <w:tcW w:w="1706" w:type="dxa"/>
+            <w:tcW w:w="1705" w:type="dxa"/>
             <w:tcBorders>
               <w:top w:val="single" w:sz="4" w:space="0" w:color="000001"/>
               <w:left w:val="single" w:sz="4" w:space="0" w:color="000001"/>
@@ -3222,7 +3228,7 @@
             </w:tcBorders>
             <w:shd w:fill="FFFFFF" w:val="clear"/>
             <w:tcMar>
-              <w:left w:w="78" w:type="dxa"/>
+              <w:left w:w="73" w:type="dxa"/>
             </w:tcMar>
           </w:tcPr>
           <w:p>
@@ -3231,14 +3237,12 @@
               <w:spacing w:lineRule="auto" w:line="240" w:before="0" w:after="0"/>
               <w:jc w:val="left"/>
               <w:rPr>
-                <w:rFonts w:ascii="Calibri" w:hAnsi="Calibri"/>
-                <w:rPrChange w:id="0" w:author="Unknown Author" w:date="2014-04-18T17:16:00Z"/>
-              </w:rPr>
-            </w:pPr>
-            <w:r>
-              <w:rPr>
-                <w:rFonts w:ascii="Calibri" w:hAnsi="Calibri"/>
-                <w:rPrChange w:id="0" w:author="Unknown Author" w:date="2014-04-18T17:16:00Z"/>
+                <w:rPrChange w:id="0" w:author="" w:date="0-00-00T00:00:00Z"/>
+              </w:rPr>
+            </w:pPr>
+            <w:r>
+              <w:rPr>
+                <w:rPrChange w:id="0" w:author="" w:date="0-00-00T00:00:00Z"/>
               </w:rPr>
               <w:t>7</w:t>
             </w:r>
@@ -3257,7 +3261,7 @@
             </w:tcBorders>
             <w:shd w:fill="FFFFFF" w:val="clear"/>
             <w:tcMar>
-              <w:left w:w="78" w:type="dxa"/>
+              <w:left w:w="73" w:type="dxa"/>
             </w:tcMar>
           </w:tcPr>
           <w:p>
@@ -3266,16 +3270,16 @@
               <w:spacing w:lineRule="auto" w:line="240" w:before="0" w:after="0"/>
               <w:jc w:val="left"/>
               <w:rPr>
-                <w:rFonts w:eastAsia="Consolas" w:cs="Consolas" w:ascii="Calibri" w:hAnsi="Calibri"/>
+                <w:rFonts w:eastAsia="Consolas" w:cs="Consolas"/>
                 <w:color w:val="333333"/>
-                <w:rPrChange w:id="0" w:author="Unknown Author" w:date="2014-04-18T17:16:00Z"/>
-              </w:rPr>
-            </w:pPr>
-            <w:r>
-              <w:rPr>
-                <w:rFonts w:eastAsia="Consolas" w:cs="Consolas" w:ascii="Calibri" w:hAnsi="Calibri"/>
+                <w:rPrChange w:id="0" w:author="" w:date="0-00-00T00:00:00Z"/>
+              </w:rPr>
+            </w:pPr>
+            <w:r>
+              <w:rPr>
+                <w:rFonts w:eastAsia="Consolas" w:cs="Consolas"/>
                 <w:color w:val="333333"/>
-                <w:rPrChange w:id="0" w:author="Unknown Author" w:date="2014-04-18T17:16:00Z"/>
+                <w:rPrChange w:id="0" w:author="" w:date="0-00-00T00:00:00Z"/>
               </w:rPr>
               <w:t>Shall allow a destination port (Open Arena server port) to be selected by the user</w:t>
             </w:r>
@@ -3289,7 +3293,7 @@
         </w:trPr>
         <w:tc>
           <w:tcPr>
-            <w:tcW w:w="1706" w:type="dxa"/>
+            <w:tcW w:w="1705" w:type="dxa"/>
             <w:tcBorders>
               <w:top w:val="single" w:sz="4" w:space="0" w:color="000001"/>
               <w:left w:val="single" w:sz="4" w:space="0" w:color="000001"/>
@@ -3300,7 +3304,7 @@
             </w:tcBorders>
             <w:shd w:fill="FFFFFF" w:val="clear"/>
             <w:tcMar>
-              <w:left w:w="78" w:type="dxa"/>
+              <w:left w:w="73" w:type="dxa"/>
             </w:tcMar>
           </w:tcPr>
           <w:p>
@@ -3309,14 +3313,12 @@
               <w:spacing w:lineRule="auto" w:line="240" w:before="0" w:after="0"/>
               <w:jc w:val="left"/>
               <w:rPr>
-                <w:rFonts w:ascii="Calibri" w:hAnsi="Calibri"/>
-                <w:rPrChange w:id="0" w:author="Unknown Author" w:date="2014-04-18T17:16:00Z"/>
-              </w:rPr>
-            </w:pPr>
-            <w:r>
-              <w:rPr>
-                <w:rFonts w:ascii="Calibri" w:hAnsi="Calibri"/>
-                <w:rPrChange w:id="0" w:author="Unknown Author" w:date="2014-04-18T17:16:00Z"/>
+                <w:rPrChange w:id="0" w:author="" w:date="0-00-00T00:00:00Z"/>
+              </w:rPr>
+            </w:pPr>
+            <w:r>
+              <w:rPr>
+                <w:rPrChange w:id="0" w:author="" w:date="0-00-00T00:00:00Z"/>
               </w:rPr>
               <w:t>8</w:t>
             </w:r>
@@ -3335,7 +3337,7 @@
             </w:tcBorders>
             <w:shd w:fill="FFFFFF" w:val="clear"/>
             <w:tcMar>
-              <w:left w:w="78" w:type="dxa"/>
+              <w:left w:w="73" w:type="dxa"/>
             </w:tcMar>
           </w:tcPr>
           <w:p>
@@ -3344,16 +3346,16 @@
               <w:spacing w:lineRule="auto" w:line="240" w:before="0" w:after="0"/>
               <w:jc w:val="left"/>
               <w:rPr>
-                <w:rFonts w:eastAsia="Consolas" w:cs="Consolas" w:ascii="Calibri" w:hAnsi="Calibri"/>
+                <w:rFonts w:eastAsia="Consolas" w:cs="Consolas"/>
                 <w:color w:val="333333"/>
-                <w:rPrChange w:id="0" w:author="Unknown Author" w:date="2014-04-18T17:16:00Z"/>
-              </w:rPr>
-            </w:pPr>
-            <w:r>
-              <w:rPr>
-                <w:rFonts w:eastAsia="Consolas" w:cs="Consolas" w:ascii="Calibri" w:hAnsi="Calibri"/>
+                <w:rPrChange w:id="0" w:author="" w:date="0-00-00T00:00:00Z"/>
+              </w:rPr>
+            </w:pPr>
+            <w:r>
+              <w:rPr>
+                <w:rFonts w:eastAsia="Consolas" w:cs="Consolas"/>
                 <w:color w:val="333333"/>
-                <w:rPrChange w:id="0" w:author="Unknown Author" w:date="2014-04-18T17:16:00Z"/>
+                <w:rPrChange w:id="0" w:author="" w:date="0-00-00T00:00:00Z"/>
               </w:rPr>
               <w:t>Shall construct UDP (user datagram protocol) packets containing a message eliciting status from an Open Arena server</w:t>
             </w:r>
@@ -3367,7 +3369,7 @@
         </w:trPr>
         <w:tc>
           <w:tcPr>
-            <w:tcW w:w="1706" w:type="dxa"/>
+            <w:tcW w:w="1705" w:type="dxa"/>
             <w:tcBorders>
               <w:top w:val="single" w:sz="4" w:space="0" w:color="000001"/>
               <w:left w:val="single" w:sz="4" w:space="0" w:color="000001"/>
@@ -3378,7 +3380,7 @@
             </w:tcBorders>
             <w:shd w:fill="FFFFFF" w:val="clear"/>
             <w:tcMar>
-              <w:left w:w="78" w:type="dxa"/>
+              <w:left w:w="73" w:type="dxa"/>
             </w:tcMar>
           </w:tcPr>
           <w:p>
@@ -3387,14 +3389,12 @@
               <w:spacing w:lineRule="auto" w:line="240" w:before="0" w:after="0"/>
               <w:jc w:val="left"/>
               <w:rPr>
-                <w:rFonts w:ascii="Calibri" w:hAnsi="Calibri"/>
-                <w:rPrChange w:id="0" w:author="Unknown Author" w:date="2014-04-18T17:16:00Z"/>
-              </w:rPr>
-            </w:pPr>
-            <w:r>
-              <w:rPr>
-                <w:rFonts w:ascii="Calibri" w:hAnsi="Calibri"/>
-                <w:rPrChange w:id="0" w:author="Unknown Author" w:date="2014-04-18T17:16:00Z"/>
+                <w:rPrChange w:id="0" w:author="" w:date="0-00-00T00:00:00Z"/>
+              </w:rPr>
+            </w:pPr>
+            <w:r>
+              <w:rPr>
+                <w:rPrChange w:id="0" w:author="" w:date="0-00-00T00:00:00Z"/>
               </w:rPr>
               <w:t>9</w:t>
             </w:r>
@@ -3413,7 +3413,7 @@
             </w:tcBorders>
             <w:shd w:fill="FFFFFF" w:val="clear"/>
             <w:tcMar>
-              <w:left w:w="78" w:type="dxa"/>
+              <w:left w:w="73" w:type="dxa"/>
             </w:tcMar>
           </w:tcPr>
           <w:p>
@@ -3422,16 +3422,16 @@
               <w:spacing w:lineRule="auto" w:line="240" w:before="0" w:after="0"/>
               <w:jc w:val="left"/>
               <w:rPr>
-                <w:rFonts w:eastAsia="Consolas" w:cs="Consolas" w:ascii="Calibri" w:hAnsi="Calibri"/>
+                <w:rFonts w:eastAsia="Consolas" w:cs="Consolas"/>
                 <w:color w:val="333333"/>
-                <w:rPrChange w:id="0" w:author="Unknown Author" w:date="2014-04-18T17:16:00Z"/>
-              </w:rPr>
-            </w:pPr>
-            <w:r>
-              <w:rPr>
-                <w:rFonts w:eastAsia="Consolas" w:cs="Consolas" w:ascii="Calibri" w:hAnsi="Calibri"/>
+                <w:rPrChange w:id="0" w:author="" w:date="0-00-00T00:00:00Z"/>
+              </w:rPr>
+            </w:pPr>
+            <w:r>
+              <w:rPr>
+                <w:rFonts w:eastAsia="Consolas" w:cs="Consolas"/>
                 <w:color w:val="333333"/>
-                <w:rPrChange w:id="0" w:author="Unknown Author" w:date="2014-04-18T17:16:00Z"/>
+                <w:rPrChange w:id="0" w:author="" w:date="0-00-00T00:00:00Z"/>
               </w:rPr>
               <w:t>Shall construct IP packet headers, containing user selected addresses and ports</w:t>
             </w:r>
@@ -3445,7 +3445,7 @@
         </w:trPr>
         <w:tc>
           <w:tcPr>
-            <w:tcW w:w="1706" w:type="dxa"/>
+            <w:tcW w:w="1705" w:type="dxa"/>
             <w:tcBorders>
               <w:top w:val="single" w:sz="4" w:space="0" w:color="000001"/>
               <w:left w:val="single" w:sz="4" w:space="0" w:color="000001"/>
@@ -3456,7 +3456,7 @@
             </w:tcBorders>
             <w:shd w:fill="FFFFFF" w:val="clear"/>
             <w:tcMar>
-              <w:left w:w="78" w:type="dxa"/>
+              <w:left w:w="73" w:type="dxa"/>
             </w:tcMar>
           </w:tcPr>
           <w:p>
@@ -3465,14 +3465,12 @@
               <w:spacing w:lineRule="auto" w:line="240" w:before="0" w:after="0"/>
               <w:jc w:val="left"/>
               <w:rPr>
-                <w:rFonts w:ascii="Calibri" w:hAnsi="Calibri"/>
-                <w:rPrChange w:id="0" w:author="Unknown Author" w:date="2014-04-18T17:16:00Z"/>
-              </w:rPr>
-            </w:pPr>
-            <w:r>
-              <w:rPr>
-                <w:rFonts w:ascii="Calibri" w:hAnsi="Calibri"/>
-                <w:rPrChange w:id="0" w:author="Unknown Author" w:date="2014-04-18T17:16:00Z"/>
+                <w:rPrChange w:id="0" w:author="" w:date="0-00-00T00:00:00Z"/>
+              </w:rPr>
+            </w:pPr>
+            <w:r>
+              <w:rPr>
+                <w:rPrChange w:id="0" w:author="" w:date="0-00-00T00:00:00Z"/>
               </w:rPr>
               <w:t>10</w:t>
             </w:r>
@@ -3491,7 +3489,7 @@
             </w:tcBorders>
             <w:shd w:fill="FFFFFF" w:val="clear"/>
             <w:tcMar>
-              <w:left w:w="78" w:type="dxa"/>
+              <w:left w:w="73" w:type="dxa"/>
             </w:tcMar>
           </w:tcPr>
           <w:p>
@@ -3500,16 +3498,16 @@
               <w:spacing w:lineRule="auto" w:line="240" w:before="0" w:after="0"/>
               <w:jc w:val="left"/>
               <w:rPr>
-                <w:rFonts w:eastAsia="Consolas" w:cs="Consolas" w:ascii="Calibri" w:hAnsi="Calibri"/>
+                <w:rFonts w:eastAsia="Consolas" w:cs="Consolas"/>
                 <w:color w:val="333333"/>
-                <w:rPrChange w:id="0" w:author="Unknown Author" w:date="2014-04-18T17:16:00Z"/>
-              </w:rPr>
-            </w:pPr>
-            <w:r>
-              <w:rPr>
-                <w:rFonts w:eastAsia="Consolas" w:cs="Consolas" w:ascii="Calibri" w:hAnsi="Calibri"/>
+                <w:rPrChange w:id="0" w:author="" w:date="0-00-00T00:00:00Z"/>
+              </w:rPr>
+            </w:pPr>
+            <w:r>
+              <w:rPr>
+                <w:rFonts w:eastAsia="Consolas" w:cs="Consolas"/>
                 <w:color w:val="333333"/>
-                <w:rPrChange w:id="0" w:author="Unknown Author" w:date="2014-04-18T17:16:00Z"/>
+                <w:rPrChange w:id="0" w:author="" w:date="0-00-00T00:00:00Z"/>
               </w:rPr>
               <w:t>Shall combine IP packet headers and UDP packet payloads</w:t>
             </w:r>
@@ -3523,7 +3521,7 @@
         </w:trPr>
         <w:tc>
           <w:tcPr>
-            <w:tcW w:w="1706" w:type="dxa"/>
+            <w:tcW w:w="1705" w:type="dxa"/>
             <w:tcBorders>
               <w:top w:val="single" w:sz="4" w:space="0" w:color="000001"/>
               <w:left w:val="single" w:sz="4" w:space="0" w:color="000001"/>
@@ -3534,7 +3532,7 @@
             </w:tcBorders>
             <w:shd w:fill="FFFFFF" w:val="clear"/>
             <w:tcMar>
-              <w:left w:w="78" w:type="dxa"/>
+              <w:left w:w="73" w:type="dxa"/>
             </w:tcMar>
           </w:tcPr>
           <w:p>
@@ -3543,14 +3541,12 @@
               <w:spacing w:lineRule="auto" w:line="240" w:before="0" w:after="0"/>
               <w:jc w:val="left"/>
               <w:rPr>
-                <w:rFonts w:ascii="Calibri" w:hAnsi="Calibri"/>
-                <w:rPrChange w:id="0" w:author="Unknown Author" w:date="2014-04-18T17:16:00Z"/>
-              </w:rPr>
-            </w:pPr>
-            <w:r>
-              <w:rPr>
-                <w:rFonts w:ascii="Calibri" w:hAnsi="Calibri"/>
-                <w:rPrChange w:id="0" w:author="Unknown Author" w:date="2014-04-18T17:16:00Z"/>
+                <w:rPrChange w:id="0" w:author="" w:date="0-00-00T00:00:00Z"/>
+              </w:rPr>
+            </w:pPr>
+            <w:r>
+              <w:rPr>
+                <w:rPrChange w:id="0" w:author="" w:date="0-00-00T00:00:00Z"/>
               </w:rPr>
               <w:t>11</w:t>
             </w:r>
@@ -3569,7 +3565,7 @@
             </w:tcBorders>
             <w:shd w:fill="FFFFFF" w:val="clear"/>
             <w:tcMar>
-              <w:left w:w="78" w:type="dxa"/>
+              <w:left w:w="73" w:type="dxa"/>
             </w:tcMar>
           </w:tcPr>
           <w:p>
@@ -3578,16 +3574,16 @@
               <w:spacing w:lineRule="auto" w:line="240" w:before="0" w:after="0"/>
               <w:jc w:val="left"/>
               <w:rPr>
-                <w:rFonts w:eastAsia="Consolas" w:cs="Consolas" w:ascii="Calibri" w:hAnsi="Calibri"/>
+                <w:rFonts w:eastAsia="Consolas" w:cs="Consolas"/>
                 <w:color w:val="333333"/>
-                <w:rPrChange w:id="0" w:author="Unknown Author" w:date="2014-04-18T17:16:00Z"/>
-              </w:rPr>
-            </w:pPr>
-            <w:r>
-              <w:rPr>
-                <w:rFonts w:eastAsia="Consolas" w:cs="Consolas" w:ascii="Calibri" w:hAnsi="Calibri"/>
+                <w:rPrChange w:id="0" w:author="" w:date="0-00-00T00:00:00Z"/>
+              </w:rPr>
+            </w:pPr>
+            <w:r>
+              <w:rPr>
+                <w:rFonts w:eastAsia="Consolas" w:cs="Consolas"/>
                 <w:color w:val="333333"/>
-                <w:rPrChange w:id="0" w:author="Unknown Author" w:date="2014-04-18T17:16:00Z"/>
+                <w:rPrChange w:id="0" w:author="" w:date="0-00-00T00:00:00Z"/>
               </w:rPr>
               <w:t>Shall calculate complete packet-size, prior to transmission</w:t>
             </w:r>
@@ -3601,7 +3597,7 @@
         </w:trPr>
         <w:tc>
           <w:tcPr>
-            <w:tcW w:w="1706" w:type="dxa"/>
+            <w:tcW w:w="1705" w:type="dxa"/>
             <w:tcBorders>
               <w:top w:val="single" w:sz="4" w:space="0" w:color="000001"/>
               <w:left w:val="single" w:sz="4" w:space="0" w:color="000001"/>
@@ -3612,7 +3608,7 @@
             </w:tcBorders>
             <w:shd w:fill="FFFFFF" w:val="clear"/>
             <w:tcMar>
-              <w:left w:w="78" w:type="dxa"/>
+              <w:left w:w="73" w:type="dxa"/>
             </w:tcMar>
           </w:tcPr>
           <w:p>
@@ -3621,14 +3617,12 @@
               <w:spacing w:lineRule="auto" w:line="240" w:before="0" w:after="0"/>
               <w:jc w:val="left"/>
               <w:rPr>
-                <w:rFonts w:ascii="Calibri" w:hAnsi="Calibri"/>
-                <w:rPrChange w:id="0" w:author="Unknown Author" w:date="2014-04-18T17:16:00Z"/>
-              </w:rPr>
-            </w:pPr>
-            <w:r>
-              <w:rPr>
-                <w:rFonts w:ascii="Calibri" w:hAnsi="Calibri"/>
-                <w:rPrChange w:id="0" w:author="Unknown Author" w:date="2014-04-18T17:16:00Z"/>
+                <w:rPrChange w:id="0" w:author="" w:date="0-00-00T00:00:00Z"/>
+              </w:rPr>
+            </w:pPr>
+            <w:r>
+              <w:rPr>
+                <w:rPrChange w:id="0" w:author="" w:date="0-00-00T00:00:00Z"/>
               </w:rPr>
               <w:t>12</w:t>
             </w:r>
@@ -3647,7 +3641,7 @@
             </w:tcBorders>
             <w:shd w:fill="FFFFFF" w:val="clear"/>
             <w:tcMar>
-              <w:left w:w="78" w:type="dxa"/>
+              <w:left w:w="73" w:type="dxa"/>
             </w:tcMar>
           </w:tcPr>
           <w:p>
@@ -3656,16 +3650,16 @@
               <w:spacing w:lineRule="auto" w:line="240" w:before="0" w:after="0"/>
               <w:jc w:val="left"/>
               <w:rPr>
-                <w:rFonts w:eastAsia="Consolas" w:cs="Consolas" w:ascii="Calibri" w:hAnsi="Calibri"/>
+                <w:rFonts w:eastAsia="Consolas" w:cs="Consolas"/>
                 <w:color w:val="333333"/>
-                <w:rPrChange w:id="0" w:author="Unknown Author" w:date="2014-04-18T17:16:00Z"/>
-              </w:rPr>
-            </w:pPr>
-            <w:r>
-              <w:rPr>
-                <w:rFonts w:eastAsia="Consolas" w:cs="Consolas" w:ascii="Calibri" w:hAnsi="Calibri"/>
+                <w:rPrChange w:id="0" w:author="" w:date="0-00-00T00:00:00Z"/>
+              </w:rPr>
+            </w:pPr>
+            <w:r>
+              <w:rPr>
+                <w:rFonts w:eastAsia="Consolas" w:cs="Consolas"/>
                 <w:color w:val="333333"/>
-                <w:rPrChange w:id="0" w:author="Unknown Author" w:date="2014-04-18T17:16:00Z"/>
+                <w:rPrChange w:id="0" w:author="" w:date="0-00-00T00:00:00Z"/>
               </w:rPr>
               <w:t>Shall transmit packets to a selected Open Arena server, following user initiation</w:t>
             </w:r>
@@ -3679,7 +3673,7 @@
         </w:trPr>
         <w:tc>
           <w:tcPr>
-            <w:tcW w:w="1706" w:type="dxa"/>
+            <w:tcW w:w="1705" w:type="dxa"/>
             <w:tcBorders>
               <w:top w:val="single" w:sz="4" w:space="0" w:color="000001"/>
               <w:left w:val="single" w:sz="4" w:space="0" w:color="000001"/>
@@ -3690,7 +3684,7 @@
             </w:tcBorders>
             <w:shd w:fill="FFFFFF" w:val="clear"/>
             <w:tcMar>
-              <w:left w:w="78" w:type="dxa"/>
+              <w:left w:w="73" w:type="dxa"/>
             </w:tcMar>
           </w:tcPr>
           <w:p>
@@ -3699,14 +3693,12 @@
               <w:spacing w:lineRule="auto" w:line="240" w:before="0" w:after="0"/>
               <w:jc w:val="left"/>
               <w:rPr>
-                <w:rFonts w:ascii="Calibri" w:hAnsi="Calibri"/>
-                <w:rPrChange w:id="0" w:author="Unknown Author" w:date="2014-04-18T17:16:00Z"/>
-              </w:rPr>
-            </w:pPr>
-            <w:r>
-              <w:rPr>
-                <w:rFonts w:ascii="Calibri" w:hAnsi="Calibri"/>
-                <w:rPrChange w:id="0" w:author="Unknown Author" w:date="2014-04-18T17:16:00Z"/>
+                <w:rPrChange w:id="0" w:author="" w:date="0-00-00T00:00:00Z"/>
+              </w:rPr>
+            </w:pPr>
+            <w:r>
+              <w:rPr>
+                <w:rPrChange w:id="0" w:author="" w:date="0-00-00T00:00:00Z"/>
               </w:rPr>
               <w:t>13</w:t>
             </w:r>
@@ -3725,7 +3717,7 @@
             </w:tcBorders>
             <w:shd w:fill="FFFFFF" w:val="clear"/>
             <w:tcMar>
-              <w:left w:w="78" w:type="dxa"/>
+              <w:left w:w="73" w:type="dxa"/>
             </w:tcMar>
           </w:tcPr>
           <w:p>
@@ -3734,16 +3726,16 @@
               <w:spacing w:lineRule="auto" w:line="240" w:before="0" w:after="0"/>
               <w:jc w:val="left"/>
               <w:rPr>
-                <w:rFonts w:eastAsia="Consolas" w:cs="Consolas" w:ascii="Calibri" w:hAnsi="Calibri"/>
+                <w:rFonts w:eastAsia="Consolas" w:cs="Consolas"/>
                 <w:color w:val="333333"/>
-                <w:rPrChange w:id="0" w:author="Unknown Author" w:date="2014-04-18T17:16:00Z"/>
-              </w:rPr>
-            </w:pPr>
-            <w:r>
-              <w:rPr>
-                <w:rFonts w:eastAsia="Consolas" w:cs="Consolas" w:ascii="Calibri" w:hAnsi="Calibri"/>
+                <w:rPrChange w:id="0" w:author="" w:date="0-00-00T00:00:00Z"/>
+              </w:rPr>
+            </w:pPr>
+            <w:r>
+              <w:rPr>
+                <w:rFonts w:eastAsia="Consolas" w:cs="Consolas"/>
                 <w:color w:val="333333"/>
-                <w:rPrChange w:id="0" w:author="Unknown Author" w:date="2014-04-18T17:16:00Z"/>
+                <w:rPrChange w:id="0" w:author="" w:date="0-00-00T00:00:00Z"/>
               </w:rPr>
               <w:t>Shall receive packets from the selected Open Arena server</w:t>
             </w:r>
@@ -3757,7 +3749,7 @@
         </w:trPr>
         <w:tc>
           <w:tcPr>
-            <w:tcW w:w="1706" w:type="dxa"/>
+            <w:tcW w:w="1705" w:type="dxa"/>
             <w:tcBorders>
               <w:top w:val="single" w:sz="4" w:space="0" w:color="000001"/>
               <w:left w:val="single" w:sz="4" w:space="0" w:color="000001"/>
@@ -3768,7 +3760,7 @@
             </w:tcBorders>
             <w:shd w:fill="FFFFFF" w:val="clear"/>
             <w:tcMar>
-              <w:left w:w="78" w:type="dxa"/>
+              <w:left w:w="73" w:type="dxa"/>
             </w:tcMar>
           </w:tcPr>
           <w:p>
@@ -3777,14 +3769,12 @@
               <w:spacing w:lineRule="auto" w:line="240" w:before="0" w:after="0"/>
               <w:jc w:val="left"/>
               <w:rPr>
-                <w:rFonts w:ascii="Calibri" w:hAnsi="Calibri"/>
-                <w:rPrChange w:id="0" w:author="Unknown Author" w:date="2014-04-18T17:16:00Z"/>
-              </w:rPr>
-            </w:pPr>
-            <w:r>
-              <w:rPr>
-                <w:rFonts w:ascii="Calibri" w:hAnsi="Calibri"/>
-                <w:rPrChange w:id="0" w:author="Unknown Author" w:date="2014-04-18T17:16:00Z"/>
+                <w:rPrChange w:id="0" w:author="" w:date="0-00-00T00:00:00Z"/>
+              </w:rPr>
+            </w:pPr>
+            <w:r>
+              <w:rPr>
+                <w:rPrChange w:id="0" w:author="" w:date="0-00-00T00:00:00Z"/>
               </w:rPr>
               <w:t>14</w:t>
             </w:r>
@@ -3803,7 +3793,7 @@
             </w:tcBorders>
             <w:shd w:fill="FFFFFF" w:val="clear"/>
             <w:tcMar>
-              <w:left w:w="78" w:type="dxa"/>
+              <w:left w:w="73" w:type="dxa"/>
             </w:tcMar>
           </w:tcPr>
           <w:p>
@@ -3812,16 +3802,16 @@
               <w:spacing w:lineRule="auto" w:line="240" w:before="0" w:after="0"/>
               <w:jc w:val="left"/>
               <w:rPr>
-                <w:rFonts w:eastAsia="Consolas" w:cs="Consolas" w:ascii="Calibri" w:hAnsi="Calibri"/>
+                <w:rFonts w:eastAsia="Consolas" w:cs="Consolas"/>
                 <w:color w:val="333333"/>
-                <w:rPrChange w:id="0" w:author="Unknown Author" w:date="2014-04-18T17:16:00Z"/>
-              </w:rPr>
-            </w:pPr>
-            <w:r>
-              <w:rPr>
-                <w:rFonts w:eastAsia="Consolas" w:cs="Consolas" w:ascii="Calibri" w:hAnsi="Calibri"/>
+                <w:rPrChange w:id="0" w:author="" w:date="0-00-00T00:00:00Z"/>
+              </w:rPr>
+            </w:pPr>
+            <w:r>
+              <w:rPr>
+                <w:rFonts w:eastAsia="Consolas" w:cs="Consolas"/>
                 <w:color w:val="333333"/>
-                <w:rPrChange w:id="0" w:author="Unknown Author" w:date="2014-04-18T17:16:00Z"/>
+                <w:rPrChange w:id="0" w:author="" w:date="0-00-00T00:00:00Z"/>
               </w:rPr>
               <w:t>Shall calculate the size of received packets</w:t>
             </w:r>
@@ -3835,7 +3825,7 @@
         </w:trPr>
         <w:tc>
           <w:tcPr>
-            <w:tcW w:w="1706" w:type="dxa"/>
+            <w:tcW w:w="1705" w:type="dxa"/>
             <w:tcBorders>
               <w:top w:val="single" w:sz="4" w:space="0" w:color="000001"/>
               <w:left w:val="single" w:sz="4" w:space="0" w:color="000001"/>
@@ -3846,7 +3836,7 @@
             </w:tcBorders>
             <w:shd w:fill="FFFFFF" w:val="clear"/>
             <w:tcMar>
-              <w:left w:w="78" w:type="dxa"/>
+              <w:left w:w="73" w:type="dxa"/>
             </w:tcMar>
           </w:tcPr>
           <w:p>
@@ -3855,14 +3845,12 @@
               <w:spacing w:lineRule="auto" w:line="240" w:before="0" w:after="0"/>
               <w:jc w:val="left"/>
               <w:rPr>
-                <w:rFonts w:ascii="Calibri" w:hAnsi="Calibri"/>
-                <w:rPrChange w:id="0" w:author="Unknown Author" w:date="2014-04-18T17:16:00Z"/>
-              </w:rPr>
-            </w:pPr>
-            <w:r>
-              <w:rPr>
-                <w:rFonts w:ascii="Calibri" w:hAnsi="Calibri"/>
-                <w:rPrChange w:id="0" w:author="Unknown Author" w:date="2014-04-18T17:16:00Z"/>
+                <w:rPrChange w:id="0" w:author="" w:date="0-00-00T00:00:00Z"/>
+              </w:rPr>
+            </w:pPr>
+            <w:r>
+              <w:rPr>
+                <w:rPrChange w:id="0" w:author="" w:date="0-00-00T00:00:00Z"/>
               </w:rPr>
               <w:t>15</w:t>
             </w:r>
@@ -3881,7 +3869,7 @@
             </w:tcBorders>
             <w:shd w:fill="FFFFFF" w:val="clear"/>
             <w:tcMar>
-              <w:left w:w="78" w:type="dxa"/>
+              <w:left w:w="73" w:type="dxa"/>
             </w:tcMar>
           </w:tcPr>
           <w:p>
@@ -3890,16 +3878,16 @@
               <w:spacing w:lineRule="auto" w:line="240" w:before="0" w:after="0"/>
               <w:jc w:val="left"/>
               <w:rPr>
-                <w:rFonts w:eastAsia="Consolas" w:cs="Consolas" w:ascii="Calibri" w:hAnsi="Calibri"/>
+                <w:rFonts w:eastAsia="Consolas" w:cs="Consolas"/>
                 <w:color w:val="333333"/>
-                <w:rPrChange w:id="0" w:author="Unknown Author" w:date="2014-04-18T17:16:00Z"/>
-              </w:rPr>
-            </w:pPr>
-            <w:r>
-              <w:rPr>
-                <w:rFonts w:eastAsia="Consolas" w:cs="Consolas" w:ascii="Calibri" w:hAnsi="Calibri"/>
+                <w:rPrChange w:id="0" w:author="" w:date="0-00-00T00:00:00Z"/>
+              </w:rPr>
+            </w:pPr>
+            <w:r>
+              <w:rPr>
+                <w:rFonts w:eastAsia="Consolas" w:cs="Consolas"/>
                 <w:color w:val="333333"/>
-                <w:rPrChange w:id="0" w:author="Unknown Author" w:date="2014-04-18T17:16:00Z"/>
+                <w:rPrChange w:id="0" w:author="" w:date="0-00-00T00:00:00Z"/>
               </w:rPr>
               <w:t>Shall calculate the ratio of transmitted packet-size to received packet-size</w:t>
             </w:r>
@@ -3913,7 +3901,7 @@
         </w:trPr>
         <w:tc>
           <w:tcPr>
-            <w:tcW w:w="1706" w:type="dxa"/>
+            <w:tcW w:w="1705" w:type="dxa"/>
             <w:tcBorders>
               <w:top w:val="single" w:sz="4" w:space="0" w:color="000001"/>
               <w:left w:val="single" w:sz="4" w:space="0" w:color="000001"/>
@@ -3924,7 +3912,7 @@
             </w:tcBorders>
             <w:shd w:fill="FFFFFF" w:val="clear"/>
             <w:tcMar>
-              <w:left w:w="78" w:type="dxa"/>
+              <w:left w:w="73" w:type="dxa"/>
             </w:tcMar>
           </w:tcPr>
           <w:p>
@@ -3933,14 +3921,12 @@
               <w:spacing w:lineRule="auto" w:line="240" w:before="0" w:after="0"/>
               <w:jc w:val="left"/>
               <w:rPr>
-                <w:rFonts w:ascii="Calibri" w:hAnsi="Calibri"/>
-                <w:rPrChange w:id="0" w:author="Unknown Author" w:date="2014-04-18T17:16:00Z"/>
-              </w:rPr>
-            </w:pPr>
-            <w:r>
-              <w:rPr>
-                <w:rFonts w:ascii="Calibri" w:hAnsi="Calibri"/>
-                <w:rPrChange w:id="0" w:author="Unknown Author" w:date="2014-04-18T17:16:00Z"/>
+                <w:rPrChange w:id="0" w:author="" w:date="0-00-00T00:00:00Z"/>
+              </w:rPr>
+            </w:pPr>
+            <w:r>
+              <w:rPr>
+                <w:rPrChange w:id="0" w:author="" w:date="0-00-00T00:00:00Z"/>
               </w:rPr>
               <w:t>16</w:t>
             </w:r>
@@ -3959,7 +3945,7 @@
             </w:tcBorders>
             <w:shd w:fill="FFFFFF" w:val="clear"/>
             <w:tcMar>
-              <w:left w:w="78" w:type="dxa"/>
+              <w:left w:w="73" w:type="dxa"/>
             </w:tcMar>
           </w:tcPr>
           <w:p>
@@ -3968,16 +3954,16 @@
               <w:spacing w:lineRule="auto" w:line="240" w:before="0" w:after="0"/>
               <w:jc w:val="left"/>
               <w:rPr>
-                <w:rFonts w:eastAsia="Consolas" w:cs="Consolas" w:ascii="Calibri" w:hAnsi="Calibri"/>
+                <w:rFonts w:eastAsia="Consolas" w:cs="Consolas"/>
                 <w:color w:val="333333"/>
-                <w:rPrChange w:id="0" w:author="Unknown Author" w:date="2014-04-18T17:16:00Z"/>
-              </w:rPr>
-            </w:pPr>
-            <w:r>
-              <w:rPr>
-                <w:rFonts w:eastAsia="Consolas" w:cs="Consolas" w:ascii="Calibri" w:hAnsi="Calibri"/>
+                <w:rPrChange w:id="0" w:author="" w:date="0-00-00T00:00:00Z"/>
+              </w:rPr>
+            </w:pPr>
+            <w:r>
+              <w:rPr>
+                <w:rFonts w:eastAsia="Consolas" w:cs="Consolas"/>
                 <w:color w:val="333333"/>
-                <w:rPrChange w:id="0" w:author="Unknown Author" w:date="2014-04-18T17:16:00Z"/>
+                <w:rPrChange w:id="0" w:author="" w:date="0-00-00T00:00:00Z"/>
               </w:rPr>
               <w:t>Shall display the packet-size ratio (amplification ratio)</w:t>
             </w:r>
@@ -3991,7 +3977,7 @@
         </w:trPr>
         <w:tc>
           <w:tcPr>
-            <w:tcW w:w="1706" w:type="dxa"/>
+            <w:tcW w:w="1705" w:type="dxa"/>
             <w:tcBorders>
               <w:top w:val="single" w:sz="4" w:space="0" w:color="000001"/>
               <w:left w:val="single" w:sz="4" w:space="0" w:color="000001"/>
@@ -4002,7 +3988,7 @@
             </w:tcBorders>
             <w:shd w:fill="FFFFFF" w:val="clear"/>
             <w:tcMar>
-              <w:left w:w="78" w:type="dxa"/>
+              <w:left w:w="73" w:type="dxa"/>
             </w:tcMar>
           </w:tcPr>
           <w:p>
@@ -4011,14 +3997,12 @@
               <w:spacing w:lineRule="auto" w:line="240" w:before="0" w:after="0"/>
               <w:jc w:val="left"/>
               <w:rPr>
-                <w:rFonts w:ascii="Calibri" w:hAnsi="Calibri"/>
-                <w:rPrChange w:id="0" w:author="Unknown Author" w:date="2014-04-18T17:16:00Z"/>
-              </w:rPr>
-            </w:pPr>
-            <w:r>
-              <w:rPr>
-                <w:rFonts w:ascii="Calibri" w:hAnsi="Calibri"/>
-                <w:rPrChange w:id="0" w:author="Unknown Author" w:date="2014-04-18T17:16:00Z"/>
+                <w:rPrChange w:id="0" w:author="" w:date="0-00-00T00:00:00Z"/>
+              </w:rPr>
+            </w:pPr>
+            <w:r>
+              <w:rPr>
+                <w:rPrChange w:id="0" w:author="" w:date="0-00-00T00:00:00Z"/>
               </w:rPr>
               <w:t>17</w:t>
             </w:r>
@@ -4037,7 +4021,7 @@
             </w:tcBorders>
             <w:shd w:fill="FFFFFF" w:val="clear"/>
             <w:tcMar>
-              <w:left w:w="78" w:type="dxa"/>
+              <w:left w:w="73" w:type="dxa"/>
             </w:tcMar>
           </w:tcPr>
           <w:p>
@@ -4046,16 +4030,16 @@
               <w:spacing w:lineRule="auto" w:line="240" w:before="0" w:after="0"/>
               <w:jc w:val="left"/>
               <w:rPr>
-                <w:rFonts w:eastAsia="Consolas" w:cs="Consolas" w:ascii="Calibri" w:hAnsi="Calibri"/>
+                <w:rFonts w:eastAsia="Consolas" w:cs="Consolas"/>
                 <w:color w:val="333333"/>
-                <w:rPrChange w:id="0" w:author="Unknown Author" w:date="2014-04-18T17:16:00Z"/>
-              </w:rPr>
-            </w:pPr>
-            <w:r>
-              <w:rPr>
-                <w:rFonts w:eastAsia="Consolas" w:cs="Consolas" w:ascii="Calibri" w:hAnsi="Calibri"/>
+                <w:rPrChange w:id="0" w:author="" w:date="0-00-00T00:00:00Z"/>
+              </w:rPr>
+            </w:pPr>
+            <w:r>
+              <w:rPr>
+                <w:rFonts w:eastAsia="Consolas" w:cs="Consolas"/>
                 <w:color w:val="333333"/>
-                <w:rPrChange w:id="0" w:author="Unknown Author" w:date="2014-04-18T17:16:00Z"/>
+                <w:rPrChange w:id="0" w:author="" w:date="0-00-00T00:00:00Z"/>
               </w:rPr>
               <w:t>Shall not be operated remotely via any direct form of network control</w:t>
             </w:r>
@@ -4069,7 +4053,7 @@
         </w:trPr>
         <w:tc>
           <w:tcPr>
-            <w:tcW w:w="1706" w:type="dxa"/>
+            <w:tcW w:w="1705" w:type="dxa"/>
             <w:tcBorders>
               <w:top w:val="single" w:sz="4" w:space="0" w:color="000001"/>
               <w:left w:val="single" w:sz="4" w:space="0" w:color="000001"/>
@@ -4080,7 +4064,7 @@
             </w:tcBorders>
             <w:shd w:fill="FFFFFF" w:val="clear"/>
             <w:tcMar>
-              <w:left w:w="78" w:type="dxa"/>
+              <w:left w:w="73" w:type="dxa"/>
             </w:tcMar>
           </w:tcPr>
           <w:p>
@@ -4089,14 +4073,12 @@
               <w:spacing w:lineRule="auto" w:line="240" w:before="0" w:after="0"/>
               <w:jc w:val="left"/>
               <w:rPr>
-                <w:rFonts w:ascii="Calibri" w:hAnsi="Calibri"/>
-                <w:rPrChange w:id="0" w:author="Unknown Author" w:date="2014-04-18T17:16:00Z"/>
-              </w:rPr>
-            </w:pPr>
-            <w:r>
-              <w:rPr>
-                <w:rFonts w:ascii="Calibri" w:hAnsi="Calibri"/>
-                <w:rPrChange w:id="0" w:author="Unknown Author" w:date="2014-04-18T17:16:00Z"/>
+                <w:rPrChange w:id="0" w:author="" w:date="0-00-00T00:00:00Z"/>
+              </w:rPr>
+            </w:pPr>
+            <w:r>
+              <w:rPr>
+                <w:rPrChange w:id="0" w:author="" w:date="0-00-00T00:00:00Z"/>
               </w:rPr>
               <w:t>18</w:t>
             </w:r>
@@ -4115,7 +4097,7 @@
             </w:tcBorders>
             <w:shd w:fill="FFFFFF" w:val="clear"/>
             <w:tcMar>
-              <w:left w:w="78" w:type="dxa"/>
+              <w:left w:w="73" w:type="dxa"/>
             </w:tcMar>
           </w:tcPr>
           <w:p>
@@ -4124,16 +4106,16 @@
               <w:spacing w:lineRule="auto" w:line="240" w:before="0" w:after="0"/>
               <w:jc w:val="left"/>
               <w:rPr>
-                <w:rFonts w:eastAsia="Consolas" w:cs="Consolas" w:ascii="Calibri" w:hAnsi="Calibri"/>
+                <w:rFonts w:eastAsia="Consolas" w:cs="Consolas"/>
                 <w:color w:val="333333"/>
-                <w:rPrChange w:id="0" w:author="Unknown Author" w:date="2014-04-18T17:16:00Z"/>
-              </w:rPr>
-            </w:pPr>
-            <w:r>
-              <w:rPr>
-                <w:rFonts w:eastAsia="Consolas" w:cs="Consolas" w:ascii="Calibri" w:hAnsi="Calibri"/>
+                <w:rPrChange w:id="0" w:author="" w:date="0-00-00T00:00:00Z"/>
+              </w:rPr>
+            </w:pPr>
+            <w:r>
+              <w:rPr>
+                <w:rFonts w:eastAsia="Consolas" w:cs="Consolas"/>
                 <w:color w:val="333333"/>
-                <w:rPrChange w:id="0" w:author="Unknown Author" w:date="2014-04-18T17:16:00Z"/>
+                <w:rPrChange w:id="0" w:author="" w:date="0-00-00T00:00:00Z"/>
               </w:rPr>
               <w:t>Shall not be operated by an internal timer</w:t>
             </w:r>
@@ -4147,7 +4129,7 @@
         </w:trPr>
         <w:tc>
           <w:tcPr>
-            <w:tcW w:w="1706" w:type="dxa"/>
+            <w:tcW w:w="1705" w:type="dxa"/>
             <w:tcBorders>
               <w:top w:val="single" w:sz="4" w:space="0" w:color="000001"/>
               <w:left w:val="single" w:sz="4" w:space="0" w:color="000001"/>
@@ -4158,7 +4140,7 @@
             </w:tcBorders>
             <w:shd w:fill="FFFFFF" w:val="clear"/>
             <w:tcMar>
-              <w:left w:w="78" w:type="dxa"/>
+              <w:left w:w="73" w:type="dxa"/>
             </w:tcMar>
           </w:tcPr>
           <w:p>
@@ -4167,14 +4149,12 @@
               <w:spacing w:lineRule="auto" w:line="240" w:before="0" w:after="0"/>
               <w:jc w:val="left"/>
               <w:rPr>
-                <w:rFonts w:ascii="Calibri" w:hAnsi="Calibri"/>
-                <w:rPrChange w:id="0" w:author="Unknown Author" w:date="2014-04-18T17:17:00Z"/>
-              </w:rPr>
-            </w:pPr>
-            <w:r>
-              <w:rPr>
-                <w:rFonts w:ascii="Calibri" w:hAnsi="Calibri"/>
-                <w:rPrChange w:id="0" w:author="Unknown Author" w:date="2014-04-18T17:17:00Z"/>
+                <w:rPrChange w:id="0" w:author="" w:date="0-00-00T00:00:00Z"/>
+              </w:rPr>
+            </w:pPr>
+            <w:r>
+              <w:rPr>
+                <w:rPrChange w:id="0" w:author="" w:date="0-00-00T00:00:00Z"/>
               </w:rPr>
               <w:t>19</w:t>
             </w:r>
@@ -4193,7 +4173,7 @@
             </w:tcBorders>
             <w:shd w:fill="FFFFFF" w:val="clear"/>
             <w:tcMar>
-              <w:left w:w="78" w:type="dxa"/>
+              <w:left w:w="73" w:type="dxa"/>
             </w:tcMar>
           </w:tcPr>
           <w:p>
@@ -4202,16 +4182,16 @@
               <w:spacing w:lineRule="auto" w:line="240" w:before="0" w:after="0"/>
               <w:jc w:val="left"/>
               <w:rPr>
-                <w:rFonts w:eastAsia="Consolas" w:cs="Consolas" w:ascii="Calibri" w:hAnsi="Calibri"/>
+                <w:rFonts w:eastAsia="Consolas" w:cs="Consolas"/>
                 <w:color w:val="333333"/>
-                <w:rPrChange w:id="0" w:author="Unknown Author" w:date="2014-04-18T17:17:00Z"/>
-              </w:rPr>
-            </w:pPr>
-            <w:r>
-              <w:rPr>
-                <w:rFonts w:eastAsia="Consolas" w:cs="Consolas" w:ascii="Calibri" w:hAnsi="Calibri"/>
+                <w:rPrChange w:id="0" w:author="" w:date="0-00-00T00:00:00Z"/>
+              </w:rPr>
+            </w:pPr>
+            <w:r>
+              <w:rPr>
+                <w:rFonts w:eastAsia="Consolas" w:cs="Consolas"/>
                 <w:color w:val="333333"/>
-                <w:rPrChange w:id="0" w:author="Unknown Author" w:date="2014-04-18T17:17:00Z"/>
+                <w:rPrChange w:id="0" w:author="" w:date="0-00-00T00:00:00Z"/>
               </w:rPr>
               <w:t>Shall not obfuscate its operation via hidden user interface elements or deliberately opaque code</w:t>
             </w:r>
@@ -4242,7 +4222,7 @@
         <w:pStyle w:val="Normal"/>
         <w:rPr/>
       </w:pPr>
-      <w:del w:id="140" w:author="Jamie" w:date="2014-04-16T08:45:00Z">
+      <w:del w:id="147" w:author="Jamie" w:date="2014-04-16T08:45:00Z">
         <w:r>
           <w:rPr/>
           <w:delText>FROM ANALYSIS – LINKED SUBSYSTEMS TO REQUIREMENTS</w:delText>
@@ -4254,7 +4234,7 @@
         <w:pStyle w:val="Normal"/>
         <w:rPr/>
       </w:pPr>
-      <w:del w:id="141" w:author="Jamie" w:date="2014-04-16T08:45:00Z">
+      <w:del w:id="148" w:author="Jamie" w:date="2014-04-16T08:45:00Z">
         <w:r>
           <w:rPr/>
           <w:delText>I put a strike through the non-functional requirements – they are not necessary for the test plan</w:delText>
@@ -4271,7 +4251,7 @@
         <w:jc w:val="left"/>
         <w:rPr/>
       </w:pPr>
-      <w:del w:id="142" w:author="Jamie" w:date="2014-04-16T08:45:00Z">
+      <w:del w:id="149" w:author="Jamie" w:date="2014-04-16T08:45:00Z">
         <w:r>
           <w:rPr/>
           <w:delText>I changed the subsystem names to reflect the our consolidated subsystems</w:delText>

--- a/Team_C_TestPlanV3.docx
+++ b/Team_C_TestPlanV3.docx
@@ -9,11 +9,9 @@
         <w:jc w:val="center"/>
         <w:rPr/>
       </w:pPr>
-      <w:ins w:id="0" w:author="Unknown Author" w:date="2014-04-18T17:48:00Z">
-        <w:r>
-          <w:rPr/>
-        </w:r>
-      </w:ins>
+      <w:r>
+        <w:rPr/>
+      </w:r>
     </w:p>
     <w:p>
       <w:pPr>
@@ -21,11 +19,9 @@
         <w:jc w:val="center"/>
         <w:rPr/>
       </w:pPr>
-      <w:ins w:id="1" w:author="Unknown Author" w:date="2014-04-18T17:48:00Z">
-        <w:r>
-          <w:rPr/>
-        </w:r>
-      </w:ins>
+      <w:r>
+        <w:rPr/>
+      </w:r>
     </w:p>
     <w:p>
       <w:pPr>
@@ -33,11 +29,9 @@
         <w:jc w:val="center"/>
         <w:rPr/>
       </w:pPr>
-      <w:ins w:id="2" w:author="Unknown Author" w:date="2014-04-18T17:48:00Z">
-        <w:r>
-          <w:rPr/>
-        </w:r>
-      </w:ins>
+      <w:r>
+        <w:rPr/>
+      </w:r>
     </w:p>
     <w:p>
       <w:pPr>
@@ -45,11 +39,9 @@
         <w:jc w:val="center"/>
         <w:rPr/>
       </w:pPr>
-      <w:ins w:id="3" w:author="Unknown Author" w:date="2014-04-18T17:48:00Z">
-        <w:r>
-          <w:rPr/>
-        </w:r>
-      </w:ins>
+      <w:r>
+        <w:rPr/>
+      </w:r>
     </w:p>
     <w:p>
       <w:pPr>
@@ -57,207 +49,9 @@
         <w:jc w:val="center"/>
         <w:rPr/>
       </w:pPr>
-      <w:del w:id="4" w:author="Unknown Author" w:date="2014-04-18T17:47:00Z">
-        <w:r>
-          <w:rPr/>
-        </w:r>
-      </w:del>
-    </w:p>
-    <w:p>
-      <w:pPr>
-        <w:pStyle w:val="Normal"/>
-        <w:spacing w:lineRule="auto" w:line="240" w:before="0" w:after="0"/>
-        <w:contextualSpacing/>
-        <w:jc w:val="center"/>
+      <w:r>
         <w:rPr/>
-      </w:pPr>
-      <w:del w:id="5" w:author="Unknown Author" w:date="2014-04-18T17:47:00Z">
-        <w:r>
-          <w:rPr/>
-        </w:r>
-      </w:del>
-    </w:p>
-    <w:p>
-      <w:pPr>
-        <w:pStyle w:val="Normal"/>
-        <w:spacing w:lineRule="auto" w:line="240" w:before="0" w:after="0"/>
-        <w:contextualSpacing/>
-        <w:jc w:val="center"/>
-        <w:rPr/>
-      </w:pPr>
-      <w:del w:id="6" w:author="Unknown Author" w:date="2014-04-18T17:47:00Z">
-        <w:r>
-          <w:rPr/>
-        </w:r>
-      </w:del>
-    </w:p>
-    <w:p>
-      <w:pPr>
-        <w:pStyle w:val="Normal"/>
-        <w:spacing w:lineRule="auto" w:line="240" w:before="0" w:after="0"/>
-        <w:contextualSpacing/>
-        <w:jc w:val="center"/>
-        <w:rPr/>
-      </w:pPr>
-      <w:del w:id="7" w:author="Unknown Author" w:date="2014-04-18T17:47:00Z">
-        <w:r>
-          <w:rPr/>
-        </w:r>
-      </w:del>
-    </w:p>
-    <w:p>
-      <w:pPr>
-        <w:pStyle w:val="Normal"/>
-        <w:spacing w:lineRule="auto" w:line="240" w:before="0" w:after="0"/>
-        <w:contextualSpacing/>
-        <w:jc w:val="center"/>
-        <w:rPr/>
-      </w:pPr>
-      <w:del w:id="8" w:author="Unknown Author" w:date="2014-04-18T17:47:00Z">
-        <w:r>
-          <w:rPr/>
-        </w:r>
-      </w:del>
-    </w:p>
-    <w:p>
-      <w:pPr>
-        <w:pStyle w:val="Normal"/>
-        <w:spacing w:lineRule="auto" w:line="240" w:before="0" w:after="0"/>
-        <w:contextualSpacing/>
-        <w:jc w:val="center"/>
-        <w:rPr/>
-      </w:pPr>
-      <w:del w:id="9" w:author="Unknown Author" w:date="2014-04-18T17:47:00Z">
-        <w:r>
-          <w:rPr/>
-        </w:r>
-      </w:del>
-    </w:p>
-    <w:p>
-      <w:pPr>
-        <w:pStyle w:val="Normal"/>
-        <w:spacing w:lineRule="auto" w:line="240" w:before="0" w:after="0"/>
-        <w:contextualSpacing/>
-        <w:jc w:val="center"/>
-        <w:rPr/>
-      </w:pPr>
-      <w:del w:id="10" w:author="Unknown Author" w:date="2014-04-18T17:47:00Z">
-        <w:r>
-          <w:rPr/>
-        </w:r>
-      </w:del>
-    </w:p>
-    <w:p>
-      <w:pPr>
-        <w:pStyle w:val="Normal"/>
-        <w:spacing w:lineRule="auto" w:line="240" w:before="0" w:after="0"/>
-        <w:contextualSpacing/>
-        <w:jc w:val="center"/>
-        <w:rPr/>
-      </w:pPr>
-      <w:del w:id="11" w:author="Unknown Author" w:date="2014-04-18T17:47:00Z">
-        <w:r>
-          <w:rPr/>
-        </w:r>
-      </w:del>
-    </w:p>
-    <w:p>
-      <w:pPr>
-        <w:pStyle w:val="Normal"/>
-        <w:spacing w:lineRule="auto" w:line="240" w:before="0" w:after="0"/>
-        <w:contextualSpacing/>
-        <w:jc w:val="center"/>
-        <w:rPr/>
-      </w:pPr>
-      <w:del w:id="12" w:author="Unknown Author" w:date="2014-04-18T17:47:00Z">
-        <w:r>
-          <w:rPr/>
-        </w:r>
-      </w:del>
-    </w:p>
-    <w:p>
-      <w:pPr>
-        <w:pStyle w:val="Normal"/>
-        <w:spacing w:lineRule="auto" w:line="240" w:before="0" w:after="0"/>
-        <w:contextualSpacing/>
-        <w:jc w:val="center"/>
-        <w:rPr/>
-      </w:pPr>
-      <w:del w:id="13" w:author="Unknown Author" w:date="2014-04-18T17:47:00Z">
-        <w:r>
-          <w:rPr/>
-        </w:r>
-      </w:del>
-    </w:p>
-    <w:p>
-      <w:pPr>
-        <w:pStyle w:val="Normal"/>
-        <w:spacing w:lineRule="auto" w:line="240" w:before="0" w:after="0"/>
-        <w:contextualSpacing/>
-        <w:jc w:val="center"/>
-        <w:rPr/>
-      </w:pPr>
-      <w:del w:id="14" w:author="Unknown Author" w:date="2014-04-18T17:47:00Z">
-        <w:r>
-          <w:rPr/>
-        </w:r>
-      </w:del>
-    </w:p>
-    <w:p>
-      <w:pPr>
-        <w:pStyle w:val="Normal"/>
-        <w:spacing w:lineRule="auto" w:line="240" w:before="0" w:after="0"/>
-        <w:contextualSpacing/>
-        <w:jc w:val="center"/>
-        <w:rPr/>
-      </w:pPr>
-      <w:del w:id="15" w:author="Unknown Author" w:date="2014-04-18T17:47:00Z">
-        <w:r>
-          <w:rPr/>
-        </w:r>
-      </w:del>
-    </w:p>
-    <w:p>
-      <w:pPr>
-        <w:pStyle w:val="Normal"/>
-        <w:spacing w:lineRule="auto" w:line="240" w:before="0" w:after="0"/>
-        <w:contextualSpacing/>
-        <w:jc w:val="center"/>
-        <w:rPr/>
-      </w:pPr>
-      <w:del w:id="16" w:author="Unknown Author" w:date="2014-04-18T17:47:00Z">
-        <w:r>
-          <w:rPr/>
-        </w:r>
-      </w:del>
-    </w:p>
-    <w:p>
-      <w:pPr>
-        <w:pStyle w:val="Normal"/>
-        <w:spacing w:lineRule="auto" w:line="240" w:before="0" w:after="0"/>
-        <w:contextualSpacing/>
-        <w:jc w:val="center"/>
-        <w:rPr/>
-      </w:pPr>
-      <w:del w:id="17" w:author="Unknown Author" w:date="2014-04-18T17:47:00Z">
-        <w:r>
-          <w:rPr/>
-        </w:r>
-      </w:del>
-    </w:p>
-    <w:p>
-      <w:pPr>
-        <w:pStyle w:val="Normal"/>
-        <w:spacing w:lineRule="auto" w:line="240" w:before="0" w:after="0"/>
-        <w:contextualSpacing/>
-        <w:jc w:val="center"/>
-        <w:rPr/>
-      </w:pPr>
-      <w:del w:id="18" w:author="Unknown Author" w:date="2014-04-18T17:47:00Z">
-        <w:r>
-          <w:rPr/>
-        </w:r>
-      </w:del>
+      </w:r>
     </w:p>
     <w:p>
       <w:pPr>
@@ -273,34 +67,15 @@
           <w:rFonts w:cs="Arial Black"/>
           <w:color w:val="3465A4"/>
         </w:rPr>
-        <w:t>TEST PLAN</w:t>
+        <w:t>T</w:t>
       </w:r>
-    </w:p>
-    <w:p>
-      <w:pPr>
-        <w:pStyle w:val="Heading1"/>
-        <w:jc w:val="center"/>
-        <w:rPr/>
-      </w:pPr>
-      <w:del w:id="19" w:author="Unknown Author" w:date="2014-04-18T17:47:00Z">
-        <w:r>
-          <w:rPr/>
-        </w:r>
-      </w:del>
-    </w:p>
-    <w:p>
-      <w:pPr>
-        <w:pStyle w:val="Normal"/>
-        <w:spacing w:lineRule="auto" w:line="240" w:before="0" w:after="0"/>
-        <w:contextualSpacing/>
-        <w:jc w:val="center"/>
-        <w:rPr/>
-      </w:pPr>
-      <w:del w:id="20" w:author="Unknown Author" w:date="2014-04-18T17:47:00Z">
-        <w:r>
-          <w:rPr/>
-        </w:r>
-      </w:del>
+      <w:r>
+        <w:rPr>
+          <w:rFonts w:cs="Arial Black"/>
+          <w:color w:val="3465A4"/>
+        </w:rPr>
+        <w:t>EST PLAN</w:t>
+      </w:r>
     </w:p>
     <w:p>
       <w:pPr>
@@ -329,32 +104,6 @@
       <w:pPr>
         <w:pStyle w:val="Heading1"/>
         <w:jc w:val="center"/>
-        <w:rPr/>
-      </w:pPr>
-      <w:del w:id="21" w:author="Unknown Author" w:date="2014-04-18T17:47:00Z">
-        <w:r>
-          <w:rPr/>
-        </w:r>
-      </w:del>
-    </w:p>
-    <w:p>
-      <w:pPr>
-        <w:pStyle w:val="Normal"/>
-        <w:spacing w:lineRule="auto" w:line="240" w:before="0" w:after="0"/>
-        <w:contextualSpacing/>
-        <w:jc w:val="center"/>
-        <w:rPr/>
-      </w:pPr>
-      <w:del w:id="22" w:author="Unknown Author" w:date="2014-04-18T17:47:00Z">
-        <w:r>
-          <w:rPr/>
-        </w:r>
-      </w:del>
-    </w:p>
-    <w:p>
-      <w:pPr>
-        <w:pStyle w:val="Heading1"/>
-        <w:jc w:val="center"/>
         <w:rPr>
           <w:b/>
           <w:bCs/>
@@ -372,16 +121,6 @@
           <w:szCs w:val="28"/>
         </w:rPr>
         <w:t>Team C</w:t>
-      </w:r>
-    </w:p>
-    <w:p>
-      <w:pPr>
-        <w:pStyle w:val="Heading1"/>
-        <w:jc w:val="center"/>
-        <w:rPr/>
-      </w:pPr>
-      <w:r>
-        <w:rPr/>
       </w:r>
     </w:p>
     <w:p>
@@ -426,15 +165,9 @@
         <w:contextualSpacing/>
         <w:rPr/>
       </w:pPr>
-      <w:ins w:id="23" w:author="Unknown Author" w:date="2014-04-18T13:52:00Z">
-        <w:r>
-          <w:rPr/>
-          <w:t xml:space="preserve">1. </w:t>
-        </w:r>
-      </w:ins>
       <w:r>
         <w:rPr/>
-        <w:t>Introduction</w:t>
+        <w:t>1. Introduction</w:t>
       </w:r>
     </w:p>
     <w:p>
@@ -457,136 +190,8 @@
       </w:pPr>
       <w:r>
         <w:rPr/>
-        <w:t>The test pla</w:t>
+        <w:t>The test plan is directly linked with the event-trace diagrams from the Team C Project Design document dated 18 April 2014.  Each event-trace diagram has a corresponding test plan listed in Table 1.  Table 2 includes the project requirements referenced in the test plan.</w:t>
       </w:r>
-      <w:del w:id="24" w:author="Unknown Author" w:date="2014-04-18T17:19:00Z">
-        <w:r>
-          <w:rPr/>
-          <w:delText xml:space="preserve">n document </w:delText>
-        </w:r>
-      </w:del>
-      <w:ins w:id="25" w:author="Unknown Author" w:date="2014-04-18T17:19:00Z">
-        <w:r>
-          <w:rPr/>
-          <w:t xml:space="preserve">n </w:t>
-        </w:r>
-      </w:ins>
-      <w:r>
-        <w:rPr/>
-        <w:t>is</w:t>
-      </w:r>
-      <w:del w:id="26" w:author="Unknown Author" w:date="2014-04-18T17:19:00Z">
-        <w:r>
-          <w:rPr/>
-          <w:delText xml:space="preserve"> linked </w:delText>
-        </w:r>
-      </w:del>
-      <w:ins w:id="27" w:author="Unknown Author" w:date="2014-04-18T17:19:00Z">
-        <w:r>
-          <w:rPr/>
-          <w:t xml:space="preserve"> </w:t>
-        </w:r>
-      </w:ins>
-      <w:r>
-        <w:rPr/>
-        <w:t xml:space="preserve">directly </w:t>
-      </w:r>
-      <w:ins w:id="28" w:author="Unknown Author" w:date="2014-04-18T17:19:00Z">
-        <w:r>
-          <w:rPr/>
-          <w:t xml:space="preserve">linked </w:t>
-        </w:r>
-      </w:ins>
-      <w:r>
-        <w:rPr/>
-        <w:t>with the event-trace diagrams from the Team</w:t>
-      </w:r>
-      <w:del w:id="29" w:author="Unknown Author" w:date="2014-04-18T17:19:00Z">
-        <w:r>
-          <w:rPr/>
-          <w:delText>_</w:delText>
-        </w:r>
-      </w:del>
-      <w:ins w:id="30" w:author="Unknown Author" w:date="2014-04-18T17:19:00Z">
-        <w:r>
-          <w:rPr/>
-          <w:t xml:space="preserve"> </w:t>
-        </w:r>
-      </w:ins>
-      <w:r>
-        <w:rPr/>
-        <w:t>C</w:t>
-      </w:r>
-      <w:del w:id="31" w:author="Unknown Author" w:date="2014-04-18T17:19:00Z">
-        <w:r>
-          <w:rPr/>
-          <w:delText>_</w:delText>
-        </w:r>
-      </w:del>
-      <w:ins w:id="32" w:author="Unknown Author" w:date="2014-04-18T17:19:00Z">
-        <w:r>
-          <w:rPr/>
-          <w:t xml:space="preserve"> </w:t>
-        </w:r>
-      </w:ins>
-      <w:r>
-        <w:rPr/>
-        <w:t>Project</w:t>
-      </w:r>
-      <w:ins w:id="33" w:author="Unknown Author" w:date="2014-04-18T17:19:00Z">
-        <w:r>
-          <w:rPr/>
-          <w:t xml:space="preserve"> </w:t>
-        </w:r>
-      </w:ins>
-      <w:r>
-        <w:rPr/>
-        <w:t>Design document dated 1</w:t>
-      </w:r>
-      <w:del w:id="34" w:author="Unknown Author" w:date="2014-04-18T16:54:00Z">
-        <w:r>
-          <w:rPr/>
-          <w:delText>3</w:delText>
-        </w:r>
-      </w:del>
-      <w:ins w:id="35" w:author="Unknown Author" w:date="2014-04-18T16:54:00Z">
-        <w:r>
-          <w:rPr/>
-          <w:t>8</w:t>
-        </w:r>
-      </w:ins>
-      <w:r>
-        <w:rPr/>
-        <w:t xml:space="preserve"> April 2014.</w:t>
-      </w:r>
-      <w:del w:id="36" w:author="Unknown Author" w:date="2014-04-18T17:17:00Z">
-        <w:r>
-          <w:rPr/>
-          <w:delText xml:space="preserve"> </w:delText>
-        </w:r>
-      </w:del>
-      <w:ins w:id="37" w:author="Unknown Author" w:date="2014-04-18T17:17:00Z">
-        <w:r>
-          <w:rPr/>
-          <w:t xml:space="preserve">  </w:t>
-        </w:r>
-      </w:ins>
-      <w:r>
-        <w:rPr/>
-        <w:t>Each event-trace diagram has a corresponding test plan listed in Table 1.</w:t>
-      </w:r>
-      <w:ins w:id="38" w:author="Unknown Author" w:date="2014-04-18T17:17:00Z">
-        <w:r>
-          <w:rPr/>
-          <w:t xml:space="preserve">  </w:t>
-        </w:r>
-      </w:ins>
-      <w:ins w:id="39" w:author="Unknown Author" w:date="2014-04-18T17:18:00Z">
-        <w:r>
-          <w:rPr/>
-          <w:t>Table 2 includes the project requirements referenced in the test plan.</w:t>
-        </w:r>
-      </w:ins>
     </w:p>
     <w:p>
       <w:pPr>
@@ -606,15 +211,9 @@
         <w:contextualSpacing/>
         <w:rPr/>
       </w:pPr>
-      <w:ins w:id="40" w:author="Unknown Author" w:date="2014-04-18T13:52:00Z">
-        <w:r>
-          <w:rPr/>
-          <w:t xml:space="preserve">2. </w:t>
-        </w:r>
-      </w:ins>
       <w:r>
         <w:rPr/>
-        <w:t>Test Plan</w:t>
+        <w:t>2. Test Plan</w:t>
       </w:r>
     </w:p>
     <w:p>
@@ -635,39 +234,24 @@
         <w:contextualSpacing/>
         <w:rPr/>
       </w:pPr>
-      <w:ins w:id="41" w:author="Unknown Author" w:date="2014-04-18T17:13:00Z">
-        <w:r>
-          <w:rPr>
-            <w:b w:val="false"/>
-            <w:bCs w:val="false"/>
-            <w:i/>
-            <w:iCs/>
-          </w:rPr>
-          <w:t xml:space="preserve">Table </w:t>
-        </w:r>
-      </w:ins>
-      <w:ins w:id="42" w:author="Unknown Author" w:date="2014-04-18T17:14:00Z">
-        <w:r>
-          <w:rPr>
-            <w:b w:val="false"/>
-            <w:bCs w:val="false"/>
-            <w:i/>
-            <w:iCs/>
-          </w:rPr>
-          <w:t>1</w:t>
-        </w:r>
-      </w:ins>
-      <w:ins w:id="43" w:author="Unknown Author" w:date="2014-04-18T17:14:00Z">
-        <w:r>
-          <w:rPr/>
-          <w:t>.  RdosTester Test Plan.</w:t>
-        </w:r>
-      </w:ins>
+      <w:r>
+        <w:rPr>
+          <w:b w:val="false"/>
+          <w:bCs w:val="false"/>
+          <w:i/>
+          <w:iCs/>
+        </w:rPr>
+        <w:t>Table 1</w:t>
+      </w:r>
+      <w:r>
+        <w:rPr/>
+        <w:t>.  RdosTester Test Plan.</w:t>
+      </w:r>
     </w:p>
     <w:tbl>
       <w:tblPr>
         <w:jc w:val="left"/>
-        <w:tblInd w:w="-15" w:type="dxa"/>
+        <w:tblInd w:w="-20" w:type="dxa"/>
         <w:tblBorders>
           <w:top w:val="single" w:sz="4" w:space="0" w:color="00000A"/>
           <w:left w:val="single" w:sz="4" w:space="0" w:color="00000A"/>
@@ -678,18 +262,18 @@
         </w:tblBorders>
         <w:tblCellMar>
           <w:top w:w="0" w:type="dxa"/>
-          <w:left w:w="93" w:type="dxa"/>
+          <w:left w:w="88" w:type="dxa"/>
           <w:bottom w:w="0" w:type="dxa"/>
           <w:right w:w="108" w:type="dxa"/>
         </w:tblCellMar>
       </w:tblPr>
       <w:tblGrid>
-        <w:gridCol w:w="1576"/>
-        <w:gridCol w:w="1590"/>
+        <w:gridCol w:w="1575"/>
+        <w:gridCol w:w="1589"/>
         <w:gridCol w:w="1649"/>
         <w:gridCol w:w="1592"/>
-        <w:gridCol w:w="1574"/>
-        <w:gridCol w:w="1589"/>
+        <w:gridCol w:w="1573"/>
+        <w:gridCol w:w="1591"/>
       </w:tblGrid>
       <w:tr>
         <w:trPr>
@@ -697,18 +281,18 @@
         </w:trPr>
         <w:tc>
           <w:tcPr>
-            <w:tcW w:w="1576" w:type="dxa"/>
-            <w:tcBorders>
-              <w:top w:val="single" w:sz="4" w:space="0" w:color="00000A"/>
-              <w:left w:val="single" w:sz="4" w:space="0" w:color="00000A"/>
-              <w:bottom w:val="single" w:sz="4" w:space="0" w:color="00000A"/>
-              <w:insideH w:val="single" w:sz="4" w:space="0" w:color="00000A"/>
-              <w:right w:val="single" w:sz="4" w:space="0" w:color="00000A"/>
-              <w:insideV w:val="single" w:sz="4" w:space="0" w:color="00000A"/>
-            </w:tcBorders>
-            <w:shd w:fill="FFFFFF" w:val="clear"/>
-            <w:tcMar>
-              <w:left w:w="93" w:type="dxa"/>
+            <w:tcW w:w="1575" w:type="dxa"/>
+            <w:tcBorders>
+              <w:top w:val="single" w:sz="4" w:space="0" w:color="00000A"/>
+              <w:left w:val="single" w:sz="4" w:space="0" w:color="00000A"/>
+              <w:bottom w:val="single" w:sz="4" w:space="0" w:color="00000A"/>
+              <w:insideH w:val="single" w:sz="4" w:space="0" w:color="00000A"/>
+              <w:right w:val="single" w:sz="4" w:space="0" w:color="00000A"/>
+              <w:insideV w:val="single" w:sz="4" w:space="0" w:color="00000A"/>
+            </w:tcBorders>
+            <w:shd w:fill="FFFFFF" w:val="clear"/>
+            <w:tcMar>
+              <w:left w:w="88" w:type="dxa"/>
             </w:tcMar>
           </w:tcPr>
           <w:p>
@@ -729,18 +313,18 @@
         </w:tc>
         <w:tc>
           <w:tcPr>
-            <w:tcW w:w="1590" w:type="dxa"/>
-            <w:tcBorders>
-              <w:top w:val="single" w:sz="4" w:space="0" w:color="00000A"/>
-              <w:left w:val="single" w:sz="4" w:space="0" w:color="00000A"/>
-              <w:bottom w:val="single" w:sz="4" w:space="0" w:color="00000A"/>
-              <w:insideH w:val="single" w:sz="4" w:space="0" w:color="00000A"/>
-              <w:right w:val="single" w:sz="4" w:space="0" w:color="00000A"/>
-              <w:insideV w:val="single" w:sz="4" w:space="0" w:color="00000A"/>
-            </w:tcBorders>
-            <w:shd w:fill="FFFFFF" w:val="clear"/>
-            <w:tcMar>
-              <w:left w:w="93" w:type="dxa"/>
+            <w:tcW w:w="1589" w:type="dxa"/>
+            <w:tcBorders>
+              <w:top w:val="single" w:sz="4" w:space="0" w:color="00000A"/>
+              <w:left w:val="single" w:sz="4" w:space="0" w:color="00000A"/>
+              <w:bottom w:val="single" w:sz="4" w:space="0" w:color="00000A"/>
+              <w:insideH w:val="single" w:sz="4" w:space="0" w:color="00000A"/>
+              <w:right w:val="single" w:sz="4" w:space="0" w:color="00000A"/>
+              <w:insideV w:val="single" w:sz="4" w:space="0" w:color="00000A"/>
+            </w:tcBorders>
+            <w:shd w:fill="FFFFFF" w:val="clear"/>
+            <w:tcMar>
+              <w:left w:w="88" w:type="dxa"/>
             </w:tcMar>
           </w:tcPr>
           <w:p>
@@ -772,7 +356,7 @@
             </w:tcBorders>
             <w:shd w:fill="FFFFFF" w:val="clear"/>
             <w:tcMar>
-              <w:left w:w="93" w:type="dxa"/>
+              <w:left w:w="88" w:type="dxa"/>
             </w:tcMar>
           </w:tcPr>
           <w:p>
@@ -804,7 +388,7 @@
             </w:tcBorders>
             <w:shd w:fill="FFFFFF" w:val="clear"/>
             <w:tcMar>
-              <w:left w:w="93" w:type="dxa"/>
+              <w:left w:w="88" w:type="dxa"/>
             </w:tcMar>
           </w:tcPr>
           <w:p>
@@ -825,18 +409,18 @@
         </w:tc>
         <w:tc>
           <w:tcPr>
-            <w:tcW w:w="1574" w:type="dxa"/>
-            <w:tcBorders>
-              <w:top w:val="single" w:sz="4" w:space="0" w:color="00000A"/>
-              <w:left w:val="single" w:sz="4" w:space="0" w:color="00000A"/>
-              <w:bottom w:val="single" w:sz="4" w:space="0" w:color="00000A"/>
-              <w:insideH w:val="single" w:sz="4" w:space="0" w:color="00000A"/>
-              <w:right w:val="single" w:sz="4" w:space="0" w:color="00000A"/>
-              <w:insideV w:val="single" w:sz="4" w:space="0" w:color="00000A"/>
-            </w:tcBorders>
-            <w:shd w:fill="FFFFFF" w:val="clear"/>
-            <w:tcMar>
-              <w:left w:w="93" w:type="dxa"/>
+            <w:tcW w:w="1573" w:type="dxa"/>
+            <w:tcBorders>
+              <w:top w:val="single" w:sz="4" w:space="0" w:color="00000A"/>
+              <w:left w:val="single" w:sz="4" w:space="0" w:color="00000A"/>
+              <w:bottom w:val="single" w:sz="4" w:space="0" w:color="00000A"/>
+              <w:insideH w:val="single" w:sz="4" w:space="0" w:color="00000A"/>
+              <w:right w:val="single" w:sz="4" w:space="0" w:color="00000A"/>
+              <w:insideV w:val="single" w:sz="4" w:space="0" w:color="00000A"/>
+            </w:tcBorders>
+            <w:shd w:fill="FFFFFF" w:val="clear"/>
+            <w:tcMar>
+              <w:left w:w="88" w:type="dxa"/>
             </w:tcMar>
           </w:tcPr>
           <w:p>
@@ -857,18 +441,18 @@
         </w:tc>
         <w:tc>
           <w:tcPr>
-            <w:tcW w:w="1589" w:type="dxa"/>
-            <w:tcBorders>
-              <w:top w:val="single" w:sz="4" w:space="0" w:color="00000A"/>
-              <w:left w:val="single" w:sz="4" w:space="0" w:color="00000A"/>
-              <w:bottom w:val="single" w:sz="4" w:space="0" w:color="00000A"/>
-              <w:insideH w:val="single" w:sz="4" w:space="0" w:color="00000A"/>
-              <w:right w:val="single" w:sz="4" w:space="0" w:color="00000A"/>
-              <w:insideV w:val="single" w:sz="4" w:space="0" w:color="00000A"/>
-            </w:tcBorders>
-            <w:shd w:fill="FFFFFF" w:val="clear"/>
-            <w:tcMar>
-              <w:left w:w="93" w:type="dxa"/>
+            <w:tcW w:w="1591" w:type="dxa"/>
+            <w:tcBorders>
+              <w:top w:val="single" w:sz="4" w:space="0" w:color="00000A"/>
+              <w:left w:val="single" w:sz="4" w:space="0" w:color="00000A"/>
+              <w:bottom w:val="single" w:sz="4" w:space="0" w:color="00000A"/>
+              <w:insideH w:val="single" w:sz="4" w:space="0" w:color="00000A"/>
+              <w:right w:val="single" w:sz="4" w:space="0" w:color="00000A"/>
+              <w:insideV w:val="single" w:sz="4" w:space="0" w:color="00000A"/>
+            </w:tcBorders>
+            <w:shd w:fill="FFFFFF" w:val="clear"/>
+            <w:tcMar>
+              <w:left w:w="88" w:type="dxa"/>
             </w:tcMar>
           </w:tcPr>
           <w:p>
@@ -894,18 +478,18 @@
         </w:trPr>
         <w:tc>
           <w:tcPr>
-            <w:tcW w:w="1576" w:type="dxa"/>
-            <w:tcBorders>
-              <w:top w:val="single" w:sz="4" w:space="0" w:color="00000A"/>
-              <w:left w:val="single" w:sz="4" w:space="0" w:color="00000A"/>
-              <w:bottom w:val="single" w:sz="4" w:space="0" w:color="00000A"/>
-              <w:insideH w:val="single" w:sz="4" w:space="0" w:color="00000A"/>
-              <w:right w:val="single" w:sz="4" w:space="0" w:color="00000A"/>
-              <w:insideV w:val="single" w:sz="4" w:space="0" w:color="00000A"/>
-            </w:tcBorders>
-            <w:shd w:fill="FFFFFF" w:val="clear"/>
-            <w:tcMar>
-              <w:left w:w="93" w:type="dxa"/>
+            <w:tcW w:w="1575" w:type="dxa"/>
+            <w:tcBorders>
+              <w:top w:val="single" w:sz="4" w:space="0" w:color="00000A"/>
+              <w:left w:val="single" w:sz="4" w:space="0" w:color="00000A"/>
+              <w:bottom w:val="single" w:sz="4" w:space="0" w:color="00000A"/>
+              <w:insideH w:val="single" w:sz="4" w:space="0" w:color="00000A"/>
+              <w:right w:val="single" w:sz="4" w:space="0" w:color="00000A"/>
+              <w:insideV w:val="single" w:sz="4" w:space="0" w:color="00000A"/>
+            </w:tcBorders>
+            <w:shd w:fill="FFFFFF" w:val="clear"/>
+            <w:tcMar>
+              <w:left w:w="88" w:type="dxa"/>
             </w:tcMar>
           </w:tcPr>
           <w:p>
@@ -926,18 +510,18 @@
         </w:tc>
         <w:tc>
           <w:tcPr>
-            <w:tcW w:w="1590" w:type="dxa"/>
-            <w:tcBorders>
-              <w:top w:val="single" w:sz="4" w:space="0" w:color="00000A"/>
-              <w:left w:val="single" w:sz="4" w:space="0" w:color="00000A"/>
-              <w:bottom w:val="single" w:sz="4" w:space="0" w:color="00000A"/>
-              <w:insideH w:val="single" w:sz="4" w:space="0" w:color="00000A"/>
-              <w:right w:val="single" w:sz="4" w:space="0" w:color="00000A"/>
-              <w:insideV w:val="single" w:sz="4" w:space="0" w:color="00000A"/>
-            </w:tcBorders>
-            <w:shd w:fill="FFFFFF" w:val="clear"/>
-            <w:tcMar>
-              <w:left w:w="93" w:type="dxa"/>
+            <w:tcW w:w="1589" w:type="dxa"/>
+            <w:tcBorders>
+              <w:top w:val="single" w:sz="4" w:space="0" w:color="00000A"/>
+              <w:left w:val="single" w:sz="4" w:space="0" w:color="00000A"/>
+              <w:bottom w:val="single" w:sz="4" w:space="0" w:color="00000A"/>
+              <w:insideH w:val="single" w:sz="4" w:space="0" w:color="00000A"/>
+              <w:right w:val="single" w:sz="4" w:space="0" w:color="00000A"/>
+              <w:insideV w:val="single" w:sz="4" w:space="0" w:color="00000A"/>
+            </w:tcBorders>
+            <w:shd w:fill="FFFFFF" w:val="clear"/>
+            <w:tcMar>
+              <w:left w:w="88" w:type="dxa"/>
             </w:tcMar>
           </w:tcPr>
           <w:p>
@@ -969,43 +553,23 @@
             </w:tcBorders>
             <w:shd w:fill="FFFFFF" w:val="clear"/>
             <w:tcMar>
-              <w:left w:w="93" w:type="dxa"/>
-            </w:tcMar>
-          </w:tcPr>
-          <w:p>
-            <w:pPr>
-              <w:pStyle w:val="Normal"/>
-              <w:widowControl/>
-              <w:suppressAutoHyphens w:val="true"/>
-              <w:bidi w:val="0"/>
-              <w:spacing w:before="0" w:after="200"/>
-              <w:jc w:val="left"/>
-              <w:rPr/>
-            </w:pPr>
-            <w:ins w:id="44" w:author="Brad Norman" w:date="2014-04-16T20:05:00Z">
-              <w:r>
-                <w:rPr/>
-                <w:t>Start</w:t>
-              </w:r>
-            </w:ins>
-            <w:del w:id="45" w:author="Unknown Author" w:date="2014-04-18T16:54:00Z">
-              <w:r>
-                <w:rPr/>
-                <w:delText xml:space="preserve">up </w:delText>
-              </w:r>
-            </w:del>
-            <w:ins w:id="46" w:author="Unknown Author" w:date="2014-04-18T16:54:00Z">
-              <w:r>
-                <w:rPr/>
-                <w:t xml:space="preserve"> </w:t>
-              </w:r>
-            </w:ins>
-            <w:ins w:id="47" w:author="Brad Norman" w:date="2014-04-16T19:59:00Z">
-              <w:r>
-                <w:rPr/>
-                <w:t xml:space="preserve">the application </w:t>
-              </w:r>
-            </w:ins>
+              <w:left w:w="88" w:type="dxa"/>
+            </w:tcMar>
+          </w:tcPr>
+          <w:p>
+            <w:pPr>
+              <w:pStyle w:val="Normal"/>
+              <w:widowControl/>
+              <w:suppressAutoHyphens w:val="true"/>
+              <w:bidi w:val="0"/>
+              <w:spacing w:before="0" w:after="200"/>
+              <w:jc w:val="left"/>
+              <w:rPr/>
+            </w:pPr>
+            <w:r>
+              <w:rPr/>
+              <w:t xml:space="preserve">Start the application </w:t>
+            </w:r>
           </w:p>
         </w:tc>
         <w:tc>
@@ -1021,108 +585,70 @@
             </w:tcBorders>
             <w:shd w:fill="FFFFFF" w:val="clear"/>
             <w:tcMar>
-              <w:left w:w="93" w:type="dxa"/>
-            </w:tcMar>
-          </w:tcPr>
-          <w:p>
-            <w:pPr>
-              <w:pStyle w:val="Normal"/>
-              <w:widowControl/>
-              <w:suppressAutoHyphens w:val="true"/>
-              <w:bidi w:val="0"/>
-              <w:spacing w:before="0" w:after="200"/>
-              <w:jc w:val="left"/>
-              <w:rPr/>
-            </w:pPr>
-            <w:ins w:id="48" w:author="Brad Norman" w:date="2014-04-16T20:05:00Z">
-              <w:r>
-                <w:rPr/>
-                <w:t xml:space="preserve">The </w:t>
-              </w:r>
-            </w:ins>
-            <w:ins w:id="49" w:author="Brad Norman" w:date="2014-04-16T20:13:00Z">
-              <w:r>
-                <w:rPr/>
-                <w:t>application</w:t>
-              </w:r>
-            </w:ins>
-            <w:ins w:id="50" w:author="Brad Norman" w:date="2014-04-16T20:14:00Z">
-              <w:r>
-                <w:rPr/>
-                <w:t xml:space="preserve">’s </w:t>
-              </w:r>
-            </w:ins>
-            <w:ins w:id="51" w:author="Brad Norman" w:date="2014-04-16T20:05:00Z">
-              <w:r>
-                <w:rPr/>
-                <w:t xml:space="preserve">GUI is opened and displayed. The GUI displays text fields </w:t>
-              </w:r>
-            </w:ins>
-            <w:ins w:id="52" w:author="Brad Norman" w:date="2014-04-16T20:06:00Z">
-              <w:r>
-                <w:rPr/>
-                <w:t xml:space="preserve">where the user can enter a source IP address, destination IP address, and a port number. A transmit button is also </w:t>
-              </w:r>
-            </w:ins>
-            <w:ins w:id="53" w:author="Brad Norman" w:date="2014-04-16T20:07:00Z">
-              <w:r>
-                <w:rPr/>
-                <w:t xml:space="preserve">available. </w:t>
-              </w:r>
-            </w:ins>
-            <w:ins w:id="54" w:author="Brad Norman" w:date="2014-04-16T20:11:00Z">
-              <w:r>
-                <w:rPr/>
-                <w:t>The network connection is open and ready for use.</w:t>
-              </w:r>
-            </w:ins>
-          </w:p>
-        </w:tc>
-        <w:tc>
-          <w:tcPr>
-            <w:tcW w:w="1574" w:type="dxa"/>
-            <w:tcBorders>
-              <w:top w:val="single" w:sz="4" w:space="0" w:color="00000A"/>
-              <w:left w:val="single" w:sz="4" w:space="0" w:color="00000A"/>
-              <w:bottom w:val="single" w:sz="4" w:space="0" w:color="00000A"/>
-              <w:insideH w:val="single" w:sz="4" w:space="0" w:color="00000A"/>
-              <w:right w:val="single" w:sz="4" w:space="0" w:color="00000A"/>
-              <w:insideV w:val="single" w:sz="4" w:space="0" w:color="00000A"/>
-            </w:tcBorders>
-            <w:shd w:fill="FFFFFF" w:val="clear"/>
-            <w:tcMar>
-              <w:left w:w="93" w:type="dxa"/>
-            </w:tcMar>
-          </w:tcPr>
-          <w:p>
-            <w:pPr>
-              <w:pStyle w:val="Normal"/>
-              <w:widowControl/>
-              <w:suppressAutoHyphens w:val="true"/>
-              <w:bidi w:val="0"/>
-              <w:spacing w:before="0" w:after="200"/>
-              <w:jc w:val="left"/>
-              <w:rPr/>
-            </w:pPr>
-            <w:r>
-              <w:rPr/>
-            </w:r>
-          </w:p>
-        </w:tc>
-        <w:tc>
-          <w:tcPr>
-            <w:tcW w:w="1589" w:type="dxa"/>
-            <w:tcBorders>
-              <w:top w:val="single" w:sz="4" w:space="0" w:color="00000A"/>
-              <w:left w:val="single" w:sz="4" w:space="0" w:color="00000A"/>
-              <w:bottom w:val="single" w:sz="4" w:space="0" w:color="00000A"/>
-              <w:insideH w:val="single" w:sz="4" w:space="0" w:color="00000A"/>
-              <w:right w:val="single" w:sz="4" w:space="0" w:color="00000A"/>
-              <w:insideV w:val="single" w:sz="4" w:space="0" w:color="00000A"/>
-            </w:tcBorders>
-            <w:shd w:fill="FFFFFF" w:val="clear"/>
-            <w:tcMar>
-              <w:left w:w="93" w:type="dxa"/>
+              <w:left w:w="88" w:type="dxa"/>
+            </w:tcMar>
+          </w:tcPr>
+          <w:p>
+            <w:pPr>
+              <w:pStyle w:val="Normal"/>
+              <w:widowControl/>
+              <w:suppressAutoHyphens w:val="true"/>
+              <w:bidi w:val="0"/>
+              <w:spacing w:before="0" w:after="200"/>
+              <w:jc w:val="left"/>
+              <w:rPr/>
+            </w:pPr>
+            <w:r>
+              <w:rPr/>
+              <w:t>The application’s GUI is opened and displayed. The GUI displays text fields where the user can enter a source IP address, destination IP address, and a port number. A transmit button is also available. The network connection is open and ready for use.</w:t>
+            </w:r>
+          </w:p>
+        </w:tc>
+        <w:tc>
+          <w:tcPr>
+            <w:tcW w:w="1573" w:type="dxa"/>
+            <w:tcBorders>
+              <w:top w:val="single" w:sz="4" w:space="0" w:color="00000A"/>
+              <w:left w:val="single" w:sz="4" w:space="0" w:color="00000A"/>
+              <w:bottom w:val="single" w:sz="4" w:space="0" w:color="00000A"/>
+              <w:insideH w:val="single" w:sz="4" w:space="0" w:color="00000A"/>
+              <w:right w:val="single" w:sz="4" w:space="0" w:color="00000A"/>
+              <w:insideV w:val="single" w:sz="4" w:space="0" w:color="00000A"/>
+            </w:tcBorders>
+            <w:shd w:fill="FFFFFF" w:val="clear"/>
+            <w:tcMar>
+              <w:left w:w="88" w:type="dxa"/>
+            </w:tcMar>
+          </w:tcPr>
+          <w:p>
+            <w:pPr>
+              <w:pStyle w:val="Normal"/>
+              <w:widowControl/>
+              <w:suppressAutoHyphens w:val="true"/>
+              <w:bidi w:val="0"/>
+              <w:spacing w:before="0" w:after="200"/>
+              <w:jc w:val="left"/>
+              <w:rPr/>
+            </w:pPr>
+            <w:r>
+              <w:rPr/>
+            </w:r>
+          </w:p>
+        </w:tc>
+        <w:tc>
+          <w:tcPr>
+            <w:tcW w:w="1591" w:type="dxa"/>
+            <w:tcBorders>
+              <w:top w:val="single" w:sz="4" w:space="0" w:color="00000A"/>
+              <w:left w:val="single" w:sz="4" w:space="0" w:color="00000A"/>
+              <w:bottom w:val="single" w:sz="4" w:space="0" w:color="00000A"/>
+              <w:insideH w:val="single" w:sz="4" w:space="0" w:color="00000A"/>
+              <w:right w:val="single" w:sz="4" w:space="0" w:color="00000A"/>
+              <w:insideV w:val="single" w:sz="4" w:space="0" w:color="00000A"/>
+            </w:tcBorders>
+            <w:shd w:fill="FFFFFF" w:val="clear"/>
+            <w:tcMar>
+              <w:left w:w="88" w:type="dxa"/>
             </w:tcMar>
           </w:tcPr>
           <w:p>
@@ -1147,18 +673,18 @@
         </w:trPr>
         <w:tc>
           <w:tcPr>
-            <w:tcW w:w="1576" w:type="dxa"/>
-            <w:tcBorders>
-              <w:top w:val="single" w:sz="4" w:space="0" w:color="00000A"/>
-              <w:left w:val="single" w:sz="4" w:space="0" w:color="00000A"/>
-              <w:bottom w:val="single" w:sz="4" w:space="0" w:color="00000A"/>
-              <w:insideH w:val="single" w:sz="4" w:space="0" w:color="00000A"/>
-              <w:right w:val="single" w:sz="4" w:space="0" w:color="00000A"/>
-              <w:insideV w:val="single" w:sz="4" w:space="0" w:color="00000A"/>
-            </w:tcBorders>
-            <w:shd w:fill="FFFFFF" w:val="clear"/>
-            <w:tcMar>
-              <w:left w:w="93" w:type="dxa"/>
+            <w:tcW w:w="1575" w:type="dxa"/>
+            <w:tcBorders>
+              <w:top w:val="single" w:sz="4" w:space="0" w:color="00000A"/>
+              <w:left w:val="single" w:sz="4" w:space="0" w:color="00000A"/>
+              <w:bottom w:val="single" w:sz="4" w:space="0" w:color="00000A"/>
+              <w:insideH w:val="single" w:sz="4" w:space="0" w:color="00000A"/>
+              <w:right w:val="single" w:sz="4" w:space="0" w:color="00000A"/>
+              <w:insideV w:val="single" w:sz="4" w:space="0" w:color="00000A"/>
+            </w:tcBorders>
+            <w:shd w:fill="FFFFFF" w:val="clear"/>
+            <w:tcMar>
+              <w:left w:w="88" w:type="dxa"/>
             </w:tcMar>
           </w:tcPr>
           <w:p>
@@ -1179,18 +705,18 @@
         </w:tc>
         <w:tc>
           <w:tcPr>
-            <w:tcW w:w="1590" w:type="dxa"/>
-            <w:tcBorders>
-              <w:top w:val="single" w:sz="4" w:space="0" w:color="00000A"/>
-              <w:left w:val="single" w:sz="4" w:space="0" w:color="00000A"/>
-              <w:bottom w:val="single" w:sz="4" w:space="0" w:color="00000A"/>
-              <w:insideH w:val="single" w:sz="4" w:space="0" w:color="00000A"/>
-              <w:right w:val="single" w:sz="4" w:space="0" w:color="00000A"/>
-              <w:insideV w:val="single" w:sz="4" w:space="0" w:color="00000A"/>
-            </w:tcBorders>
-            <w:shd w:fill="FFFFFF" w:val="clear"/>
-            <w:tcMar>
-              <w:left w:w="93" w:type="dxa"/>
+            <w:tcW w:w="1589" w:type="dxa"/>
+            <w:tcBorders>
+              <w:top w:val="single" w:sz="4" w:space="0" w:color="00000A"/>
+              <w:left w:val="single" w:sz="4" w:space="0" w:color="00000A"/>
+              <w:bottom w:val="single" w:sz="4" w:space="0" w:color="00000A"/>
+              <w:insideH w:val="single" w:sz="4" w:space="0" w:color="00000A"/>
+              <w:right w:val="single" w:sz="4" w:space="0" w:color="00000A"/>
+              <w:insideV w:val="single" w:sz="4" w:space="0" w:color="00000A"/>
+            </w:tcBorders>
+            <w:shd w:fill="FFFFFF" w:val="clear"/>
+            <w:tcMar>
+              <w:left w:w="88" w:type="dxa"/>
             </w:tcMar>
           </w:tcPr>
           <w:p>
@@ -1222,43 +748,23 @@
             </w:tcBorders>
             <w:shd w:fill="FFFFFF" w:val="clear"/>
             <w:tcMar>
-              <w:left w:w="93" w:type="dxa"/>
-            </w:tcMar>
-          </w:tcPr>
-          <w:p>
-            <w:pPr>
-              <w:pStyle w:val="Normal"/>
-              <w:widowControl/>
-              <w:suppressAutoHyphens w:val="true"/>
-              <w:bidi w:val="0"/>
-              <w:spacing w:before="0" w:after="200"/>
-              <w:jc w:val="left"/>
-              <w:rPr/>
-            </w:pPr>
-            <w:ins w:id="55" w:author="Jamie" w:date="2014-04-16T08:47:00Z">
-              <w:r>
-                <w:rPr/>
-                <w:t xml:space="preserve">Enter a </w:t>
-              </w:r>
-            </w:ins>
-            <w:ins w:id="56" w:author="Unknown Author" w:date="2014-04-18T16:59:00Z">
-              <w:r>
-                <w:rPr/>
-                <w:t xml:space="preserve">valid </w:t>
-              </w:r>
-            </w:ins>
-            <w:ins w:id="57" w:author="Jamie" w:date="2014-04-16T08:47:00Z">
-              <w:r>
-                <w:rPr/>
-                <w:t>source IP address, destination IP address, and port number in GUI text fields. Click the transmit button.</w:t>
-              </w:r>
-            </w:ins>
-            <w:del w:id="58" w:author="Jamie" w:date="2014-04-16T08:47:00Z">
-              <w:r>
-                <w:rPr/>
-                <w:delText>Normal Operation</w:delText>
-              </w:r>
-            </w:del>
+              <w:left w:w="88" w:type="dxa"/>
+            </w:tcMar>
+          </w:tcPr>
+          <w:p>
+            <w:pPr>
+              <w:pStyle w:val="Normal"/>
+              <w:widowControl/>
+              <w:suppressAutoHyphens w:val="true"/>
+              <w:bidi w:val="0"/>
+              <w:spacing w:before="0" w:after="200"/>
+              <w:jc w:val="left"/>
+              <w:rPr/>
+            </w:pPr>
+            <w:r>
+              <w:rPr/>
+              <w:t>Enter a valid source IP address, destination IP address, and port number in GUI text fields. Click the transmit button.</w:t>
+            </w:r>
           </w:p>
         </w:tc>
         <w:tc>
@@ -1274,90 +780,70 @@
             </w:tcBorders>
             <w:shd w:fill="FFFFFF" w:val="clear"/>
             <w:tcMar>
-              <w:left w:w="93" w:type="dxa"/>
-            </w:tcMar>
-          </w:tcPr>
-          <w:p>
-            <w:pPr>
-              <w:pStyle w:val="Normal"/>
-              <w:widowControl/>
-              <w:suppressAutoHyphens w:val="true"/>
-              <w:bidi w:val="0"/>
-              <w:spacing w:before="0" w:after="200"/>
-              <w:jc w:val="left"/>
-              <w:rPr/>
-            </w:pPr>
-            <w:ins w:id="59" w:author="Jamie" w:date="2014-04-16T08:47:00Z">
-              <w:r>
-                <w:rPr/>
-                <w:t xml:space="preserve">The </w:t>
-              </w:r>
-            </w:ins>
-            <w:ins w:id="60" w:author="Jamie" w:date="2014-04-16T08:49:00Z">
-              <w:r>
-                <w:rPr/>
-                <w:t xml:space="preserve">status bar displays a message stating, </w:t>
-              </w:r>
-            </w:ins>
-            <w:ins w:id="61" w:author="Jamie" w:date="2014-04-16T08:50:00Z">
-              <w:r>
-                <w:rPr/>
-                <w:t xml:space="preserve">“Received Packet/Original Packet Ratio is: </w:t>
-              </w:r>
-            </w:ins>
-            <w:ins w:id="62" w:author="Jamie" w:date="2014-04-16T08:51:00Z">
-              <w:r>
-                <w:rPr/>
-                <w:t>“ followed by the ratio of the packet sizes.</w:t>
-              </w:r>
-            </w:ins>
-          </w:p>
-        </w:tc>
-        <w:tc>
-          <w:tcPr>
-            <w:tcW w:w="1574" w:type="dxa"/>
-            <w:tcBorders>
-              <w:top w:val="single" w:sz="4" w:space="0" w:color="00000A"/>
-              <w:left w:val="single" w:sz="4" w:space="0" w:color="00000A"/>
-              <w:bottom w:val="single" w:sz="4" w:space="0" w:color="00000A"/>
-              <w:insideH w:val="single" w:sz="4" w:space="0" w:color="00000A"/>
-              <w:right w:val="single" w:sz="4" w:space="0" w:color="00000A"/>
-              <w:insideV w:val="single" w:sz="4" w:space="0" w:color="00000A"/>
-            </w:tcBorders>
-            <w:shd w:fill="FFFFFF" w:val="clear"/>
-            <w:tcMar>
-              <w:left w:w="93" w:type="dxa"/>
-            </w:tcMar>
-          </w:tcPr>
-          <w:p>
-            <w:pPr>
-              <w:pStyle w:val="Normal"/>
-              <w:widowControl/>
-              <w:suppressAutoHyphens w:val="true"/>
-              <w:bidi w:val="0"/>
-              <w:spacing w:before="0" w:after="200"/>
-              <w:jc w:val="left"/>
-              <w:rPr/>
-            </w:pPr>
-            <w:r>
-              <w:rPr/>
-            </w:r>
-          </w:p>
-        </w:tc>
-        <w:tc>
-          <w:tcPr>
-            <w:tcW w:w="1589" w:type="dxa"/>
-            <w:tcBorders>
-              <w:top w:val="single" w:sz="4" w:space="0" w:color="00000A"/>
-              <w:left w:val="single" w:sz="4" w:space="0" w:color="00000A"/>
-              <w:bottom w:val="single" w:sz="4" w:space="0" w:color="00000A"/>
-              <w:insideH w:val="single" w:sz="4" w:space="0" w:color="00000A"/>
-              <w:right w:val="single" w:sz="4" w:space="0" w:color="00000A"/>
-              <w:insideV w:val="single" w:sz="4" w:space="0" w:color="00000A"/>
-            </w:tcBorders>
-            <w:shd w:fill="FFFFFF" w:val="clear"/>
-            <w:tcMar>
-              <w:left w:w="93" w:type="dxa"/>
+              <w:left w:w="88" w:type="dxa"/>
+            </w:tcMar>
+          </w:tcPr>
+          <w:p>
+            <w:pPr>
+              <w:pStyle w:val="Normal"/>
+              <w:widowControl/>
+              <w:suppressAutoHyphens w:val="true"/>
+              <w:bidi w:val="0"/>
+              <w:spacing w:before="0" w:after="200"/>
+              <w:jc w:val="left"/>
+              <w:rPr/>
+            </w:pPr>
+            <w:r>
+              <w:rPr/>
+              <w:t>The status bar displays a message stating, “Received Packet/Original Packet Ratio is: “ followed by the ratio of the packet sizes.</w:t>
+            </w:r>
+          </w:p>
+        </w:tc>
+        <w:tc>
+          <w:tcPr>
+            <w:tcW w:w="1573" w:type="dxa"/>
+            <w:tcBorders>
+              <w:top w:val="single" w:sz="4" w:space="0" w:color="00000A"/>
+              <w:left w:val="single" w:sz="4" w:space="0" w:color="00000A"/>
+              <w:bottom w:val="single" w:sz="4" w:space="0" w:color="00000A"/>
+              <w:insideH w:val="single" w:sz="4" w:space="0" w:color="00000A"/>
+              <w:right w:val="single" w:sz="4" w:space="0" w:color="00000A"/>
+              <w:insideV w:val="single" w:sz="4" w:space="0" w:color="00000A"/>
+            </w:tcBorders>
+            <w:shd w:fill="FFFFFF" w:val="clear"/>
+            <w:tcMar>
+              <w:left w:w="88" w:type="dxa"/>
+            </w:tcMar>
+          </w:tcPr>
+          <w:p>
+            <w:pPr>
+              <w:pStyle w:val="Normal"/>
+              <w:widowControl/>
+              <w:suppressAutoHyphens w:val="true"/>
+              <w:bidi w:val="0"/>
+              <w:spacing w:before="0" w:after="200"/>
+              <w:jc w:val="left"/>
+              <w:rPr/>
+            </w:pPr>
+            <w:r>
+              <w:rPr/>
+            </w:r>
+          </w:p>
+        </w:tc>
+        <w:tc>
+          <w:tcPr>
+            <w:tcW w:w="1591" w:type="dxa"/>
+            <w:tcBorders>
+              <w:top w:val="single" w:sz="4" w:space="0" w:color="00000A"/>
+              <w:left w:val="single" w:sz="4" w:space="0" w:color="00000A"/>
+              <w:bottom w:val="single" w:sz="4" w:space="0" w:color="00000A"/>
+              <w:insideH w:val="single" w:sz="4" w:space="0" w:color="00000A"/>
+              <w:right w:val="single" w:sz="4" w:space="0" w:color="00000A"/>
+              <w:insideV w:val="single" w:sz="4" w:space="0" w:color="00000A"/>
+            </w:tcBorders>
+            <w:shd w:fill="FFFFFF" w:val="clear"/>
+            <w:tcMar>
+              <w:left w:w="88" w:type="dxa"/>
             </w:tcMar>
           </w:tcPr>
           <w:p>
@@ -1382,18 +868,18 @@
         </w:trPr>
         <w:tc>
           <w:tcPr>
-            <w:tcW w:w="1576" w:type="dxa"/>
-            <w:tcBorders>
-              <w:top w:val="single" w:sz="4" w:space="0" w:color="00000A"/>
-              <w:left w:val="single" w:sz="4" w:space="0" w:color="00000A"/>
-              <w:bottom w:val="single" w:sz="4" w:space="0" w:color="00000A"/>
-              <w:insideH w:val="single" w:sz="4" w:space="0" w:color="00000A"/>
-              <w:right w:val="single" w:sz="4" w:space="0" w:color="00000A"/>
-              <w:insideV w:val="single" w:sz="4" w:space="0" w:color="00000A"/>
-            </w:tcBorders>
-            <w:shd w:fill="FFFFFF" w:val="clear"/>
-            <w:tcMar>
-              <w:left w:w="93" w:type="dxa"/>
+            <w:tcW w:w="1575" w:type="dxa"/>
+            <w:tcBorders>
+              <w:top w:val="single" w:sz="4" w:space="0" w:color="00000A"/>
+              <w:left w:val="single" w:sz="4" w:space="0" w:color="00000A"/>
+              <w:bottom w:val="single" w:sz="4" w:space="0" w:color="00000A"/>
+              <w:insideH w:val="single" w:sz="4" w:space="0" w:color="00000A"/>
+              <w:right w:val="single" w:sz="4" w:space="0" w:color="00000A"/>
+              <w:insideV w:val="single" w:sz="4" w:space="0" w:color="00000A"/>
+            </w:tcBorders>
+            <w:shd w:fill="FFFFFF" w:val="clear"/>
+            <w:tcMar>
+              <w:left w:w="88" w:type="dxa"/>
             </w:tcMar>
           </w:tcPr>
           <w:p>
@@ -1410,28 +896,22 @@
               <w:rPr/>
               <w:t>3</w:t>
             </w:r>
-            <w:del w:id="63" w:author="Jamie" w:date="2014-04-15T12:17:00Z">
-              <w:r>
-                <w:rPr/>
-                <w:delText>.1</w:delText>
-              </w:r>
-            </w:del>
-          </w:p>
-        </w:tc>
-        <w:tc>
-          <w:tcPr>
-            <w:tcW w:w="1590" w:type="dxa"/>
-            <w:tcBorders>
-              <w:top w:val="single" w:sz="4" w:space="0" w:color="00000A"/>
-              <w:left w:val="single" w:sz="4" w:space="0" w:color="00000A"/>
-              <w:bottom w:val="single" w:sz="4" w:space="0" w:color="00000A"/>
-              <w:insideH w:val="single" w:sz="4" w:space="0" w:color="00000A"/>
-              <w:right w:val="single" w:sz="4" w:space="0" w:color="00000A"/>
-              <w:insideV w:val="single" w:sz="4" w:space="0" w:color="00000A"/>
-            </w:tcBorders>
-            <w:shd w:fill="FFFFFF" w:val="clear"/>
-            <w:tcMar>
-              <w:left w:w="93" w:type="dxa"/>
+          </w:p>
+        </w:tc>
+        <w:tc>
+          <w:tcPr>
+            <w:tcW w:w="1589" w:type="dxa"/>
+            <w:tcBorders>
+              <w:top w:val="single" w:sz="4" w:space="0" w:color="00000A"/>
+              <w:left w:val="single" w:sz="4" w:space="0" w:color="00000A"/>
+              <w:bottom w:val="single" w:sz="4" w:space="0" w:color="00000A"/>
+              <w:insideH w:val="single" w:sz="4" w:space="0" w:color="00000A"/>
+              <w:right w:val="single" w:sz="4" w:space="0" w:color="00000A"/>
+              <w:insideV w:val="single" w:sz="4" w:space="0" w:color="00000A"/>
+            </w:tcBorders>
+            <w:shd w:fill="FFFFFF" w:val="clear"/>
+            <w:tcMar>
+              <w:left w:w="88" w:type="dxa"/>
             </w:tcMar>
           </w:tcPr>
           <w:p>
@@ -1463,53 +943,23 @@
             </w:tcBorders>
             <w:shd w:fill="FFFFFF" w:val="clear"/>
             <w:tcMar>
-              <w:left w:w="93" w:type="dxa"/>
-            </w:tcMar>
-          </w:tcPr>
-          <w:p>
-            <w:pPr>
-              <w:pStyle w:val="Normal"/>
-              <w:widowControl/>
-              <w:suppressAutoHyphens w:val="true"/>
-              <w:bidi w:val="0"/>
-              <w:spacing w:before="0" w:after="200"/>
-              <w:jc w:val="left"/>
-              <w:rPr/>
-            </w:pPr>
-            <w:ins w:id="64" w:author="Unknown Author" w:date="2014-04-18T16:55:00Z">
-              <w:r>
-                <w:rPr/>
-                <w:t xml:space="preserve">Start the application with no </w:t>
-              </w:r>
-            </w:ins>
-            <w:del w:id="65" w:author="Unknown Author" w:date="2014-04-18T16:55:00Z">
-              <w:r>
-                <w:rPr/>
-                <w:delText>N</w:delText>
-              </w:r>
-            </w:del>
-            <w:ins w:id="66" w:author="Unknown Author" w:date="2014-04-18T16:55:00Z">
-              <w:r>
-                <w:rPr/>
-                <w:t>n</w:t>
-              </w:r>
-            </w:ins>
-            <w:r>
-              <w:rPr/>
-              <w:t>etwork</w:t>
-            </w:r>
-            <w:ins w:id="67" w:author="Unknown Author" w:date="2014-04-18T16:55:00Z">
-              <w:r>
-                <w:rPr/>
-                <w:t xml:space="preserve"> available on the host machine.</w:t>
-              </w:r>
-            </w:ins>
-            <w:del w:id="68" w:author="Unknown Author" w:date="2014-04-18T16:55:00Z">
-              <w:r>
-                <w:rPr/>
-                <w:delText xml:space="preserve"> Unavailable on Start up.</w:delText>
-              </w:r>
-            </w:del>
+              <w:left w:w="88" w:type="dxa"/>
+            </w:tcMar>
+          </w:tcPr>
+          <w:p>
+            <w:pPr>
+              <w:pStyle w:val="Normal"/>
+              <w:widowControl/>
+              <w:suppressAutoHyphens w:val="true"/>
+              <w:bidi w:val="0"/>
+              <w:spacing w:before="0" w:after="200"/>
+              <w:jc w:val="left"/>
+              <w:rPr/>
+            </w:pPr>
+            <w:r>
+              <w:rPr/>
+              <w:t>Start the application with no network available on the host machine.</w:t>
+            </w:r>
           </w:p>
         </w:tc>
         <w:tc>
@@ -1525,78 +975,70 @@
             </w:tcBorders>
             <w:shd w:fill="FFFFFF" w:val="clear"/>
             <w:tcMar>
-              <w:left w:w="93" w:type="dxa"/>
-            </w:tcMar>
-          </w:tcPr>
-          <w:p>
-            <w:pPr>
-              <w:pStyle w:val="Normal"/>
-              <w:widowControl/>
-              <w:suppressAutoHyphens w:val="true"/>
-              <w:bidi w:val="0"/>
-              <w:spacing w:before="0" w:after="200"/>
-              <w:jc w:val="left"/>
-              <w:rPr/>
-            </w:pPr>
-            <w:ins w:id="69" w:author="Unknown Author" w:date="2014-04-18T16:56:00Z">
-              <w:r>
-                <w:rPr/>
-                <w:t>The status bar displays a message stating, “Network Unavailable“</w:t>
-              </w:r>
-            </w:ins>
-            <w:ins w:id="70" w:author="Unknown Author" w:date="2014-04-18T16:58:00Z">
-              <w:r>
-                <w:rPr/>
-                <w:t>.</w:t>
-              </w:r>
-            </w:ins>
-          </w:p>
-        </w:tc>
-        <w:tc>
-          <w:tcPr>
-            <w:tcW w:w="1574" w:type="dxa"/>
-            <w:tcBorders>
-              <w:top w:val="single" w:sz="4" w:space="0" w:color="00000A"/>
-              <w:left w:val="single" w:sz="4" w:space="0" w:color="00000A"/>
-              <w:bottom w:val="single" w:sz="4" w:space="0" w:color="00000A"/>
-              <w:insideH w:val="single" w:sz="4" w:space="0" w:color="00000A"/>
-              <w:right w:val="single" w:sz="4" w:space="0" w:color="00000A"/>
-              <w:insideV w:val="single" w:sz="4" w:space="0" w:color="00000A"/>
-            </w:tcBorders>
-            <w:shd w:fill="FFFFFF" w:val="clear"/>
-            <w:tcMar>
-              <w:left w:w="93" w:type="dxa"/>
-            </w:tcMar>
-          </w:tcPr>
-          <w:p>
-            <w:pPr>
-              <w:pStyle w:val="Normal"/>
-              <w:widowControl/>
-              <w:suppressAutoHyphens w:val="true"/>
-              <w:bidi w:val="0"/>
-              <w:spacing w:before="0" w:after="200"/>
-              <w:jc w:val="left"/>
-              <w:rPr/>
-            </w:pPr>
-            <w:r>
-              <w:rPr/>
-            </w:r>
-          </w:p>
-        </w:tc>
-        <w:tc>
-          <w:tcPr>
-            <w:tcW w:w="1589" w:type="dxa"/>
-            <w:tcBorders>
-              <w:top w:val="single" w:sz="4" w:space="0" w:color="00000A"/>
-              <w:left w:val="single" w:sz="4" w:space="0" w:color="00000A"/>
-              <w:bottom w:val="single" w:sz="4" w:space="0" w:color="00000A"/>
-              <w:insideH w:val="single" w:sz="4" w:space="0" w:color="00000A"/>
-              <w:right w:val="single" w:sz="4" w:space="0" w:color="00000A"/>
-              <w:insideV w:val="single" w:sz="4" w:space="0" w:color="00000A"/>
-            </w:tcBorders>
-            <w:shd w:fill="FFFFFF" w:val="clear"/>
-            <w:tcMar>
-              <w:left w:w="93" w:type="dxa"/>
+              <w:left w:w="88" w:type="dxa"/>
+            </w:tcMar>
+          </w:tcPr>
+          <w:p>
+            <w:pPr>
+              <w:pStyle w:val="Normal"/>
+              <w:widowControl/>
+              <w:suppressAutoHyphens w:val="true"/>
+              <w:bidi w:val="0"/>
+              <w:spacing w:before="0" w:after="200"/>
+              <w:jc w:val="left"/>
+              <w:rPr/>
+            </w:pPr>
+            <w:r>
+              <w:rPr/>
+              <w:t>The status bar displays a message stating, “Network Unavailable“.</w:t>
+            </w:r>
+          </w:p>
+        </w:tc>
+        <w:tc>
+          <w:tcPr>
+            <w:tcW w:w="1573" w:type="dxa"/>
+            <w:tcBorders>
+              <w:top w:val="single" w:sz="4" w:space="0" w:color="00000A"/>
+              <w:left w:val="single" w:sz="4" w:space="0" w:color="00000A"/>
+              <w:bottom w:val="single" w:sz="4" w:space="0" w:color="00000A"/>
+              <w:insideH w:val="single" w:sz="4" w:space="0" w:color="00000A"/>
+              <w:right w:val="single" w:sz="4" w:space="0" w:color="00000A"/>
+              <w:insideV w:val="single" w:sz="4" w:space="0" w:color="00000A"/>
+            </w:tcBorders>
+            <w:shd w:fill="FFFFFF" w:val="clear"/>
+            <w:tcMar>
+              <w:left w:w="88" w:type="dxa"/>
+            </w:tcMar>
+          </w:tcPr>
+          <w:p>
+            <w:pPr>
+              <w:pStyle w:val="Normal"/>
+              <w:widowControl/>
+              <w:suppressAutoHyphens w:val="true"/>
+              <w:bidi w:val="0"/>
+              <w:spacing w:before="0" w:after="200"/>
+              <w:jc w:val="left"/>
+              <w:rPr/>
+            </w:pPr>
+            <w:r>
+              <w:rPr/>
+            </w:r>
+          </w:p>
+        </w:tc>
+        <w:tc>
+          <w:tcPr>
+            <w:tcW w:w="1591" w:type="dxa"/>
+            <w:tcBorders>
+              <w:top w:val="single" w:sz="4" w:space="0" w:color="00000A"/>
+              <w:left w:val="single" w:sz="4" w:space="0" w:color="00000A"/>
+              <w:bottom w:val="single" w:sz="4" w:space="0" w:color="00000A"/>
+              <w:insideH w:val="single" w:sz="4" w:space="0" w:color="00000A"/>
+              <w:right w:val="single" w:sz="4" w:space="0" w:color="00000A"/>
+              <w:insideV w:val="single" w:sz="4" w:space="0" w:color="00000A"/>
+            </w:tcBorders>
+            <w:shd w:fill="FFFFFF" w:val="clear"/>
+            <w:tcMar>
+              <w:left w:w="88" w:type="dxa"/>
             </w:tcMar>
           </w:tcPr>
           <w:p>
@@ -1621,58 +1063,50 @@
         </w:trPr>
         <w:tc>
           <w:tcPr>
-            <w:tcW w:w="1576" w:type="dxa"/>
-            <w:tcBorders>
-              <w:top w:val="single" w:sz="4" w:space="0" w:color="00000A"/>
-              <w:left w:val="single" w:sz="4" w:space="0" w:color="00000A"/>
-              <w:bottom w:val="single" w:sz="4" w:space="0" w:color="00000A"/>
-              <w:insideH w:val="single" w:sz="4" w:space="0" w:color="00000A"/>
-              <w:right w:val="single" w:sz="4" w:space="0" w:color="00000A"/>
-              <w:insideV w:val="single" w:sz="4" w:space="0" w:color="00000A"/>
-            </w:tcBorders>
-            <w:shd w:fill="FFFFFF" w:val="clear"/>
-            <w:tcMar>
-              <w:left w:w="93" w:type="dxa"/>
-            </w:tcMar>
-          </w:tcPr>
-          <w:p>
-            <w:pPr>
-              <w:pStyle w:val="Normal"/>
-              <w:widowControl/>
-              <w:suppressAutoHyphens w:val="true"/>
-              <w:bidi w:val="0"/>
-              <w:spacing w:before="0" w:after="200"/>
-              <w:jc w:val="left"/>
-              <w:rPr/>
-            </w:pPr>
-            <w:del w:id="71" w:author="Jamie" w:date="2014-04-15T12:17:00Z">
-              <w:r>
-                <w:rPr/>
-                <w:delText>3.2</w:delText>
-              </w:r>
-            </w:del>
-            <w:ins w:id="72" w:author="Jamie" w:date="2014-04-15T12:17:00Z">
-              <w:r>
-                <w:rPr/>
-                <w:t>4</w:t>
-              </w:r>
-            </w:ins>
-          </w:p>
-        </w:tc>
-        <w:tc>
-          <w:tcPr>
-            <w:tcW w:w="1590" w:type="dxa"/>
-            <w:tcBorders>
-              <w:top w:val="single" w:sz="4" w:space="0" w:color="00000A"/>
-              <w:left w:val="single" w:sz="4" w:space="0" w:color="00000A"/>
-              <w:bottom w:val="single" w:sz="4" w:space="0" w:color="00000A"/>
-              <w:insideH w:val="single" w:sz="4" w:space="0" w:color="00000A"/>
-              <w:right w:val="single" w:sz="4" w:space="0" w:color="00000A"/>
-              <w:insideV w:val="single" w:sz="4" w:space="0" w:color="00000A"/>
-            </w:tcBorders>
-            <w:shd w:fill="FFFFFF" w:val="clear"/>
-            <w:tcMar>
-              <w:left w:w="93" w:type="dxa"/>
+            <w:tcW w:w="1575" w:type="dxa"/>
+            <w:tcBorders>
+              <w:top w:val="single" w:sz="4" w:space="0" w:color="00000A"/>
+              <w:left w:val="single" w:sz="4" w:space="0" w:color="00000A"/>
+              <w:bottom w:val="single" w:sz="4" w:space="0" w:color="00000A"/>
+              <w:insideH w:val="single" w:sz="4" w:space="0" w:color="00000A"/>
+              <w:right w:val="single" w:sz="4" w:space="0" w:color="00000A"/>
+              <w:insideV w:val="single" w:sz="4" w:space="0" w:color="00000A"/>
+            </w:tcBorders>
+            <w:shd w:fill="FFFFFF" w:val="clear"/>
+            <w:tcMar>
+              <w:left w:w="88" w:type="dxa"/>
+            </w:tcMar>
+          </w:tcPr>
+          <w:p>
+            <w:pPr>
+              <w:pStyle w:val="Normal"/>
+              <w:widowControl/>
+              <w:suppressAutoHyphens w:val="true"/>
+              <w:bidi w:val="0"/>
+              <w:spacing w:before="0" w:after="200"/>
+              <w:jc w:val="left"/>
+              <w:rPr/>
+            </w:pPr>
+            <w:r>
+              <w:rPr/>
+              <w:t>4</w:t>
+            </w:r>
+          </w:p>
+        </w:tc>
+        <w:tc>
+          <w:tcPr>
+            <w:tcW w:w="1589" w:type="dxa"/>
+            <w:tcBorders>
+              <w:top w:val="single" w:sz="4" w:space="0" w:color="00000A"/>
+              <w:left w:val="single" w:sz="4" w:space="0" w:color="00000A"/>
+              <w:bottom w:val="single" w:sz="4" w:space="0" w:color="00000A"/>
+              <w:insideH w:val="single" w:sz="4" w:space="0" w:color="00000A"/>
+              <w:right w:val="single" w:sz="4" w:space="0" w:color="00000A"/>
+              <w:insideV w:val="single" w:sz="4" w:space="0" w:color="00000A"/>
+            </w:tcBorders>
+            <w:shd w:fill="FFFFFF" w:val="clear"/>
+            <w:tcMar>
+              <w:left w:w="88" w:type="dxa"/>
             </w:tcMar>
           </w:tcPr>
           <w:p>
@@ -1704,31 +1138,23 @@
             </w:tcBorders>
             <w:shd w:fill="FFFFFF" w:val="clear"/>
             <w:tcMar>
-              <w:left w:w="93" w:type="dxa"/>
-            </w:tcMar>
-          </w:tcPr>
-          <w:p>
-            <w:pPr>
-              <w:pStyle w:val="Normal"/>
-              <w:widowControl/>
-              <w:suppressAutoHyphens w:val="true"/>
-              <w:bidi w:val="0"/>
-              <w:spacing w:before="0" w:after="200"/>
-              <w:jc w:val="left"/>
-              <w:rPr/>
-            </w:pPr>
-            <w:del w:id="73" w:author="Unknown Author" w:date="2014-04-18T16:59:00Z">
-              <w:r>
-                <w:rPr/>
-                <w:delText>Invalid User Input</w:delText>
-              </w:r>
-            </w:del>
-            <w:ins w:id="74" w:author="Unknown Author" w:date="2014-04-18T16:59:00Z">
-              <w:r>
-                <w:rPr/>
-                <w:t>Enter invalid IP addresses (outside of IPv4 specifications) and invalid port numbers (less than 0 and greater than 65535).</w:t>
-              </w:r>
-            </w:ins>
+              <w:left w:w="88" w:type="dxa"/>
+            </w:tcMar>
+          </w:tcPr>
+          <w:p>
+            <w:pPr>
+              <w:pStyle w:val="Normal"/>
+              <w:widowControl/>
+              <w:suppressAutoHyphens w:val="true"/>
+              <w:bidi w:val="0"/>
+              <w:spacing w:before="0" w:after="200"/>
+              <w:jc w:val="left"/>
+              <w:rPr/>
+            </w:pPr>
+            <w:r>
+              <w:rPr/>
+              <w:t>Enter invalid IP addresses (outside of IPv4 specifications) and invalid port numbers (less than 0 and greater than 65535).</w:t>
+            </w:r>
           </w:p>
         </w:tc>
         <w:tc>
@@ -1744,72 +1170,70 @@
             </w:tcBorders>
             <w:shd w:fill="FFFFFF" w:val="clear"/>
             <w:tcMar>
-              <w:left w:w="93" w:type="dxa"/>
-            </w:tcMar>
-          </w:tcPr>
-          <w:p>
-            <w:pPr>
-              <w:pStyle w:val="Normal"/>
-              <w:widowControl/>
-              <w:suppressAutoHyphens w:val="true"/>
-              <w:bidi w:val="0"/>
-              <w:spacing w:before="0" w:after="200"/>
-              <w:jc w:val="left"/>
-              <w:rPr/>
-            </w:pPr>
-            <w:ins w:id="75" w:author="Unknown Author" w:date="2014-04-18T17:06:00Z">
-              <w:r>
-                <w:rPr/>
-                <w:t>The status bar displays a message stating, “Invalid Address or Port“.</w:t>
-              </w:r>
-            </w:ins>
-          </w:p>
-        </w:tc>
-        <w:tc>
-          <w:tcPr>
-            <w:tcW w:w="1574" w:type="dxa"/>
-            <w:tcBorders>
-              <w:top w:val="single" w:sz="4" w:space="0" w:color="00000A"/>
-              <w:left w:val="single" w:sz="4" w:space="0" w:color="00000A"/>
-              <w:bottom w:val="single" w:sz="4" w:space="0" w:color="00000A"/>
-              <w:insideH w:val="single" w:sz="4" w:space="0" w:color="00000A"/>
-              <w:right w:val="single" w:sz="4" w:space="0" w:color="00000A"/>
-              <w:insideV w:val="single" w:sz="4" w:space="0" w:color="00000A"/>
-            </w:tcBorders>
-            <w:shd w:fill="FFFFFF" w:val="clear"/>
-            <w:tcMar>
-              <w:left w:w="93" w:type="dxa"/>
-            </w:tcMar>
-          </w:tcPr>
-          <w:p>
-            <w:pPr>
-              <w:pStyle w:val="Normal"/>
-              <w:widowControl/>
-              <w:suppressAutoHyphens w:val="true"/>
-              <w:bidi w:val="0"/>
-              <w:spacing w:before="0" w:after="200"/>
-              <w:jc w:val="left"/>
-              <w:rPr/>
-            </w:pPr>
-            <w:r>
-              <w:rPr/>
-            </w:r>
-          </w:p>
-        </w:tc>
-        <w:tc>
-          <w:tcPr>
-            <w:tcW w:w="1589" w:type="dxa"/>
-            <w:tcBorders>
-              <w:top w:val="single" w:sz="4" w:space="0" w:color="00000A"/>
-              <w:left w:val="single" w:sz="4" w:space="0" w:color="00000A"/>
-              <w:bottom w:val="single" w:sz="4" w:space="0" w:color="00000A"/>
-              <w:insideH w:val="single" w:sz="4" w:space="0" w:color="00000A"/>
-              <w:right w:val="single" w:sz="4" w:space="0" w:color="00000A"/>
-              <w:insideV w:val="single" w:sz="4" w:space="0" w:color="00000A"/>
-            </w:tcBorders>
-            <w:shd w:fill="FFFFFF" w:val="clear"/>
-            <w:tcMar>
-              <w:left w:w="93" w:type="dxa"/>
+              <w:left w:w="88" w:type="dxa"/>
+            </w:tcMar>
+          </w:tcPr>
+          <w:p>
+            <w:pPr>
+              <w:pStyle w:val="Normal"/>
+              <w:widowControl/>
+              <w:suppressAutoHyphens w:val="true"/>
+              <w:bidi w:val="0"/>
+              <w:spacing w:before="0" w:after="200"/>
+              <w:jc w:val="left"/>
+              <w:rPr/>
+            </w:pPr>
+            <w:r>
+              <w:rPr/>
+              <w:t>The status bar displays a message stating, “Invalid Address or Port“.</w:t>
+            </w:r>
+          </w:p>
+        </w:tc>
+        <w:tc>
+          <w:tcPr>
+            <w:tcW w:w="1573" w:type="dxa"/>
+            <w:tcBorders>
+              <w:top w:val="single" w:sz="4" w:space="0" w:color="00000A"/>
+              <w:left w:val="single" w:sz="4" w:space="0" w:color="00000A"/>
+              <w:bottom w:val="single" w:sz="4" w:space="0" w:color="00000A"/>
+              <w:insideH w:val="single" w:sz="4" w:space="0" w:color="00000A"/>
+              <w:right w:val="single" w:sz="4" w:space="0" w:color="00000A"/>
+              <w:insideV w:val="single" w:sz="4" w:space="0" w:color="00000A"/>
+            </w:tcBorders>
+            <w:shd w:fill="FFFFFF" w:val="clear"/>
+            <w:tcMar>
+              <w:left w:w="88" w:type="dxa"/>
+            </w:tcMar>
+          </w:tcPr>
+          <w:p>
+            <w:pPr>
+              <w:pStyle w:val="Normal"/>
+              <w:widowControl/>
+              <w:suppressAutoHyphens w:val="true"/>
+              <w:bidi w:val="0"/>
+              <w:spacing w:before="0" w:after="200"/>
+              <w:jc w:val="left"/>
+              <w:rPr/>
+            </w:pPr>
+            <w:r>
+              <w:rPr/>
+            </w:r>
+          </w:p>
+        </w:tc>
+        <w:tc>
+          <w:tcPr>
+            <w:tcW w:w="1591" w:type="dxa"/>
+            <w:tcBorders>
+              <w:top w:val="single" w:sz="4" w:space="0" w:color="00000A"/>
+              <w:left w:val="single" w:sz="4" w:space="0" w:color="00000A"/>
+              <w:bottom w:val="single" w:sz="4" w:space="0" w:color="00000A"/>
+              <w:insideH w:val="single" w:sz="4" w:space="0" w:color="00000A"/>
+              <w:right w:val="single" w:sz="4" w:space="0" w:color="00000A"/>
+              <w:insideV w:val="single" w:sz="4" w:space="0" w:color="00000A"/>
+            </w:tcBorders>
+            <w:shd w:fill="FFFFFF" w:val="clear"/>
+            <w:tcMar>
+              <w:left w:w="88" w:type="dxa"/>
             </w:tcMar>
           </w:tcPr>
           <w:p>
@@ -1834,58 +1258,50 @@
         </w:trPr>
         <w:tc>
           <w:tcPr>
-            <w:tcW w:w="1576" w:type="dxa"/>
-            <w:tcBorders>
-              <w:top w:val="single" w:sz="4" w:space="0" w:color="00000A"/>
-              <w:left w:val="single" w:sz="4" w:space="0" w:color="00000A"/>
-              <w:bottom w:val="single" w:sz="4" w:space="0" w:color="00000A"/>
-              <w:insideH w:val="single" w:sz="4" w:space="0" w:color="00000A"/>
-              <w:right w:val="single" w:sz="4" w:space="0" w:color="00000A"/>
-              <w:insideV w:val="single" w:sz="4" w:space="0" w:color="00000A"/>
-            </w:tcBorders>
-            <w:shd w:fill="FFFFFF" w:val="clear"/>
-            <w:tcMar>
-              <w:left w:w="93" w:type="dxa"/>
-            </w:tcMar>
-          </w:tcPr>
-          <w:p>
-            <w:pPr>
-              <w:pStyle w:val="Normal"/>
-              <w:widowControl/>
-              <w:suppressAutoHyphens w:val="true"/>
-              <w:bidi w:val="0"/>
-              <w:spacing w:before="0" w:after="200"/>
-              <w:jc w:val="left"/>
-              <w:rPr/>
-            </w:pPr>
-            <w:del w:id="76" w:author="Jamie" w:date="2014-04-15T12:17:00Z">
-              <w:r>
-                <w:rPr/>
-                <w:delText>3.3</w:delText>
-              </w:r>
-            </w:del>
-            <w:ins w:id="77" w:author="Jamie" w:date="2014-04-15T12:17:00Z">
-              <w:r>
-                <w:rPr/>
-                <w:t>5</w:t>
-              </w:r>
-            </w:ins>
-          </w:p>
-        </w:tc>
-        <w:tc>
-          <w:tcPr>
-            <w:tcW w:w="1590" w:type="dxa"/>
-            <w:tcBorders>
-              <w:top w:val="single" w:sz="4" w:space="0" w:color="00000A"/>
-              <w:left w:val="single" w:sz="4" w:space="0" w:color="00000A"/>
-              <w:bottom w:val="single" w:sz="4" w:space="0" w:color="00000A"/>
-              <w:insideH w:val="single" w:sz="4" w:space="0" w:color="00000A"/>
-              <w:right w:val="single" w:sz="4" w:space="0" w:color="00000A"/>
-              <w:insideV w:val="single" w:sz="4" w:space="0" w:color="00000A"/>
-            </w:tcBorders>
-            <w:shd w:fill="FFFFFF" w:val="clear"/>
-            <w:tcMar>
-              <w:left w:w="93" w:type="dxa"/>
+            <w:tcW w:w="1575" w:type="dxa"/>
+            <w:tcBorders>
+              <w:top w:val="single" w:sz="4" w:space="0" w:color="00000A"/>
+              <w:left w:val="single" w:sz="4" w:space="0" w:color="00000A"/>
+              <w:bottom w:val="single" w:sz="4" w:space="0" w:color="00000A"/>
+              <w:insideH w:val="single" w:sz="4" w:space="0" w:color="00000A"/>
+              <w:right w:val="single" w:sz="4" w:space="0" w:color="00000A"/>
+              <w:insideV w:val="single" w:sz="4" w:space="0" w:color="00000A"/>
+            </w:tcBorders>
+            <w:shd w:fill="FFFFFF" w:val="clear"/>
+            <w:tcMar>
+              <w:left w:w="88" w:type="dxa"/>
+            </w:tcMar>
+          </w:tcPr>
+          <w:p>
+            <w:pPr>
+              <w:pStyle w:val="Normal"/>
+              <w:widowControl/>
+              <w:suppressAutoHyphens w:val="true"/>
+              <w:bidi w:val="0"/>
+              <w:spacing w:before="0" w:after="200"/>
+              <w:jc w:val="left"/>
+              <w:rPr/>
+            </w:pPr>
+            <w:r>
+              <w:rPr/>
+              <w:t>5</w:t>
+            </w:r>
+          </w:p>
+        </w:tc>
+        <w:tc>
+          <w:tcPr>
+            <w:tcW w:w="1589" w:type="dxa"/>
+            <w:tcBorders>
+              <w:top w:val="single" w:sz="4" w:space="0" w:color="00000A"/>
+              <w:left w:val="single" w:sz="4" w:space="0" w:color="00000A"/>
+              <w:bottom w:val="single" w:sz="4" w:space="0" w:color="00000A"/>
+              <w:insideH w:val="single" w:sz="4" w:space="0" w:color="00000A"/>
+              <w:right w:val="single" w:sz="4" w:space="0" w:color="00000A"/>
+              <w:insideV w:val="single" w:sz="4" w:space="0" w:color="00000A"/>
+            </w:tcBorders>
+            <w:shd w:fill="FFFFFF" w:val="clear"/>
+            <w:tcMar>
+              <w:left w:w="88" w:type="dxa"/>
             </w:tcMar>
           </w:tcPr>
           <w:p>
@@ -1917,37 +1333,23 @@
             </w:tcBorders>
             <w:shd w:fill="FFFFFF" w:val="clear"/>
             <w:tcMar>
-              <w:left w:w="93" w:type="dxa"/>
-            </w:tcMar>
-          </w:tcPr>
-          <w:p>
-            <w:pPr>
-              <w:pStyle w:val="Normal"/>
-              <w:widowControl/>
-              <w:suppressAutoHyphens w:val="true"/>
-              <w:bidi w:val="0"/>
-              <w:spacing w:before="0" w:after="200"/>
-              <w:jc w:val="left"/>
-              <w:rPr/>
-            </w:pPr>
-            <w:del w:id="78" w:author="Unknown Author" w:date="2014-04-18T17:08:00Z">
-              <w:r>
-                <w:rPr/>
-                <w:delText>Packet Not Transmitted</w:delText>
-              </w:r>
-            </w:del>
-            <w:ins w:id="79" w:author="Unknown Author" w:date="2014-04-18T17:08:00Z">
-              <w:r>
-                <w:rPr/>
-                <w:t>Transmit a packet to a valid address and port, with no Open Arena server available to respond</w:t>
-              </w:r>
-            </w:ins>
-            <w:ins w:id="80" w:author="Unknown Author" w:date="2014-04-18T17:09:00Z">
-              <w:r>
-                <w:rPr/>
-                <w:t>.</w:t>
-              </w:r>
-            </w:ins>
+              <w:left w:w="88" w:type="dxa"/>
+            </w:tcMar>
+          </w:tcPr>
+          <w:p>
+            <w:pPr>
+              <w:pStyle w:val="Normal"/>
+              <w:widowControl/>
+              <w:suppressAutoHyphens w:val="true"/>
+              <w:bidi w:val="0"/>
+              <w:spacing w:before="0" w:after="200"/>
+              <w:jc w:val="left"/>
+              <w:rPr/>
+            </w:pPr>
+            <w:r>
+              <w:rPr/>
+              <w:t>Transmit a packet to a valid address and port, with no Open Arena server available to respond.</w:t>
+            </w:r>
           </w:p>
         </w:tc>
         <w:tc>
@@ -1963,72 +1365,70 @@
             </w:tcBorders>
             <w:shd w:fill="FFFFFF" w:val="clear"/>
             <w:tcMar>
-              <w:left w:w="93" w:type="dxa"/>
-            </w:tcMar>
-          </w:tcPr>
-          <w:p>
-            <w:pPr>
-              <w:pStyle w:val="Normal"/>
-              <w:widowControl/>
-              <w:suppressAutoHyphens w:val="true"/>
-              <w:bidi w:val="0"/>
-              <w:spacing w:before="0" w:after="200"/>
-              <w:jc w:val="left"/>
-              <w:rPr/>
-            </w:pPr>
-            <w:ins w:id="81" w:author="Unknown Author" w:date="2014-04-18T17:06:00Z">
-              <w:r>
-                <w:rPr/>
-                <w:t>The status bar displays a message stating, “Transmission Unsuccessful“.</w:t>
-              </w:r>
-            </w:ins>
-          </w:p>
-        </w:tc>
-        <w:tc>
-          <w:tcPr>
-            <w:tcW w:w="1574" w:type="dxa"/>
-            <w:tcBorders>
-              <w:top w:val="single" w:sz="4" w:space="0" w:color="00000A"/>
-              <w:left w:val="single" w:sz="4" w:space="0" w:color="00000A"/>
-              <w:bottom w:val="single" w:sz="4" w:space="0" w:color="00000A"/>
-              <w:insideH w:val="single" w:sz="4" w:space="0" w:color="00000A"/>
-              <w:right w:val="single" w:sz="4" w:space="0" w:color="00000A"/>
-              <w:insideV w:val="single" w:sz="4" w:space="0" w:color="00000A"/>
-            </w:tcBorders>
-            <w:shd w:fill="FFFFFF" w:val="clear"/>
-            <w:tcMar>
-              <w:left w:w="93" w:type="dxa"/>
-            </w:tcMar>
-          </w:tcPr>
-          <w:p>
-            <w:pPr>
-              <w:pStyle w:val="Normal"/>
-              <w:widowControl/>
-              <w:suppressAutoHyphens w:val="true"/>
-              <w:bidi w:val="0"/>
-              <w:spacing w:before="0" w:after="200"/>
-              <w:jc w:val="left"/>
-              <w:rPr/>
-            </w:pPr>
-            <w:r>
-              <w:rPr/>
-            </w:r>
-          </w:p>
-        </w:tc>
-        <w:tc>
-          <w:tcPr>
-            <w:tcW w:w="1589" w:type="dxa"/>
-            <w:tcBorders>
-              <w:top w:val="single" w:sz="4" w:space="0" w:color="00000A"/>
-              <w:left w:val="single" w:sz="4" w:space="0" w:color="00000A"/>
-              <w:bottom w:val="single" w:sz="4" w:space="0" w:color="00000A"/>
-              <w:insideH w:val="single" w:sz="4" w:space="0" w:color="00000A"/>
-              <w:right w:val="single" w:sz="4" w:space="0" w:color="00000A"/>
-              <w:insideV w:val="single" w:sz="4" w:space="0" w:color="00000A"/>
-            </w:tcBorders>
-            <w:shd w:fill="FFFFFF" w:val="clear"/>
-            <w:tcMar>
-              <w:left w:w="93" w:type="dxa"/>
+              <w:left w:w="88" w:type="dxa"/>
+            </w:tcMar>
+          </w:tcPr>
+          <w:p>
+            <w:pPr>
+              <w:pStyle w:val="Normal"/>
+              <w:widowControl/>
+              <w:suppressAutoHyphens w:val="true"/>
+              <w:bidi w:val="0"/>
+              <w:spacing w:before="0" w:after="200"/>
+              <w:jc w:val="left"/>
+              <w:rPr/>
+            </w:pPr>
+            <w:r>
+              <w:rPr/>
+              <w:t>The status bar displays a message stating, “Transmission Unsuccessful“.</w:t>
+            </w:r>
+          </w:p>
+        </w:tc>
+        <w:tc>
+          <w:tcPr>
+            <w:tcW w:w="1573" w:type="dxa"/>
+            <w:tcBorders>
+              <w:top w:val="single" w:sz="4" w:space="0" w:color="00000A"/>
+              <w:left w:val="single" w:sz="4" w:space="0" w:color="00000A"/>
+              <w:bottom w:val="single" w:sz="4" w:space="0" w:color="00000A"/>
+              <w:insideH w:val="single" w:sz="4" w:space="0" w:color="00000A"/>
+              <w:right w:val="single" w:sz="4" w:space="0" w:color="00000A"/>
+              <w:insideV w:val="single" w:sz="4" w:space="0" w:color="00000A"/>
+            </w:tcBorders>
+            <w:shd w:fill="FFFFFF" w:val="clear"/>
+            <w:tcMar>
+              <w:left w:w="88" w:type="dxa"/>
+            </w:tcMar>
+          </w:tcPr>
+          <w:p>
+            <w:pPr>
+              <w:pStyle w:val="Normal"/>
+              <w:widowControl/>
+              <w:suppressAutoHyphens w:val="true"/>
+              <w:bidi w:val="0"/>
+              <w:spacing w:before="0" w:after="200"/>
+              <w:jc w:val="left"/>
+              <w:rPr/>
+            </w:pPr>
+            <w:r>
+              <w:rPr/>
+            </w:r>
+          </w:p>
+        </w:tc>
+        <w:tc>
+          <w:tcPr>
+            <w:tcW w:w="1591" w:type="dxa"/>
+            <w:tcBorders>
+              <w:top w:val="single" w:sz="4" w:space="0" w:color="00000A"/>
+              <w:left w:val="single" w:sz="4" w:space="0" w:color="00000A"/>
+              <w:bottom w:val="single" w:sz="4" w:space="0" w:color="00000A"/>
+              <w:insideH w:val="single" w:sz="4" w:space="0" w:color="00000A"/>
+              <w:right w:val="single" w:sz="4" w:space="0" w:color="00000A"/>
+              <w:insideV w:val="single" w:sz="4" w:space="0" w:color="00000A"/>
+            </w:tcBorders>
+            <w:shd w:fill="FFFFFF" w:val="clear"/>
+            <w:tcMar>
+              <w:left w:w="88" w:type="dxa"/>
             </w:tcMar>
           </w:tcPr>
           <w:p>
@@ -2053,58 +1453,50 @@
         </w:trPr>
         <w:tc>
           <w:tcPr>
-            <w:tcW w:w="1576" w:type="dxa"/>
-            <w:tcBorders>
-              <w:top w:val="single" w:sz="4" w:space="0" w:color="00000A"/>
-              <w:left w:val="single" w:sz="4" w:space="0" w:color="00000A"/>
-              <w:bottom w:val="single" w:sz="4" w:space="0" w:color="00000A"/>
-              <w:insideH w:val="single" w:sz="4" w:space="0" w:color="00000A"/>
-              <w:right w:val="single" w:sz="4" w:space="0" w:color="00000A"/>
-              <w:insideV w:val="single" w:sz="4" w:space="0" w:color="00000A"/>
-            </w:tcBorders>
-            <w:shd w:fill="FFFFFF" w:val="clear"/>
-            <w:tcMar>
-              <w:left w:w="93" w:type="dxa"/>
-            </w:tcMar>
-          </w:tcPr>
-          <w:p>
-            <w:pPr>
-              <w:pStyle w:val="Normal"/>
-              <w:widowControl/>
-              <w:suppressAutoHyphens w:val="true"/>
-              <w:bidi w:val="0"/>
-              <w:spacing w:before="0" w:after="200"/>
-              <w:jc w:val="left"/>
-              <w:rPr/>
-            </w:pPr>
-            <w:del w:id="82" w:author="Jamie" w:date="2014-04-15T12:18:00Z">
-              <w:r>
-                <w:rPr/>
-                <w:delText>3.4</w:delText>
-              </w:r>
-            </w:del>
-            <w:ins w:id="83" w:author="Jamie" w:date="2014-04-15T12:18:00Z">
-              <w:r>
-                <w:rPr/>
-                <w:t>6</w:t>
-              </w:r>
-            </w:ins>
-          </w:p>
-        </w:tc>
-        <w:tc>
-          <w:tcPr>
-            <w:tcW w:w="1590" w:type="dxa"/>
-            <w:tcBorders>
-              <w:top w:val="single" w:sz="4" w:space="0" w:color="00000A"/>
-              <w:left w:val="single" w:sz="4" w:space="0" w:color="00000A"/>
-              <w:bottom w:val="single" w:sz="4" w:space="0" w:color="00000A"/>
-              <w:insideH w:val="single" w:sz="4" w:space="0" w:color="00000A"/>
-              <w:right w:val="single" w:sz="4" w:space="0" w:color="00000A"/>
-              <w:insideV w:val="single" w:sz="4" w:space="0" w:color="00000A"/>
-            </w:tcBorders>
-            <w:shd w:fill="FFFFFF" w:val="clear"/>
-            <w:tcMar>
-              <w:left w:w="93" w:type="dxa"/>
+            <w:tcW w:w="1575" w:type="dxa"/>
+            <w:tcBorders>
+              <w:top w:val="single" w:sz="4" w:space="0" w:color="00000A"/>
+              <w:left w:val="single" w:sz="4" w:space="0" w:color="00000A"/>
+              <w:bottom w:val="single" w:sz="4" w:space="0" w:color="00000A"/>
+              <w:insideH w:val="single" w:sz="4" w:space="0" w:color="00000A"/>
+              <w:right w:val="single" w:sz="4" w:space="0" w:color="00000A"/>
+              <w:insideV w:val="single" w:sz="4" w:space="0" w:color="00000A"/>
+            </w:tcBorders>
+            <w:shd w:fill="FFFFFF" w:val="clear"/>
+            <w:tcMar>
+              <w:left w:w="88" w:type="dxa"/>
+            </w:tcMar>
+          </w:tcPr>
+          <w:p>
+            <w:pPr>
+              <w:pStyle w:val="Normal"/>
+              <w:widowControl/>
+              <w:suppressAutoHyphens w:val="true"/>
+              <w:bidi w:val="0"/>
+              <w:spacing w:before="0" w:after="200"/>
+              <w:jc w:val="left"/>
+              <w:rPr/>
+            </w:pPr>
+            <w:r>
+              <w:rPr/>
+              <w:t>6</w:t>
+            </w:r>
+          </w:p>
+        </w:tc>
+        <w:tc>
+          <w:tcPr>
+            <w:tcW w:w="1589" w:type="dxa"/>
+            <w:tcBorders>
+              <w:top w:val="single" w:sz="4" w:space="0" w:color="00000A"/>
+              <w:left w:val="single" w:sz="4" w:space="0" w:color="00000A"/>
+              <w:bottom w:val="single" w:sz="4" w:space="0" w:color="00000A"/>
+              <w:insideH w:val="single" w:sz="4" w:space="0" w:color="00000A"/>
+              <w:right w:val="single" w:sz="4" w:space="0" w:color="00000A"/>
+              <w:insideV w:val="single" w:sz="4" w:space="0" w:color="00000A"/>
+            </w:tcBorders>
+            <w:shd w:fill="FFFFFF" w:val="clear"/>
+            <w:tcMar>
+              <w:left w:w="88" w:type="dxa"/>
             </w:tcMar>
           </w:tcPr>
           <w:p>
@@ -2136,37 +1528,23 @@
             </w:tcBorders>
             <w:shd w:fill="FFFFFF" w:val="clear"/>
             <w:tcMar>
-              <w:left w:w="93" w:type="dxa"/>
-            </w:tcMar>
-          </w:tcPr>
-          <w:p>
-            <w:pPr>
-              <w:pStyle w:val="Normal"/>
-              <w:widowControl/>
-              <w:suppressAutoHyphens w:val="true"/>
-              <w:bidi w:val="0"/>
-              <w:spacing w:before="0" w:after="200"/>
-              <w:jc w:val="left"/>
-              <w:rPr/>
-            </w:pPr>
-            <w:del w:id="84" w:author="Unknown Author" w:date="2014-04-18T17:09:00Z">
-              <w:r>
-                <w:rPr/>
-                <w:delText>Packet Not Received</w:delText>
-              </w:r>
-            </w:del>
-            <w:ins w:id="85" w:author="Unknown Author" w:date="2014-04-18T17:09:00Z">
-              <w:r>
-                <w:rPr/>
-                <w:t>Transmit a packet to an active Open Arena server using a valid so</w:t>
-              </w:r>
-            </w:ins>
-            <w:ins w:id="86" w:author="Unknown Author" w:date="2014-04-18T17:10:00Z">
-              <w:r>
-                <w:rPr/>
-                <w:t>urce address that is incorrect for the machine running RdosTester.</w:t>
-              </w:r>
-            </w:ins>
+              <w:left w:w="88" w:type="dxa"/>
+            </w:tcMar>
+          </w:tcPr>
+          <w:p>
+            <w:pPr>
+              <w:pStyle w:val="Normal"/>
+              <w:widowControl/>
+              <w:suppressAutoHyphens w:val="true"/>
+              <w:bidi w:val="0"/>
+              <w:spacing w:before="0" w:after="200"/>
+              <w:jc w:val="left"/>
+              <w:rPr/>
+            </w:pPr>
+            <w:r>
+              <w:rPr/>
+              <w:t>Transmit a packet to an active Open Arena server using a valid source address that is incorrect for the machine running RdosTester.</w:t>
+            </w:r>
           </w:p>
         </w:tc>
         <w:tc>
@@ -2182,72 +1560,70 @@
             </w:tcBorders>
             <w:shd w:fill="FFFFFF" w:val="clear"/>
             <w:tcMar>
-              <w:left w:w="93" w:type="dxa"/>
-            </w:tcMar>
-          </w:tcPr>
-          <w:p>
-            <w:pPr>
-              <w:pStyle w:val="Normal"/>
-              <w:widowControl/>
-              <w:suppressAutoHyphens w:val="true"/>
-              <w:bidi w:val="0"/>
-              <w:spacing w:before="0" w:after="200"/>
-              <w:jc w:val="left"/>
-              <w:rPr/>
-            </w:pPr>
-            <w:ins w:id="87" w:author="Unknown Author" w:date="2014-04-18T17:06:00Z">
-              <w:r>
-                <w:rPr/>
-                <w:t>The status bar displays a message stating, “Transmission Unsuccessful“.</w:t>
-              </w:r>
-            </w:ins>
-          </w:p>
-        </w:tc>
-        <w:tc>
-          <w:tcPr>
-            <w:tcW w:w="1574" w:type="dxa"/>
-            <w:tcBorders>
-              <w:top w:val="single" w:sz="4" w:space="0" w:color="00000A"/>
-              <w:left w:val="single" w:sz="4" w:space="0" w:color="00000A"/>
-              <w:bottom w:val="single" w:sz="4" w:space="0" w:color="00000A"/>
-              <w:insideH w:val="single" w:sz="4" w:space="0" w:color="00000A"/>
-              <w:right w:val="single" w:sz="4" w:space="0" w:color="00000A"/>
-              <w:insideV w:val="single" w:sz="4" w:space="0" w:color="00000A"/>
-            </w:tcBorders>
-            <w:shd w:fill="FFFFFF" w:val="clear"/>
-            <w:tcMar>
-              <w:left w:w="93" w:type="dxa"/>
-            </w:tcMar>
-          </w:tcPr>
-          <w:p>
-            <w:pPr>
-              <w:pStyle w:val="Normal"/>
-              <w:widowControl/>
-              <w:suppressAutoHyphens w:val="true"/>
-              <w:bidi w:val="0"/>
-              <w:spacing w:before="0" w:after="200"/>
-              <w:jc w:val="left"/>
-              <w:rPr/>
-            </w:pPr>
-            <w:r>
-              <w:rPr/>
-            </w:r>
-          </w:p>
-        </w:tc>
-        <w:tc>
-          <w:tcPr>
-            <w:tcW w:w="1589" w:type="dxa"/>
-            <w:tcBorders>
-              <w:top w:val="single" w:sz="4" w:space="0" w:color="00000A"/>
-              <w:left w:val="single" w:sz="4" w:space="0" w:color="00000A"/>
-              <w:bottom w:val="single" w:sz="4" w:space="0" w:color="00000A"/>
-              <w:insideH w:val="single" w:sz="4" w:space="0" w:color="00000A"/>
-              <w:right w:val="single" w:sz="4" w:space="0" w:color="00000A"/>
-              <w:insideV w:val="single" w:sz="4" w:space="0" w:color="00000A"/>
-            </w:tcBorders>
-            <w:shd w:fill="FFFFFF" w:val="clear"/>
-            <w:tcMar>
-              <w:left w:w="93" w:type="dxa"/>
+              <w:left w:w="88" w:type="dxa"/>
+            </w:tcMar>
+          </w:tcPr>
+          <w:p>
+            <w:pPr>
+              <w:pStyle w:val="Normal"/>
+              <w:widowControl/>
+              <w:suppressAutoHyphens w:val="true"/>
+              <w:bidi w:val="0"/>
+              <w:spacing w:before="0" w:after="200"/>
+              <w:jc w:val="left"/>
+              <w:rPr/>
+            </w:pPr>
+            <w:r>
+              <w:rPr/>
+              <w:t>The status bar displays a message stating, “Transmission Unsuccessful“.</w:t>
+            </w:r>
+          </w:p>
+        </w:tc>
+        <w:tc>
+          <w:tcPr>
+            <w:tcW w:w="1573" w:type="dxa"/>
+            <w:tcBorders>
+              <w:top w:val="single" w:sz="4" w:space="0" w:color="00000A"/>
+              <w:left w:val="single" w:sz="4" w:space="0" w:color="00000A"/>
+              <w:bottom w:val="single" w:sz="4" w:space="0" w:color="00000A"/>
+              <w:insideH w:val="single" w:sz="4" w:space="0" w:color="00000A"/>
+              <w:right w:val="single" w:sz="4" w:space="0" w:color="00000A"/>
+              <w:insideV w:val="single" w:sz="4" w:space="0" w:color="00000A"/>
+            </w:tcBorders>
+            <w:shd w:fill="FFFFFF" w:val="clear"/>
+            <w:tcMar>
+              <w:left w:w="88" w:type="dxa"/>
+            </w:tcMar>
+          </w:tcPr>
+          <w:p>
+            <w:pPr>
+              <w:pStyle w:val="Normal"/>
+              <w:widowControl/>
+              <w:suppressAutoHyphens w:val="true"/>
+              <w:bidi w:val="0"/>
+              <w:spacing w:before="0" w:after="200"/>
+              <w:jc w:val="left"/>
+              <w:rPr/>
+            </w:pPr>
+            <w:r>
+              <w:rPr/>
+            </w:r>
+          </w:p>
+        </w:tc>
+        <w:tc>
+          <w:tcPr>
+            <w:tcW w:w="1591" w:type="dxa"/>
+            <w:tcBorders>
+              <w:top w:val="single" w:sz="4" w:space="0" w:color="00000A"/>
+              <w:left w:val="single" w:sz="4" w:space="0" w:color="00000A"/>
+              <w:bottom w:val="single" w:sz="4" w:space="0" w:color="00000A"/>
+              <w:insideH w:val="single" w:sz="4" w:space="0" w:color="00000A"/>
+              <w:right w:val="single" w:sz="4" w:space="0" w:color="00000A"/>
+              <w:insideV w:val="single" w:sz="4" w:space="0" w:color="00000A"/>
+            </w:tcBorders>
+            <w:shd w:fill="FFFFFF" w:val="clear"/>
+            <w:tcMar>
+              <w:left w:w="88" w:type="dxa"/>
             </w:tcMar>
           </w:tcPr>
           <w:p>
@@ -2272,58 +1648,50 @@
         </w:trPr>
         <w:tc>
           <w:tcPr>
-            <w:tcW w:w="1576" w:type="dxa"/>
-            <w:tcBorders>
-              <w:top w:val="single" w:sz="4" w:space="0" w:color="00000A"/>
-              <w:left w:val="single" w:sz="4" w:space="0" w:color="00000A"/>
-              <w:bottom w:val="single" w:sz="4" w:space="0" w:color="00000A"/>
-              <w:insideH w:val="single" w:sz="4" w:space="0" w:color="00000A"/>
-              <w:right w:val="single" w:sz="4" w:space="0" w:color="00000A"/>
-              <w:insideV w:val="single" w:sz="4" w:space="0" w:color="00000A"/>
-            </w:tcBorders>
-            <w:shd w:fill="FFFFFF" w:val="clear"/>
-            <w:tcMar>
-              <w:left w:w="93" w:type="dxa"/>
-            </w:tcMar>
-          </w:tcPr>
-          <w:p>
-            <w:pPr>
-              <w:pStyle w:val="Normal"/>
-              <w:widowControl/>
-              <w:suppressAutoHyphens w:val="true"/>
-              <w:bidi w:val="0"/>
-              <w:spacing w:before="0" w:after="200"/>
-              <w:jc w:val="left"/>
-              <w:rPr/>
-            </w:pPr>
-            <w:del w:id="88" w:author="Jamie" w:date="2014-04-15T12:18:00Z">
-              <w:r>
-                <w:rPr/>
-                <w:delText>4</w:delText>
-              </w:r>
-            </w:del>
-            <w:ins w:id="89" w:author="Jamie" w:date="2014-04-15T12:18:00Z">
-              <w:r>
-                <w:rPr/>
-                <w:t>7</w:t>
-              </w:r>
-            </w:ins>
-          </w:p>
-        </w:tc>
-        <w:tc>
-          <w:tcPr>
-            <w:tcW w:w="1590" w:type="dxa"/>
-            <w:tcBorders>
-              <w:top w:val="single" w:sz="4" w:space="0" w:color="00000A"/>
-              <w:left w:val="single" w:sz="4" w:space="0" w:color="00000A"/>
-              <w:bottom w:val="single" w:sz="4" w:space="0" w:color="00000A"/>
-              <w:insideH w:val="single" w:sz="4" w:space="0" w:color="00000A"/>
-              <w:right w:val="single" w:sz="4" w:space="0" w:color="00000A"/>
-              <w:insideV w:val="single" w:sz="4" w:space="0" w:color="00000A"/>
-            </w:tcBorders>
-            <w:shd w:fill="FFFFFF" w:val="clear"/>
-            <w:tcMar>
-              <w:left w:w="93" w:type="dxa"/>
+            <w:tcW w:w="1575" w:type="dxa"/>
+            <w:tcBorders>
+              <w:top w:val="single" w:sz="4" w:space="0" w:color="00000A"/>
+              <w:left w:val="single" w:sz="4" w:space="0" w:color="00000A"/>
+              <w:bottom w:val="single" w:sz="4" w:space="0" w:color="00000A"/>
+              <w:insideH w:val="single" w:sz="4" w:space="0" w:color="00000A"/>
+              <w:right w:val="single" w:sz="4" w:space="0" w:color="00000A"/>
+              <w:insideV w:val="single" w:sz="4" w:space="0" w:color="00000A"/>
+            </w:tcBorders>
+            <w:shd w:fill="FFFFFF" w:val="clear"/>
+            <w:tcMar>
+              <w:left w:w="88" w:type="dxa"/>
+            </w:tcMar>
+          </w:tcPr>
+          <w:p>
+            <w:pPr>
+              <w:pStyle w:val="Normal"/>
+              <w:widowControl/>
+              <w:suppressAutoHyphens w:val="true"/>
+              <w:bidi w:val="0"/>
+              <w:spacing w:before="0" w:after="200"/>
+              <w:jc w:val="left"/>
+              <w:rPr/>
+            </w:pPr>
+            <w:r>
+              <w:rPr/>
+              <w:t>7</w:t>
+            </w:r>
+          </w:p>
+        </w:tc>
+        <w:tc>
+          <w:tcPr>
+            <w:tcW w:w="1589" w:type="dxa"/>
+            <w:tcBorders>
+              <w:top w:val="single" w:sz="4" w:space="0" w:color="00000A"/>
+              <w:left w:val="single" w:sz="4" w:space="0" w:color="00000A"/>
+              <w:bottom w:val="single" w:sz="4" w:space="0" w:color="00000A"/>
+              <w:insideH w:val="single" w:sz="4" w:space="0" w:color="00000A"/>
+              <w:right w:val="single" w:sz="4" w:space="0" w:color="00000A"/>
+              <w:insideV w:val="single" w:sz="4" w:space="0" w:color="00000A"/>
+            </w:tcBorders>
+            <w:shd w:fill="FFFFFF" w:val="clear"/>
+            <w:tcMar>
+              <w:left w:w="88" w:type="dxa"/>
             </w:tcMar>
           </w:tcPr>
           <w:p>
@@ -2355,55 +1723,23 @@
             </w:tcBorders>
             <w:shd w:fill="FFFFFF" w:val="clear"/>
             <w:tcMar>
-              <w:left w:w="93" w:type="dxa"/>
-            </w:tcMar>
-          </w:tcPr>
-          <w:p>
-            <w:pPr>
-              <w:pStyle w:val="Normal"/>
-              <w:widowControl/>
-              <w:suppressAutoHyphens w:val="true"/>
-              <w:bidi w:val="0"/>
-              <w:spacing w:before="0" w:after="200"/>
-              <w:jc w:val="left"/>
-              <w:rPr/>
-            </w:pPr>
-            <w:del w:id="90" w:author="Brad Norman" w:date="2014-04-16T20:09:00Z">
-              <w:r>
-                <w:rPr/>
-                <w:delText>Shut Down</w:delText>
-              </w:r>
-            </w:del>
-            <w:ins w:id="91" w:author="Brad Norman" w:date="2014-04-16T20:10:00Z">
-              <w:r>
-                <w:rPr/>
-                <w:t>Shutdown</w:t>
-              </w:r>
-            </w:ins>
-            <w:ins w:id="92" w:author="Brad Norman" w:date="2014-04-16T20:09:00Z">
-              <w:r>
-                <w:rPr/>
-                <w:t xml:space="preserve"> the application by </w:t>
-              </w:r>
-            </w:ins>
-            <w:ins w:id="93" w:author="Brad Norman" w:date="2014-04-16T20:13:00Z">
-              <w:r>
-                <w:rPr/>
-                <w:t>clicking</w:t>
-              </w:r>
-            </w:ins>
-            <w:ins w:id="94" w:author="Brad Norman" w:date="2014-04-16T20:09:00Z">
-              <w:r>
-                <w:rPr/>
-                <w:t xml:space="preserve"> the “X</w:t>
-              </w:r>
-            </w:ins>
-            <w:ins w:id="95" w:author="Brad Norman" w:date="2014-04-16T20:10:00Z">
-              <w:r>
-                <w:rPr/>
-                <w:t>” at the top right hand corner of the GUI.</w:t>
-              </w:r>
-            </w:ins>
+              <w:left w:w="88" w:type="dxa"/>
+            </w:tcMar>
+          </w:tcPr>
+          <w:p>
+            <w:pPr>
+              <w:pStyle w:val="Normal"/>
+              <w:widowControl/>
+              <w:suppressAutoHyphens w:val="true"/>
+              <w:bidi w:val="0"/>
+              <w:spacing w:before="0" w:after="200"/>
+              <w:jc w:val="left"/>
+              <w:rPr/>
+            </w:pPr>
+            <w:r>
+              <w:rPr/>
+              <w:t>Shutdown the application by clicking the “X” at the top right hand corner of the GUI.</w:t>
+            </w:r>
           </w:p>
         </w:tc>
         <w:tc>
@@ -2419,84 +1755,70 @@
             </w:tcBorders>
             <w:shd w:fill="FFFFFF" w:val="clear"/>
             <w:tcMar>
-              <w:left w:w="93" w:type="dxa"/>
-            </w:tcMar>
-          </w:tcPr>
-          <w:p>
-            <w:pPr>
-              <w:pStyle w:val="Normal"/>
-              <w:widowControl/>
-              <w:suppressAutoHyphens w:val="true"/>
-              <w:bidi w:val="0"/>
-              <w:spacing w:before="0" w:after="200"/>
-              <w:jc w:val="left"/>
-              <w:rPr/>
-            </w:pPr>
-            <w:ins w:id="96" w:author="Brad Norman" w:date="2014-04-16T20:11:00Z">
-              <w:r>
-                <w:rPr/>
-                <w:t xml:space="preserve">The </w:t>
-              </w:r>
-            </w:ins>
-            <w:ins w:id="97" w:author="Brad Norman" w:date="2014-04-16T20:13:00Z">
-              <w:r>
-                <w:rPr/>
-                <w:t xml:space="preserve">application’s </w:t>
-              </w:r>
-            </w:ins>
-            <w:ins w:id="98" w:author="Brad Norman" w:date="2014-04-16T20:11:00Z">
-              <w:r>
-                <w:rPr/>
-                <w:t>GUI is closed. The network connection is closed.</w:t>
-              </w:r>
-            </w:ins>
-          </w:p>
-        </w:tc>
-        <w:tc>
-          <w:tcPr>
-            <w:tcW w:w="1574" w:type="dxa"/>
-            <w:tcBorders>
-              <w:top w:val="single" w:sz="4" w:space="0" w:color="00000A"/>
-              <w:left w:val="single" w:sz="4" w:space="0" w:color="00000A"/>
-              <w:bottom w:val="single" w:sz="4" w:space="0" w:color="00000A"/>
-              <w:insideH w:val="single" w:sz="4" w:space="0" w:color="00000A"/>
-              <w:right w:val="single" w:sz="4" w:space="0" w:color="00000A"/>
-              <w:insideV w:val="single" w:sz="4" w:space="0" w:color="00000A"/>
-            </w:tcBorders>
-            <w:shd w:fill="FFFFFF" w:val="clear"/>
-            <w:tcMar>
-              <w:left w:w="93" w:type="dxa"/>
-            </w:tcMar>
-          </w:tcPr>
-          <w:p>
-            <w:pPr>
-              <w:pStyle w:val="Normal"/>
-              <w:widowControl/>
-              <w:suppressAutoHyphens w:val="true"/>
-              <w:bidi w:val="0"/>
-              <w:spacing w:before="0" w:after="200"/>
-              <w:jc w:val="left"/>
-              <w:rPr/>
-            </w:pPr>
-            <w:r>
-              <w:rPr/>
-            </w:r>
-          </w:p>
-        </w:tc>
-        <w:tc>
-          <w:tcPr>
-            <w:tcW w:w="1589" w:type="dxa"/>
-            <w:tcBorders>
-              <w:top w:val="single" w:sz="4" w:space="0" w:color="00000A"/>
-              <w:left w:val="single" w:sz="4" w:space="0" w:color="00000A"/>
-              <w:bottom w:val="single" w:sz="4" w:space="0" w:color="00000A"/>
-              <w:insideH w:val="single" w:sz="4" w:space="0" w:color="00000A"/>
-              <w:right w:val="single" w:sz="4" w:space="0" w:color="00000A"/>
-              <w:insideV w:val="single" w:sz="4" w:space="0" w:color="00000A"/>
-            </w:tcBorders>
-            <w:shd w:fill="FFFFFF" w:val="clear"/>
-            <w:tcMar>
-              <w:left w:w="93" w:type="dxa"/>
+              <w:left w:w="88" w:type="dxa"/>
+            </w:tcMar>
+          </w:tcPr>
+          <w:p>
+            <w:pPr>
+              <w:pStyle w:val="Normal"/>
+              <w:widowControl/>
+              <w:suppressAutoHyphens w:val="true"/>
+              <w:bidi w:val="0"/>
+              <w:spacing w:before="0" w:after="200"/>
+              <w:jc w:val="left"/>
+              <w:rPr/>
+            </w:pPr>
+            <w:r>
+              <w:rPr/>
+              <w:t>The application’s GUI is closed. The network connection is closed.</w:t>
+            </w:r>
+          </w:p>
+        </w:tc>
+        <w:tc>
+          <w:tcPr>
+            <w:tcW w:w="1573" w:type="dxa"/>
+            <w:tcBorders>
+              <w:top w:val="single" w:sz="4" w:space="0" w:color="00000A"/>
+              <w:left w:val="single" w:sz="4" w:space="0" w:color="00000A"/>
+              <w:bottom w:val="single" w:sz="4" w:space="0" w:color="00000A"/>
+              <w:insideH w:val="single" w:sz="4" w:space="0" w:color="00000A"/>
+              <w:right w:val="single" w:sz="4" w:space="0" w:color="00000A"/>
+              <w:insideV w:val="single" w:sz="4" w:space="0" w:color="00000A"/>
+            </w:tcBorders>
+            <w:shd w:fill="FFFFFF" w:val="clear"/>
+            <w:tcMar>
+              <w:left w:w="88" w:type="dxa"/>
+            </w:tcMar>
+          </w:tcPr>
+          <w:p>
+            <w:pPr>
+              <w:pStyle w:val="Normal"/>
+              <w:widowControl/>
+              <w:suppressAutoHyphens w:val="true"/>
+              <w:bidi w:val="0"/>
+              <w:spacing w:before="0" w:after="200"/>
+              <w:jc w:val="left"/>
+              <w:rPr/>
+            </w:pPr>
+            <w:r>
+              <w:rPr/>
+            </w:r>
+          </w:p>
+        </w:tc>
+        <w:tc>
+          <w:tcPr>
+            <w:tcW w:w="1591" w:type="dxa"/>
+            <w:tcBorders>
+              <w:top w:val="single" w:sz="4" w:space="0" w:color="00000A"/>
+              <w:left w:val="single" w:sz="4" w:space="0" w:color="00000A"/>
+              <w:bottom w:val="single" w:sz="4" w:space="0" w:color="00000A"/>
+              <w:insideH w:val="single" w:sz="4" w:space="0" w:color="00000A"/>
+              <w:right w:val="single" w:sz="4" w:space="0" w:color="00000A"/>
+              <w:insideV w:val="single" w:sz="4" w:space="0" w:color="00000A"/>
+            </w:tcBorders>
+            <w:shd w:fill="FFFFFF" w:val="clear"/>
+            <w:tcMar>
+              <w:left w:w="88" w:type="dxa"/>
             </w:tcMar>
           </w:tcPr>
           <w:p>
@@ -2546,107 +1868,39 @@
           <w:szCs w:val="28"/>
         </w:rPr>
       </w:pPr>
-      <w:ins w:id="99" w:author="Unknown Author" w:date="2014-04-18T13:52:00Z">
-        <w:r>
-          <w:rPr>
-            <w:rFonts w:ascii="Cambria" w:hAnsi="Cambria"/>
-            <w:b/>
-            <w:bCs/>
-            <w:color w:val="3465A4"/>
-            <w:sz w:val="28"/>
-            <w:szCs w:val="28"/>
-          </w:rPr>
-          <w:t>3.</w:t>
-        </w:r>
-      </w:ins>
-      <w:del w:id="100" w:author="Unknown Author" w:date="2014-04-18T13:54:00Z">
-        <w:r>
-          <w:rPr>
-            <w:rFonts w:ascii="Cambria" w:hAnsi="Cambria"/>
-            <w:b/>
-            <w:bCs/>
-            <w:color w:val="3465A4"/>
-            <w:sz w:val="28"/>
-            <w:szCs w:val="28"/>
-          </w:rPr>
-          <w:delText>FROM R</w:delText>
-        </w:r>
-      </w:del>
-      <w:ins w:id="101" w:author="Unknown Author" w:date="2014-04-18T17:12:00Z">
-        <w:r>
-          <w:rPr>
-            <w:rFonts w:ascii="Cambria" w:hAnsi="Cambria"/>
-            <w:b/>
-            <w:bCs/>
-            <w:color w:val="3465A4"/>
-            <w:sz w:val="28"/>
-            <w:szCs w:val="28"/>
-          </w:rPr>
-          <w:t xml:space="preserve"> Project </w:t>
-        </w:r>
-      </w:ins>
-      <w:ins w:id="102" w:author="Unknown Author" w:date="2014-04-18T13:54:00Z">
-        <w:r>
-          <w:rPr>
-            <w:rFonts w:ascii="Cambria" w:hAnsi="Cambria"/>
-            <w:b/>
-            <w:bCs/>
-            <w:color w:val="3465A4"/>
-            <w:sz w:val="28"/>
-            <w:szCs w:val="28"/>
-          </w:rPr>
-          <w:t>R</w:t>
-        </w:r>
-      </w:ins>
-      <w:del w:id="103" w:author="Unknown Author" w:date="2014-04-18T13:54:00Z">
-        <w:r>
-          <w:rPr>
-            <w:rFonts w:ascii="Cambria" w:hAnsi="Cambria"/>
-            <w:b/>
-            <w:bCs/>
-            <w:color w:val="3465A4"/>
-            <w:sz w:val="28"/>
-            <w:szCs w:val="28"/>
-          </w:rPr>
-          <w:delText>EQUIREMENTS DOC</w:delText>
-        </w:r>
-      </w:del>
-      <w:ins w:id="104" w:author="Unknown Author" w:date="2014-04-18T13:54:00Z">
-        <w:r>
-          <w:rPr>
-            <w:rFonts w:ascii="Cambria" w:hAnsi="Cambria"/>
-            <w:b/>
-            <w:bCs/>
-            <w:color w:val="3465A4"/>
-            <w:sz w:val="28"/>
-            <w:szCs w:val="28"/>
-          </w:rPr>
-          <w:t>equirements</w:t>
-        </w:r>
-      </w:ins>
+      <w:r>
+        <w:rPr>
+          <w:rFonts w:ascii="Cambria" w:hAnsi="Cambria"/>
+          <w:b/>
+          <w:bCs/>
+          <w:color w:val="3465A4"/>
+          <w:sz w:val="28"/>
+          <w:szCs w:val="28"/>
+        </w:rPr>
+        <w:t>3. Project Requirements</w:t>
+      </w:r>
     </w:p>
     <w:p>
       <w:pPr>
         <w:pStyle w:val="TextBody"/>
         <w:rPr/>
       </w:pPr>
-      <w:ins w:id="105" w:author="Unknown Author" w:date="2014-04-18T17:15:00Z">
-        <w:r>
-          <w:rPr/>
-          <w:t>Table 2.</w:t>
-        </w:r>
-      </w:ins>
-      <w:ins w:id="106" w:author="Unknown Author" w:date="2014-04-18T17:16:00Z">
-        <w:r>
-          <w:rPr/>
-          <w:t xml:space="preserve">  RdosTester requirements.</w:t>
-        </w:r>
-      </w:ins>
+      <w:r>
+        <w:rPr>
+          <w:i/>
+          <w:iCs/>
+        </w:rPr>
+        <w:t>Table 2</w:t>
+      </w:r>
+      <w:r>
+        <w:rPr/>
+        <w:t>.  RdosTester requirements.</w:t>
+      </w:r>
     </w:p>
     <w:tbl>
       <w:tblPr>
         <w:jc w:val="left"/>
-        <w:tblInd w:w="47" w:type="dxa"/>
+        <w:tblInd w:w="42" w:type="dxa"/>
         <w:tblBorders>
           <w:top w:val="single" w:sz="4" w:space="0" w:color="000001"/>
           <w:left w:val="single" w:sz="4" w:space="0" w:color="000001"/>
@@ -2657,13 +1911,13 @@
         </w:tblBorders>
         <w:tblCellMar>
           <w:top w:w="0" w:type="dxa"/>
-          <w:left w:w="73" w:type="dxa"/>
+          <w:left w:w="68" w:type="dxa"/>
           <w:bottom w:w="0" w:type="dxa"/>
           <w:right w:w="108" w:type="dxa"/>
         </w:tblCellMar>
       </w:tblPr>
       <w:tblGrid>
-        <w:gridCol w:w="1705"/>
+        <w:gridCol w:w="1704"/>
         <w:gridCol w:w="7679"/>
       </w:tblGrid>
       <w:tr>
@@ -2673,7 +1927,7 @@
         </w:trPr>
         <w:tc>
           <w:tcPr>
-            <w:tcW w:w="1705" w:type="dxa"/>
+            <w:tcW w:w="1704" w:type="dxa"/>
             <w:tcBorders>
               <w:top w:val="single" w:sz="4" w:space="0" w:color="000001"/>
               <w:left w:val="single" w:sz="4" w:space="0" w:color="000001"/>
@@ -2684,7 +1938,7 @@
             </w:tcBorders>
             <w:shd w:fill="FFFFFF" w:val="clear"/>
             <w:tcMar>
-              <w:left w:w="73" w:type="dxa"/>
+              <w:left w:w="68" w:type="dxa"/>
             </w:tcMar>
           </w:tcPr>
           <w:p>
@@ -2697,7 +1951,6 @@
                 <w:bCs w:val="false"/>
                 <w:sz w:val="24"/>
                 <w:szCs w:val="24"/>
-                <w:rPrChange w:id="0" w:author="" w:date="0-00-00T00:00:00Z"/>
               </w:rPr>
             </w:pPr>
             <w:r>
@@ -2706,7 +1959,6 @@
                 <w:bCs w:val="false"/>
                 <w:sz w:val="24"/>
                 <w:szCs w:val="24"/>
-                <w:rPrChange w:id="0" w:author="" w:date="0-00-00T00:00:00Z"/>
               </w:rPr>
               <w:t>Requirement</w:t>
             </w:r>
@@ -2725,7 +1977,7 @@
             </w:tcBorders>
             <w:shd w:fill="FFFFFF" w:val="clear"/>
             <w:tcMar>
-              <w:left w:w="73" w:type="dxa"/>
+              <w:left w:w="68" w:type="dxa"/>
             </w:tcMar>
           </w:tcPr>
           <w:p>
@@ -2738,7 +1990,6 @@
                 <w:bCs w:val="false"/>
                 <w:sz w:val="24"/>
                 <w:szCs w:val="24"/>
-                <w:rPrChange w:id="0" w:author="" w:date="0-00-00T00:00:00Z"/>
               </w:rPr>
             </w:pPr>
             <w:r>
@@ -2747,7 +1998,6 @@
                 <w:bCs w:val="false"/>
                 <w:sz w:val="24"/>
                 <w:szCs w:val="24"/>
-                <w:rPrChange w:id="0" w:author="" w:date="0-00-00T00:00:00Z"/>
               </w:rPr>
               <w:t>Description</w:t>
             </w:r>
@@ -2761,7 +2011,7 @@
         </w:trPr>
         <w:tc>
           <w:tcPr>
-            <w:tcW w:w="1705" w:type="dxa"/>
+            <w:tcW w:w="1704" w:type="dxa"/>
             <w:tcBorders>
               <w:top w:val="single" w:sz="4" w:space="0" w:color="000001"/>
               <w:left w:val="single" w:sz="4" w:space="0" w:color="000001"/>
@@ -2772,7 +2022,7 @@
             </w:tcBorders>
             <w:shd w:fill="FFFFFF" w:val="clear"/>
             <w:tcMar>
-              <w:left w:w="73" w:type="dxa"/>
+              <w:left w:w="68" w:type="dxa"/>
             </w:tcMar>
           </w:tcPr>
           <w:p>
@@ -2780,14 +2030,10 @@
               <w:pStyle w:val="Normal"/>
               <w:spacing w:lineRule="auto" w:line="240" w:before="0" w:after="0"/>
               <w:jc w:val="left"/>
-              <w:rPr>
-                <w:rPrChange w:id="0" w:author="" w:date="0-00-00T00:00:00Z"/>
-              </w:rPr>
-            </w:pPr>
-            <w:r>
-              <w:rPr>
-                <w:rPrChange w:id="0" w:author="" w:date="0-00-00T00:00:00Z"/>
-              </w:rPr>
+              <w:rPr/>
+            </w:pPr>
+            <w:r>
+              <w:rPr/>
               <w:t>1</w:t>
             </w:r>
           </w:p>
@@ -2805,7 +2051,7 @@
             </w:tcBorders>
             <w:shd w:fill="FFFFFF" w:val="clear"/>
             <w:tcMar>
-              <w:left w:w="73" w:type="dxa"/>
+              <w:left w:w="68" w:type="dxa"/>
             </w:tcMar>
           </w:tcPr>
           <w:p>
@@ -2816,14 +2062,12 @@
               <w:rPr>
                 <w:rFonts w:eastAsia="Consolas" w:cs="Consolas"/>
                 <w:color w:val="333333"/>
-                <w:rPrChange w:id="0" w:author="" w:date="0-00-00T00:00:00Z"/>
               </w:rPr>
             </w:pPr>
             <w:r>
               <w:rPr>
                 <w:rFonts w:eastAsia="Consolas" w:cs="Consolas"/>
                 <w:color w:val="333333"/>
-                <w:rPrChange w:id="0" w:author="" w:date="0-00-00T00:00:00Z"/>
               </w:rPr>
               <w:t>Shall be written using the Java v7 SDK and jNetPcap API</w:t>
             </w:r>
@@ -2837,7 +2081,7 @@
         </w:trPr>
         <w:tc>
           <w:tcPr>
-            <w:tcW w:w="1705" w:type="dxa"/>
+            <w:tcW w:w="1704" w:type="dxa"/>
             <w:tcBorders>
               <w:top w:val="single" w:sz="4" w:space="0" w:color="000001"/>
               <w:left w:val="single" w:sz="4" w:space="0" w:color="000001"/>
@@ -2848,7 +2092,7 @@
             </w:tcBorders>
             <w:shd w:fill="FFFFFF" w:val="clear"/>
             <w:tcMar>
-              <w:left w:w="73" w:type="dxa"/>
+              <w:left w:w="68" w:type="dxa"/>
             </w:tcMar>
           </w:tcPr>
           <w:p>
@@ -2856,14 +2100,10 @@
               <w:pStyle w:val="Normal"/>
               <w:spacing w:lineRule="auto" w:line="240" w:before="0" w:after="0"/>
               <w:jc w:val="left"/>
-              <w:rPr>
-                <w:rPrChange w:id="0" w:author="" w:date="0-00-00T00:00:00Z"/>
-              </w:rPr>
-            </w:pPr>
-            <w:r>
-              <w:rPr>
-                <w:rPrChange w:id="0" w:author="" w:date="0-00-00T00:00:00Z"/>
-              </w:rPr>
+              <w:rPr/>
+            </w:pPr>
+            <w:r>
+              <w:rPr/>
               <w:t>2</w:t>
             </w:r>
           </w:p>
@@ -2881,7 +2121,7 @@
             </w:tcBorders>
             <w:shd w:fill="FFFFFF" w:val="clear"/>
             <w:tcMar>
-              <w:left w:w="73" w:type="dxa"/>
+              <w:left w:w="68" w:type="dxa"/>
             </w:tcMar>
           </w:tcPr>
           <w:p>
@@ -2892,14 +2132,12 @@
               <w:rPr>
                 <w:rFonts w:eastAsia="Consolas" w:cs="Consolas"/>
                 <w:color w:val="333333"/>
-                <w:rPrChange w:id="0" w:author="" w:date="0-00-00T00:00:00Z"/>
               </w:rPr>
             </w:pPr>
             <w:r>
               <w:rPr>
                 <w:rFonts w:eastAsia="Consolas" w:cs="Consolas"/>
                 <w:color w:val="333333"/>
-                <w:rPrChange w:id="0" w:author="" w:date="0-00-00T00:00:00Z"/>
               </w:rPr>
               <w:t>Shall run on the Oracle JVM (Java virtual machine), hosted on a currently supported version of the Microsoft Windows operating system</w:t>
             </w:r>
@@ -2913,7 +2151,7 @@
         </w:trPr>
         <w:tc>
           <w:tcPr>
-            <w:tcW w:w="1705" w:type="dxa"/>
+            <w:tcW w:w="1704" w:type="dxa"/>
             <w:tcBorders>
               <w:top w:val="single" w:sz="4" w:space="0" w:color="000001"/>
               <w:left w:val="single" w:sz="4" w:space="0" w:color="000001"/>
@@ -2924,7 +2162,7 @@
             </w:tcBorders>
             <w:shd w:fill="FFFFFF" w:val="clear"/>
             <w:tcMar>
-              <w:left w:w="73" w:type="dxa"/>
+              <w:left w:w="68" w:type="dxa"/>
             </w:tcMar>
           </w:tcPr>
           <w:p>
@@ -2932,14 +2170,10 @@
               <w:pStyle w:val="Normal"/>
               <w:spacing w:lineRule="auto" w:line="240" w:before="0" w:after="0"/>
               <w:jc w:val="left"/>
-              <w:rPr>
-                <w:rPrChange w:id="0" w:author="" w:date="0-00-00T00:00:00Z"/>
-              </w:rPr>
-            </w:pPr>
-            <w:r>
-              <w:rPr>
-                <w:rPrChange w:id="0" w:author="" w:date="0-00-00T00:00:00Z"/>
-              </w:rPr>
+              <w:rPr/>
+            </w:pPr>
+            <w:r>
+              <w:rPr/>
               <w:t>3</w:t>
             </w:r>
           </w:p>
@@ -2957,7 +2191,7 @@
             </w:tcBorders>
             <w:shd w:fill="FFFFFF" w:val="clear"/>
             <w:tcMar>
-              <w:left w:w="73" w:type="dxa"/>
+              <w:left w:w="68" w:type="dxa"/>
             </w:tcMar>
           </w:tcPr>
           <w:p>
@@ -2968,14 +2202,12 @@
               <w:rPr>
                 <w:rFonts w:eastAsia="Consolas" w:cs="Consolas"/>
                 <w:color w:val="333333"/>
-                <w:rPrChange w:id="0" w:author="" w:date="0-00-00T00:00:00Z"/>
               </w:rPr>
             </w:pPr>
             <w:r>
               <w:rPr>
                 <w:rFonts w:eastAsia="Consolas" w:cs="Consolas"/>
                 <w:color w:val="333333"/>
-                <w:rPrChange w:id="0" w:author="" w:date="0-00-00T00:00:00Z"/>
               </w:rPr>
               <w:t>Shall provide the user with a graphical user interface</w:t>
             </w:r>
@@ -2989,7 +2221,7 @@
         </w:trPr>
         <w:tc>
           <w:tcPr>
-            <w:tcW w:w="1705" w:type="dxa"/>
+            <w:tcW w:w="1704" w:type="dxa"/>
             <w:tcBorders>
               <w:top w:val="single" w:sz="4" w:space="0" w:color="000001"/>
               <w:left w:val="single" w:sz="4" w:space="0" w:color="000001"/>
@@ -3000,7 +2232,7 @@
             </w:tcBorders>
             <w:shd w:fill="FFFFFF" w:val="clear"/>
             <w:tcMar>
-              <w:left w:w="73" w:type="dxa"/>
+              <w:left w:w="68" w:type="dxa"/>
             </w:tcMar>
           </w:tcPr>
           <w:p>
@@ -3008,14 +2240,10 @@
               <w:pStyle w:val="Normal"/>
               <w:spacing w:lineRule="auto" w:line="240" w:before="0" w:after="0"/>
               <w:jc w:val="left"/>
-              <w:rPr>
-                <w:rPrChange w:id="0" w:author="" w:date="0-00-00T00:00:00Z"/>
-              </w:rPr>
-            </w:pPr>
-            <w:r>
-              <w:rPr>
-                <w:rPrChange w:id="0" w:author="" w:date="0-00-00T00:00:00Z"/>
-              </w:rPr>
+              <w:rPr/>
+            </w:pPr>
+            <w:r>
+              <w:rPr/>
               <w:t>4</w:t>
             </w:r>
           </w:p>
@@ -3033,7 +2261,7 @@
             </w:tcBorders>
             <w:shd w:fill="FFFFFF" w:val="clear"/>
             <w:tcMar>
-              <w:left w:w="73" w:type="dxa"/>
+              <w:left w:w="68" w:type="dxa"/>
             </w:tcMar>
           </w:tcPr>
           <w:p>
@@ -3044,14 +2272,12 @@
               <w:rPr>
                 <w:rFonts w:eastAsia="Consolas" w:cs="Consolas"/>
                 <w:color w:val="333333"/>
-                <w:rPrChange w:id="0" w:author="" w:date="0-00-00T00:00:00Z"/>
               </w:rPr>
             </w:pPr>
             <w:r>
               <w:rPr>
                 <w:rFonts w:eastAsia="Consolas" w:cs="Consolas"/>
                 <w:color w:val="333333"/>
-                <w:rPrChange w:id="0" w:author="" w:date="0-00-00T00:00:00Z"/>
               </w:rPr>
               <w:t>Shall run as a standalone application (neither as a client nor as a server)</w:t>
             </w:r>
@@ -3065,7 +2291,7 @@
         </w:trPr>
         <w:tc>
           <w:tcPr>
-            <w:tcW w:w="1705" w:type="dxa"/>
+            <w:tcW w:w="1704" w:type="dxa"/>
             <w:tcBorders>
               <w:top w:val="single" w:sz="4" w:space="0" w:color="000001"/>
               <w:left w:val="single" w:sz="4" w:space="0" w:color="000001"/>
@@ -3076,7 +2302,7 @@
             </w:tcBorders>
             <w:shd w:fill="FFFFFF" w:val="clear"/>
             <w:tcMar>
-              <w:left w:w="73" w:type="dxa"/>
+              <w:left w:w="68" w:type="dxa"/>
             </w:tcMar>
           </w:tcPr>
           <w:p>
@@ -3084,14 +2310,10 @@
               <w:pStyle w:val="Normal"/>
               <w:spacing w:lineRule="auto" w:line="240" w:before="0" w:after="0"/>
               <w:jc w:val="left"/>
-              <w:rPr>
-                <w:rPrChange w:id="0" w:author="" w:date="0-00-00T00:00:00Z"/>
-              </w:rPr>
-            </w:pPr>
-            <w:r>
-              <w:rPr>
-                <w:rPrChange w:id="0" w:author="" w:date="0-00-00T00:00:00Z"/>
-              </w:rPr>
+              <w:rPr/>
+            </w:pPr>
+            <w:r>
+              <w:rPr/>
               <w:t>5</w:t>
             </w:r>
           </w:p>
@@ -3109,7 +2331,7 @@
             </w:tcBorders>
             <w:shd w:fill="FFFFFF" w:val="clear"/>
             <w:tcMar>
-              <w:left w:w="73" w:type="dxa"/>
+              <w:left w:w="68" w:type="dxa"/>
             </w:tcMar>
           </w:tcPr>
           <w:p>
@@ -3120,14 +2342,12 @@
               <w:rPr>
                 <w:rFonts w:eastAsia="Consolas" w:cs="Consolas"/>
                 <w:color w:val="333333"/>
-                <w:rPrChange w:id="0" w:author="" w:date="0-00-00T00:00:00Z"/>
               </w:rPr>
             </w:pPr>
             <w:r>
               <w:rPr>
                 <w:rFonts w:eastAsia="Consolas" w:cs="Consolas"/>
                 <w:color w:val="333333"/>
-                <w:rPrChange w:id="0" w:author="" w:date="0-00-00T00:00:00Z"/>
               </w:rPr>
               <w:t>Shall allow a source IP (internet protocol) address to be selected by the user as a target address</w:t>
             </w:r>
@@ -3141,7 +2361,7 @@
         </w:trPr>
         <w:tc>
           <w:tcPr>
-            <w:tcW w:w="1705" w:type="dxa"/>
+            <w:tcW w:w="1704" w:type="dxa"/>
             <w:tcBorders>
               <w:top w:val="single" w:sz="4" w:space="0" w:color="000001"/>
               <w:left w:val="single" w:sz="4" w:space="0" w:color="000001"/>
@@ -3152,7 +2372,7 @@
             </w:tcBorders>
             <w:shd w:fill="FFFFFF" w:val="clear"/>
             <w:tcMar>
-              <w:left w:w="73" w:type="dxa"/>
+              <w:left w:w="68" w:type="dxa"/>
             </w:tcMar>
           </w:tcPr>
           <w:p>
@@ -3160,14 +2380,10 @@
               <w:pStyle w:val="Normal"/>
               <w:spacing w:lineRule="auto" w:line="240" w:before="0" w:after="0"/>
               <w:jc w:val="left"/>
-              <w:rPr>
-                <w:rPrChange w:id="0" w:author="" w:date="0-00-00T00:00:00Z"/>
-              </w:rPr>
-            </w:pPr>
-            <w:r>
-              <w:rPr>
-                <w:rPrChange w:id="0" w:author="" w:date="0-00-00T00:00:00Z"/>
-              </w:rPr>
+              <w:rPr/>
+            </w:pPr>
+            <w:r>
+              <w:rPr/>
               <w:t>6</w:t>
             </w:r>
           </w:p>
@@ -3185,7 +2401,7 @@
             </w:tcBorders>
             <w:shd w:fill="FFFFFF" w:val="clear"/>
             <w:tcMar>
-              <w:left w:w="73" w:type="dxa"/>
+              <w:left w:w="68" w:type="dxa"/>
             </w:tcMar>
           </w:tcPr>
           <w:p>
@@ -3196,14 +2412,12 @@
               <w:rPr>
                 <w:rFonts w:eastAsia="Consolas" w:cs="Consolas"/>
                 <w:color w:val="333333"/>
-                <w:rPrChange w:id="0" w:author="" w:date="0-00-00T00:00:00Z"/>
               </w:rPr>
             </w:pPr>
             <w:r>
               <w:rPr>
                 <w:rFonts w:eastAsia="Consolas" w:cs="Consolas"/>
                 <w:color w:val="333333"/>
-                <w:rPrChange w:id="0" w:author="" w:date="0-00-00T00:00:00Z"/>
               </w:rPr>
               <w:t>Shall allow a destination IP address (Open Arena server IP) to be selected by the user</w:t>
             </w:r>
@@ -3217,7 +2431,7 @@
         </w:trPr>
         <w:tc>
           <w:tcPr>
-            <w:tcW w:w="1705" w:type="dxa"/>
+            <w:tcW w:w="1704" w:type="dxa"/>
             <w:tcBorders>
               <w:top w:val="single" w:sz="4" w:space="0" w:color="000001"/>
               <w:left w:val="single" w:sz="4" w:space="0" w:color="000001"/>
@@ -3228,7 +2442,7 @@
             </w:tcBorders>
             <w:shd w:fill="FFFFFF" w:val="clear"/>
             <w:tcMar>
-              <w:left w:w="73" w:type="dxa"/>
+              <w:left w:w="68" w:type="dxa"/>
             </w:tcMar>
           </w:tcPr>
           <w:p>
@@ -3236,14 +2450,10 @@
               <w:pStyle w:val="Normal"/>
               <w:spacing w:lineRule="auto" w:line="240" w:before="0" w:after="0"/>
               <w:jc w:val="left"/>
-              <w:rPr>
-                <w:rPrChange w:id="0" w:author="" w:date="0-00-00T00:00:00Z"/>
-              </w:rPr>
-            </w:pPr>
-            <w:r>
-              <w:rPr>
-                <w:rPrChange w:id="0" w:author="" w:date="0-00-00T00:00:00Z"/>
-              </w:rPr>
+              <w:rPr/>
+            </w:pPr>
+            <w:r>
+              <w:rPr/>
               <w:t>7</w:t>
             </w:r>
           </w:p>
@@ -3261,7 +2471,7 @@
             </w:tcBorders>
             <w:shd w:fill="FFFFFF" w:val="clear"/>
             <w:tcMar>
-              <w:left w:w="73" w:type="dxa"/>
+              <w:left w:w="68" w:type="dxa"/>
             </w:tcMar>
           </w:tcPr>
           <w:p>
@@ -3272,14 +2482,12 @@
               <w:rPr>
                 <w:rFonts w:eastAsia="Consolas" w:cs="Consolas"/>
                 <w:color w:val="333333"/>
-                <w:rPrChange w:id="0" w:author="" w:date="0-00-00T00:00:00Z"/>
               </w:rPr>
             </w:pPr>
             <w:r>
               <w:rPr>
                 <w:rFonts w:eastAsia="Consolas" w:cs="Consolas"/>
                 <w:color w:val="333333"/>
-                <w:rPrChange w:id="0" w:author="" w:date="0-00-00T00:00:00Z"/>
               </w:rPr>
               <w:t>Shall allow a destination port (Open Arena server port) to be selected by the user</w:t>
             </w:r>
@@ -3293,7 +2501,7 @@
         </w:trPr>
         <w:tc>
           <w:tcPr>
-            <w:tcW w:w="1705" w:type="dxa"/>
+            <w:tcW w:w="1704" w:type="dxa"/>
             <w:tcBorders>
               <w:top w:val="single" w:sz="4" w:space="0" w:color="000001"/>
               <w:left w:val="single" w:sz="4" w:space="0" w:color="000001"/>
@@ -3304,7 +2512,7 @@
             </w:tcBorders>
             <w:shd w:fill="FFFFFF" w:val="clear"/>
             <w:tcMar>
-              <w:left w:w="73" w:type="dxa"/>
+              <w:left w:w="68" w:type="dxa"/>
             </w:tcMar>
           </w:tcPr>
           <w:p>
@@ -3312,14 +2520,10 @@
               <w:pStyle w:val="Normal"/>
               <w:spacing w:lineRule="auto" w:line="240" w:before="0" w:after="0"/>
               <w:jc w:val="left"/>
-              <w:rPr>
-                <w:rPrChange w:id="0" w:author="" w:date="0-00-00T00:00:00Z"/>
-              </w:rPr>
-            </w:pPr>
-            <w:r>
-              <w:rPr>
-                <w:rPrChange w:id="0" w:author="" w:date="0-00-00T00:00:00Z"/>
-              </w:rPr>
+              <w:rPr/>
+            </w:pPr>
+            <w:r>
+              <w:rPr/>
               <w:t>8</w:t>
             </w:r>
           </w:p>
@@ -3337,7 +2541,7 @@
             </w:tcBorders>
             <w:shd w:fill="FFFFFF" w:val="clear"/>
             <w:tcMar>
-              <w:left w:w="73" w:type="dxa"/>
+              <w:left w:w="68" w:type="dxa"/>
             </w:tcMar>
           </w:tcPr>
           <w:p>
@@ -3348,14 +2552,12 @@
               <w:rPr>
                 <w:rFonts w:eastAsia="Consolas" w:cs="Consolas"/>
                 <w:color w:val="333333"/>
-                <w:rPrChange w:id="0" w:author="" w:date="0-00-00T00:00:00Z"/>
               </w:rPr>
             </w:pPr>
             <w:r>
               <w:rPr>
                 <w:rFonts w:eastAsia="Consolas" w:cs="Consolas"/>
                 <w:color w:val="333333"/>
-                <w:rPrChange w:id="0" w:author="" w:date="0-00-00T00:00:00Z"/>
               </w:rPr>
               <w:t>Shall construct UDP (user datagram protocol) packets containing a message eliciting status from an Open Arena server</w:t>
             </w:r>
@@ -3369,7 +2571,7 @@
         </w:trPr>
         <w:tc>
           <w:tcPr>
-            <w:tcW w:w="1705" w:type="dxa"/>
+            <w:tcW w:w="1704" w:type="dxa"/>
             <w:tcBorders>
               <w:top w:val="single" w:sz="4" w:space="0" w:color="000001"/>
               <w:left w:val="single" w:sz="4" w:space="0" w:color="000001"/>
@@ -3380,7 +2582,7 @@
             </w:tcBorders>
             <w:shd w:fill="FFFFFF" w:val="clear"/>
             <w:tcMar>
-              <w:left w:w="73" w:type="dxa"/>
+              <w:left w:w="68" w:type="dxa"/>
             </w:tcMar>
           </w:tcPr>
           <w:p>
@@ -3388,14 +2590,10 @@
               <w:pStyle w:val="Normal"/>
               <w:spacing w:lineRule="auto" w:line="240" w:before="0" w:after="0"/>
               <w:jc w:val="left"/>
-              <w:rPr>
-                <w:rPrChange w:id="0" w:author="" w:date="0-00-00T00:00:00Z"/>
-              </w:rPr>
-            </w:pPr>
-            <w:r>
-              <w:rPr>
-                <w:rPrChange w:id="0" w:author="" w:date="0-00-00T00:00:00Z"/>
-              </w:rPr>
+              <w:rPr/>
+            </w:pPr>
+            <w:r>
+              <w:rPr/>
               <w:t>9</w:t>
             </w:r>
           </w:p>
@@ -3413,7 +2611,7 @@
             </w:tcBorders>
             <w:shd w:fill="FFFFFF" w:val="clear"/>
             <w:tcMar>
-              <w:left w:w="73" w:type="dxa"/>
+              <w:left w:w="68" w:type="dxa"/>
             </w:tcMar>
           </w:tcPr>
           <w:p>
@@ -3424,14 +2622,12 @@
               <w:rPr>
                 <w:rFonts w:eastAsia="Consolas" w:cs="Consolas"/>
                 <w:color w:val="333333"/>
-                <w:rPrChange w:id="0" w:author="" w:date="0-00-00T00:00:00Z"/>
               </w:rPr>
             </w:pPr>
             <w:r>
               <w:rPr>
                 <w:rFonts w:eastAsia="Consolas" w:cs="Consolas"/>
                 <w:color w:val="333333"/>
-                <w:rPrChange w:id="0" w:author="" w:date="0-00-00T00:00:00Z"/>
               </w:rPr>
               <w:t>Shall construct IP packet headers, containing user selected addresses and ports</w:t>
             </w:r>
@@ -3445,7 +2641,7 @@
         </w:trPr>
         <w:tc>
           <w:tcPr>
-            <w:tcW w:w="1705" w:type="dxa"/>
+            <w:tcW w:w="1704" w:type="dxa"/>
             <w:tcBorders>
               <w:top w:val="single" w:sz="4" w:space="0" w:color="000001"/>
               <w:left w:val="single" w:sz="4" w:space="0" w:color="000001"/>
@@ -3456,7 +2652,7 @@
             </w:tcBorders>
             <w:shd w:fill="FFFFFF" w:val="clear"/>
             <w:tcMar>
-              <w:left w:w="73" w:type="dxa"/>
+              <w:left w:w="68" w:type="dxa"/>
             </w:tcMar>
           </w:tcPr>
           <w:p>
@@ -3464,14 +2660,10 @@
               <w:pStyle w:val="Normal"/>
               <w:spacing w:lineRule="auto" w:line="240" w:before="0" w:after="0"/>
               <w:jc w:val="left"/>
-              <w:rPr>
-                <w:rPrChange w:id="0" w:author="" w:date="0-00-00T00:00:00Z"/>
-              </w:rPr>
-            </w:pPr>
-            <w:r>
-              <w:rPr>
-                <w:rPrChange w:id="0" w:author="" w:date="0-00-00T00:00:00Z"/>
-              </w:rPr>
+              <w:rPr/>
+            </w:pPr>
+            <w:r>
+              <w:rPr/>
               <w:t>10</w:t>
             </w:r>
           </w:p>
@@ -3489,7 +2681,7 @@
             </w:tcBorders>
             <w:shd w:fill="FFFFFF" w:val="clear"/>
             <w:tcMar>
-              <w:left w:w="73" w:type="dxa"/>
+              <w:left w:w="68" w:type="dxa"/>
             </w:tcMar>
           </w:tcPr>
           <w:p>
@@ -3500,14 +2692,12 @@
               <w:rPr>
                 <w:rFonts w:eastAsia="Consolas" w:cs="Consolas"/>
                 <w:color w:val="333333"/>
-                <w:rPrChange w:id="0" w:author="" w:date="0-00-00T00:00:00Z"/>
               </w:rPr>
             </w:pPr>
             <w:r>
               <w:rPr>
                 <w:rFonts w:eastAsia="Consolas" w:cs="Consolas"/>
                 <w:color w:val="333333"/>
-                <w:rPrChange w:id="0" w:author="" w:date="0-00-00T00:00:00Z"/>
               </w:rPr>
               <w:t>Shall combine IP packet headers and UDP packet payloads</w:t>
             </w:r>
@@ -3521,7 +2711,7 @@
         </w:trPr>
         <w:tc>
           <w:tcPr>
-            <w:tcW w:w="1705" w:type="dxa"/>
+            <w:tcW w:w="1704" w:type="dxa"/>
             <w:tcBorders>
               <w:top w:val="single" w:sz="4" w:space="0" w:color="000001"/>
               <w:left w:val="single" w:sz="4" w:space="0" w:color="000001"/>
@@ -3532,7 +2722,7 @@
             </w:tcBorders>
             <w:shd w:fill="FFFFFF" w:val="clear"/>
             <w:tcMar>
-              <w:left w:w="73" w:type="dxa"/>
+              <w:left w:w="68" w:type="dxa"/>
             </w:tcMar>
           </w:tcPr>
           <w:p>
@@ -3540,14 +2730,10 @@
               <w:pStyle w:val="Normal"/>
               <w:spacing w:lineRule="auto" w:line="240" w:before="0" w:after="0"/>
               <w:jc w:val="left"/>
-              <w:rPr>
-                <w:rPrChange w:id="0" w:author="" w:date="0-00-00T00:00:00Z"/>
-              </w:rPr>
-            </w:pPr>
-            <w:r>
-              <w:rPr>
-                <w:rPrChange w:id="0" w:author="" w:date="0-00-00T00:00:00Z"/>
-              </w:rPr>
+              <w:rPr/>
+            </w:pPr>
+            <w:r>
+              <w:rPr/>
               <w:t>11</w:t>
             </w:r>
           </w:p>
@@ -3565,7 +2751,7 @@
             </w:tcBorders>
             <w:shd w:fill="FFFFFF" w:val="clear"/>
             <w:tcMar>
-              <w:left w:w="73" w:type="dxa"/>
+              <w:left w:w="68" w:type="dxa"/>
             </w:tcMar>
           </w:tcPr>
           <w:p>
@@ -3576,14 +2762,12 @@
               <w:rPr>
                 <w:rFonts w:eastAsia="Consolas" w:cs="Consolas"/>
                 <w:color w:val="333333"/>
-                <w:rPrChange w:id="0" w:author="" w:date="0-00-00T00:00:00Z"/>
               </w:rPr>
             </w:pPr>
             <w:r>
               <w:rPr>
                 <w:rFonts w:eastAsia="Consolas" w:cs="Consolas"/>
                 <w:color w:val="333333"/>
-                <w:rPrChange w:id="0" w:author="" w:date="0-00-00T00:00:00Z"/>
               </w:rPr>
               <w:t>Shall calculate complete packet-size, prior to transmission</w:t>
             </w:r>
@@ -3597,7 +2781,7 @@
         </w:trPr>
         <w:tc>
           <w:tcPr>
-            <w:tcW w:w="1705" w:type="dxa"/>
+            <w:tcW w:w="1704" w:type="dxa"/>
             <w:tcBorders>
               <w:top w:val="single" w:sz="4" w:space="0" w:color="000001"/>
               <w:left w:val="single" w:sz="4" w:space="0" w:color="000001"/>
@@ -3608,7 +2792,7 @@
             </w:tcBorders>
             <w:shd w:fill="FFFFFF" w:val="clear"/>
             <w:tcMar>
-              <w:left w:w="73" w:type="dxa"/>
+              <w:left w:w="68" w:type="dxa"/>
             </w:tcMar>
           </w:tcPr>
           <w:p>
@@ -3616,14 +2800,10 @@
               <w:pStyle w:val="Normal"/>
               <w:spacing w:lineRule="auto" w:line="240" w:before="0" w:after="0"/>
               <w:jc w:val="left"/>
-              <w:rPr>
-                <w:rPrChange w:id="0" w:author="" w:date="0-00-00T00:00:00Z"/>
-              </w:rPr>
-            </w:pPr>
-            <w:r>
-              <w:rPr>
-                <w:rPrChange w:id="0" w:author="" w:date="0-00-00T00:00:00Z"/>
-              </w:rPr>
+              <w:rPr/>
+            </w:pPr>
+            <w:r>
+              <w:rPr/>
               <w:t>12</w:t>
             </w:r>
           </w:p>
@@ -3641,7 +2821,7 @@
             </w:tcBorders>
             <w:shd w:fill="FFFFFF" w:val="clear"/>
             <w:tcMar>
-              <w:left w:w="73" w:type="dxa"/>
+              <w:left w:w="68" w:type="dxa"/>
             </w:tcMar>
           </w:tcPr>
           <w:p>
@@ -3652,14 +2832,12 @@
               <w:rPr>
                 <w:rFonts w:eastAsia="Consolas" w:cs="Consolas"/>
                 <w:color w:val="333333"/>
-                <w:rPrChange w:id="0" w:author="" w:date="0-00-00T00:00:00Z"/>
               </w:rPr>
             </w:pPr>
             <w:r>
               <w:rPr>
                 <w:rFonts w:eastAsia="Consolas" w:cs="Consolas"/>
                 <w:color w:val="333333"/>
-                <w:rPrChange w:id="0" w:author="" w:date="0-00-00T00:00:00Z"/>
               </w:rPr>
               <w:t>Shall transmit packets to a selected Open Arena server, following user initiation</w:t>
             </w:r>
@@ -3673,7 +2851,7 @@
         </w:trPr>
         <w:tc>
           <w:tcPr>
-            <w:tcW w:w="1705" w:type="dxa"/>
+            <w:tcW w:w="1704" w:type="dxa"/>
             <w:tcBorders>
               <w:top w:val="single" w:sz="4" w:space="0" w:color="000001"/>
               <w:left w:val="single" w:sz="4" w:space="0" w:color="000001"/>
@@ -3684,7 +2862,7 @@
             </w:tcBorders>
             <w:shd w:fill="FFFFFF" w:val="clear"/>
             <w:tcMar>
-              <w:left w:w="73" w:type="dxa"/>
+              <w:left w:w="68" w:type="dxa"/>
             </w:tcMar>
           </w:tcPr>
           <w:p>
@@ -3692,14 +2870,10 @@
               <w:pStyle w:val="Normal"/>
               <w:spacing w:lineRule="auto" w:line="240" w:before="0" w:after="0"/>
               <w:jc w:val="left"/>
-              <w:rPr>
-                <w:rPrChange w:id="0" w:author="" w:date="0-00-00T00:00:00Z"/>
-              </w:rPr>
-            </w:pPr>
-            <w:r>
-              <w:rPr>
-                <w:rPrChange w:id="0" w:author="" w:date="0-00-00T00:00:00Z"/>
-              </w:rPr>
+              <w:rPr/>
+            </w:pPr>
+            <w:r>
+              <w:rPr/>
               <w:t>13</w:t>
             </w:r>
           </w:p>
@@ -3717,7 +2891,7 @@
             </w:tcBorders>
             <w:shd w:fill="FFFFFF" w:val="clear"/>
             <w:tcMar>
-              <w:left w:w="73" w:type="dxa"/>
+              <w:left w:w="68" w:type="dxa"/>
             </w:tcMar>
           </w:tcPr>
           <w:p>
@@ -3728,14 +2902,12 @@
               <w:rPr>
                 <w:rFonts w:eastAsia="Consolas" w:cs="Consolas"/>
                 <w:color w:val="333333"/>
-                <w:rPrChange w:id="0" w:author="" w:date="0-00-00T00:00:00Z"/>
               </w:rPr>
             </w:pPr>
             <w:r>
               <w:rPr>
                 <w:rFonts w:eastAsia="Consolas" w:cs="Consolas"/>
                 <w:color w:val="333333"/>
-                <w:rPrChange w:id="0" w:author="" w:date="0-00-00T00:00:00Z"/>
               </w:rPr>
               <w:t>Shall receive packets from the selected Open Arena server</w:t>
             </w:r>
@@ -3749,7 +2921,7 @@
         </w:trPr>
         <w:tc>
           <w:tcPr>
-            <w:tcW w:w="1705" w:type="dxa"/>
+            <w:tcW w:w="1704" w:type="dxa"/>
             <w:tcBorders>
               <w:top w:val="single" w:sz="4" w:space="0" w:color="000001"/>
               <w:left w:val="single" w:sz="4" w:space="0" w:color="000001"/>
@@ -3760,7 +2932,7 @@
             </w:tcBorders>
             <w:shd w:fill="FFFFFF" w:val="clear"/>
             <w:tcMar>
-              <w:left w:w="73" w:type="dxa"/>
+              <w:left w:w="68" w:type="dxa"/>
             </w:tcMar>
           </w:tcPr>
           <w:p>
@@ -3768,14 +2940,10 @@
               <w:pStyle w:val="Normal"/>
               <w:spacing w:lineRule="auto" w:line="240" w:before="0" w:after="0"/>
               <w:jc w:val="left"/>
-              <w:rPr>
-                <w:rPrChange w:id="0" w:author="" w:date="0-00-00T00:00:00Z"/>
-              </w:rPr>
-            </w:pPr>
-            <w:r>
-              <w:rPr>
-                <w:rPrChange w:id="0" w:author="" w:date="0-00-00T00:00:00Z"/>
-              </w:rPr>
+              <w:rPr/>
+            </w:pPr>
+            <w:r>
+              <w:rPr/>
               <w:t>14</w:t>
             </w:r>
           </w:p>
@@ -3793,7 +2961,7 @@
             </w:tcBorders>
             <w:shd w:fill="FFFFFF" w:val="clear"/>
             <w:tcMar>
-              <w:left w:w="73" w:type="dxa"/>
+              <w:left w:w="68" w:type="dxa"/>
             </w:tcMar>
           </w:tcPr>
           <w:p>
@@ -3804,14 +2972,12 @@
               <w:rPr>
                 <w:rFonts w:eastAsia="Consolas" w:cs="Consolas"/>
                 <w:color w:val="333333"/>
-                <w:rPrChange w:id="0" w:author="" w:date="0-00-00T00:00:00Z"/>
               </w:rPr>
             </w:pPr>
             <w:r>
               <w:rPr>
                 <w:rFonts w:eastAsia="Consolas" w:cs="Consolas"/>
                 <w:color w:val="333333"/>
-                <w:rPrChange w:id="0" w:author="" w:date="0-00-00T00:00:00Z"/>
               </w:rPr>
               <w:t>Shall calculate the size of received packets</w:t>
             </w:r>
@@ -3825,7 +2991,7 @@
         </w:trPr>
         <w:tc>
           <w:tcPr>
-            <w:tcW w:w="1705" w:type="dxa"/>
+            <w:tcW w:w="1704" w:type="dxa"/>
             <w:tcBorders>
               <w:top w:val="single" w:sz="4" w:space="0" w:color="000001"/>
               <w:left w:val="single" w:sz="4" w:space="0" w:color="000001"/>
@@ -3836,7 +3002,7 @@
             </w:tcBorders>
             <w:shd w:fill="FFFFFF" w:val="clear"/>
             <w:tcMar>
-              <w:left w:w="73" w:type="dxa"/>
+              <w:left w:w="68" w:type="dxa"/>
             </w:tcMar>
           </w:tcPr>
           <w:p>
@@ -3844,14 +3010,10 @@
               <w:pStyle w:val="Normal"/>
               <w:spacing w:lineRule="auto" w:line="240" w:before="0" w:after="0"/>
               <w:jc w:val="left"/>
-              <w:rPr>
-                <w:rPrChange w:id="0" w:author="" w:date="0-00-00T00:00:00Z"/>
-              </w:rPr>
-            </w:pPr>
-            <w:r>
-              <w:rPr>
-                <w:rPrChange w:id="0" w:author="" w:date="0-00-00T00:00:00Z"/>
-              </w:rPr>
+              <w:rPr/>
+            </w:pPr>
+            <w:r>
+              <w:rPr/>
               <w:t>15</w:t>
             </w:r>
           </w:p>
@@ -3869,7 +3031,7 @@
             </w:tcBorders>
             <w:shd w:fill="FFFFFF" w:val="clear"/>
             <w:tcMar>
-              <w:left w:w="73" w:type="dxa"/>
+              <w:left w:w="68" w:type="dxa"/>
             </w:tcMar>
           </w:tcPr>
           <w:p>
@@ -3880,14 +3042,12 @@
               <w:rPr>
                 <w:rFonts w:eastAsia="Consolas" w:cs="Consolas"/>
                 <w:color w:val="333333"/>
-                <w:rPrChange w:id="0" w:author="" w:date="0-00-00T00:00:00Z"/>
               </w:rPr>
             </w:pPr>
             <w:r>
               <w:rPr>
                 <w:rFonts w:eastAsia="Consolas" w:cs="Consolas"/>
                 <w:color w:val="333333"/>
-                <w:rPrChange w:id="0" w:author="" w:date="0-00-00T00:00:00Z"/>
               </w:rPr>
               <w:t>Shall calculate the ratio of transmitted packet-size to received packet-size</w:t>
             </w:r>
@@ -3901,7 +3061,7 @@
         </w:trPr>
         <w:tc>
           <w:tcPr>
-            <w:tcW w:w="1705" w:type="dxa"/>
+            <w:tcW w:w="1704" w:type="dxa"/>
             <w:tcBorders>
               <w:top w:val="single" w:sz="4" w:space="0" w:color="000001"/>
               <w:left w:val="single" w:sz="4" w:space="0" w:color="000001"/>
@@ -3912,7 +3072,7 @@
             </w:tcBorders>
             <w:shd w:fill="FFFFFF" w:val="clear"/>
             <w:tcMar>
-              <w:left w:w="73" w:type="dxa"/>
+              <w:left w:w="68" w:type="dxa"/>
             </w:tcMar>
           </w:tcPr>
           <w:p>
@@ -3920,14 +3080,10 @@
               <w:pStyle w:val="Normal"/>
               <w:spacing w:lineRule="auto" w:line="240" w:before="0" w:after="0"/>
               <w:jc w:val="left"/>
-              <w:rPr>
-                <w:rPrChange w:id="0" w:author="" w:date="0-00-00T00:00:00Z"/>
-              </w:rPr>
-            </w:pPr>
-            <w:r>
-              <w:rPr>
-                <w:rPrChange w:id="0" w:author="" w:date="0-00-00T00:00:00Z"/>
-              </w:rPr>
+              <w:rPr/>
+            </w:pPr>
+            <w:r>
+              <w:rPr/>
               <w:t>16</w:t>
             </w:r>
           </w:p>
@@ -3945,7 +3101,7 @@
             </w:tcBorders>
             <w:shd w:fill="FFFFFF" w:val="clear"/>
             <w:tcMar>
-              <w:left w:w="73" w:type="dxa"/>
+              <w:left w:w="68" w:type="dxa"/>
             </w:tcMar>
           </w:tcPr>
           <w:p>
@@ -3956,14 +3112,12 @@
               <w:rPr>
                 <w:rFonts w:eastAsia="Consolas" w:cs="Consolas"/>
                 <w:color w:val="333333"/>
-                <w:rPrChange w:id="0" w:author="" w:date="0-00-00T00:00:00Z"/>
               </w:rPr>
             </w:pPr>
             <w:r>
               <w:rPr>
                 <w:rFonts w:eastAsia="Consolas" w:cs="Consolas"/>
                 <w:color w:val="333333"/>
-                <w:rPrChange w:id="0" w:author="" w:date="0-00-00T00:00:00Z"/>
               </w:rPr>
               <w:t>Shall display the packet-size ratio (amplification ratio)</w:t>
             </w:r>
@@ -3977,7 +3131,7 @@
         </w:trPr>
         <w:tc>
           <w:tcPr>
-            <w:tcW w:w="1705" w:type="dxa"/>
+            <w:tcW w:w="1704" w:type="dxa"/>
             <w:tcBorders>
               <w:top w:val="single" w:sz="4" w:space="0" w:color="000001"/>
               <w:left w:val="single" w:sz="4" w:space="0" w:color="000001"/>
@@ -3988,7 +3142,7 @@
             </w:tcBorders>
             <w:shd w:fill="FFFFFF" w:val="clear"/>
             <w:tcMar>
-              <w:left w:w="73" w:type="dxa"/>
+              <w:left w:w="68" w:type="dxa"/>
             </w:tcMar>
           </w:tcPr>
           <w:p>
@@ -3996,14 +3150,10 @@
               <w:pStyle w:val="Normal"/>
               <w:spacing w:lineRule="auto" w:line="240" w:before="0" w:after="0"/>
               <w:jc w:val="left"/>
-              <w:rPr>
-                <w:rPrChange w:id="0" w:author="" w:date="0-00-00T00:00:00Z"/>
-              </w:rPr>
-            </w:pPr>
-            <w:r>
-              <w:rPr>
-                <w:rPrChange w:id="0" w:author="" w:date="0-00-00T00:00:00Z"/>
-              </w:rPr>
+              <w:rPr/>
+            </w:pPr>
+            <w:r>
+              <w:rPr/>
               <w:t>17</w:t>
             </w:r>
           </w:p>
@@ -4021,7 +3171,7 @@
             </w:tcBorders>
             <w:shd w:fill="FFFFFF" w:val="clear"/>
             <w:tcMar>
-              <w:left w:w="73" w:type="dxa"/>
+              <w:left w:w="68" w:type="dxa"/>
             </w:tcMar>
           </w:tcPr>
           <w:p>
@@ -4032,14 +3182,12 @@
               <w:rPr>
                 <w:rFonts w:eastAsia="Consolas" w:cs="Consolas"/>
                 <w:color w:val="333333"/>
-                <w:rPrChange w:id="0" w:author="" w:date="0-00-00T00:00:00Z"/>
               </w:rPr>
             </w:pPr>
             <w:r>
               <w:rPr>
                 <w:rFonts w:eastAsia="Consolas" w:cs="Consolas"/>
                 <w:color w:val="333333"/>
-                <w:rPrChange w:id="0" w:author="" w:date="0-00-00T00:00:00Z"/>
               </w:rPr>
               <w:t>Shall not be operated remotely via any direct form of network control</w:t>
             </w:r>
@@ -4053,7 +3201,7 @@
         </w:trPr>
         <w:tc>
           <w:tcPr>
-            <w:tcW w:w="1705" w:type="dxa"/>
+            <w:tcW w:w="1704" w:type="dxa"/>
             <w:tcBorders>
               <w:top w:val="single" w:sz="4" w:space="0" w:color="000001"/>
               <w:left w:val="single" w:sz="4" w:space="0" w:color="000001"/>
@@ -4064,7 +3212,7 @@
             </w:tcBorders>
             <w:shd w:fill="FFFFFF" w:val="clear"/>
             <w:tcMar>
-              <w:left w:w="73" w:type="dxa"/>
+              <w:left w:w="68" w:type="dxa"/>
             </w:tcMar>
           </w:tcPr>
           <w:p>
@@ -4072,14 +3220,10 @@
               <w:pStyle w:val="Normal"/>
               <w:spacing w:lineRule="auto" w:line="240" w:before="0" w:after="0"/>
               <w:jc w:val="left"/>
-              <w:rPr>
-                <w:rPrChange w:id="0" w:author="" w:date="0-00-00T00:00:00Z"/>
-              </w:rPr>
-            </w:pPr>
-            <w:r>
-              <w:rPr>
-                <w:rPrChange w:id="0" w:author="" w:date="0-00-00T00:00:00Z"/>
-              </w:rPr>
+              <w:rPr/>
+            </w:pPr>
+            <w:r>
+              <w:rPr/>
               <w:t>18</w:t>
             </w:r>
           </w:p>
@@ -4097,7 +3241,7 @@
             </w:tcBorders>
             <w:shd w:fill="FFFFFF" w:val="clear"/>
             <w:tcMar>
-              <w:left w:w="73" w:type="dxa"/>
+              <w:left w:w="68" w:type="dxa"/>
             </w:tcMar>
           </w:tcPr>
           <w:p>
@@ -4108,14 +3252,12 @@
               <w:rPr>
                 <w:rFonts w:eastAsia="Consolas" w:cs="Consolas"/>
                 <w:color w:val="333333"/>
-                <w:rPrChange w:id="0" w:author="" w:date="0-00-00T00:00:00Z"/>
               </w:rPr>
             </w:pPr>
             <w:r>
               <w:rPr>
                 <w:rFonts w:eastAsia="Consolas" w:cs="Consolas"/>
                 <w:color w:val="333333"/>
-                <w:rPrChange w:id="0" w:author="" w:date="0-00-00T00:00:00Z"/>
               </w:rPr>
               <w:t>Shall not be operated by an internal timer</w:t>
             </w:r>
@@ -4129,7 +3271,7 @@
         </w:trPr>
         <w:tc>
           <w:tcPr>
-            <w:tcW w:w="1705" w:type="dxa"/>
+            <w:tcW w:w="1704" w:type="dxa"/>
             <w:tcBorders>
               <w:top w:val="single" w:sz="4" w:space="0" w:color="000001"/>
               <w:left w:val="single" w:sz="4" w:space="0" w:color="000001"/>
@@ -4140,7 +3282,7 @@
             </w:tcBorders>
             <w:shd w:fill="FFFFFF" w:val="clear"/>
             <w:tcMar>
-              <w:left w:w="73" w:type="dxa"/>
+              <w:left w:w="68" w:type="dxa"/>
             </w:tcMar>
           </w:tcPr>
           <w:p>
@@ -4148,14 +3290,10 @@
               <w:pStyle w:val="Normal"/>
               <w:spacing w:lineRule="auto" w:line="240" w:before="0" w:after="0"/>
               <w:jc w:val="left"/>
-              <w:rPr>
-                <w:rPrChange w:id="0" w:author="" w:date="0-00-00T00:00:00Z"/>
-              </w:rPr>
-            </w:pPr>
-            <w:r>
-              <w:rPr>
-                <w:rPrChange w:id="0" w:author="" w:date="0-00-00T00:00:00Z"/>
-              </w:rPr>
+              <w:rPr/>
+            </w:pPr>
+            <w:r>
+              <w:rPr/>
               <w:t>19</w:t>
             </w:r>
           </w:p>
@@ -4173,7 +3311,7 @@
             </w:tcBorders>
             <w:shd w:fill="FFFFFF" w:val="clear"/>
             <w:tcMar>
-              <w:left w:w="73" w:type="dxa"/>
+              <w:left w:w="68" w:type="dxa"/>
             </w:tcMar>
           </w:tcPr>
           <w:p>
@@ -4184,14 +3322,12 @@
               <w:rPr>
                 <w:rFonts w:eastAsia="Consolas" w:cs="Consolas"/>
                 <w:color w:val="333333"/>
-                <w:rPrChange w:id="0" w:author="" w:date="0-00-00T00:00:00Z"/>
               </w:rPr>
             </w:pPr>
             <w:r>
               <w:rPr>
                 <w:rFonts w:eastAsia="Consolas" w:cs="Consolas"/>
                 <w:color w:val="333333"/>
-                <w:rPrChange w:id="0" w:author="" w:date="0-00-00T00:00:00Z"/>
               </w:rPr>
               <w:t>Shall not obfuscate its operation via hidden user interface elements or deliberately opaque code</w:t>
             </w:r>
@@ -4222,24 +3358,18 @@
         <w:pStyle w:val="Normal"/>
         <w:rPr/>
       </w:pPr>
-      <w:del w:id="147" w:author="Jamie" w:date="2014-04-16T08:45:00Z">
-        <w:r>
-          <w:rPr/>
-          <w:delText>FROM ANALYSIS – LINKED SUBSYSTEMS TO REQUIREMENTS</w:delText>
-        </w:r>
-      </w:del>
+      <w:r>
+        <w:rPr/>
+      </w:r>
     </w:p>
     <w:p>
       <w:pPr>
         <w:pStyle w:val="Normal"/>
         <w:rPr/>
       </w:pPr>
-      <w:del w:id="148" w:author="Jamie" w:date="2014-04-16T08:45:00Z">
-        <w:r>
-          <w:rPr/>
-          <w:delText>I put a strike through the non-functional requirements – they are not necessary for the test plan</w:delText>
-        </w:r>
-      </w:del>
+      <w:r>
+        <w:rPr/>
+      </w:r>
     </w:p>
     <w:p>
       <w:pPr>
@@ -4251,12 +3381,9 @@
         <w:jc w:val="left"/>
         <w:rPr/>
       </w:pPr>
-      <w:del w:id="149" w:author="Jamie" w:date="2014-04-16T08:45:00Z">
-        <w:r>
-          <w:rPr/>
-          <w:delText>I changed the subsystem names to reflect the our consolidated subsystems</w:delText>
-        </w:r>
-      </w:del>
+      <w:r>
+        <w:rPr/>
+      </w:r>
     </w:p>
     <w:sectPr>
       <w:headerReference w:type="default" r:id="rId3"/>
